--- a/2101_detailed.docx
+++ b/2101_detailed.docx
@@ -1,6 +1,6 @@
 
 <file path=word/document.xml><?xml version="1.0" encoding="utf-8"?>
-<w:document xmlns:wpc="http://schemas.microsoft.com/office/word/2010/wordprocessingCanvas" xmlns:mo="http://schemas.microsoft.com/office/mac/office/2008/main" xmlns:mc="http://schemas.openxmlformats.org/markup-compatibility/2006" xmlns:mv="urn:schemas-microsoft-com:mac:vml" xmlns:o="urn:schemas-microsoft-com:office:office" xmlns:r="http://schemas.openxmlformats.org/officeDocument/2006/relationships" xmlns:m="http://schemas.openxmlformats.org/officeDocument/2006/math" xmlns:v="urn:schemas-microsoft-com:vml" xmlns:wp14="http://schemas.microsoft.com/office/word/2010/wordprocessingDrawing" xmlns:wp="http://schemas.openxmlformats.org/drawingml/2006/wordprocessingDrawing" xmlns:w10="urn:schemas-microsoft-com:office:word" xmlns:w="http://schemas.openxmlformats.org/wordprocessingml/2006/main" xmlns:w14="http://schemas.microsoft.com/office/word/2010/wordml" xmlns:w15="http://schemas.microsoft.com/office/word/2012/wordml" xmlns:wpg="http://schemas.microsoft.com/office/word/2010/wordprocessingGroup" xmlns:wpi="http://schemas.microsoft.com/office/word/2010/wordprocessingInk" xmlns:wne="http://schemas.microsoft.com/office/word/2006/wordml" xmlns:wps="http://schemas.microsoft.com/office/word/2010/wordprocessingShape" mc:Ignorable="w14 w15 wp14">
+<w:document xmlns:wpc="http://schemas.microsoft.com/office/word/2010/wordprocessingCanvas" xmlns:mo="http://schemas.microsoft.com/office/mac/office/2008/main" xmlns:mc="http://schemas.openxmlformats.org/markup-compatibility/2006" xmlns:mv="urn:schemas-microsoft-com:mac:vml" xmlns:o="urn:schemas-microsoft-com:office:office" xmlns:r="http://schemas.openxmlformats.org/officeDocument/2006/relationships" xmlns:m="http://schemas.openxmlformats.org/officeDocument/2006/math" xmlns:v="urn:schemas-microsoft-com:vml" xmlns:wp14="http://schemas.microsoft.com/office/word/2010/wordprocessingDrawing" xmlns:wp="http://schemas.openxmlformats.org/drawingml/2006/wordprocessingDrawing" xmlns:w10="urn:schemas-microsoft-com:office:word" xmlns:w="http://schemas.openxmlformats.org/wordprocessingml/2006/main" xmlns:w14="http://schemas.microsoft.com/office/word/2010/wordml" xmlns:wpg="http://schemas.microsoft.com/office/word/2010/wordprocessingGroup" xmlns:wpi="http://schemas.microsoft.com/office/word/2010/wordprocessingInk" xmlns:wne="http://schemas.microsoft.com/office/word/2006/wordml" xmlns:wps="http://schemas.microsoft.com/office/word/2010/wordprocessingShape" mc:Ignorable="w14 wp14">
   <w:body>
     <w:p>
       <w:pPr>
@@ -8,6 +8,44 @@
         <w:tabs>
           <w:tab w:val="right" w:leader="dot" w:pos="8296"/>
         </w:tabs>
+        <w:rPr>
+          <w:rFonts w:hint="eastAsia"/>
+          <w:b/>
+          <w:bCs/>
+          <w:sz w:val="44"/>
+        </w:rPr>
+      </w:pPr>
+      <w:r>
+        <w:rPr>
+          <w:rFonts w:hint="eastAsia"/>
+          <w:b/>
+          <w:bCs/>
+          <w:sz w:val="44"/>
+          <w:highlight w:val="yellow"/>
+        </w:rPr>
+        <w:t>加个封面</w:t>
+      </w:r>
+    </w:p>
+    <w:p>
+      <w:pPr>
+        <w:rPr>
+          <w:rFonts w:hint="eastAsia"/>
+        </w:rPr>
+      </w:pPr>
+    </w:p>
+    <w:p>
+      <w:pPr>
+        <w:rPr>
+          <w:rFonts w:hint="eastAsia"/>
+        </w:rPr>
+      </w:pPr>
+    </w:p>
+    <w:p>
+      <w:pPr>
+        <w:pStyle w:val="10"/>
+        <w:tabs>
+          <w:tab w:val="right" w:leader="dot" w:pos="8296"/>
+        </w:tabs>
       </w:pPr>
       <w:r>
         <w:rPr>
@@ -64,6 +102,11 @@
             <w:webHidden/>
           </w:rPr>
           <w:instrText xml:space="preserve"> PAGEREF _Toc521464958 \h </w:instrText>
+        </w:r>
+        <w:r>
+          <w:rPr>
+            <w:webHidden/>
+          </w:rPr>
         </w:r>
         <w:r>
           <w:rPr>
@@ -128,6 +171,11 @@
           <w:rPr>
             <w:webHidden/>
           </w:rPr>
+        </w:r>
+        <w:r>
+          <w:rPr>
+            <w:webHidden/>
+          </w:rPr>
           <w:fldChar w:fldCharType="separate"/>
         </w:r>
         <w:r>
@@ -187,6 +235,11 @@
           <w:rPr>
             <w:webHidden/>
           </w:rPr>
+        </w:r>
+        <w:r>
+          <w:rPr>
+            <w:webHidden/>
+          </w:rPr>
           <w:fldChar w:fldCharType="separate"/>
         </w:r>
         <w:r>
@@ -246,6 +299,11 @@
           <w:rPr>
             <w:webHidden/>
           </w:rPr>
+        </w:r>
+        <w:r>
+          <w:rPr>
+            <w:webHidden/>
+          </w:rPr>
           <w:fldChar w:fldCharType="separate"/>
         </w:r>
         <w:r>
@@ -305,6 +363,11 @@
           <w:rPr>
             <w:webHidden/>
           </w:rPr>
+        </w:r>
+        <w:r>
+          <w:rPr>
+            <w:webHidden/>
+          </w:rPr>
           <w:fldChar w:fldCharType="separate"/>
         </w:r>
         <w:r>
@@ -364,6 +427,11 @@
           <w:rPr>
             <w:webHidden/>
           </w:rPr>
+        </w:r>
+        <w:r>
+          <w:rPr>
+            <w:webHidden/>
+          </w:rPr>
           <w:fldChar w:fldCharType="separate"/>
         </w:r>
         <w:r>
@@ -417,13 +485,12 @@
           <w:rPr>
             <w:webHidden/>
           </w:rPr>
-          <w:instrText xml:space="preserve"> PAGEREF _Toc5</w:instrText>
+          <w:instrText xml:space="preserve"> PAGEREF _Toc521464964 \h </w:instrText>
         </w:r>
         <w:r>
           <w:rPr>
             <w:webHidden/>
           </w:rPr>
-          <w:instrText xml:space="preserve">21464964 \h </w:instrText>
         </w:r>
         <w:r>
           <w:rPr>
@@ -488,6 +555,11 @@
           <w:rPr>
             <w:webHidden/>
           </w:rPr>
+        </w:r>
+        <w:r>
+          <w:rPr>
+            <w:webHidden/>
+          </w:rPr>
           <w:fldChar w:fldCharType="separate"/>
         </w:r>
         <w:r>
@@ -547,6 +619,11 @@
           <w:rPr>
             <w:webHidden/>
           </w:rPr>
+        </w:r>
+        <w:r>
+          <w:rPr>
+            <w:webHidden/>
+          </w:rPr>
           <w:fldChar w:fldCharType="separate"/>
         </w:r>
         <w:r>
@@ -606,6 +683,11 @@
           <w:rPr>
             <w:webHidden/>
           </w:rPr>
+        </w:r>
+        <w:r>
+          <w:rPr>
+            <w:webHidden/>
+          </w:rPr>
           <w:fldChar w:fldCharType="separate"/>
         </w:r>
         <w:r>
@@ -665,6 +747,11 @@
           <w:rPr>
             <w:webHidden/>
           </w:rPr>
+        </w:r>
+        <w:r>
+          <w:rPr>
+            <w:webHidden/>
+          </w:rPr>
           <w:fldChar w:fldCharType="separate"/>
         </w:r>
         <w:r>
@@ -724,6 +811,11 @@
           <w:rPr>
             <w:webHidden/>
           </w:rPr>
+        </w:r>
+        <w:r>
+          <w:rPr>
+            <w:webHidden/>
+          </w:rPr>
           <w:fldChar w:fldCharType="separate"/>
         </w:r>
         <w:r>
@@ -783,6 +875,11 @@
           <w:rPr>
             <w:webHidden/>
           </w:rPr>
+        </w:r>
+        <w:r>
+          <w:rPr>
+            <w:webHidden/>
+          </w:rPr>
           <w:fldChar w:fldCharType="separate"/>
         </w:r>
         <w:r>
@@ -842,6 +939,11 @@
           <w:rPr>
             <w:webHidden/>
           </w:rPr>
+        </w:r>
+        <w:r>
+          <w:rPr>
+            <w:webHidden/>
+          </w:rPr>
           <w:fldChar w:fldCharType="separate"/>
         </w:r>
         <w:r>
@@ -901,6 +1003,11 @@
           <w:rPr>
             <w:webHidden/>
           </w:rPr>
+        </w:r>
+        <w:r>
+          <w:rPr>
+            <w:webHidden/>
+          </w:rPr>
           <w:fldChar w:fldCharType="separate"/>
         </w:r>
         <w:r>
@@ -960,6 +1067,11 @@
           <w:rPr>
             <w:webHidden/>
           </w:rPr>
+        </w:r>
+        <w:r>
+          <w:rPr>
+            <w:webHidden/>
+          </w:rPr>
           <w:fldChar w:fldCharType="separate"/>
         </w:r>
         <w:r>
@@ -1019,6 +1131,11 @@
           <w:rPr>
             <w:webHidden/>
           </w:rPr>
+        </w:r>
+        <w:r>
+          <w:rPr>
+            <w:webHidden/>
+          </w:rPr>
           <w:fldChar w:fldCharType="separate"/>
         </w:r>
         <w:r>
@@ -1078,6 +1195,11 @@
           <w:rPr>
             <w:webHidden/>
           </w:rPr>
+        </w:r>
+        <w:r>
+          <w:rPr>
+            <w:webHidden/>
+          </w:rPr>
           <w:fldChar w:fldCharType="separate"/>
         </w:r>
         <w:r>
@@ -1137,6 +1259,11 @@
           <w:rPr>
             <w:webHidden/>
           </w:rPr>
+        </w:r>
+        <w:r>
+          <w:rPr>
+            <w:webHidden/>
+          </w:rPr>
           <w:fldChar w:fldCharType="separate"/>
         </w:r>
         <w:r>
@@ -1196,6 +1323,11 @@
           <w:rPr>
             <w:webHidden/>
           </w:rPr>
+        </w:r>
+        <w:r>
+          <w:rPr>
+            <w:webHidden/>
+          </w:rPr>
           <w:fldChar w:fldCharType="separate"/>
         </w:r>
         <w:r>
@@ -1255,6 +1387,11 @@
           <w:rPr>
             <w:webHidden/>
           </w:rPr>
+        </w:r>
+        <w:r>
+          <w:rPr>
+            <w:webHidden/>
+          </w:rPr>
           <w:fldChar w:fldCharType="separate"/>
         </w:r>
         <w:r>
@@ -1314,6 +1451,11 @@
           <w:rPr>
             <w:webHidden/>
           </w:rPr>
+        </w:r>
+        <w:r>
+          <w:rPr>
+            <w:webHidden/>
+          </w:rPr>
           <w:fldChar w:fldCharType="separate"/>
         </w:r>
         <w:r>
@@ -1373,6 +1515,11 @@
           <w:rPr>
             <w:webHidden/>
           </w:rPr>
+        </w:r>
+        <w:r>
+          <w:rPr>
+            <w:webHidden/>
+          </w:rPr>
           <w:fldChar w:fldCharType="separate"/>
         </w:r>
         <w:r>
@@ -1426,13 +1573,12 @@
           <w:rPr>
             <w:webHidden/>
           </w:rPr>
-          <w:instrText xml:space="preserve"> PAGEREF _To</w:instrText>
+          <w:instrText xml:space="preserve"> PAGEREF _Toc521464981 \h </w:instrText>
         </w:r>
         <w:r>
           <w:rPr>
             <w:webHidden/>
           </w:rPr>
-          <w:instrText xml:space="preserve">c521464981 \h </w:instrText>
         </w:r>
         <w:r>
           <w:rPr>
@@ -1497,6 +1643,11 @@
           <w:rPr>
             <w:webHidden/>
           </w:rPr>
+        </w:r>
+        <w:r>
+          <w:rPr>
+            <w:webHidden/>
+          </w:rPr>
           <w:fldChar w:fldCharType="separate"/>
         </w:r>
         <w:r>
@@ -1556,6 +1707,11 @@
           <w:rPr>
             <w:webHidden/>
           </w:rPr>
+        </w:r>
+        <w:r>
+          <w:rPr>
+            <w:webHidden/>
+          </w:rPr>
           <w:fldChar w:fldCharType="separate"/>
         </w:r>
         <w:r>
@@ -1615,6 +1771,11 @@
           <w:rPr>
             <w:webHidden/>
           </w:rPr>
+        </w:r>
+        <w:r>
+          <w:rPr>
+            <w:webHidden/>
+          </w:rPr>
           <w:fldChar w:fldCharType="separate"/>
         </w:r>
         <w:r>
@@ -1674,6 +1835,11 @@
           <w:rPr>
             <w:webHidden/>
           </w:rPr>
+        </w:r>
+        <w:r>
+          <w:rPr>
+            <w:webHidden/>
+          </w:rPr>
           <w:fldChar w:fldCharType="separate"/>
         </w:r>
         <w:r>
@@ -1728,6 +1894,11 @@
             <w:webHidden/>
           </w:rPr>
           <w:instrText xml:space="preserve"> PAGEREF _Toc521464986 \h </w:instrText>
+        </w:r>
+        <w:r>
+          <w:rPr>
+            <w:webHidden/>
+          </w:rPr>
         </w:r>
         <w:r>
           <w:rPr>
@@ -1777,7 +1948,6 @@
       <w:pPr>
         <w:jc w:val="center"/>
         <w:rPr>
-          <w:rFonts w:hint="eastAsia"/>
           <w:b/>
           <w:bCs/>
           <w:sz w:val="44"/>
@@ -1797,9 +1967,6 @@
     <w:p>
       <w:pPr>
         <w:pStyle w:val="1"/>
-        <w:rPr>
-          <w:rFonts w:hint="eastAsia"/>
-        </w:rPr>
       </w:pPr>
       <w:bookmarkStart w:id="0" w:name="_Toc521464958"/>
       <w:r>
@@ -1822,9 +1989,6 @@
         <w:tabs>
           <w:tab w:val="left" w:pos="2868"/>
         </w:tabs>
-        <w:rPr>
-          <w:rFonts w:hint="eastAsia"/>
-        </w:rPr>
       </w:pPr>
       <w:bookmarkStart w:id="1" w:name="_Toc521464959"/>
       <w:r>
@@ -1910,9 +2074,6 @@
           <w:ilvl w:val="0"/>
           <w:numId w:val="2"/>
         </w:numPr>
-        <w:rPr>
-          <w:rFonts w:hint="eastAsia"/>
-        </w:rPr>
       </w:pPr>
       <w:r>
         <w:t>网络安全防护</w:t>
@@ -1950,9 +2111,6 @@
     <w:p>
       <w:pPr>
         <w:ind w:firstLine="520"/>
-        <w:rPr>
-          <w:rFonts w:hint="eastAsia"/>
-        </w:rPr>
       </w:pPr>
       <w:r>
         <w:rPr>
@@ -2019,9 +2177,6 @@
     <w:p>
       <w:pPr>
         <w:pStyle w:val="2"/>
-        <w:rPr>
-          <w:rFonts w:hint="eastAsia"/>
-        </w:rPr>
       </w:pPr>
       <w:bookmarkStart w:id="3" w:name="_Toc521464961"/>
       <w:r>
@@ -2110,9 +2265,6 @@
     <w:p>
       <w:pPr>
         <w:ind w:firstLine="420"/>
-        <w:rPr>
-          <w:rFonts w:hint="eastAsia"/>
-        </w:rPr>
       </w:pPr>
       <w:r>
         <w:t>C</w:t>
@@ -2228,19 +2380,10 @@
         <w:t>9787111321330</w:t>
       </w:r>
     </w:p>
-    <w:p>
-      <w:pPr>
-        <w:rPr>
-          <w:rFonts w:hint="eastAsia"/>
-        </w:rPr>
-      </w:pPr>
-    </w:p>
+    <w:p/>
     <w:p>
       <w:pPr>
         <w:pStyle w:val="1"/>
-        <w:rPr>
-          <w:rFonts w:hint="eastAsia"/>
-        </w:rPr>
       </w:pPr>
       <w:bookmarkStart w:id="5" w:name="_Toc521464963"/>
       <w:r>
@@ -2260,9 +2403,6 @@
     <w:p>
       <w:pPr>
         <w:pStyle w:val="2"/>
-        <w:rPr>
-          <w:rFonts w:hint="eastAsia"/>
-        </w:rPr>
       </w:pPr>
       <w:bookmarkStart w:id="6" w:name="_Toc521464964"/>
       <w:r>
@@ -2286,10 +2426,10 @@
         <w:tblLook w:val="04A0" w:firstRow="1" w:lastRow="0" w:firstColumn="1" w:lastColumn="0" w:noHBand="0" w:noVBand="1"/>
       </w:tblPr>
       <w:tblGrid>
-        <w:gridCol w:w="2078"/>
-        <w:gridCol w:w="2072"/>
-        <w:gridCol w:w="2073"/>
-        <w:gridCol w:w="2073"/>
+        <w:gridCol w:w="2130"/>
+        <w:gridCol w:w="2130"/>
+        <w:gridCol w:w="2131"/>
+        <w:gridCol w:w="2131"/>
       </w:tblGrid>
       <w:tr>
         <w:tc>
@@ -2297,11 +2437,6 @@
             <w:tcW w:w="2130" w:type="dxa"/>
           </w:tcPr>
           <w:p>
-            <w:pPr>
-              <w:rPr>
-                <w:rFonts w:hint="eastAsia"/>
-              </w:rPr>
-            </w:pPr>
             <w:r>
               <w:t>输入</w:t>
             </w:r>
@@ -2312,11 +2447,6 @@
             <w:tcW w:w="2130" w:type="dxa"/>
           </w:tcPr>
           <w:p>
-            <w:pPr>
-              <w:rPr>
-                <w:rFonts w:hint="eastAsia"/>
-              </w:rPr>
-            </w:pPr>
             <w:r>
               <w:t>输出</w:t>
             </w:r>
@@ -2327,11 +2457,6 @@
             <w:tcW w:w="2131" w:type="dxa"/>
           </w:tcPr>
           <w:p>
-            <w:pPr>
-              <w:rPr>
-                <w:rFonts w:hint="eastAsia"/>
-              </w:rPr>
-            </w:pPr>
             <w:r>
               <w:t>处理</w:t>
             </w:r>
@@ -2342,11 +2467,6 @@
             <w:tcW w:w="2131" w:type="dxa"/>
           </w:tcPr>
           <w:p>
-            <w:pPr>
-              <w:rPr>
-                <w:rFonts w:hint="eastAsia"/>
-              </w:rPr>
-            </w:pPr>
             <w:r>
               <w:t>返回</w:t>
             </w:r>
@@ -2378,11 +2498,6 @@
             <w:tcW w:w="2130" w:type="dxa"/>
           </w:tcPr>
           <w:p>
-            <w:pPr>
-              <w:rPr>
-                <w:rFonts w:hint="eastAsia"/>
-              </w:rPr>
-            </w:pPr>
             <w:r>
               <w:t>加密的级别</w:t>
             </w:r>
@@ -2393,11 +2508,6 @@
             <w:tcW w:w="2131" w:type="dxa"/>
           </w:tcPr>
           <w:p>
-            <w:pPr>
-              <w:rPr>
-                <w:rFonts w:hint="eastAsia"/>
-              </w:rPr>
-            </w:pPr>
             <w:r>
               <w:rPr>
                 <w:rFonts w:hint="eastAsia"/>
@@ -2414,11 +2524,6 @@
             <w:tcW w:w="2131" w:type="dxa"/>
           </w:tcPr>
           <w:p>
-            <w:pPr>
-              <w:rPr>
-                <w:rFonts w:hint="eastAsia"/>
-              </w:rPr>
-            </w:pPr>
             <w:r>
               <w:t>返回加密的文件数据包</w:t>
             </w:r>
@@ -2431,9 +2536,6 @@
     <w:p>
       <w:pPr>
         <w:pStyle w:val="2"/>
-        <w:rPr>
-          <w:rFonts w:hint="eastAsia"/>
-        </w:rPr>
       </w:pPr>
       <w:bookmarkStart w:id="7" w:name="_Toc521464965"/>
       <w:r>
@@ -2569,9 +2671,6 @@
     <w:p>
       <w:pPr>
         <w:pStyle w:val="2"/>
-        <w:rPr>
-          <w:rFonts w:hint="eastAsia"/>
-        </w:rPr>
       </w:pPr>
       <w:bookmarkStart w:id="8" w:name="_Toc521464966"/>
       <w:r>
@@ -2591,20 +2690,17 @@
     <w:p>
       <w:pPr>
         <w:ind w:firstLine="420"/>
-        <w:rPr>
-          <w:rFonts w:hint="eastAsia"/>
-        </w:rPr>
       </w:pPr>
       <w:r>
         <w:drawing>
           <wp:inline distT="0" distB="0" distL="0" distR="0" wp14:anchorId="091EB164" wp14:editId="6FA80302">
             <wp:extent cx="5274310" cy="3076575"/>
-            <wp:effectExtent l="25400" t="0" r="8890" b="0"/>
+            <wp:effectExtent l="0" t="0" r="8890" b="0"/>
             <wp:docPr id="1" name="图表 1"/>
             <wp:cNvGraphicFramePr/>
             <a:graphic xmlns:a="http://schemas.openxmlformats.org/drawingml/2006/main">
               <a:graphicData uri="http://schemas.openxmlformats.org/drawingml/2006/diagram">
-                <dgm:relIds xmlns:dgm="http://schemas.openxmlformats.org/drawingml/2006/diagram" xmlns:r="http://schemas.openxmlformats.org/officeDocument/2006/relationships" r:dm="rId5" r:lo="rId6" r:qs="rId7" r:cs="rId8"/>
+                <dgm:relIds xmlns:dgm="http://schemas.openxmlformats.org/drawingml/2006/diagram" xmlns:r="http://schemas.openxmlformats.org/officeDocument/2006/relationships" r:dm="rId6" r:lo="rId7" r:qs="rId8" r:cs="rId9"/>
               </a:graphicData>
             </a:graphic>
           </wp:inline>
@@ -2614,9 +2710,6 @@
     <w:p>
       <w:pPr>
         <w:ind w:firstLine="420"/>
-        <w:rPr>
-          <w:rFonts w:hint="eastAsia"/>
-        </w:rPr>
       </w:pPr>
       <w:r>
         <w:rPr>
@@ -2625,12 +2718,12 @@
         <w:drawing>
           <wp:inline distT="0" distB="0" distL="0" distR="0" wp14:anchorId="725BE177" wp14:editId="6A63B50D">
             <wp:extent cx="5274310" cy="3076575"/>
-            <wp:effectExtent l="0" t="0" r="59690" b="0"/>
+            <wp:effectExtent l="0" t="0" r="34290" b="0"/>
             <wp:docPr id="2" name="图表 2"/>
             <wp:cNvGraphicFramePr/>
             <a:graphic xmlns:a="http://schemas.openxmlformats.org/drawingml/2006/main">
               <a:graphicData uri="http://schemas.openxmlformats.org/drawingml/2006/diagram">
-                <dgm:relIds xmlns:dgm="http://schemas.openxmlformats.org/drawingml/2006/diagram" xmlns:r="http://schemas.openxmlformats.org/officeDocument/2006/relationships" r:dm="rId10" r:lo="rId11" r:qs="rId12" r:cs="rId13"/>
+                <dgm:relIds xmlns:dgm="http://schemas.openxmlformats.org/drawingml/2006/diagram" xmlns:r="http://schemas.openxmlformats.org/officeDocument/2006/relationships" r:dm="rId11" r:lo="rId12" r:qs="rId13" r:cs="rId14"/>
               </a:graphicData>
             </a:graphic>
           </wp:inline>
@@ -2643,9 +2736,6 @@
         <w:tabs>
           <w:tab w:val="left" w:pos="1595"/>
         </w:tabs>
-        <w:rPr>
-          <w:rFonts w:hint="eastAsia"/>
-        </w:rPr>
       </w:pPr>
       <w:bookmarkStart w:id="9" w:name="_Toc521464967"/>
       <w:r>
@@ -2682,12 +2772,12 @@
         <w:drawing>
           <wp:inline distT="0" distB="0" distL="0" distR="0" wp14:anchorId="15FAA0B9" wp14:editId="281DAC41">
             <wp:extent cx="5274310" cy="3076575"/>
-            <wp:effectExtent l="0" t="0" r="0" b="73025"/>
+            <wp:effectExtent l="0" t="0" r="0" b="22225"/>
             <wp:docPr id="3" name="图表 3"/>
             <wp:cNvGraphicFramePr/>
             <a:graphic xmlns:a="http://schemas.openxmlformats.org/drawingml/2006/main">
               <a:graphicData uri="http://schemas.openxmlformats.org/drawingml/2006/diagram">
-                <dgm:relIds xmlns:dgm="http://schemas.openxmlformats.org/drawingml/2006/diagram" xmlns:r="http://schemas.openxmlformats.org/officeDocument/2006/relationships" r:dm="rId15" r:lo="rId16" r:qs="rId17" r:cs="rId18"/>
+                <dgm:relIds xmlns:dgm="http://schemas.openxmlformats.org/drawingml/2006/diagram" xmlns:r="http://schemas.openxmlformats.org/officeDocument/2006/relationships" r:dm="rId16" r:lo="rId17" r:qs="rId18" r:cs="rId19"/>
               </a:graphicData>
             </a:graphic>
           </wp:inline>
@@ -2697,9 +2787,6 @@
     <w:p>
       <w:pPr>
         <w:pStyle w:val="2"/>
-        <w:rPr>
-          <w:rFonts w:hint="eastAsia"/>
-        </w:rPr>
       </w:pPr>
       <w:bookmarkStart w:id="10" w:name="_Toc521464968"/>
       <w:r>
@@ -2719,9 +2806,6 @@
     <w:p>
       <w:pPr>
         <w:ind w:firstLine="420"/>
-        <w:rPr>
-          <w:rFonts w:hint="eastAsia"/>
-        </w:rPr>
       </w:pPr>
       <w:r>
         <w:rPr>
@@ -2751,12 +2835,6 @@
         <w:gridCol w:w="1693"/>
       </w:tblGrid>
       <w:tr>
-        <w:tblPrEx>
-          <w:tblCellMar>
-            <w:top w:w="0" w:type="dxa"/>
-            <w:bottom w:w="0" w:type="dxa"/>
-          </w:tblCellMar>
-        </w:tblPrEx>
         <w:trPr>
           <w:trHeight w:val="352"/>
         </w:trPr>
@@ -2767,9 +2845,6 @@
           <w:p>
             <w:pPr>
               <w:jc w:val="center"/>
-              <w:rPr>
-                <w:rFonts w:hint="eastAsia"/>
-              </w:rPr>
             </w:pPr>
           </w:p>
         </w:tc>
@@ -2778,11 +2853,6 @@
             <w:tcW w:w="1692" w:type="dxa"/>
           </w:tcPr>
           <w:p>
-            <w:pPr>
-              <w:rPr>
-                <w:rFonts w:hint="eastAsia"/>
-              </w:rPr>
-            </w:pPr>
             <w:r>
               <w:t>用户处理</w:t>
             </w:r>
@@ -2801,9 +2871,6 @@
           <w:p>
             <w:pPr>
               <w:jc w:val="center"/>
-              <w:rPr>
-                <w:rFonts w:hint="eastAsia"/>
-              </w:rPr>
             </w:pPr>
             <w:r>
               <w:rPr>
@@ -2821,11 +2888,6 @@
             <w:tcW w:w="1693" w:type="dxa"/>
           </w:tcPr>
           <w:p>
-            <w:pPr>
-              <w:rPr>
-                <w:rFonts w:hint="eastAsia"/>
-              </w:rPr>
-            </w:pPr>
             <w:r>
               <w:t>异常处理模块</w:t>
             </w:r>
@@ -2838,9 +2900,6 @@
           <w:p>
             <w:pPr>
               <w:jc w:val="center"/>
-              <w:rPr>
-                <w:rFonts w:hint="eastAsia"/>
-              </w:rPr>
             </w:pPr>
             <w:r>
               <w:rPr>
@@ -2855,12 +2914,6 @@
         </w:tc>
       </w:tr>
       <w:tr>
-        <w:tblPrEx>
-          <w:tblCellMar>
-            <w:top w:w="0" w:type="dxa"/>
-            <w:bottom w:w="0" w:type="dxa"/>
-          </w:tblCellMar>
-        </w:tblPrEx>
         <w:trPr>
           <w:trHeight w:val="357"/>
         </w:trPr>
@@ -2869,11 +2922,6 @@
             <w:tcW w:w="1691" w:type="dxa"/>
           </w:tcPr>
           <w:p>
-            <w:pPr>
-              <w:rPr>
-                <w:rFonts w:hint="eastAsia"/>
-              </w:rPr>
-            </w:pPr>
             <w:r>
               <w:t>处理用户请求</w:t>
             </w:r>
@@ -2886,9 +2934,6 @@
           <w:p>
             <w:pPr>
               <w:jc w:val="center"/>
-              <w:rPr>
-                <w:rFonts w:hint="eastAsia"/>
-              </w:rPr>
             </w:pPr>
             <w:r>
               <w:rPr>
@@ -2905,9 +2950,6 @@
           <w:p>
             <w:pPr>
               <w:jc w:val="center"/>
-              <w:rPr>
-                <w:rFonts w:hint="eastAsia"/>
-              </w:rPr>
             </w:pPr>
           </w:p>
         </w:tc>
@@ -2918,9 +2960,6 @@
           <w:p>
             <w:pPr>
               <w:jc w:val="center"/>
-              <w:rPr>
-                <w:rFonts w:hint="eastAsia"/>
-              </w:rPr>
             </w:pPr>
           </w:p>
         </w:tc>
@@ -2931,20 +2970,11 @@
           <w:p>
             <w:pPr>
               <w:jc w:val="center"/>
-              <w:rPr>
-                <w:rFonts w:hint="eastAsia"/>
-              </w:rPr>
             </w:pPr>
           </w:p>
         </w:tc>
       </w:tr>
       <w:tr>
-        <w:tblPrEx>
-          <w:tblCellMar>
-            <w:top w:w="0" w:type="dxa"/>
-            <w:bottom w:w="0" w:type="dxa"/>
-          </w:tblCellMar>
-        </w:tblPrEx>
         <w:trPr>
           <w:trHeight w:val="325"/>
         </w:trPr>
@@ -2953,11 +2983,6 @@
             <w:tcW w:w="1691" w:type="dxa"/>
           </w:tcPr>
           <w:p>
-            <w:pPr>
-              <w:rPr>
-                <w:rFonts w:hint="eastAsia"/>
-              </w:rPr>
-            </w:pPr>
             <w:r>
               <w:t>加密</w:t>
             </w:r>
@@ -2970,9 +2995,6 @@
           <w:p>
             <w:pPr>
               <w:jc w:val="center"/>
-              <w:rPr>
-                <w:rFonts w:hint="eastAsia"/>
-              </w:rPr>
             </w:pPr>
           </w:p>
         </w:tc>
@@ -2983,9 +3005,6 @@
           <w:p>
             <w:pPr>
               <w:jc w:val="center"/>
-              <w:rPr>
-                <w:rFonts w:hint="eastAsia"/>
-              </w:rPr>
             </w:pPr>
             <w:r>
               <w:rPr>
@@ -3002,9 +3021,6 @@
           <w:p>
             <w:pPr>
               <w:jc w:val="center"/>
-              <w:rPr>
-                <w:rFonts w:hint="eastAsia"/>
-              </w:rPr>
             </w:pPr>
           </w:p>
         </w:tc>
@@ -3015,20 +3031,11 @@
           <w:p>
             <w:pPr>
               <w:jc w:val="center"/>
-              <w:rPr>
-                <w:rFonts w:hint="eastAsia"/>
-              </w:rPr>
             </w:pPr>
           </w:p>
         </w:tc>
       </w:tr>
       <w:tr>
-        <w:tblPrEx>
-          <w:tblCellMar>
-            <w:top w:w="0" w:type="dxa"/>
-            <w:bottom w:w="0" w:type="dxa"/>
-          </w:tblCellMar>
-        </w:tblPrEx>
         <w:trPr>
           <w:trHeight w:val="325"/>
         </w:trPr>
@@ -3037,11 +3044,6 @@
             <w:tcW w:w="1691" w:type="dxa"/>
           </w:tcPr>
           <w:p>
-            <w:pPr>
-              <w:rPr>
-                <w:rFonts w:hint="eastAsia"/>
-              </w:rPr>
-            </w:pPr>
             <w:r>
               <w:t>解密</w:t>
             </w:r>
@@ -3054,99 +3056,6 @@
           <w:p>
             <w:pPr>
               <w:jc w:val="center"/>
-              <w:rPr>
-                <w:rFonts w:hint="eastAsia"/>
-              </w:rPr>
-            </w:pPr>
-          </w:p>
-        </w:tc>
-        <w:tc>
-          <w:tcPr>
-            <w:tcW w:w="1692" w:type="dxa"/>
-          </w:tcPr>
-          <w:p>
-            <w:pPr>
-              <w:jc w:val="center"/>
-              <w:rPr>
-                <w:rFonts w:hint="eastAsia"/>
-              </w:rPr>
-            </w:pPr>
-          </w:p>
-        </w:tc>
-        <w:tc>
-          <w:tcPr>
-            <w:tcW w:w="1693" w:type="dxa"/>
-          </w:tcPr>
-          <w:p>
-            <w:pPr>
-              <w:jc w:val="center"/>
-              <w:rPr>
-                <w:rFonts w:hint="eastAsia"/>
-              </w:rPr>
-            </w:pPr>
-          </w:p>
-        </w:tc>
-        <w:tc>
-          <w:tcPr>
-            <w:tcW w:w="1693" w:type="dxa"/>
-          </w:tcPr>
-          <w:p>
-            <w:pPr>
-              <w:jc w:val="center"/>
-              <w:rPr>
-                <w:rFonts w:hint="eastAsia"/>
-              </w:rPr>
-            </w:pPr>
-            <w:r>
-              <w:rPr>
-                <w:rFonts w:hint="eastAsia"/>
-              </w:rPr>
-              <w:t>√</w:t>
-            </w:r>
-          </w:p>
-        </w:tc>
-      </w:tr>
-      <w:tr>
-        <w:tblPrEx>
-          <w:tblCellMar>
-            <w:top w:w="0" w:type="dxa"/>
-            <w:bottom w:w="0" w:type="dxa"/>
-          </w:tblCellMar>
-        </w:tblPrEx>
-        <w:trPr>
-          <w:trHeight w:val="353"/>
-        </w:trPr>
-        <w:tc>
-          <w:tcPr>
-            <w:tcW w:w="1691" w:type="dxa"/>
-          </w:tcPr>
-          <w:p>
-            <w:pPr>
-              <w:rPr>
-                <w:rFonts w:hint="eastAsia"/>
-              </w:rPr>
-            </w:pPr>
-            <w:r>
-              <w:rPr>
-                <w:rFonts w:hint="eastAsia"/>
-              </w:rPr>
-              <w:t>错误</w:t>
-            </w:r>
-            <w:r>
-              <w:t>处理</w:t>
-            </w:r>
-          </w:p>
-        </w:tc>
-        <w:tc>
-          <w:tcPr>
-            <w:tcW w:w="1692" w:type="dxa"/>
-          </w:tcPr>
-          <w:p>
-            <w:pPr>
-              <w:jc w:val="center"/>
-              <w:rPr>
-                <w:rFonts w:hint="eastAsia"/>
-              </w:rPr>
             </w:pPr>
           </w:p>
         </w:tc>
@@ -3167,9 +3076,73 @@
           <w:p>
             <w:pPr>
               <w:jc w:val="center"/>
+            </w:pPr>
+          </w:p>
+        </w:tc>
+        <w:tc>
+          <w:tcPr>
+            <w:tcW w:w="1693" w:type="dxa"/>
+          </w:tcPr>
+          <w:p>
+            <w:pPr>
+              <w:jc w:val="center"/>
+            </w:pPr>
+            <w:r>
               <w:rPr>
                 <w:rFonts w:hint="eastAsia"/>
               </w:rPr>
+              <w:t>√</w:t>
+            </w:r>
+          </w:p>
+        </w:tc>
+      </w:tr>
+      <w:tr>
+        <w:trPr>
+          <w:trHeight w:val="353"/>
+        </w:trPr>
+        <w:tc>
+          <w:tcPr>
+            <w:tcW w:w="1691" w:type="dxa"/>
+          </w:tcPr>
+          <w:p>
+            <w:r>
+              <w:rPr>
+                <w:rFonts w:hint="eastAsia"/>
+              </w:rPr>
+              <w:t>错误</w:t>
+            </w:r>
+            <w:r>
+              <w:t>处理</w:t>
+            </w:r>
+          </w:p>
+        </w:tc>
+        <w:tc>
+          <w:tcPr>
+            <w:tcW w:w="1692" w:type="dxa"/>
+          </w:tcPr>
+          <w:p>
+            <w:pPr>
+              <w:jc w:val="center"/>
+            </w:pPr>
+          </w:p>
+        </w:tc>
+        <w:tc>
+          <w:tcPr>
+            <w:tcW w:w="1692" w:type="dxa"/>
+          </w:tcPr>
+          <w:p>
+            <w:pPr>
+              <w:jc w:val="center"/>
+            </w:pPr>
+          </w:p>
+        </w:tc>
+        <w:tc>
+          <w:tcPr>
+            <w:tcW w:w="1693" w:type="dxa"/>
+          </w:tcPr>
+          <w:p>
+            <w:pPr>
+              <w:jc w:val="center"/>
             </w:pPr>
             <w:r>
               <w:rPr>
@@ -3191,12 +3164,6 @@
         </w:tc>
       </w:tr>
       <w:tr>
-        <w:tblPrEx>
-          <w:tblCellMar>
-            <w:top w:w="0" w:type="dxa"/>
-            <w:bottom w:w="0" w:type="dxa"/>
-          </w:tblCellMar>
-        </w:tblPrEx>
         <w:trPr>
           <w:trHeight w:val="297"/>
         </w:trPr>
@@ -3205,11 +3172,6 @@
             <w:tcW w:w="1691" w:type="dxa"/>
           </w:tcPr>
           <w:p>
-            <w:pPr>
-              <w:rPr>
-                <w:rFonts w:hint="eastAsia"/>
-              </w:rPr>
-            </w:pPr>
             <w:r>
               <w:rPr>
                 <w:rFonts w:hint="eastAsia"/>
@@ -3225,9 +3187,6 @@
           <w:p>
             <w:pPr>
               <w:jc w:val="center"/>
-              <w:rPr>
-                <w:rFonts w:hint="eastAsia"/>
-              </w:rPr>
             </w:pPr>
           </w:p>
         </w:tc>
@@ -3238,9 +3197,6 @@
           <w:p>
             <w:pPr>
               <w:jc w:val="center"/>
-              <w:rPr>
-                <w:rFonts w:hint="eastAsia"/>
-              </w:rPr>
             </w:pPr>
             <w:r>
               <w:rPr>
@@ -3257,9 +3213,6 @@
           <w:p>
             <w:pPr>
               <w:jc w:val="center"/>
-              <w:rPr>
-                <w:rFonts w:hint="eastAsia"/>
-              </w:rPr>
             </w:pPr>
             <w:r>
               <w:rPr>
@@ -3276,9 +3229,6 @@
           <w:p>
             <w:pPr>
               <w:jc w:val="center"/>
-              <w:rPr>
-                <w:rFonts w:hint="eastAsia"/>
-              </w:rPr>
             </w:pPr>
           </w:p>
         </w:tc>
@@ -3287,9 +3237,6 @@
     <w:p>
       <w:pPr>
         <w:pStyle w:val="2"/>
-        <w:rPr>
-          <w:rFonts w:hint="eastAsia"/>
-        </w:rPr>
       </w:pPr>
       <w:bookmarkStart w:id="11" w:name="_Toc521464969"/>
       <w:r>
@@ -3302,13 +3249,7 @@
         <w:rPr>
           <w:rFonts w:hint="eastAsia"/>
         </w:rPr>
-        <w:t>人工</w:t>
-      </w:r>
-      <w:r>
-        <w:rPr>
-          <w:rFonts w:hint="eastAsia"/>
-        </w:rPr>
-        <w:t>处理过程</w:t>
+        <w:t>人工处理过程</w:t>
       </w:r>
       <w:bookmarkEnd w:id="11"/>
     </w:p>
@@ -3437,9 +3378,6 @@
     <w:p>
       <w:pPr>
         <w:pStyle w:val="1"/>
-        <w:rPr>
-          <w:rFonts w:hint="eastAsia"/>
-        </w:rPr>
       </w:pPr>
       <w:bookmarkStart w:id="13" w:name="_Toc521464971"/>
       <w:r>
@@ -3460,11 +3398,9 @@
     <w:p>
       <w:pPr>
         <w:pStyle w:val="2"/>
-        <w:rPr>
-          <w:rFonts w:hint="eastAsia"/>
-        </w:rPr>
       </w:pPr>
       <w:bookmarkStart w:id="14" w:name="_Toc521464972"/>
+      <w:commentRangeStart w:id="15"/>
       <w:r>
         <w:rPr>
           <w:rFonts w:hint="eastAsia"/>
@@ -3478,6 +3414,16 @@
         <w:t>用户接口</w:t>
       </w:r>
       <w:bookmarkEnd w:id="14"/>
+      <w:commentRangeEnd w:id="15"/>
+      <w:r>
+        <w:rPr>
+          <w:rStyle w:val="a9"/>
+          <w:rFonts w:ascii="Times New Roman" w:eastAsia="宋体" w:hAnsi="Times New Roman"/>
+          <w:b w:val="0"/>
+          <w:bCs w:val="0"/>
+        </w:rPr>
+        <w:commentReference w:id="15"/>
+      </w:r>
     </w:p>
     <w:p>
       <w:pPr>
@@ -3529,11 +3475,8 @@
     <w:p>
       <w:pPr>
         <w:pStyle w:val="2"/>
-        <w:rPr>
-          <w:rFonts w:hint="eastAsia"/>
-        </w:rPr>
       </w:pPr>
-      <w:bookmarkStart w:id="15" w:name="_Toc521464973"/>
+      <w:bookmarkStart w:id="16" w:name="_Toc521464973"/>
       <w:r>
         <w:rPr>
           <w:rFonts w:hint="eastAsia"/>
@@ -3546,7 +3489,7 @@
         </w:rPr>
         <w:t>外部接口</w:t>
       </w:r>
-      <w:bookmarkEnd w:id="15"/>
+      <w:bookmarkEnd w:id="16"/>
     </w:p>
     <w:p>
       <w:pPr>
@@ -3632,7 +3575,7 @@
       <w:pPr>
         <w:pStyle w:val="2"/>
       </w:pPr>
-      <w:bookmarkStart w:id="16" w:name="_Toc521464974"/>
+      <w:bookmarkStart w:id="17" w:name="_Toc521464974"/>
       <w:r>
         <w:rPr>
           <w:rFonts w:hint="eastAsia"/>
@@ -3645,14 +3588,9 @@
         </w:rPr>
         <w:t>内部接口</w:t>
       </w:r>
-      <w:bookmarkEnd w:id="16"/>
+      <w:bookmarkEnd w:id="17"/>
     </w:p>
     <w:p>
-      <w:pPr>
-        <w:rPr>
-          <w:rFonts w:hint="eastAsia"/>
-        </w:rPr>
-      </w:pPr>
       <w:r>
         <w:rPr>
           <w:rFonts w:hint="eastAsia"/>
@@ -3714,11 +3652,8 @@
         <w:tabs>
           <w:tab w:val="center" w:pos="4153"/>
         </w:tabs>
-        <w:rPr>
-          <w:rFonts w:hint="eastAsia"/>
-        </w:rPr>
       </w:pPr>
-      <w:bookmarkStart w:id="17" w:name="_Toc521464975"/>
+      <w:bookmarkStart w:id="18" w:name="_Toc521464975"/>
       <w:r>
         <w:rPr>
           <w:rFonts w:hint="eastAsia"/>
@@ -3731,7 +3666,7 @@
         </w:rPr>
         <w:t>运行设计</w:t>
       </w:r>
-      <w:bookmarkEnd w:id="17"/>
+      <w:bookmarkEnd w:id="18"/>
       <w:r>
         <w:tab/>
       </w:r>
@@ -3739,11 +3674,8 @@
     <w:p>
       <w:pPr>
         <w:pStyle w:val="2"/>
-        <w:rPr>
-          <w:rFonts w:hint="eastAsia"/>
-        </w:rPr>
       </w:pPr>
-      <w:bookmarkStart w:id="18" w:name="_Toc521464976"/>
+      <w:bookmarkStart w:id="19" w:name="_Toc521464976"/>
       <w:r>
         <w:rPr>
           <w:rFonts w:hint="eastAsia"/>
@@ -3756,7 +3688,7 @@
         </w:rPr>
         <w:t>运行模块组合</w:t>
       </w:r>
-      <w:bookmarkEnd w:id="18"/>
+      <w:bookmarkEnd w:id="19"/>
     </w:p>
     <w:p>
       <w:pPr>
@@ -3821,9 +3753,6 @@
     <w:p>
       <w:pPr>
         <w:ind w:firstLine="420"/>
-        <w:rPr>
-          <w:rFonts w:hint="eastAsia"/>
-        </w:rPr>
       </w:pPr>
       <w:r>
         <w:rPr>
@@ -3862,11 +3791,8 @@
     <w:p>
       <w:pPr>
         <w:pStyle w:val="2"/>
-        <w:rPr>
-          <w:rFonts w:hint="eastAsia"/>
-        </w:rPr>
       </w:pPr>
-      <w:bookmarkStart w:id="19" w:name="_Toc521464977"/>
+      <w:bookmarkStart w:id="20" w:name="_Toc521464977"/>
       <w:r>
         <w:rPr>
           <w:rFonts w:hint="eastAsia"/>
@@ -3878,117 +3804,6 @@
           <w:rFonts w:hint="eastAsia"/>
         </w:rPr>
         <w:t>运行控制</w:t>
-      </w:r>
-      <w:bookmarkEnd w:id="19"/>
-    </w:p>
-    <w:p>
-      <w:pPr>
-        <w:ind w:firstLine="420"/>
-        <w:rPr>
-          <w:rFonts w:hint="eastAsia"/>
-        </w:rPr>
-      </w:pPr>
-      <w:r>
-        <w:t>用户浏览</w:t>
-      </w:r>
-      <w:r>
-        <w:rPr>
-          <w:rFonts w:hint="eastAsia"/>
-        </w:rPr>
-        <w:t>时</w:t>
-      </w:r>
-      <w:r>
-        <w:t>将会</w:t>
-      </w:r>
-      <w:r>
-        <w:rPr>
-          <w:rFonts w:hint="eastAsia"/>
-        </w:rPr>
-        <w:t>让</w:t>
-      </w:r>
-      <w:r>
-        <w:t>数据自动经过软件加密</w:t>
-      </w:r>
-    </w:p>
-    <w:p>
-      <w:pPr>
-        <w:ind w:firstLine="420"/>
-      </w:pPr>
-      <w:r>
-        <w:rPr>
-          <w:rFonts w:hint="eastAsia"/>
-        </w:rPr>
-        <w:t>加密</w:t>
-      </w:r>
-      <w:r>
-        <w:t>后发送给服务器</w:t>
-      </w:r>
-    </w:p>
-    <w:p>
-      <w:pPr>
-        <w:ind w:firstLine="420"/>
-      </w:pPr>
-      <w:r>
-        <w:rPr>
-          <w:rFonts w:hint="eastAsia"/>
-        </w:rPr>
-        <w:t>服务器</w:t>
-      </w:r>
-      <w:r>
-        <w:t>发送数据，</w:t>
-      </w:r>
-      <w:r>
-        <w:rPr>
-          <w:rFonts w:hint="eastAsia"/>
-        </w:rPr>
-        <w:t>根据</w:t>
-      </w:r>
-      <w:r>
-        <w:t>数据包</w:t>
-      </w:r>
-      <w:r>
-        <w:t>head</w:t>
-      </w:r>
-      <w:r>
-        <w:t>，接收解密文件</w:t>
-      </w:r>
-    </w:p>
-    <w:p>
-      <w:pPr>
-        <w:ind w:firstLine="420"/>
-        <w:rPr>
-          <w:rFonts w:hint="eastAsia"/>
-        </w:rPr>
-      </w:pPr>
-      <w:r>
-        <w:rPr>
-          <w:rFonts w:hint="eastAsia"/>
-        </w:rPr>
-        <w:t>最后</w:t>
-      </w:r>
-      <w:r>
-        <w:t>将数据呈现给用户</w:t>
-      </w:r>
-    </w:p>
-    <w:p>
-      <w:pPr>
-        <w:pStyle w:val="2"/>
-        <w:rPr>
-          <w:rFonts w:hint="eastAsia"/>
-        </w:rPr>
-      </w:pPr>
-      <w:bookmarkStart w:id="20" w:name="_Toc521464978"/>
-      <w:r>
-        <w:rPr>
-          <w:rFonts w:hint="eastAsia"/>
-        </w:rPr>
-        <w:t>4.3</w:t>
-      </w:r>
-      <w:r>
-        <w:rPr>
-          <w:rFonts w:hint="eastAsia"/>
-        </w:rPr>
-        <w:t>运行时间</w:t>
       </w:r>
       <w:bookmarkEnd w:id="20"/>
     </w:p>
@@ -3997,19 +3812,25 @@
         <w:ind w:firstLine="420"/>
       </w:pPr>
       <w:r>
-        <w:t>数据加密将会占用</w:t>
-      </w:r>
-      <w:r>
-        <w:t>0.1ms</w:t>
+        <w:t>用户浏览</w:t>
       </w:r>
       <w:r>
         <w:rPr>
           <w:rFonts w:hint="eastAsia"/>
         </w:rPr>
-        <w:t>的</w:t>
-      </w:r>
-      <w:r>
-        <w:t>时间</w:t>
+        <w:t>时</w:t>
+      </w:r>
+      <w:r>
+        <w:t>将会</w:t>
+      </w:r>
+      <w:r>
+        <w:rPr>
+          <w:rFonts w:hint="eastAsia"/>
+        </w:rPr>
+        <w:t>让</w:t>
+      </w:r>
+      <w:r>
+        <w:t>数据自动经过软件加密</w:t>
       </w:r>
     </w:p>
     <w:p>
@@ -4020,6 +3841,102 @@
         <w:rPr>
           <w:rFonts w:hint="eastAsia"/>
         </w:rPr>
+        <w:t>加密</w:t>
+      </w:r>
+      <w:r>
+        <w:t>后发送给服务器</w:t>
+      </w:r>
+    </w:p>
+    <w:p>
+      <w:pPr>
+        <w:ind w:firstLine="420"/>
+      </w:pPr>
+      <w:r>
+        <w:rPr>
+          <w:rFonts w:hint="eastAsia"/>
+        </w:rPr>
+        <w:t>服务器</w:t>
+      </w:r>
+      <w:r>
+        <w:t>发送数据，</w:t>
+      </w:r>
+      <w:r>
+        <w:rPr>
+          <w:rFonts w:hint="eastAsia"/>
+        </w:rPr>
+        <w:t>根据</w:t>
+      </w:r>
+      <w:r>
+        <w:t>数据包</w:t>
+      </w:r>
+      <w:r>
+        <w:t>head</w:t>
+      </w:r>
+      <w:r>
+        <w:t>，接收解密文件</w:t>
+      </w:r>
+    </w:p>
+    <w:p>
+      <w:pPr>
+        <w:ind w:firstLine="420"/>
+      </w:pPr>
+      <w:r>
+        <w:rPr>
+          <w:rFonts w:hint="eastAsia"/>
+        </w:rPr>
+        <w:t>最后</w:t>
+      </w:r>
+      <w:r>
+        <w:t>将数据呈现给用户</w:t>
+      </w:r>
+    </w:p>
+    <w:p>
+      <w:pPr>
+        <w:pStyle w:val="2"/>
+      </w:pPr>
+      <w:bookmarkStart w:id="21" w:name="_Toc521464978"/>
+      <w:r>
+        <w:rPr>
+          <w:rFonts w:hint="eastAsia"/>
+        </w:rPr>
+        <w:t>4.3</w:t>
+      </w:r>
+      <w:r>
+        <w:rPr>
+          <w:rFonts w:hint="eastAsia"/>
+        </w:rPr>
+        <w:t>运行时间</w:t>
+      </w:r>
+      <w:bookmarkEnd w:id="21"/>
+    </w:p>
+    <w:p>
+      <w:pPr>
+        <w:ind w:firstLine="420"/>
+      </w:pPr>
+      <w:r>
+        <w:t>数据加密将会占用</w:t>
+      </w:r>
+      <w:r>
+        <w:t>0.1ms</w:t>
+      </w:r>
+      <w:r>
+        <w:rPr>
+          <w:rFonts w:hint="eastAsia"/>
+        </w:rPr>
+        <w:t>的</w:t>
+      </w:r>
+      <w:r>
+        <w:t>时间</w:t>
+      </w:r>
+    </w:p>
+    <w:p>
+      <w:pPr>
+        <w:ind w:firstLine="420"/>
+      </w:pPr>
+      <w:r>
+        <w:rPr>
+          <w:rFonts w:hint="eastAsia"/>
+        </w:rPr>
         <w:t>数据</w:t>
       </w:r>
       <w:r>
@@ -4059,9 +3976,6 @@
     <w:p>
       <w:pPr>
         <w:ind w:firstLine="420"/>
-        <w:rPr>
-          <w:rFonts w:hint="eastAsia"/>
-        </w:rPr>
       </w:pPr>
       <w:r>
         <w:rPr>
@@ -4098,11 +4012,8 @@
     <w:p>
       <w:pPr>
         <w:pStyle w:val="1"/>
-        <w:rPr>
-          <w:rFonts w:hint="eastAsia"/>
-        </w:rPr>
       </w:pPr>
-      <w:bookmarkStart w:id="21" w:name="_Toc521464979"/>
+      <w:bookmarkStart w:id="22" w:name="_Toc521464979"/>
       <w:r>
         <w:rPr>
           <w:rFonts w:hint="eastAsia"/>
@@ -4115,16 +4026,13 @@
         </w:rPr>
         <w:t>系统数据结构设计</w:t>
       </w:r>
-      <w:bookmarkEnd w:id="21"/>
+      <w:bookmarkEnd w:id="22"/>
     </w:p>
     <w:p>
       <w:pPr>
         <w:pStyle w:val="2"/>
-        <w:rPr>
-          <w:rFonts w:hint="eastAsia"/>
-        </w:rPr>
       </w:pPr>
-      <w:bookmarkStart w:id="22" w:name="_Toc521464980"/>
+      <w:bookmarkStart w:id="23" w:name="_Toc521464980"/>
       <w:r>
         <w:rPr>
           <w:rFonts w:hint="eastAsia"/>
@@ -4137,7 +4045,7 @@
         </w:rPr>
         <w:t>逻辑结构设计要点</w:t>
       </w:r>
-      <w:bookmarkEnd w:id="22"/>
+      <w:bookmarkEnd w:id="23"/>
     </w:p>
     <w:p>
       <w:pPr>
@@ -4147,12 +4055,12 @@
         <w:drawing>
           <wp:inline distT="0" distB="0" distL="0" distR="0" wp14:anchorId="1504F386" wp14:editId="7777540E">
             <wp:extent cx="5274310" cy="3076575"/>
-            <wp:effectExtent l="25400" t="50800" r="8890" b="47625"/>
+            <wp:effectExtent l="0" t="0" r="8890" b="0"/>
             <wp:docPr id="4" name="图表 4"/>
             <wp:cNvGraphicFramePr/>
             <a:graphic xmlns:a="http://schemas.openxmlformats.org/drawingml/2006/main">
               <a:graphicData uri="http://schemas.openxmlformats.org/drawingml/2006/diagram">
-                <dgm:relIds xmlns:dgm="http://schemas.openxmlformats.org/drawingml/2006/diagram" xmlns:r="http://schemas.openxmlformats.org/officeDocument/2006/relationships" r:dm="rId20" r:lo="rId21" r:qs="rId22" r:cs="rId23"/>
+                <dgm:relIds xmlns:dgm="http://schemas.openxmlformats.org/drawingml/2006/diagram" xmlns:r="http://schemas.openxmlformats.org/officeDocument/2006/relationships" r:dm="rId22" r:lo="rId23" r:qs="rId24" r:cs="rId25"/>
               </a:graphicData>
             </a:graphic>
           </wp:inline>
@@ -4162,11 +4070,8 @@
     <w:p>
       <w:pPr>
         <w:pStyle w:val="2"/>
-        <w:rPr>
-          <w:rFonts w:hint="eastAsia"/>
-        </w:rPr>
       </w:pPr>
-      <w:bookmarkStart w:id="23" w:name="_Toc521464981"/>
+      <w:bookmarkStart w:id="24" w:name="_Toc521464981"/>
       <w:r>
         <w:rPr>
           <w:rFonts w:hint="eastAsia"/>
@@ -4179,7 +4084,7 @@
         </w:rPr>
         <w:t>物理结构设计要点</w:t>
       </w:r>
-      <w:bookmarkEnd w:id="23"/>
+      <w:bookmarkEnd w:id="24"/>
     </w:p>
     <w:p>
       <w:pPr>
@@ -4212,11 +4117,8 @@
     <w:p>
       <w:pPr>
         <w:pStyle w:val="2"/>
-        <w:rPr>
-          <w:rFonts w:hint="eastAsia"/>
-        </w:rPr>
       </w:pPr>
-      <w:bookmarkStart w:id="24" w:name="_Toc521464982"/>
+      <w:bookmarkStart w:id="25" w:name="_Toc521464982"/>
       <w:r>
         <w:rPr>
           <w:rFonts w:hint="eastAsia"/>
@@ -4229,7 +4131,7 @@
         </w:rPr>
         <w:t>数据结构与程序的关系</w:t>
       </w:r>
-      <w:bookmarkEnd w:id="24"/>
+      <w:bookmarkEnd w:id="25"/>
     </w:p>
     <w:p>
       <w:pPr>
@@ -4251,9 +4153,6 @@
     <w:p>
       <w:pPr>
         <w:ind w:firstLine="420"/>
-        <w:rPr>
-          <w:rFonts w:hint="eastAsia"/>
-        </w:rPr>
       </w:pPr>
       <w:r>
         <w:rPr>
@@ -4286,9 +4185,6 @@
     <w:p>
       <w:pPr>
         <w:ind w:firstLine="420"/>
-        <w:rPr>
-          <w:rFonts w:hint="eastAsia"/>
-        </w:rPr>
       </w:pPr>
       <w:r>
         <w:t>用户接收与解密相关联</w:t>
@@ -4297,11 +4193,8 @@
     <w:p>
       <w:pPr>
         <w:pStyle w:val="1"/>
-        <w:rPr>
-          <w:rFonts w:hint="eastAsia"/>
-        </w:rPr>
       </w:pPr>
-      <w:bookmarkStart w:id="25" w:name="_Toc521464983"/>
+      <w:bookmarkStart w:id="26" w:name="_Toc521464983"/>
       <w:r>
         <w:rPr>
           <w:rFonts w:hint="eastAsia"/>
@@ -4315,16 +4208,13 @@
         </w:rPr>
         <w:t>系统出错处理设计</w:t>
       </w:r>
-      <w:bookmarkEnd w:id="25"/>
+      <w:bookmarkEnd w:id="26"/>
     </w:p>
     <w:p>
       <w:pPr>
         <w:pStyle w:val="2"/>
-        <w:rPr>
-          <w:rFonts w:hint="eastAsia"/>
-        </w:rPr>
       </w:pPr>
-      <w:bookmarkStart w:id="26" w:name="_Toc521464984"/>
+      <w:bookmarkStart w:id="27" w:name="_Toc521464984"/>
       <w:r>
         <w:rPr>
           <w:rFonts w:hint="eastAsia"/>
@@ -4337,7 +4227,7 @@
         </w:rPr>
         <w:t>出错信息</w:t>
       </w:r>
-      <w:bookmarkEnd w:id="26"/>
+      <w:bookmarkEnd w:id="27"/>
     </w:p>
     <w:tbl>
       <w:tblPr>
@@ -4365,11 +4255,6 @@
             <w:tcW w:w="4148" w:type="dxa"/>
           </w:tcPr>
           <w:p>
-            <w:pPr>
-              <w:rPr>
-                <w:rFonts w:hint="eastAsia"/>
-              </w:rPr>
-            </w:pPr>
             <w:r>
               <w:t>源网站</w:t>
             </w:r>
@@ -4401,11 +4286,6 @@
             <w:tcW w:w="4148" w:type="dxa"/>
           </w:tcPr>
           <w:p>
-            <w:pPr>
-              <w:rPr>
-                <w:rFonts w:hint="eastAsia"/>
-              </w:rPr>
-            </w:pPr>
             <w:r>
               <w:t>源网站</w:t>
             </w:r>
@@ -4427,11 +4307,6 @@
             <w:tcW w:w="4148" w:type="dxa"/>
           </w:tcPr>
           <w:p>
-            <w:pPr>
-              <w:rPr>
-                <w:rFonts w:hint="eastAsia"/>
-              </w:rPr>
-            </w:pPr>
             <w:r>
               <w:t xml:space="preserve">Error </w:t>
             </w:r>
@@ -4448,11 +4323,6 @@
             <w:tcW w:w="4148" w:type="dxa"/>
           </w:tcPr>
           <w:p>
-            <w:pPr>
-              <w:rPr>
-                <w:rFonts w:hint="eastAsia"/>
-              </w:rPr>
-            </w:pPr>
             <w:r>
               <w:rPr>
                 <w:rFonts w:hint="eastAsia"/>
@@ -4471,11 +4341,6 @@
             <w:tcW w:w="4148" w:type="dxa"/>
           </w:tcPr>
           <w:p>
-            <w:pPr>
-              <w:rPr>
-                <w:rFonts w:hint="eastAsia"/>
-              </w:rPr>
-            </w:pPr>
             <w:r>
               <w:t xml:space="preserve">Error </w:t>
             </w:r>
@@ -4492,11 +4357,6 @@
             <w:tcW w:w="4148" w:type="dxa"/>
           </w:tcPr>
           <w:p>
-            <w:pPr>
-              <w:rPr>
-                <w:rFonts w:hint="eastAsia"/>
-              </w:rPr>
-            </w:pPr>
             <w:r>
               <w:rPr>
                 <w:rFonts w:hint="eastAsia"/>
@@ -4518,9 +4378,6 @@
     <w:p>
       <w:pPr>
         <w:ind w:firstLine="420"/>
-        <w:rPr>
-          <w:rFonts w:hint="eastAsia"/>
-        </w:rPr>
       </w:pPr>
       <w:r>
         <w:rPr>
@@ -4533,7 +4390,7 @@
       <w:pPr>
         <w:pStyle w:val="2"/>
       </w:pPr>
-      <w:bookmarkStart w:id="27" w:name="_Toc521464985"/>
+      <w:bookmarkStart w:id="28" w:name="_Toc521464985"/>
       <w:r>
         <w:rPr>
           <w:rFonts w:hint="eastAsia"/>
@@ -4546,7 +4403,7 @@
         </w:rPr>
         <w:t>补救措施</w:t>
       </w:r>
-      <w:bookmarkEnd w:id="27"/>
+      <w:bookmarkEnd w:id="28"/>
     </w:p>
     <w:p>
       <w:r>
@@ -4570,8 +4427,85 @@
         <w:t>崩溃会提示用户重启浏览器</w:t>
       </w:r>
     </w:p>
+    <w:p/>
     <w:p>
       <w:pPr>
+        <w:pStyle w:val="2"/>
+      </w:pPr>
+      <w:bookmarkStart w:id="29" w:name="_Toc521464986"/>
+      <w:r>
+        <w:rPr>
+          <w:rFonts w:hint="eastAsia"/>
+        </w:rPr>
+        <w:t>6.3</w:t>
+      </w:r>
+      <w:r>
+        <w:rPr>
+          <w:rFonts w:hint="eastAsia"/>
+        </w:rPr>
+        <w:t>系统维护设计</w:t>
+      </w:r>
+      <w:bookmarkEnd w:id="29"/>
+    </w:p>
+    <w:p>
+      <w:pPr>
+        <w:ind w:firstLine="420"/>
+        <w:rPr>
+          <w:rFonts w:hint="eastAsia"/>
+        </w:rPr>
+      </w:pPr>
+      <w:r>
+        <w:t>软件发生异常，</w:t>
+      </w:r>
+      <w:r>
+        <w:rPr>
+          <w:rFonts w:hint="eastAsia"/>
+        </w:rPr>
+        <w:t>会</w:t>
+      </w:r>
+      <w:r>
+        <w:t>提示用户做出</w:t>
+      </w:r>
+      <w:r>
+        <w:rPr>
+          <w:rFonts w:hint="eastAsia"/>
+        </w:rPr>
+        <w:t>相应的</w:t>
+      </w:r>
+      <w:r>
+        <w:t>处理，</w:t>
+      </w:r>
+      <w:r>
+        <w:rPr>
+          <w:rFonts w:hint="eastAsia"/>
+        </w:rPr>
+        <w:t>及时</w:t>
+      </w:r>
+      <w:r>
+        <w:t>解决问题，</w:t>
+      </w:r>
+      <w:r>
+        <w:rPr>
+          <w:rFonts w:hint="eastAsia"/>
+        </w:rPr>
+        <w:t>并且</w:t>
+      </w:r>
+      <w:r>
+        <w:t>会发送错误数据到网站工程师，</w:t>
+      </w:r>
+      <w:r>
+        <w:rPr>
+          <w:rFonts w:hint="eastAsia"/>
+        </w:rPr>
+        <w:t>及时</w:t>
+      </w:r>
+      <w:r>
+        <w:t>处理！</w:t>
+      </w:r>
+    </w:p>
+    <w:p>
+      <w:pPr>
+        <w:ind w:firstLine="420"/>
         <w:rPr>
           <w:rFonts w:hint="eastAsia"/>
         </w:rPr>
@@ -4579,80 +4513,33 @@
     </w:p>
     <w:p>
       <w:pPr>
-        <w:pStyle w:val="2"/>
+        <w:ind w:firstLine="420"/>
         <w:rPr>
           <w:rFonts w:hint="eastAsia"/>
         </w:rPr>
       </w:pPr>
-      <w:bookmarkStart w:id="28" w:name="_Toc521464986"/>
-      <w:r>
-        <w:rPr>
-          <w:rFonts w:hint="eastAsia"/>
-        </w:rPr>
-        <w:t>6.3</w:t>
-      </w:r>
-      <w:r>
-        <w:rPr>
-          <w:rFonts w:hint="eastAsia"/>
-        </w:rPr>
-        <w:t>系统维护设计</w:t>
-      </w:r>
-      <w:bookmarkEnd w:id="28"/>
     </w:p>
     <w:p>
       <w:pPr>
         <w:ind w:firstLine="420"/>
-      </w:pPr>
-      <w:r>
-        <w:t>软件发生异常，</w:t>
-      </w:r>
-      <w:r>
         <w:rPr>
           <w:rFonts w:hint="eastAsia"/>
         </w:rPr>
-        <w:t>会</w:t>
-      </w:r>
-      <w:r>
-        <w:t>提示用户做出</w:t>
-      </w:r>
+      </w:pPr>
+      <w:commentRangeStart w:id="30"/>
       <w:r>
         <w:rPr>
           <w:rFonts w:hint="eastAsia"/>
         </w:rPr>
-        <w:t>相应的</w:t>
-      </w:r>
-      <w:r>
-        <w:t>处理，</w:t>
-      </w:r>
+        <w:t>补充详细设计部分</w:t>
+      </w:r>
+      <w:commentRangeEnd w:id="30"/>
       <w:r>
         <w:rPr>
-          <w:rFonts w:hint="eastAsia"/>
+          <w:rStyle w:val="a9"/>
         </w:rPr>
-        <w:t>及时</w:t>
-      </w:r>
-      <w:r>
-        <w:t>解决问题，</w:t>
-      </w:r>
-      <w:r>
-        <w:rPr>
-          <w:rFonts w:hint="eastAsia"/>
-        </w:rPr>
-        <w:t>并且</w:t>
-      </w:r>
-      <w:r>
-        <w:t>会发送错误数据到网站工程师，</w:t>
-      </w:r>
-      <w:r>
-        <w:rPr>
-          <w:rFonts w:hint="eastAsia"/>
-        </w:rPr>
-        <w:t>及时</w:t>
-      </w:r>
-      <w:r>
-        <w:t>处理！</w:t>
-      </w:r>
-      <w:bookmarkStart w:id="29" w:name="_GoBack"/>
-      <w:bookmarkEnd w:id="29"/>
+        <w:commentReference w:id="30"/>
+      </w:r>
     </w:p>
     <w:sectPr>
       <w:pgSz w:w="11906" w:h="16838"/>
@@ -4664,8 +4551,50 @@
 </w:document>
 </file>
 
+<file path=word/comments.xml><?xml version="1.0" encoding="utf-8"?>
+<w:comments xmlns:wpc="http://schemas.microsoft.com/office/word/2010/wordprocessingCanvas" xmlns:mo="http://schemas.microsoft.com/office/mac/office/2008/main" xmlns:mc="http://schemas.openxmlformats.org/markup-compatibility/2006" xmlns:mv="urn:schemas-microsoft-com:mac:vml" xmlns:o="urn:schemas-microsoft-com:office:office" xmlns:r="http://schemas.openxmlformats.org/officeDocument/2006/relationships" xmlns:m="http://schemas.openxmlformats.org/officeDocument/2006/math" xmlns:v="urn:schemas-microsoft-com:vml" xmlns:wp14="http://schemas.microsoft.com/office/word/2010/wordprocessingDrawing" xmlns:wp="http://schemas.openxmlformats.org/drawingml/2006/wordprocessingDrawing" xmlns:w10="urn:schemas-microsoft-com:office:word" xmlns:w="http://schemas.openxmlformats.org/wordprocessingml/2006/main" xmlns:w14="http://schemas.microsoft.com/office/word/2010/wordml" xmlns:wpg="http://schemas.microsoft.com/office/word/2010/wordprocessingGroup" xmlns:wpi="http://schemas.microsoft.com/office/word/2010/wordprocessingInk" xmlns:wne="http://schemas.microsoft.com/office/word/2006/wordml" xmlns:wps="http://schemas.microsoft.com/office/word/2010/wordprocessingShape" mc:Ignorable="w14 wp14">
+  <w:comment w:id="15" w:author="云 陈" w:date="2015-06-26T10:13:00Z" w:initials="陈">
+    <w:p>
+      <w:pPr>
+        <w:pStyle w:val="aa"/>
+        <w:rPr>
+          <w:rFonts w:hint="eastAsia"/>
+        </w:rPr>
+      </w:pPr>
+      <w:r>
+        <w:rPr>
+          <w:rStyle w:val="a9"/>
+        </w:rPr>
+        <w:annotationRef/>
+      </w:r>
+      <w:r>
+        <w:rPr>
+          <w:rFonts w:hint="eastAsia"/>
+        </w:rPr>
+        <w:t>主要用户界面</w:t>
+      </w:r>
+    </w:p>
+  </w:comment>
+  <w:comment w:id="30" w:author="云 陈" w:date="2015-06-26T10:13:00Z" w:initials="陈">
+    <w:p>
+      <w:pPr>
+        <w:pStyle w:val="aa"/>
+      </w:pPr>
+      <w:r>
+        <w:rPr>
+          <w:rStyle w:val="a9"/>
+        </w:rPr>
+        <w:annotationRef/>
+      </w:r>
+      <w:bookmarkStart w:id="31" w:name="_GoBack"/>
+      <w:bookmarkEnd w:id="31"/>
+    </w:p>
+  </w:comment>
+</w:comments>
+</file>
+
 <file path=word/numbering.xml><?xml version="1.0" encoding="utf-8"?>
-<w:numbering xmlns:wpc="http://schemas.microsoft.com/office/word/2010/wordprocessingCanvas" xmlns:mo="http://schemas.microsoft.com/office/mac/office/2008/main" xmlns:mc="http://schemas.openxmlformats.org/markup-compatibility/2006" xmlns:mv="urn:schemas-microsoft-com:mac:vml" xmlns:o="urn:schemas-microsoft-com:office:office" xmlns:r="http://schemas.openxmlformats.org/officeDocument/2006/relationships" xmlns:m="http://schemas.openxmlformats.org/officeDocument/2006/math" xmlns:v="urn:schemas-microsoft-com:vml" xmlns:wp14="http://schemas.microsoft.com/office/word/2010/wordprocessingDrawing" xmlns:wp="http://schemas.openxmlformats.org/drawingml/2006/wordprocessingDrawing" xmlns:w10="urn:schemas-microsoft-com:office:word" xmlns:w="http://schemas.openxmlformats.org/wordprocessingml/2006/main" xmlns:w14="http://schemas.microsoft.com/office/word/2010/wordml" xmlns:w15="http://schemas.microsoft.com/office/word/2012/wordml" xmlns:wpg="http://schemas.microsoft.com/office/word/2010/wordprocessingGroup" xmlns:wpi="http://schemas.microsoft.com/office/word/2010/wordprocessingInk" xmlns:wne="http://schemas.microsoft.com/office/word/2006/wordml" xmlns:wps="http://schemas.microsoft.com/office/word/2010/wordprocessingShape" mc:Ignorable="w14 w15 wp14">
+<w:numbering xmlns:wpc="http://schemas.microsoft.com/office/word/2010/wordprocessingCanvas" xmlns:mo="http://schemas.microsoft.com/office/mac/office/2008/main" xmlns:mc="http://schemas.openxmlformats.org/markup-compatibility/2006" xmlns:mv="urn:schemas-microsoft-com:mac:vml" xmlns:o="urn:schemas-microsoft-com:office:office" xmlns:r="http://schemas.openxmlformats.org/officeDocument/2006/relationships" xmlns:m="http://schemas.openxmlformats.org/officeDocument/2006/math" xmlns:v="urn:schemas-microsoft-com:vml" xmlns:wp14="http://schemas.microsoft.com/office/word/2010/wordprocessingDrawing" xmlns:wp="http://schemas.openxmlformats.org/drawingml/2006/wordprocessingDrawing" xmlns:w10="urn:schemas-microsoft-com:office:word" xmlns:w="http://schemas.openxmlformats.org/wordprocessingml/2006/main" xmlns:w14="http://schemas.microsoft.com/office/word/2010/wordml" xmlns:wpg="http://schemas.microsoft.com/office/word/2010/wordprocessingGroup" xmlns:wpi="http://schemas.microsoft.com/office/word/2010/wordprocessingInk" xmlns:wne="http://schemas.microsoft.com/office/word/2006/wordml" xmlns:wps="http://schemas.microsoft.com/office/word/2010/wordprocessingShape" mc:Ignorable="w14 wp14">
   <w:abstractNum w:abstractNumId="0">
     <w:nsid w:val="24F15E7D"/>
     <w:multiLevelType w:val="hybridMultilevel"/>
@@ -5143,7 +5072,7 @@
 </file>
 
 <file path=word/styles.xml><?xml version="1.0" encoding="utf-8"?>
-<w:styles xmlns:mc="http://schemas.openxmlformats.org/markup-compatibility/2006" xmlns:r="http://schemas.openxmlformats.org/officeDocument/2006/relationships" xmlns:w="http://schemas.openxmlformats.org/wordprocessingml/2006/main" xmlns:w14="http://schemas.microsoft.com/office/word/2010/wordml" xmlns:w15="http://schemas.microsoft.com/office/word/2012/wordml" mc:Ignorable="w14 w15">
+<w:styles xmlns:mc="http://schemas.openxmlformats.org/markup-compatibility/2006" xmlns:r="http://schemas.openxmlformats.org/officeDocument/2006/relationships" xmlns:w="http://schemas.openxmlformats.org/wordprocessingml/2006/main" xmlns:w14="http://schemas.microsoft.com/office/word/2010/wordml" mc:Ignorable="w14">
   <w:docDefaults>
     <w:rPrDefault>
       <w:rPr>
@@ -5153,387 +5082,144 @@
     </w:rPrDefault>
     <w:pPrDefault/>
   </w:docDefaults>
-  <w:latentStyles w:defLockedState="0" w:defUIPriority="99" w:defSemiHidden="0" w:defUnhideWhenUsed="0" w:defQFormat="0" w:count="380">
-    <w:lsdException w:name="Normal" w:uiPriority="0" w:qFormat="1"/>
-    <w:lsdException w:name="heading 1" w:uiPriority="9" w:qFormat="1"/>
-    <w:lsdException w:name="heading 2" w:uiPriority="9" w:qFormat="1"/>
-    <w:lsdException w:name="heading 3" w:semiHidden="1" w:uiPriority="9" w:unhideWhenUsed="1" w:qFormat="1"/>
-    <w:lsdException w:name="heading 4" w:semiHidden="1" w:uiPriority="9" w:unhideWhenUsed="1" w:qFormat="1"/>
-    <w:lsdException w:name="heading 5" w:semiHidden="1" w:uiPriority="9" w:unhideWhenUsed="1" w:qFormat="1"/>
-    <w:lsdException w:name="heading 6" w:semiHidden="1" w:uiPriority="9" w:unhideWhenUsed="1" w:qFormat="1"/>
-    <w:lsdException w:name="heading 7" w:semiHidden="1" w:uiPriority="9" w:unhideWhenUsed="1" w:qFormat="1"/>
-    <w:lsdException w:name="heading 8" w:semiHidden="1" w:uiPriority="9" w:unhideWhenUsed="1" w:qFormat="1"/>
-    <w:lsdException w:name="heading 9" w:semiHidden="1" w:uiPriority="9" w:unhideWhenUsed="1" w:qFormat="1"/>
-    <w:lsdException w:name="index 1" w:semiHidden="1" w:unhideWhenUsed="1"/>
-    <w:lsdException w:name="index 2" w:semiHidden="1" w:unhideWhenUsed="1"/>
-    <w:lsdException w:name="index 3" w:semiHidden="1" w:unhideWhenUsed="1"/>
-    <w:lsdException w:name="index 4" w:semiHidden="1" w:unhideWhenUsed="1"/>
-    <w:lsdException w:name="index 5" w:semiHidden="1" w:unhideWhenUsed="1"/>
-    <w:lsdException w:name="index 6" w:semiHidden="1" w:unhideWhenUsed="1"/>
-    <w:lsdException w:name="index 7" w:semiHidden="1" w:unhideWhenUsed="1"/>
-    <w:lsdException w:name="index 8" w:semiHidden="1" w:unhideWhenUsed="1"/>
-    <w:lsdException w:name="index 9" w:semiHidden="1" w:unhideWhenUsed="1"/>
-    <w:lsdException w:name="toc 1" w:semiHidden="1" w:uiPriority="39" w:unhideWhenUsed="1"/>
-    <w:lsdException w:name="toc 2" w:semiHidden="1" w:uiPriority="39" w:unhideWhenUsed="1"/>
-    <w:lsdException w:name="toc 3" w:semiHidden="1" w:uiPriority="39" w:unhideWhenUsed="1"/>
-    <w:lsdException w:name="toc 4" w:semiHidden="1" w:uiPriority="39" w:unhideWhenUsed="1"/>
-    <w:lsdException w:name="toc 5" w:semiHidden="1" w:uiPriority="39" w:unhideWhenUsed="1"/>
-    <w:lsdException w:name="toc 6" w:semiHidden="1" w:uiPriority="39" w:unhideWhenUsed="1"/>
-    <w:lsdException w:name="toc 7" w:semiHidden="1" w:uiPriority="39" w:unhideWhenUsed="1"/>
-    <w:lsdException w:name="toc 8" w:semiHidden="1" w:uiPriority="39" w:unhideWhenUsed="1"/>
-    <w:lsdException w:name="toc 9" w:semiHidden="1" w:uiPriority="39" w:unhideWhenUsed="1"/>
-    <w:lsdException w:name="Normal Indent" w:semiHidden="1" w:unhideWhenUsed="1"/>
-    <w:lsdException w:name="footnote text" w:semiHidden="1" w:unhideWhenUsed="1"/>
-    <w:lsdException w:name="annotation text" w:semiHidden="1" w:unhideWhenUsed="1"/>
-    <w:lsdException w:name="header" w:semiHidden="1" w:unhideWhenUsed="1"/>
-    <w:lsdException w:name="footer" w:semiHidden="1" w:unhideWhenUsed="1"/>
-    <w:lsdException w:name="index heading" w:semiHidden="1" w:unhideWhenUsed="1"/>
-    <w:lsdException w:name="caption" w:semiHidden="1" w:uiPriority="35" w:unhideWhenUsed="1" w:qFormat="1"/>
-    <w:lsdException w:name="table of figures" w:semiHidden="1" w:unhideWhenUsed="1"/>
-    <w:lsdException w:name="envelope address" w:semiHidden="1" w:unhideWhenUsed="1"/>
-    <w:lsdException w:name="envelope return" w:semiHidden="1" w:unhideWhenUsed="1"/>
-    <w:lsdException w:name="footnote reference" w:semiHidden="1" w:unhideWhenUsed="1"/>
-    <w:lsdException w:name="annotation reference" w:semiHidden="1" w:unhideWhenUsed="1"/>
-    <w:lsdException w:name="line number" w:semiHidden="1" w:unhideWhenUsed="1"/>
-    <w:lsdException w:name="page number" w:semiHidden="1" w:unhideWhenUsed="1"/>
-    <w:lsdException w:name="endnote reference" w:semiHidden="1" w:unhideWhenUsed="1"/>
-    <w:lsdException w:name="endnote text" w:semiHidden="1" w:unhideWhenUsed="1"/>
-    <w:lsdException w:name="table of authorities" w:semiHidden="1" w:unhideWhenUsed="1"/>
-    <w:lsdException w:name="macro" w:semiHidden="1" w:unhideWhenUsed="1"/>
-    <w:lsdException w:name="toa heading" w:semiHidden="1" w:unhideWhenUsed="1"/>
-    <w:lsdException w:name="List" w:semiHidden="1" w:unhideWhenUsed="1"/>
-    <w:lsdException w:name="List Bullet" w:semiHidden="1" w:unhideWhenUsed="1"/>
-    <w:lsdException w:name="List Number" w:semiHidden="1" w:unhideWhenUsed="1"/>
-    <w:lsdException w:name="List 2" w:semiHidden="1" w:unhideWhenUsed="1"/>
-    <w:lsdException w:name="List 3" w:semiHidden="1" w:unhideWhenUsed="1"/>
-    <w:lsdException w:name="List 4" w:semiHidden="1" w:unhideWhenUsed="1"/>
-    <w:lsdException w:name="List 5" w:semiHidden="1" w:unhideWhenUsed="1"/>
-    <w:lsdException w:name="List Bullet 2" w:semiHidden="1" w:unhideWhenUsed="1"/>
-    <w:lsdException w:name="List Bullet 3" w:semiHidden="1" w:unhideWhenUsed="1"/>
-    <w:lsdException w:name="List Bullet 4" w:semiHidden="1" w:unhideWhenUsed="1"/>
-    <w:lsdException w:name="List Bullet 5" w:semiHidden="1" w:unhideWhenUsed="1"/>
-    <w:lsdException w:name="List Number 2" w:semiHidden="1" w:unhideWhenUsed="1"/>
-    <w:lsdException w:name="List Number 3" w:semiHidden="1" w:unhideWhenUsed="1"/>
-    <w:lsdException w:name="List Number 4" w:semiHidden="1" w:unhideWhenUsed="1"/>
-    <w:lsdException w:name="List Number 5" w:semiHidden="1" w:unhideWhenUsed="1"/>
-    <w:lsdException w:name="Title" w:uiPriority="10" w:qFormat="1"/>
-    <w:lsdException w:name="Closing" w:semiHidden="1" w:unhideWhenUsed="1"/>
-    <w:lsdException w:name="Signature" w:semiHidden="1" w:unhideWhenUsed="1"/>
-    <w:lsdException w:name="Default Paragraph Font" w:semiHidden="1" w:uiPriority="1" w:unhideWhenUsed="1"/>
-    <w:lsdException w:name="Body Text" w:semiHidden="1" w:unhideWhenUsed="1"/>
-    <w:lsdException w:name="Body Text Indent" w:semiHidden="1" w:unhideWhenUsed="1"/>
-    <w:lsdException w:name="List Continue" w:semiHidden="1" w:unhideWhenUsed="1"/>
-    <w:lsdException w:name="List Continue 2" w:semiHidden="1" w:unhideWhenUsed="1"/>
-    <w:lsdException w:name="List Continue 3" w:semiHidden="1" w:unhideWhenUsed="1"/>
-    <w:lsdException w:name="List Continue 4" w:semiHidden="1" w:unhideWhenUsed="1"/>
-    <w:lsdException w:name="List Continue 5" w:semiHidden="1" w:unhideWhenUsed="1"/>
-    <w:lsdException w:name="Message Header" w:semiHidden="1" w:unhideWhenUsed="1"/>
-    <w:lsdException w:name="Subtitle" w:uiPriority="11" w:qFormat="1"/>
-    <w:lsdException w:name="Salutation" w:semiHidden="1" w:unhideWhenUsed="1"/>
-    <w:lsdException w:name="Date" w:semiHidden="1" w:unhideWhenUsed="1"/>
-    <w:lsdException w:name="Body Text First Indent" w:semiHidden="1" w:unhideWhenUsed="1"/>
-    <w:lsdException w:name="Body Text First Indent 2" w:semiHidden="1" w:unhideWhenUsed="1"/>
-    <w:lsdException w:name="Note Heading" w:semiHidden="1" w:unhideWhenUsed="1"/>
-    <w:lsdException w:name="Body Text 2" w:semiHidden="1" w:unhideWhenUsed="1"/>
-    <w:lsdException w:name="Body Text 3" w:semiHidden="1" w:unhideWhenUsed="1"/>
-    <w:lsdException w:name="Body Text Indent 2" w:semiHidden="1" w:unhideWhenUsed="1"/>
-    <w:lsdException w:name="Body Text Indent 3" w:semiHidden="1" w:unhideWhenUsed="1"/>
-    <w:lsdException w:name="Block Text" w:semiHidden="1" w:unhideWhenUsed="1"/>
-    <w:lsdException w:name="Hyperlink" w:semiHidden="1" w:unhideWhenUsed="1"/>
-    <w:lsdException w:name="FollowedHyperlink" w:semiHidden="1" w:unhideWhenUsed="1"/>
-    <w:lsdException w:name="Strong" w:uiPriority="22" w:qFormat="1"/>
-    <w:lsdException w:name="Emphasis" w:uiPriority="20" w:qFormat="1"/>
-    <w:lsdException w:name="Document Map" w:semiHidden="1" w:unhideWhenUsed="1"/>
-    <w:lsdException w:name="Plain Text" w:semiHidden="1" w:unhideWhenUsed="1"/>
-    <w:lsdException w:name="E-mail Signature" w:semiHidden="1" w:unhideWhenUsed="1"/>
-    <w:lsdException w:name="HTML Top of Form" w:semiHidden="1" w:unhideWhenUsed="1"/>
-    <w:lsdException w:name="HTML Bottom of Form" w:semiHidden="1" w:unhideWhenUsed="1"/>
-    <w:lsdException w:name="Normal (Web)" w:semiHidden="1" w:unhideWhenUsed="1"/>
-    <w:lsdException w:name="HTML Acronym" w:semiHidden="1" w:unhideWhenUsed="1"/>
-    <w:lsdException w:name="HTML Address" w:semiHidden="1" w:unhideWhenUsed="1"/>
-    <w:lsdException w:name="HTML Cite" w:semiHidden="1" w:unhideWhenUsed="1"/>
-    <w:lsdException w:name="HTML Code" w:semiHidden="1" w:unhideWhenUsed="1"/>
-    <w:lsdException w:name="HTML Definition" w:semiHidden="1" w:unhideWhenUsed="1"/>
-    <w:lsdException w:name="HTML Keyboard" w:semiHidden="1" w:unhideWhenUsed="1"/>
-    <w:lsdException w:name="HTML Preformatted" w:semiHidden="1" w:unhideWhenUsed="1"/>
-    <w:lsdException w:name="HTML Sample" w:semiHidden="1" w:unhideWhenUsed="1"/>
-    <w:lsdException w:name="HTML Typewriter" w:semiHidden="1" w:unhideWhenUsed="1"/>
-    <w:lsdException w:name="HTML Variable" w:semiHidden="1" w:unhideWhenUsed="1"/>
-    <w:lsdException w:name="Normal Table" w:semiHidden="1" w:unhideWhenUsed="1"/>
-    <w:lsdException w:name="annotation subject" w:semiHidden="1" w:unhideWhenUsed="1"/>
-    <w:lsdException w:name="No List" w:semiHidden="1" w:unhideWhenUsed="1"/>
-    <w:lsdException w:name="Outline List 1" w:semiHidden="1" w:unhideWhenUsed="1"/>
-    <w:lsdException w:name="Outline List 2" w:semiHidden="1" w:unhideWhenUsed="1"/>
-    <w:lsdException w:name="Outline List 3" w:semiHidden="1" w:unhideWhenUsed="1"/>
-    <w:lsdException w:name="Table Simple 1" w:semiHidden="1" w:unhideWhenUsed="1"/>
-    <w:lsdException w:name="Table Simple 2" w:semiHidden="1" w:unhideWhenUsed="1"/>
-    <w:lsdException w:name="Table Simple 3" w:semiHidden="1" w:unhideWhenUsed="1"/>
-    <w:lsdException w:name="Table Classic 1" w:semiHidden="1" w:unhideWhenUsed="1"/>
-    <w:lsdException w:name="Table Classic 2" w:semiHidden="1" w:unhideWhenUsed="1"/>
-    <w:lsdException w:name="Table Classic 3" w:semiHidden="1" w:unhideWhenUsed="1"/>
-    <w:lsdException w:name="Table Classic 4" w:semiHidden="1" w:unhideWhenUsed="1"/>
-    <w:lsdException w:name="Table Colorful 1" w:semiHidden="1" w:unhideWhenUsed="1"/>
-    <w:lsdException w:name="Table Colorful 2" w:semiHidden="1" w:unhideWhenUsed="1"/>
-    <w:lsdException w:name="Table Colorful 3" w:semiHidden="1" w:unhideWhenUsed="1"/>
-    <w:lsdException w:name="Table Columns 1" w:semiHidden="1" w:unhideWhenUsed="1"/>
-    <w:lsdException w:name="Table Columns 2" w:semiHidden="1" w:unhideWhenUsed="1"/>
-    <w:lsdException w:name="Table Columns 3" w:semiHidden="1" w:unhideWhenUsed="1"/>
-    <w:lsdException w:name="Table Columns 4" w:semiHidden="1" w:unhideWhenUsed="1"/>
-    <w:lsdException w:name="Table Columns 5" w:semiHidden="1" w:unhideWhenUsed="1"/>
-    <w:lsdException w:name="Table Grid 1" w:semiHidden="1" w:unhideWhenUsed="1"/>
-    <w:lsdException w:name="Table Grid 2" w:semiHidden="1" w:unhideWhenUsed="1"/>
-    <w:lsdException w:name="Table Grid 3" w:semiHidden="1" w:unhideWhenUsed="1"/>
-    <w:lsdException w:name="Table Grid 4" w:semiHidden="1" w:unhideWhenUsed="1"/>
-    <w:lsdException w:name="Table Grid 5" w:semiHidden="1" w:unhideWhenUsed="1"/>
-    <w:lsdException w:name="Table Grid 6" w:semiHidden="1" w:unhideWhenUsed="1"/>
-    <w:lsdException w:name="Table Grid 7" w:semiHidden="1" w:unhideWhenUsed="1"/>
-    <w:lsdException w:name="Table Grid 8" w:semiHidden="1" w:unhideWhenUsed="1"/>
-    <w:lsdException w:name="Table List 1" w:semiHidden="1" w:unhideWhenUsed="1"/>
-    <w:lsdException w:name="Table List 2" w:semiHidden="1" w:unhideWhenUsed="1"/>
-    <w:lsdException w:name="Table List 3" w:semiHidden="1" w:unhideWhenUsed="1"/>
-    <w:lsdException w:name="Table List 4" w:semiHidden="1" w:unhideWhenUsed="1"/>
-    <w:lsdException w:name="Table List 5" w:semiHidden="1" w:unhideWhenUsed="1"/>
-    <w:lsdException w:name="Table List 6" w:semiHidden="1" w:unhideWhenUsed="1"/>
-    <w:lsdException w:name="Table List 7" w:semiHidden="1" w:unhideWhenUsed="1"/>
-    <w:lsdException w:name="Table List 8" w:semiHidden="1" w:unhideWhenUsed="1"/>
-    <w:lsdException w:name="Table 3D effects 1" w:semiHidden="1" w:unhideWhenUsed="1"/>
-    <w:lsdException w:name="Table 3D effects 2" w:semiHidden="1" w:unhideWhenUsed="1"/>
-    <w:lsdException w:name="Table 3D effects 3" w:semiHidden="1" w:unhideWhenUsed="1"/>
-    <w:lsdException w:name="Table Contemporary" w:semiHidden="1" w:unhideWhenUsed="1"/>
-    <w:lsdException w:name="Table Elegant" w:semiHidden="1" w:unhideWhenUsed="1"/>
-    <w:lsdException w:name="Table Professional" w:semiHidden="1" w:unhideWhenUsed="1"/>
-    <w:lsdException w:name="Table Subtle 1" w:semiHidden="1" w:unhideWhenUsed="1"/>
-    <w:lsdException w:name="Table Subtle 2" w:semiHidden="1" w:unhideWhenUsed="1"/>
-    <w:lsdException w:name="Table Web 1" w:semiHidden="1" w:unhideWhenUsed="1"/>
-    <w:lsdException w:name="Table Web 2" w:semiHidden="1" w:unhideWhenUsed="1"/>
-    <w:lsdException w:name="Table Web 3" w:semiHidden="1" w:unhideWhenUsed="1"/>
-    <w:lsdException w:name="Balloon Text" w:semiHidden="1" w:unhideWhenUsed="1"/>
-    <w:lsdException w:name="Table Grid" w:uiPriority="39"/>
-    <w:lsdException w:name="Table Theme" w:semiHidden="1" w:unhideWhenUsed="1"/>
-    <w:lsdException w:name="Note Level 1" w:semiHidden="1" w:unhideWhenUsed="1"/>
-    <w:lsdException w:name="Note Level 2" w:semiHidden="1" w:unhideWhenUsed="1"/>
-    <w:lsdException w:name="Note Level 3" w:semiHidden="1" w:unhideWhenUsed="1"/>
-    <w:lsdException w:name="Note Level 4" w:semiHidden="1" w:unhideWhenUsed="1"/>
-    <w:lsdException w:name="Note Level 5" w:semiHidden="1" w:unhideWhenUsed="1"/>
-    <w:lsdException w:name="Note Level 6" w:semiHidden="1" w:unhideWhenUsed="1"/>
-    <w:lsdException w:name="Note Level 7" w:semiHidden="1" w:unhideWhenUsed="1"/>
-    <w:lsdException w:name="Note Level 8" w:semiHidden="1" w:unhideWhenUsed="1"/>
-    <w:lsdException w:name="Note Level 9" w:semiHidden="1" w:unhideWhenUsed="1"/>
-    <w:lsdException w:name="Placeholder Text" w:semiHidden="1"/>
-    <w:lsdException w:name="No Spacing" w:uiPriority="1" w:qFormat="1"/>
-    <w:lsdException w:name="Light Shading" w:uiPriority="60"/>
-    <w:lsdException w:name="Light List" w:uiPriority="61"/>
-    <w:lsdException w:name="Light Grid" w:uiPriority="62"/>
-    <w:lsdException w:name="Medium Shading 1" w:uiPriority="63"/>
-    <w:lsdException w:name="Medium Shading 2" w:uiPriority="64"/>
-    <w:lsdException w:name="Medium List 1" w:uiPriority="65"/>
-    <w:lsdException w:name="Medium List 2" w:uiPriority="66"/>
-    <w:lsdException w:name="Medium Grid 1" w:uiPriority="67"/>
-    <w:lsdException w:name="Medium Grid 2" w:uiPriority="68"/>
-    <w:lsdException w:name="Medium Grid 3" w:uiPriority="69"/>
-    <w:lsdException w:name="Dark List" w:uiPriority="70"/>
-    <w:lsdException w:name="Colorful Shading" w:uiPriority="71"/>
-    <w:lsdException w:name="Colorful List" w:uiPriority="72"/>
-    <w:lsdException w:name="Colorful Grid" w:uiPriority="73"/>
-    <w:lsdException w:name="Light Shading Accent 1" w:uiPriority="60"/>
-    <w:lsdException w:name="Light List Accent 1" w:uiPriority="61"/>
-    <w:lsdException w:name="Light Grid Accent 1" w:uiPriority="62"/>
-    <w:lsdException w:name="Medium Shading 1 Accent 1" w:uiPriority="63"/>
-    <w:lsdException w:name="Medium Shading 2 Accent 1" w:uiPriority="64"/>
-    <w:lsdException w:name="Medium List 1 Accent 1" w:uiPriority="65"/>
-    <w:lsdException w:name="Revision" w:semiHidden="1"/>
-    <w:lsdException w:name="List Paragraph" w:uiPriority="34" w:qFormat="1"/>
-    <w:lsdException w:name="Quote" w:uiPriority="29" w:qFormat="1"/>
-    <w:lsdException w:name="Intense Quote" w:uiPriority="30" w:qFormat="1"/>
-    <w:lsdException w:name="Medium List 2 Accent 1" w:uiPriority="66"/>
-    <w:lsdException w:name="Medium Grid 1 Accent 1" w:uiPriority="67"/>
-    <w:lsdException w:name="Medium Grid 2 Accent 1" w:uiPriority="68"/>
-    <w:lsdException w:name="Medium Grid 3 Accent 1" w:uiPriority="69"/>
-    <w:lsdException w:name="Dark List Accent 1" w:uiPriority="70"/>
-    <w:lsdException w:name="Colorful Shading Accent 1" w:uiPriority="71"/>
-    <w:lsdException w:name="Colorful List Accent 1" w:uiPriority="72"/>
-    <w:lsdException w:name="Colorful Grid Accent 1" w:uiPriority="73"/>
-    <w:lsdException w:name="Light Shading Accent 2" w:uiPriority="60"/>
-    <w:lsdException w:name="Light List Accent 2" w:uiPriority="61"/>
-    <w:lsdException w:name="Light Grid Accent 2" w:uiPriority="62"/>
-    <w:lsdException w:name="Medium Shading 1 Accent 2" w:uiPriority="63"/>
-    <w:lsdException w:name="Medium Shading 2 Accent 2" w:uiPriority="64"/>
-    <w:lsdException w:name="Medium List 1 Accent 2" w:uiPriority="65"/>
-    <w:lsdException w:name="Medium List 2 Accent 2" w:uiPriority="66"/>
-    <w:lsdException w:name="Medium Grid 1 Accent 2" w:uiPriority="67"/>
-    <w:lsdException w:name="Medium Grid 2 Accent 2" w:uiPriority="68"/>
-    <w:lsdException w:name="Medium Grid 3 Accent 2" w:uiPriority="69"/>
-    <w:lsdException w:name="Dark List Accent 2" w:uiPriority="70"/>
-    <w:lsdException w:name="Colorful Shading Accent 2" w:uiPriority="71"/>
-    <w:lsdException w:name="Colorful List Accent 2" w:uiPriority="72"/>
-    <w:lsdException w:name="Colorful Grid Accent 2" w:uiPriority="73"/>
-    <w:lsdException w:name="Light Shading Accent 3" w:uiPriority="60"/>
-    <w:lsdException w:name="Light List Accent 3" w:uiPriority="61"/>
-    <w:lsdException w:name="Light Grid Accent 3" w:uiPriority="62"/>
-    <w:lsdException w:name="Medium Shading 1 Accent 3" w:uiPriority="63"/>
-    <w:lsdException w:name="Medium Shading 2 Accent 3" w:uiPriority="64"/>
-    <w:lsdException w:name="Medium List 1 Accent 3" w:uiPriority="65"/>
-    <w:lsdException w:name="Medium List 2 Accent 3" w:uiPriority="66"/>
-    <w:lsdException w:name="Medium Grid 1 Accent 3" w:uiPriority="67"/>
-    <w:lsdException w:name="Medium Grid 2 Accent 3" w:uiPriority="68"/>
-    <w:lsdException w:name="Medium Grid 3 Accent 3" w:uiPriority="69"/>
-    <w:lsdException w:name="Dark List Accent 3" w:uiPriority="70"/>
-    <w:lsdException w:name="Colorful Shading Accent 3" w:uiPriority="71"/>
-    <w:lsdException w:name="Colorful List Accent 3" w:uiPriority="72"/>
-    <w:lsdException w:name="Colorful Grid Accent 3" w:uiPriority="73"/>
-    <w:lsdException w:name="Light Shading Accent 4" w:uiPriority="60"/>
-    <w:lsdException w:name="Light List Accent 4" w:uiPriority="61"/>
-    <w:lsdException w:name="Light Grid Accent 4" w:uiPriority="62"/>
-    <w:lsdException w:name="Medium Shading 1 Accent 4" w:uiPriority="63"/>
-    <w:lsdException w:name="Medium Shading 2 Accent 4" w:uiPriority="64"/>
-    <w:lsdException w:name="Medium List 1 Accent 4" w:uiPriority="65"/>
-    <w:lsdException w:name="Medium List 2 Accent 4" w:uiPriority="66"/>
-    <w:lsdException w:name="Medium Grid 1 Accent 4" w:uiPriority="67"/>
-    <w:lsdException w:name="Medium Grid 2 Accent 4" w:uiPriority="68"/>
-    <w:lsdException w:name="Medium Grid 3 Accent 4" w:uiPriority="69"/>
-    <w:lsdException w:name="Dark List Accent 4" w:uiPriority="70"/>
-    <w:lsdException w:name="Colorful Shading Accent 4" w:uiPriority="71"/>
-    <w:lsdException w:name="Colorful List Accent 4" w:uiPriority="72"/>
-    <w:lsdException w:name="Colorful Grid Accent 4" w:uiPriority="73"/>
-    <w:lsdException w:name="Light Shading Accent 5" w:uiPriority="60"/>
-    <w:lsdException w:name="Light List Accent 5" w:uiPriority="61"/>
-    <w:lsdException w:name="Light Grid Accent 5" w:uiPriority="62"/>
-    <w:lsdException w:name="Medium Shading 1 Accent 5" w:uiPriority="63"/>
-    <w:lsdException w:name="Medium Shading 2 Accent 5" w:uiPriority="64"/>
-    <w:lsdException w:name="Medium List 1 Accent 5" w:uiPriority="65"/>
-    <w:lsdException w:name="Medium List 2 Accent 5" w:uiPriority="66"/>
-    <w:lsdException w:name="Medium Grid 1 Accent 5" w:uiPriority="67"/>
-    <w:lsdException w:name="Medium Grid 2 Accent 5" w:uiPriority="68"/>
-    <w:lsdException w:name="Medium Grid 3 Accent 5" w:uiPriority="69"/>
-    <w:lsdException w:name="Dark List Accent 5" w:uiPriority="70"/>
-    <w:lsdException w:name="Colorful Shading Accent 5" w:uiPriority="71"/>
-    <w:lsdException w:name="Colorful List Accent 5" w:uiPriority="72"/>
-    <w:lsdException w:name="Colorful Grid Accent 5" w:uiPriority="73"/>
-    <w:lsdException w:name="Light Shading Accent 6" w:uiPriority="60"/>
-    <w:lsdException w:name="Light List Accent 6" w:uiPriority="61"/>
-    <w:lsdException w:name="Light Grid Accent 6" w:uiPriority="62"/>
-    <w:lsdException w:name="Medium Shading 1 Accent 6" w:uiPriority="63"/>
-    <w:lsdException w:name="Medium Shading 2 Accent 6" w:uiPriority="64"/>
-    <w:lsdException w:name="Medium List 1 Accent 6" w:uiPriority="65"/>
-    <w:lsdException w:name="Medium List 2 Accent 6" w:uiPriority="66"/>
-    <w:lsdException w:name="Medium Grid 1 Accent 6" w:uiPriority="67"/>
-    <w:lsdException w:name="Medium Grid 2 Accent 6" w:uiPriority="68"/>
-    <w:lsdException w:name="Medium Grid 3 Accent 6" w:uiPriority="69"/>
-    <w:lsdException w:name="Dark List Accent 6" w:uiPriority="70"/>
-    <w:lsdException w:name="Colorful Shading Accent 6" w:uiPriority="71"/>
-    <w:lsdException w:name="Colorful List Accent 6" w:uiPriority="72"/>
-    <w:lsdException w:name="Colorful Grid Accent 6" w:uiPriority="73"/>
-    <w:lsdException w:name="Subtle Emphasis" w:uiPriority="19" w:qFormat="1"/>
-    <w:lsdException w:name="Intense Emphasis" w:uiPriority="21" w:qFormat="1"/>
-    <w:lsdException w:name="Subtle Reference" w:uiPriority="31" w:qFormat="1"/>
-    <w:lsdException w:name="Intense Reference" w:uiPriority="32" w:qFormat="1"/>
-    <w:lsdException w:name="Book Title" w:uiPriority="33" w:qFormat="1"/>
-    <w:lsdException w:name="Bibliography" w:semiHidden="1" w:uiPriority="37" w:unhideWhenUsed="1"/>
-    <w:lsdException w:name="TOC Heading" w:semiHidden="1" w:uiPriority="39" w:unhideWhenUsed="1" w:qFormat="1"/>
-    <w:lsdException w:name="Plain Table 1" w:uiPriority="41"/>
-    <w:lsdException w:name="Plain Table 2" w:uiPriority="42"/>
-    <w:lsdException w:name="Plain Table 3" w:uiPriority="43"/>
-    <w:lsdException w:name="Plain Table 4" w:uiPriority="44"/>
-    <w:lsdException w:name="Plain Table 5" w:uiPriority="45"/>
-    <w:lsdException w:name="Grid Table Light" w:uiPriority="40"/>
-    <w:lsdException w:name="Grid Table 1 Light" w:uiPriority="46"/>
-    <w:lsdException w:name="Grid Table 2" w:uiPriority="47"/>
-    <w:lsdException w:name="Grid Table 3" w:uiPriority="48"/>
-    <w:lsdException w:name="Grid Table 4" w:uiPriority="49"/>
-    <w:lsdException w:name="Grid Table 5 Dark" w:uiPriority="50"/>
-    <w:lsdException w:name="Grid Table 6 Colorful" w:uiPriority="51"/>
-    <w:lsdException w:name="Grid Table 7 Colorful" w:uiPriority="52"/>
-    <w:lsdException w:name="Grid Table 1 Light Accent 1" w:uiPriority="46"/>
-    <w:lsdException w:name="Grid Table 2 Accent 1" w:uiPriority="47"/>
-    <w:lsdException w:name="Grid Table 3 Accent 1" w:uiPriority="48"/>
-    <w:lsdException w:name="Grid Table 4 Accent 1" w:uiPriority="49"/>
-    <w:lsdException w:name="Grid Table 5 Dark Accent 1" w:uiPriority="50"/>
-    <w:lsdException w:name="Grid Table 6 Colorful Accent 1" w:uiPriority="51"/>
-    <w:lsdException w:name="Grid Table 7 Colorful Accent 1" w:uiPriority="52"/>
-    <w:lsdException w:name="Grid Table 1 Light Accent 2" w:uiPriority="46"/>
-    <w:lsdException w:name="Grid Table 2 Accent 2" w:uiPriority="47"/>
-    <w:lsdException w:name="Grid Table 3 Accent 2" w:uiPriority="48"/>
-    <w:lsdException w:name="Grid Table 4 Accent 2" w:uiPriority="49"/>
-    <w:lsdException w:name="Grid Table 5 Dark Accent 2" w:uiPriority="50"/>
-    <w:lsdException w:name="Grid Table 6 Colorful Accent 2" w:uiPriority="51"/>
-    <w:lsdException w:name="Grid Table 7 Colorful Accent 2" w:uiPriority="52"/>
-    <w:lsdException w:name="Grid Table 1 Light Accent 3" w:uiPriority="46"/>
-    <w:lsdException w:name="Grid Table 2 Accent 3" w:uiPriority="47"/>
-    <w:lsdException w:name="Grid Table 3 Accent 3" w:uiPriority="48"/>
-    <w:lsdException w:name="Grid Table 4 Accent 3" w:uiPriority="49"/>
-    <w:lsdException w:name="Grid Table 5 Dark Accent 3" w:uiPriority="50"/>
-    <w:lsdException w:name="Grid Table 6 Colorful Accent 3" w:uiPriority="51"/>
-    <w:lsdException w:name="Grid Table 7 Colorful Accent 3" w:uiPriority="52"/>
-    <w:lsdException w:name="Grid Table 1 Light Accent 4" w:uiPriority="46"/>
-    <w:lsdException w:name="Grid Table 2 Accent 4" w:uiPriority="47"/>
-    <w:lsdException w:name="Grid Table 3 Accent 4" w:uiPriority="48"/>
-    <w:lsdException w:name="Grid Table 4 Accent 4" w:uiPriority="49"/>
-    <w:lsdException w:name="Grid Table 5 Dark Accent 4" w:uiPriority="50"/>
-    <w:lsdException w:name="Grid Table 6 Colorful Accent 4" w:uiPriority="51"/>
-    <w:lsdException w:name="Grid Table 7 Colorful Accent 4" w:uiPriority="52"/>
-    <w:lsdException w:name="Grid Table 1 Light Accent 5" w:uiPriority="46"/>
-    <w:lsdException w:name="Grid Table 2 Accent 5" w:uiPriority="47"/>
-    <w:lsdException w:name="Grid Table 3 Accent 5" w:uiPriority="48"/>
-    <w:lsdException w:name="Grid Table 4 Accent 5" w:uiPriority="49"/>
-    <w:lsdException w:name="Grid Table 5 Dark Accent 5" w:uiPriority="50"/>
-    <w:lsdException w:name="Grid Table 6 Colorful Accent 5" w:uiPriority="51"/>
-    <w:lsdException w:name="Grid Table 7 Colorful Accent 5" w:uiPriority="52"/>
-    <w:lsdException w:name="Grid Table 1 Light Accent 6" w:uiPriority="46"/>
-    <w:lsdException w:name="Grid Table 2 Accent 6" w:uiPriority="47"/>
-    <w:lsdException w:name="Grid Table 3 Accent 6" w:uiPriority="48"/>
-    <w:lsdException w:name="Grid Table 4 Accent 6" w:uiPriority="49"/>
-    <w:lsdException w:name="Grid Table 5 Dark Accent 6" w:uiPriority="50"/>
-    <w:lsdException w:name="Grid Table 6 Colorful Accent 6" w:uiPriority="51"/>
-    <w:lsdException w:name="Grid Table 7 Colorful Accent 6" w:uiPriority="52"/>
-    <w:lsdException w:name="List Table 1 Light" w:uiPriority="46"/>
-    <w:lsdException w:name="List Table 2" w:uiPriority="47"/>
-    <w:lsdException w:name="List Table 3" w:uiPriority="48"/>
-    <w:lsdException w:name="List Table 4" w:uiPriority="49"/>
-    <w:lsdException w:name="List Table 5 Dark" w:uiPriority="50"/>
-    <w:lsdException w:name="List Table 6 Colorful" w:uiPriority="51"/>
-    <w:lsdException w:name="List Table 7 Colorful" w:uiPriority="52"/>
-    <w:lsdException w:name="List Table 1 Light Accent 1" w:uiPriority="46"/>
-    <w:lsdException w:name="List Table 2 Accent 1" w:uiPriority="47"/>
-    <w:lsdException w:name="List Table 3 Accent 1" w:uiPriority="48"/>
-    <w:lsdException w:name="List Table 4 Accent 1" w:uiPriority="49"/>
-    <w:lsdException w:name="List Table 5 Dark Accent 1" w:uiPriority="50"/>
-    <w:lsdException w:name="List Table 6 Colorful Accent 1" w:uiPriority="51"/>
-    <w:lsdException w:name="List Table 7 Colorful Accent 1" w:uiPriority="52"/>
-    <w:lsdException w:name="List Table 1 Light Accent 2" w:uiPriority="46"/>
-    <w:lsdException w:name="List Table 2 Accent 2" w:uiPriority="47"/>
-    <w:lsdException w:name="List Table 3 Accent 2" w:uiPriority="48"/>
-    <w:lsdException w:name="List Table 4 Accent 2" w:uiPriority="49"/>
-    <w:lsdException w:name="List Table 5 Dark Accent 2" w:uiPriority="50"/>
-    <w:lsdException w:name="List Table 6 Colorful Accent 2" w:uiPriority="51"/>
-    <w:lsdException w:name="List Table 7 Colorful Accent 2" w:uiPriority="52"/>
-    <w:lsdException w:name="List Table 1 Light Accent 3" w:uiPriority="46"/>
-    <w:lsdException w:name="List Table 2 Accent 3" w:uiPriority="47"/>
-    <w:lsdException w:name="List Table 3 Accent 3" w:uiPriority="48"/>
-    <w:lsdException w:name="List Table 4 Accent 3" w:uiPriority="49"/>
-    <w:lsdException w:name="List Table 5 Dark Accent 3" w:uiPriority="50"/>
-    <w:lsdException w:name="List Table 6 Colorful Accent 3" w:uiPriority="51"/>
-    <w:lsdException w:name="List Table 7 Colorful Accent 3" w:uiPriority="52"/>
-    <w:lsdException w:name="List Table 1 Light Accent 4" w:uiPriority="46"/>
-    <w:lsdException w:name="List Table 2 Accent 4" w:uiPriority="47"/>
-    <w:lsdException w:name="List Table 3 Accent 4" w:uiPriority="48"/>
-    <w:lsdException w:name="List Table 4 Accent 4" w:uiPriority="49"/>
-    <w:lsdException w:name="List Table 5 Dark Accent 4" w:uiPriority="50"/>
-    <w:lsdException w:name="List Table 6 Colorful Accent 4" w:uiPriority="51"/>
-    <w:lsdException w:name="List Table 7 Colorful Accent 4" w:uiPriority="52"/>
-    <w:lsdException w:name="List Table 1 Light Accent 5" w:uiPriority="46"/>
-    <w:lsdException w:name="List Table 2 Accent 5" w:uiPriority="47"/>
-    <w:lsdException w:name="List Table 3 Accent 5" w:uiPriority="48"/>
-    <w:lsdException w:name="List Table 4 Accent 5" w:uiPriority="49"/>
-    <w:lsdException w:name="List Table 5 Dark Accent 5" w:uiPriority="50"/>
-    <w:lsdException w:name="List Table 6 Colorful Accent 5" w:uiPriority="51"/>
-    <w:lsdException w:name="List Table 7 Colorful Accent 5" w:uiPriority="52"/>
-    <w:lsdException w:name="List Table 1 Light Accent 6" w:uiPriority="46"/>
-    <w:lsdException w:name="List Table 2 Accent 6" w:uiPriority="47"/>
-    <w:lsdException w:name="List Table 3 Accent 6" w:uiPriority="48"/>
-    <w:lsdException w:name="List Table 4 Accent 6" w:uiPriority="49"/>
-    <w:lsdException w:name="List Table 5 Dark Accent 6" w:uiPriority="50"/>
-    <w:lsdException w:name="List Table 6 Colorful Accent 6" w:uiPriority="51"/>
-    <w:lsdException w:name="List Table 7 Colorful Accent 6" w:uiPriority="52"/>
+  <w:latentStyles w:defLockedState="0" w:defUIPriority="99" w:defSemiHidden="1" w:defUnhideWhenUsed="1" w:defQFormat="0" w:count="276">
+    <w:lsdException w:name="Normal" w:semiHidden="0" w:uiPriority="0" w:unhideWhenUsed="0" w:qFormat="1"/>
+    <w:lsdException w:name="heading 1" w:semiHidden="0" w:uiPriority="9" w:unhideWhenUsed="0" w:qFormat="1"/>
+    <w:lsdException w:name="heading 2" w:semiHidden="0" w:uiPriority="9" w:unhideWhenUsed="0" w:qFormat="1"/>
+    <w:lsdException w:name="heading 3" w:uiPriority="9" w:qFormat="1"/>
+    <w:lsdException w:name="heading 4" w:uiPriority="9" w:qFormat="1"/>
+    <w:lsdException w:name="heading 5" w:uiPriority="9" w:qFormat="1"/>
+    <w:lsdException w:name="heading 6" w:uiPriority="9" w:qFormat="1"/>
+    <w:lsdException w:name="heading 7" w:uiPriority="9" w:qFormat="1"/>
+    <w:lsdException w:name="heading 8" w:uiPriority="9" w:qFormat="1"/>
+    <w:lsdException w:name="heading 9" w:uiPriority="9" w:qFormat="1"/>
+    <w:lsdException w:name="toc 1" w:uiPriority="39"/>
+    <w:lsdException w:name="toc 2" w:uiPriority="39"/>
+    <w:lsdException w:name="toc 3" w:uiPriority="39"/>
+    <w:lsdException w:name="toc 4" w:uiPriority="39"/>
+    <w:lsdException w:name="toc 5" w:uiPriority="39"/>
+    <w:lsdException w:name="toc 6" w:uiPriority="39"/>
+    <w:lsdException w:name="toc 7" w:uiPriority="39"/>
+    <w:lsdException w:name="toc 8" w:uiPriority="39"/>
+    <w:lsdException w:name="toc 9" w:uiPriority="39"/>
+    <w:lsdException w:name="caption" w:uiPriority="35" w:qFormat="1"/>
+    <w:lsdException w:name="Title" w:semiHidden="0" w:uiPriority="10" w:unhideWhenUsed="0" w:qFormat="1"/>
+    <w:lsdException w:name="Default Paragraph Font" w:uiPriority="1"/>
+    <w:lsdException w:name="Subtitle" w:semiHidden="0" w:uiPriority="11" w:unhideWhenUsed="0" w:qFormat="1"/>
+    <w:lsdException w:name="Strong" w:semiHidden="0" w:uiPriority="22" w:unhideWhenUsed="0" w:qFormat="1"/>
+    <w:lsdException w:name="Emphasis" w:semiHidden="0" w:uiPriority="20" w:unhideWhenUsed="0" w:qFormat="1"/>
+    <w:lsdException w:name="Table Grid" w:semiHidden="0" w:uiPriority="39" w:unhideWhenUsed="0"/>
+    <w:lsdException w:name="Placeholder Text" w:unhideWhenUsed="0"/>
+    <w:lsdException w:name="No Spacing" w:semiHidden="0" w:uiPriority="1" w:unhideWhenUsed="0" w:qFormat="1"/>
+    <w:lsdException w:name="Light Shading" w:semiHidden="0" w:uiPriority="60" w:unhideWhenUsed="0"/>
+    <w:lsdException w:name="Light List" w:semiHidden="0" w:uiPriority="61" w:unhideWhenUsed="0"/>
+    <w:lsdException w:name="Light Grid" w:semiHidden="0" w:uiPriority="62" w:unhideWhenUsed="0"/>
+    <w:lsdException w:name="Medium Shading 1" w:semiHidden="0" w:uiPriority="63" w:unhideWhenUsed="0"/>
+    <w:lsdException w:name="Medium Shading 2" w:semiHidden="0" w:uiPriority="64" w:unhideWhenUsed="0"/>
+    <w:lsdException w:name="Medium List 1" w:semiHidden="0" w:uiPriority="65" w:unhideWhenUsed="0"/>
+    <w:lsdException w:name="Medium List 2" w:semiHidden="0" w:uiPriority="66" w:unhideWhenUsed="0"/>
+    <w:lsdException w:name="Medium Grid 1" w:semiHidden="0" w:uiPriority="67" w:unhideWhenUsed="0"/>
+    <w:lsdException w:name="Medium Grid 2" w:semiHidden="0" w:uiPriority="68" w:unhideWhenUsed="0"/>
+    <w:lsdException w:name="Medium Grid 3" w:semiHidden="0" w:uiPriority="69" w:unhideWhenUsed="0"/>
+    <w:lsdException w:name="Dark List" w:semiHidden="0" w:uiPriority="70" w:unhideWhenUsed="0"/>
+    <w:lsdException w:name="Colorful Shading" w:semiHidden="0" w:uiPriority="71" w:unhideWhenUsed="0"/>
+    <w:lsdException w:name="Colorful List" w:semiHidden="0" w:uiPriority="72" w:unhideWhenUsed="0"/>
+    <w:lsdException w:name="Colorful Grid" w:semiHidden="0" w:uiPriority="73" w:unhideWhenUsed="0"/>
+    <w:lsdException w:name="Light Shading Accent 1" w:semiHidden="0" w:uiPriority="60" w:unhideWhenUsed="0"/>
+    <w:lsdException w:name="Light List Accent 1" w:semiHidden="0" w:uiPriority="61" w:unhideWhenUsed="0"/>
+    <w:lsdException w:name="Light Grid Accent 1" w:semiHidden="0" w:uiPriority="62" w:unhideWhenUsed="0"/>
+    <w:lsdException w:name="Medium Shading 1 Accent 1" w:semiHidden="0" w:uiPriority="63" w:unhideWhenUsed="0"/>
+    <w:lsdException w:name="Medium Shading 2 Accent 1" w:semiHidden="0" w:uiPriority="64" w:unhideWhenUsed="0"/>
+    <w:lsdException w:name="Medium List 1 Accent 1" w:semiHidden="0" w:uiPriority="65" w:unhideWhenUsed="0"/>
+    <w:lsdException w:name="Revision" w:unhideWhenUsed="0"/>
+    <w:lsdException w:name="List Paragraph" w:semiHidden="0" w:uiPriority="34" w:unhideWhenUsed="0" w:qFormat="1"/>
+    <w:lsdException w:name="Quote" w:semiHidden="0" w:uiPriority="29" w:unhideWhenUsed="0" w:qFormat="1"/>
+    <w:lsdException w:name="Intense Quote" w:semiHidden="0" w:uiPriority="30" w:unhideWhenUsed="0" w:qFormat="1"/>
+    <w:lsdException w:name="Medium List 2 Accent 1" w:semiHidden="0" w:uiPriority="66" w:unhideWhenUsed="0"/>
+    <w:lsdException w:name="Medium Grid 1 Accent 1" w:semiHidden="0" w:uiPriority="67" w:unhideWhenUsed="0"/>
+    <w:lsdException w:name="Medium Grid 2 Accent 1" w:semiHidden="0" w:uiPriority="68" w:unhideWhenUsed="0"/>
+    <w:lsdException w:name="Medium Grid 3 Accent 1" w:semiHidden="0" w:uiPriority="69" w:unhideWhenUsed="0"/>
+    <w:lsdException w:name="Dark List Accent 1" w:semiHidden="0" w:uiPriority="70" w:unhideWhenUsed="0"/>
+    <w:lsdException w:name="Colorful Shading Accent 1" w:semiHidden="0" w:uiPriority="71" w:unhideWhenUsed="0"/>
+    <w:lsdException w:name="Colorful List Accent 1" w:semiHidden="0" w:uiPriority="72" w:unhideWhenUsed="0"/>
+    <w:lsdException w:name="Colorful Grid Accent 1" w:semiHidden="0" w:uiPriority="73" w:unhideWhenUsed="0"/>
+    <w:lsdException w:name="Light Shading Accent 2" w:semiHidden="0" w:uiPriority="60" w:unhideWhenUsed="0"/>
+    <w:lsdException w:name="Light List Accent 2" w:semiHidden="0" w:uiPriority="61" w:unhideWhenUsed="0"/>
+    <w:lsdException w:name="Light Grid Accent 2" w:semiHidden="0" w:uiPriority="62" w:unhideWhenUsed="0"/>
+    <w:lsdException w:name="Medium Shading 1 Accent 2" w:semiHidden="0" w:uiPriority="63" w:unhideWhenUsed="0"/>
+    <w:lsdException w:name="Medium Shading 2 Accent 2" w:semiHidden="0" w:uiPriority="64" w:unhideWhenUsed="0"/>
+    <w:lsdException w:name="Medium List 1 Accent 2" w:semiHidden="0" w:uiPriority="65" w:unhideWhenUsed="0"/>
+    <w:lsdException w:name="Medium List 2 Accent 2" w:semiHidden="0" w:uiPriority="66" w:unhideWhenUsed="0"/>
+    <w:lsdException w:name="Medium Grid 1 Accent 2" w:semiHidden="0" w:uiPriority="67" w:unhideWhenUsed="0"/>
+    <w:lsdException w:name="Medium Grid 2 Accent 2" w:semiHidden="0" w:uiPriority="68" w:unhideWhenUsed="0"/>
+    <w:lsdException w:name="Medium Grid 3 Accent 2" w:semiHidden="0" w:uiPriority="69" w:unhideWhenUsed="0"/>
+    <w:lsdException w:name="Dark List Accent 2" w:semiHidden="0" w:uiPriority="70" w:unhideWhenUsed="0"/>
+    <w:lsdException w:name="Colorful Shading Accent 2" w:semiHidden="0" w:uiPriority="71" w:unhideWhenUsed="0"/>
+    <w:lsdException w:name="Colorful List Accent 2" w:semiHidden="0" w:uiPriority="72" w:unhideWhenUsed="0"/>
+    <w:lsdException w:name="Colorful Grid Accent 2" w:semiHidden="0" w:uiPriority="73" w:unhideWhenUsed="0"/>
+    <w:lsdException w:name="Light Shading Accent 3" w:semiHidden="0" w:uiPriority="60" w:unhideWhenUsed="0"/>
+    <w:lsdException w:name="Light List Accent 3" w:semiHidden="0" w:uiPriority="61" w:unhideWhenUsed="0"/>
+    <w:lsdException w:name="Light Grid Accent 3" w:semiHidden="0" w:uiPriority="62" w:unhideWhenUsed="0"/>
+    <w:lsdException w:name="Medium Shading 1 Accent 3" w:semiHidden="0" w:uiPriority="63" w:unhideWhenUsed="0"/>
+    <w:lsdException w:name="Medium Shading 2 Accent 3" w:semiHidden="0" w:uiPriority="64" w:unhideWhenUsed="0"/>
+    <w:lsdException w:name="Medium List 1 Accent 3" w:semiHidden="0" w:uiPriority="65" w:unhideWhenUsed="0"/>
+    <w:lsdException w:name="Medium List 2 Accent 3" w:semiHidden="0" w:uiPriority="66" w:unhideWhenUsed="0"/>
+    <w:lsdException w:name="Medium Grid 1 Accent 3" w:semiHidden="0" w:uiPriority="67" w:unhideWhenUsed="0"/>
+    <w:lsdException w:name="Medium Grid 2 Accent 3" w:semiHidden="0" w:uiPriority="68" w:unhideWhenUsed="0"/>
+    <w:lsdException w:name="Medium Grid 3 Accent 3" w:semiHidden="0" w:uiPriority="69" w:unhideWhenUsed="0"/>
+    <w:lsdException w:name="Dark List Accent 3" w:semiHidden="0" w:uiPriority="70" w:unhideWhenUsed="0"/>
+    <w:lsdException w:name="Colorful Shading Accent 3" w:semiHidden="0" w:uiPriority="71" w:unhideWhenUsed="0"/>
+    <w:lsdException w:name="Colorful List Accent 3" w:semiHidden="0" w:uiPriority="72" w:unhideWhenUsed="0"/>
+    <w:lsdException w:name="Colorful Grid Accent 3" w:semiHidden="0" w:uiPriority="73" w:unhideWhenUsed="0"/>
+    <w:lsdException w:name="Light Shading Accent 4" w:semiHidden="0" w:uiPriority="60" w:unhideWhenUsed="0"/>
+    <w:lsdException w:name="Light List Accent 4" w:semiHidden="0" w:uiPriority="61" w:unhideWhenUsed="0"/>
+    <w:lsdException w:name="Light Grid Accent 4" w:semiHidden="0" w:uiPriority="62" w:unhideWhenUsed="0"/>
+    <w:lsdException w:name="Medium Shading 1 Accent 4" w:semiHidden="0" w:uiPriority="63" w:unhideWhenUsed="0"/>
+    <w:lsdException w:name="Medium Shading 2 Accent 4" w:semiHidden="0" w:uiPriority="64" w:unhideWhenUsed="0"/>
+    <w:lsdException w:name="Medium List 1 Accent 4" w:semiHidden="0" w:uiPriority="65" w:unhideWhenUsed="0"/>
+    <w:lsdException w:name="Medium List 2 Accent 4" w:semiHidden="0" w:uiPriority="66" w:unhideWhenUsed="0"/>
+    <w:lsdException w:name="Medium Grid 1 Accent 4" w:semiHidden="0" w:uiPriority="67" w:unhideWhenUsed="0"/>
+    <w:lsdException w:name="Medium Grid 2 Accent 4" w:semiHidden="0" w:uiPriority="68" w:unhideWhenUsed="0"/>
+    <w:lsdException w:name="Medium Grid 3 Accent 4" w:semiHidden="0" w:uiPriority="69" w:unhideWhenUsed="0"/>
+    <w:lsdException w:name="Dark List Accent 4" w:semiHidden="0" w:uiPriority="70" w:unhideWhenUsed="0"/>
+    <w:lsdException w:name="Colorful Shading Accent 4" w:semiHidden="0" w:uiPriority="71" w:unhideWhenUsed="0"/>
+    <w:lsdException w:name="Colorful List Accent 4" w:semiHidden="0" w:uiPriority="72" w:unhideWhenUsed="0"/>
+    <w:lsdException w:name="Colorful Grid Accent 4" w:semiHidden="0" w:uiPriority="73" w:unhideWhenUsed="0"/>
+    <w:lsdException w:name="Light Shading Accent 5" w:semiHidden="0" w:uiPriority="60" w:unhideWhenUsed="0"/>
+    <w:lsdException w:name="Light List Accent 5" w:semiHidden="0" w:uiPriority="61" w:unhideWhenUsed="0"/>
+    <w:lsdException w:name="Light Grid Accent 5" w:semiHidden="0" w:uiPriority="62" w:unhideWhenUsed="0"/>
+    <w:lsdException w:name="Medium Shading 1 Accent 5" w:semiHidden="0" w:uiPriority="63" w:unhideWhenUsed="0"/>
+    <w:lsdException w:name="Medium Shading 2 Accent 5" w:semiHidden="0" w:uiPriority="64" w:unhideWhenUsed="0"/>
+    <w:lsdException w:name="Medium List 1 Accent 5" w:semiHidden="0" w:uiPriority="65" w:unhideWhenUsed="0"/>
+    <w:lsdException w:name="Medium List 2 Accent 5" w:semiHidden="0" w:uiPriority="66" w:unhideWhenUsed="0"/>
+    <w:lsdException w:name="Medium Grid 1 Accent 5" w:semiHidden="0" w:uiPriority="67" w:unhideWhenUsed="0"/>
+    <w:lsdException w:name="Medium Grid 2 Accent 5" w:semiHidden="0" w:uiPriority="68" w:unhideWhenUsed="0"/>
+    <w:lsdException w:name="Medium Grid 3 Accent 5" w:semiHidden="0" w:uiPriority="69" w:unhideWhenUsed="0"/>
+    <w:lsdException w:name="Dark List Accent 5" w:semiHidden="0" w:uiPriority="70" w:unhideWhenUsed="0"/>
+    <w:lsdException w:name="Colorful Shading Accent 5" w:semiHidden="0" w:uiPriority="71" w:unhideWhenUsed="0"/>
+    <w:lsdException w:name="Colorful List Accent 5" w:semiHidden="0" w:uiPriority="72" w:unhideWhenUsed="0"/>
+    <w:lsdException w:name="Colorful Grid Accent 5" w:semiHidden="0" w:uiPriority="73" w:unhideWhenUsed="0"/>
+    <w:lsdException w:name="Light Shading Accent 6" w:semiHidden="0" w:uiPriority="60" w:unhideWhenUsed="0"/>
+    <w:lsdException w:name="Light List Accent 6" w:semiHidden="0" w:uiPriority="61" w:unhideWhenUsed="0"/>
+    <w:lsdException w:name="Light Grid Accent 6" w:semiHidden="0" w:uiPriority="62" w:unhideWhenUsed="0"/>
+    <w:lsdException w:name="Medium Shading 1 Accent 6" w:semiHidden="0" w:uiPriority="63" w:unhideWhenUsed="0"/>
+    <w:lsdException w:name="Medium Shading 2 Accent 6" w:semiHidden="0" w:uiPriority="64" w:unhideWhenUsed="0"/>
+    <w:lsdException w:name="Medium List 1 Accent 6" w:semiHidden="0" w:uiPriority="65" w:unhideWhenUsed="0"/>
+    <w:lsdException w:name="Medium List 2 Accent 6" w:semiHidden="0" w:uiPriority="66" w:unhideWhenUsed="0"/>
+    <w:lsdException w:name="Medium Grid 1 Accent 6" w:semiHidden="0" w:uiPriority="67" w:unhideWhenUsed="0"/>
+    <w:lsdException w:name="Medium Grid 2 Accent 6" w:semiHidden="0" w:uiPriority="68" w:unhideWhenUsed="0"/>
+    <w:lsdException w:name="Medium Grid 3 Accent 6" w:semiHidden="0" w:uiPriority="69" w:unhideWhenUsed="0"/>
+    <w:lsdException w:name="Dark List Accent 6" w:semiHidden="0" w:uiPriority="70" w:unhideWhenUsed="0"/>
+    <w:lsdException w:name="Colorful Shading Accent 6" w:semiHidden="0" w:uiPriority="71" w:unhideWhenUsed="0"/>
+    <w:lsdException w:name="Colorful List Accent 6" w:semiHidden="0" w:uiPriority="72" w:unhideWhenUsed="0"/>
+    <w:lsdException w:name="Colorful Grid Accent 6" w:semiHidden="0" w:uiPriority="73" w:unhideWhenUsed="0"/>
+    <w:lsdException w:name="Subtle Emphasis" w:semiHidden="0" w:uiPriority="19" w:unhideWhenUsed="0" w:qFormat="1"/>
+    <w:lsdException w:name="Intense Emphasis" w:semiHidden="0" w:uiPriority="21" w:unhideWhenUsed="0" w:qFormat="1"/>
+    <w:lsdException w:name="Subtle Reference" w:semiHidden="0" w:uiPriority="31" w:unhideWhenUsed="0" w:qFormat="1"/>
+    <w:lsdException w:name="Intense Reference" w:semiHidden="0" w:uiPriority="32" w:unhideWhenUsed="0" w:qFormat="1"/>
+    <w:lsdException w:name="Book Title" w:semiHidden="0" w:uiPriority="33" w:unhideWhenUsed="0" w:qFormat="1"/>
+    <w:lsdException w:name="Bibliography" w:uiPriority="37"/>
+    <w:lsdException w:name="TOC Heading" w:uiPriority="39" w:qFormat="1"/>
   </w:latentStyles>
   <w:style w:type="paragraph" w:default="1" w:styleId="a">
     <w:name w:val="Normal"/>
@@ -5589,7 +5275,9 @@
   </w:style>
   <w:style w:type="character" w:default="1" w:styleId="a0">
     <w:name w:val="Default Paragraph Font"/>
+    <w:uiPriority w:val="1"/>
     <w:semiHidden/>
+    <w:unhideWhenUsed/>
   </w:style>
   <w:style w:type="table" w:default="1" w:styleId="a1">
     <w:name w:val="Normal Table"/>
@@ -5731,6 +5419,607 @@
       </w:tblCellMar>
     </w:tblPr>
   </w:style>
+  <w:style w:type="paragraph" w:styleId="a5">
+    <w:name w:val="Document Map"/>
+    <w:basedOn w:val="a"/>
+    <w:link w:val="a6"/>
+    <w:uiPriority w:val="99"/>
+    <w:semiHidden/>
+    <w:unhideWhenUsed/>
+    <w:rsid w:val="00632741"/>
+    <w:rPr>
+      <w:rFonts w:ascii="Heiti SC Light" w:eastAsia="Heiti SC Light"/>
+      <w:sz w:val="24"/>
+    </w:rPr>
+  </w:style>
+  <w:style w:type="character" w:customStyle="1" w:styleId="a6">
+    <w:name w:val="文档结构图 字符"/>
+    <w:basedOn w:val="a0"/>
+    <w:link w:val="a5"/>
+    <w:uiPriority w:val="99"/>
+    <w:semiHidden/>
+    <w:rsid w:val="00632741"/>
+    <w:rPr>
+      <w:rFonts w:ascii="Heiti SC Light" w:eastAsia="Heiti SC Light"/>
+      <w:noProof/>
+      <w:kern w:val="2"/>
+      <w:sz w:val="24"/>
+      <w:szCs w:val="24"/>
+    </w:rPr>
+  </w:style>
+  <w:style w:type="paragraph" w:styleId="a7">
+    <w:name w:val="Balloon Text"/>
+    <w:basedOn w:val="a"/>
+    <w:link w:val="a8"/>
+    <w:uiPriority w:val="99"/>
+    <w:semiHidden/>
+    <w:unhideWhenUsed/>
+    <w:rsid w:val="00632741"/>
+    <w:rPr>
+      <w:rFonts w:ascii="Heiti SC Light" w:eastAsia="Heiti SC Light"/>
+      <w:sz w:val="18"/>
+      <w:szCs w:val="18"/>
+    </w:rPr>
+  </w:style>
+  <w:style w:type="character" w:customStyle="1" w:styleId="a8">
+    <w:name w:val="批注框文本字符"/>
+    <w:basedOn w:val="a0"/>
+    <w:link w:val="a7"/>
+    <w:uiPriority w:val="99"/>
+    <w:semiHidden/>
+    <w:rsid w:val="00632741"/>
+    <w:rPr>
+      <w:rFonts w:ascii="Heiti SC Light" w:eastAsia="Heiti SC Light"/>
+      <w:noProof/>
+      <w:kern w:val="2"/>
+      <w:sz w:val="18"/>
+      <w:szCs w:val="18"/>
+    </w:rPr>
+  </w:style>
+  <w:style w:type="character" w:styleId="a9">
+    <w:name w:val="annotation reference"/>
+    <w:basedOn w:val="a0"/>
+    <w:uiPriority w:val="99"/>
+    <w:semiHidden/>
+    <w:unhideWhenUsed/>
+    <w:rsid w:val="00632741"/>
+    <w:rPr>
+      <w:sz w:val="21"/>
+      <w:szCs w:val="21"/>
+    </w:rPr>
+  </w:style>
+  <w:style w:type="paragraph" w:styleId="aa">
+    <w:name w:val="annotation text"/>
+    <w:basedOn w:val="a"/>
+    <w:link w:val="ab"/>
+    <w:uiPriority w:val="99"/>
+    <w:semiHidden/>
+    <w:unhideWhenUsed/>
+    <w:rsid w:val="00632741"/>
+    <w:pPr>
+      <w:jc w:val="left"/>
+    </w:pPr>
+  </w:style>
+  <w:style w:type="character" w:customStyle="1" w:styleId="ab">
+    <w:name w:val="注释文本字符"/>
+    <w:basedOn w:val="a0"/>
+    <w:link w:val="aa"/>
+    <w:uiPriority w:val="99"/>
+    <w:semiHidden/>
+    <w:rsid w:val="00632741"/>
+    <w:rPr>
+      <w:noProof/>
+      <w:kern w:val="2"/>
+      <w:sz w:val="21"/>
+      <w:szCs w:val="24"/>
+    </w:rPr>
+  </w:style>
+  <w:style w:type="paragraph" w:styleId="ac">
+    <w:name w:val="annotation subject"/>
+    <w:basedOn w:val="aa"/>
+    <w:next w:val="aa"/>
+    <w:link w:val="ad"/>
+    <w:uiPriority w:val="99"/>
+    <w:semiHidden/>
+    <w:unhideWhenUsed/>
+    <w:rsid w:val="00632741"/>
+    <w:rPr>
+      <w:b/>
+      <w:bCs/>
+    </w:rPr>
+  </w:style>
+  <w:style w:type="character" w:customStyle="1" w:styleId="ad">
+    <w:name w:val="批注主题字符"/>
+    <w:basedOn w:val="ab"/>
+    <w:link w:val="ac"/>
+    <w:uiPriority w:val="99"/>
+    <w:semiHidden/>
+    <w:rsid w:val="00632741"/>
+    <w:rPr>
+      <w:b/>
+      <w:bCs/>
+      <w:noProof/>
+      <w:kern w:val="2"/>
+      <w:sz w:val="21"/>
+      <w:szCs w:val="24"/>
+    </w:rPr>
+  </w:style>
+</w:styles>
+</file>
+
+<file path=word/stylesWithEffects.xml><?xml version="1.0" encoding="utf-8"?>
+<w:styles xmlns:wpc="http://schemas.microsoft.com/office/word/2010/wordprocessingCanvas" xmlns:mo="http://schemas.microsoft.com/office/mac/office/2008/main" xmlns:mc="http://schemas.openxmlformats.org/markup-compatibility/2006" xmlns:mv="urn:schemas-microsoft-com:mac:vml" xmlns:o="urn:schemas-microsoft-com:office:office" xmlns:r="http://schemas.openxmlformats.org/officeDocument/2006/relationships" xmlns:m="http://schemas.openxmlformats.org/officeDocument/2006/math" xmlns:v="urn:schemas-microsoft-com:vml" xmlns:wp14="http://schemas.microsoft.com/office/word/2010/wordprocessingDrawing" xmlns:wp="http://schemas.openxmlformats.org/drawingml/2006/wordprocessingDrawing" xmlns:w10="urn:schemas-microsoft-com:office:word" xmlns:w="http://schemas.openxmlformats.org/wordprocessingml/2006/main" xmlns:w14="http://schemas.microsoft.com/office/word/2010/wordml" xmlns:wpg="http://schemas.microsoft.com/office/word/2010/wordprocessingGroup" xmlns:wpi="http://schemas.microsoft.com/office/word/2010/wordprocessingInk" xmlns:wne="http://schemas.microsoft.com/office/word/2006/wordml" xmlns:wps="http://schemas.microsoft.com/office/word/2010/wordprocessingShape" mc:Ignorable="w14 wp14">
+  <w:docDefaults>
+    <w:rPrDefault>
+      <w:rPr>
+        <w:rFonts w:ascii="Times New Roman" w:eastAsia="宋体" w:hAnsi="Times New Roman" w:cs="Times New Roman"/>
+        <w:lang w:val="en-US" w:eastAsia="zh-CN" w:bidi="ar-SA"/>
+      </w:rPr>
+    </w:rPrDefault>
+    <w:pPrDefault/>
+  </w:docDefaults>
+  <w:latentStyles w:defLockedState="0" w:defUIPriority="99" w:defSemiHidden="1" w:defUnhideWhenUsed="1" w:defQFormat="0" w:count="276">
+    <w:lsdException w:name="Normal" w:semiHidden="0" w:uiPriority="0" w:unhideWhenUsed="0" w:qFormat="1"/>
+    <w:lsdException w:name="heading 1" w:semiHidden="0" w:uiPriority="9" w:unhideWhenUsed="0" w:qFormat="1"/>
+    <w:lsdException w:name="heading 2" w:semiHidden="0" w:uiPriority="9" w:unhideWhenUsed="0" w:qFormat="1"/>
+    <w:lsdException w:name="heading 3" w:uiPriority="9" w:qFormat="1"/>
+    <w:lsdException w:name="heading 4" w:uiPriority="9" w:qFormat="1"/>
+    <w:lsdException w:name="heading 5" w:uiPriority="9" w:qFormat="1"/>
+    <w:lsdException w:name="heading 6" w:uiPriority="9" w:qFormat="1"/>
+    <w:lsdException w:name="heading 7" w:uiPriority="9" w:qFormat="1"/>
+    <w:lsdException w:name="heading 8" w:uiPriority="9" w:qFormat="1"/>
+    <w:lsdException w:name="heading 9" w:uiPriority="9" w:qFormat="1"/>
+    <w:lsdException w:name="toc 1" w:uiPriority="39"/>
+    <w:lsdException w:name="toc 2" w:uiPriority="39"/>
+    <w:lsdException w:name="toc 3" w:uiPriority="39"/>
+    <w:lsdException w:name="toc 4" w:uiPriority="39"/>
+    <w:lsdException w:name="toc 5" w:uiPriority="39"/>
+    <w:lsdException w:name="toc 6" w:uiPriority="39"/>
+    <w:lsdException w:name="toc 7" w:uiPriority="39"/>
+    <w:lsdException w:name="toc 8" w:uiPriority="39"/>
+    <w:lsdException w:name="toc 9" w:uiPriority="39"/>
+    <w:lsdException w:name="caption" w:uiPriority="35" w:qFormat="1"/>
+    <w:lsdException w:name="Title" w:semiHidden="0" w:uiPriority="10" w:unhideWhenUsed="0" w:qFormat="1"/>
+    <w:lsdException w:name="Default Paragraph Font" w:uiPriority="1"/>
+    <w:lsdException w:name="Subtitle" w:semiHidden="0" w:uiPriority="11" w:unhideWhenUsed="0" w:qFormat="1"/>
+    <w:lsdException w:name="Strong" w:semiHidden="0" w:uiPriority="22" w:unhideWhenUsed="0" w:qFormat="1"/>
+    <w:lsdException w:name="Emphasis" w:semiHidden="0" w:uiPriority="20" w:unhideWhenUsed="0" w:qFormat="1"/>
+    <w:lsdException w:name="Table Grid" w:semiHidden="0" w:uiPriority="39" w:unhideWhenUsed="0"/>
+    <w:lsdException w:name="Placeholder Text" w:unhideWhenUsed="0"/>
+    <w:lsdException w:name="No Spacing" w:semiHidden="0" w:uiPriority="1" w:unhideWhenUsed="0" w:qFormat="1"/>
+    <w:lsdException w:name="Light Shading" w:semiHidden="0" w:uiPriority="60" w:unhideWhenUsed="0"/>
+    <w:lsdException w:name="Light List" w:semiHidden="0" w:uiPriority="61" w:unhideWhenUsed="0"/>
+    <w:lsdException w:name="Light Grid" w:semiHidden="0" w:uiPriority="62" w:unhideWhenUsed="0"/>
+    <w:lsdException w:name="Medium Shading 1" w:semiHidden="0" w:uiPriority="63" w:unhideWhenUsed="0"/>
+    <w:lsdException w:name="Medium Shading 2" w:semiHidden="0" w:uiPriority="64" w:unhideWhenUsed="0"/>
+    <w:lsdException w:name="Medium List 1" w:semiHidden="0" w:uiPriority="65" w:unhideWhenUsed="0"/>
+    <w:lsdException w:name="Medium List 2" w:semiHidden="0" w:uiPriority="66" w:unhideWhenUsed="0"/>
+    <w:lsdException w:name="Medium Grid 1" w:semiHidden="0" w:uiPriority="67" w:unhideWhenUsed="0"/>
+    <w:lsdException w:name="Medium Grid 2" w:semiHidden="0" w:uiPriority="68" w:unhideWhenUsed="0"/>
+    <w:lsdException w:name="Medium Grid 3" w:semiHidden="0" w:uiPriority="69" w:unhideWhenUsed="0"/>
+    <w:lsdException w:name="Dark List" w:semiHidden="0" w:uiPriority="70" w:unhideWhenUsed="0"/>
+    <w:lsdException w:name="Colorful Shading" w:semiHidden="0" w:uiPriority="71" w:unhideWhenUsed="0"/>
+    <w:lsdException w:name="Colorful List" w:semiHidden="0" w:uiPriority="72" w:unhideWhenUsed="0"/>
+    <w:lsdException w:name="Colorful Grid" w:semiHidden="0" w:uiPriority="73" w:unhideWhenUsed="0"/>
+    <w:lsdException w:name="Light Shading Accent 1" w:semiHidden="0" w:uiPriority="60" w:unhideWhenUsed="0"/>
+    <w:lsdException w:name="Light List Accent 1" w:semiHidden="0" w:uiPriority="61" w:unhideWhenUsed="0"/>
+    <w:lsdException w:name="Light Grid Accent 1" w:semiHidden="0" w:uiPriority="62" w:unhideWhenUsed="0"/>
+    <w:lsdException w:name="Medium Shading 1 Accent 1" w:semiHidden="0" w:uiPriority="63" w:unhideWhenUsed="0"/>
+    <w:lsdException w:name="Medium Shading 2 Accent 1" w:semiHidden="0" w:uiPriority="64" w:unhideWhenUsed="0"/>
+    <w:lsdException w:name="Medium List 1 Accent 1" w:semiHidden="0" w:uiPriority="65" w:unhideWhenUsed="0"/>
+    <w:lsdException w:name="Revision" w:unhideWhenUsed="0"/>
+    <w:lsdException w:name="List Paragraph" w:semiHidden="0" w:uiPriority="34" w:unhideWhenUsed="0" w:qFormat="1"/>
+    <w:lsdException w:name="Quote" w:semiHidden="0" w:uiPriority="29" w:unhideWhenUsed="0" w:qFormat="1"/>
+    <w:lsdException w:name="Intense Quote" w:semiHidden="0" w:uiPriority="30" w:unhideWhenUsed="0" w:qFormat="1"/>
+    <w:lsdException w:name="Medium List 2 Accent 1" w:semiHidden="0" w:uiPriority="66" w:unhideWhenUsed="0"/>
+    <w:lsdException w:name="Medium Grid 1 Accent 1" w:semiHidden="0" w:uiPriority="67" w:unhideWhenUsed="0"/>
+    <w:lsdException w:name="Medium Grid 2 Accent 1" w:semiHidden="0" w:uiPriority="68" w:unhideWhenUsed="0"/>
+    <w:lsdException w:name="Medium Grid 3 Accent 1" w:semiHidden="0" w:uiPriority="69" w:unhideWhenUsed="0"/>
+    <w:lsdException w:name="Dark List Accent 1" w:semiHidden="0" w:uiPriority="70" w:unhideWhenUsed="0"/>
+    <w:lsdException w:name="Colorful Shading Accent 1" w:semiHidden="0" w:uiPriority="71" w:unhideWhenUsed="0"/>
+    <w:lsdException w:name="Colorful List Accent 1" w:semiHidden="0" w:uiPriority="72" w:unhideWhenUsed="0"/>
+    <w:lsdException w:name="Colorful Grid Accent 1" w:semiHidden="0" w:uiPriority="73" w:unhideWhenUsed="0"/>
+    <w:lsdException w:name="Light Shading Accent 2" w:semiHidden="0" w:uiPriority="60" w:unhideWhenUsed="0"/>
+    <w:lsdException w:name="Light List Accent 2" w:semiHidden="0" w:uiPriority="61" w:unhideWhenUsed="0"/>
+    <w:lsdException w:name="Light Grid Accent 2" w:semiHidden="0" w:uiPriority="62" w:unhideWhenUsed="0"/>
+    <w:lsdException w:name="Medium Shading 1 Accent 2" w:semiHidden="0" w:uiPriority="63" w:unhideWhenUsed="0"/>
+    <w:lsdException w:name="Medium Shading 2 Accent 2" w:semiHidden="0" w:uiPriority="64" w:unhideWhenUsed="0"/>
+    <w:lsdException w:name="Medium List 1 Accent 2" w:semiHidden="0" w:uiPriority="65" w:unhideWhenUsed="0"/>
+    <w:lsdException w:name="Medium List 2 Accent 2" w:semiHidden="0" w:uiPriority="66" w:unhideWhenUsed="0"/>
+    <w:lsdException w:name="Medium Grid 1 Accent 2" w:semiHidden="0" w:uiPriority="67" w:unhideWhenUsed="0"/>
+    <w:lsdException w:name="Medium Grid 2 Accent 2" w:semiHidden="0" w:uiPriority="68" w:unhideWhenUsed="0"/>
+    <w:lsdException w:name="Medium Grid 3 Accent 2" w:semiHidden="0" w:uiPriority="69" w:unhideWhenUsed="0"/>
+    <w:lsdException w:name="Dark List Accent 2" w:semiHidden="0" w:uiPriority="70" w:unhideWhenUsed="0"/>
+    <w:lsdException w:name="Colorful Shading Accent 2" w:semiHidden="0" w:uiPriority="71" w:unhideWhenUsed="0"/>
+    <w:lsdException w:name="Colorful List Accent 2" w:semiHidden="0" w:uiPriority="72" w:unhideWhenUsed="0"/>
+    <w:lsdException w:name="Colorful Grid Accent 2" w:semiHidden="0" w:uiPriority="73" w:unhideWhenUsed="0"/>
+    <w:lsdException w:name="Light Shading Accent 3" w:semiHidden="0" w:uiPriority="60" w:unhideWhenUsed="0"/>
+    <w:lsdException w:name="Light List Accent 3" w:semiHidden="0" w:uiPriority="61" w:unhideWhenUsed="0"/>
+    <w:lsdException w:name="Light Grid Accent 3" w:semiHidden="0" w:uiPriority="62" w:unhideWhenUsed="0"/>
+    <w:lsdException w:name="Medium Shading 1 Accent 3" w:semiHidden="0" w:uiPriority="63" w:unhideWhenUsed="0"/>
+    <w:lsdException w:name="Medium Shading 2 Accent 3" w:semiHidden="0" w:uiPriority="64" w:unhideWhenUsed="0"/>
+    <w:lsdException w:name="Medium List 1 Accent 3" w:semiHidden="0" w:uiPriority="65" w:unhideWhenUsed="0"/>
+    <w:lsdException w:name="Medium List 2 Accent 3" w:semiHidden="0" w:uiPriority="66" w:unhideWhenUsed="0"/>
+    <w:lsdException w:name="Medium Grid 1 Accent 3" w:semiHidden="0" w:uiPriority="67" w:unhideWhenUsed="0"/>
+    <w:lsdException w:name="Medium Grid 2 Accent 3" w:semiHidden="0" w:uiPriority="68" w:unhideWhenUsed="0"/>
+    <w:lsdException w:name="Medium Grid 3 Accent 3" w:semiHidden="0" w:uiPriority="69" w:unhideWhenUsed="0"/>
+    <w:lsdException w:name="Dark List Accent 3" w:semiHidden="0" w:uiPriority="70" w:unhideWhenUsed="0"/>
+    <w:lsdException w:name="Colorful Shading Accent 3" w:semiHidden="0" w:uiPriority="71" w:unhideWhenUsed="0"/>
+    <w:lsdException w:name="Colorful List Accent 3" w:semiHidden="0" w:uiPriority="72" w:unhideWhenUsed="0"/>
+    <w:lsdException w:name="Colorful Grid Accent 3" w:semiHidden="0" w:uiPriority="73" w:unhideWhenUsed="0"/>
+    <w:lsdException w:name="Light Shading Accent 4" w:semiHidden="0" w:uiPriority="60" w:unhideWhenUsed="0"/>
+    <w:lsdException w:name="Light List Accent 4" w:semiHidden="0" w:uiPriority="61" w:unhideWhenUsed="0"/>
+    <w:lsdException w:name="Light Grid Accent 4" w:semiHidden="0" w:uiPriority="62" w:unhideWhenUsed="0"/>
+    <w:lsdException w:name="Medium Shading 1 Accent 4" w:semiHidden="0" w:uiPriority="63" w:unhideWhenUsed="0"/>
+    <w:lsdException w:name="Medium Shading 2 Accent 4" w:semiHidden="0" w:uiPriority="64" w:unhideWhenUsed="0"/>
+    <w:lsdException w:name="Medium List 1 Accent 4" w:semiHidden="0" w:uiPriority="65" w:unhideWhenUsed="0"/>
+    <w:lsdException w:name="Medium List 2 Accent 4" w:semiHidden="0" w:uiPriority="66" w:unhideWhenUsed="0"/>
+    <w:lsdException w:name="Medium Grid 1 Accent 4" w:semiHidden="0" w:uiPriority="67" w:unhideWhenUsed="0"/>
+    <w:lsdException w:name="Medium Grid 2 Accent 4" w:semiHidden="0" w:uiPriority="68" w:unhideWhenUsed="0"/>
+    <w:lsdException w:name="Medium Grid 3 Accent 4" w:semiHidden="0" w:uiPriority="69" w:unhideWhenUsed="0"/>
+    <w:lsdException w:name="Dark List Accent 4" w:semiHidden="0" w:uiPriority="70" w:unhideWhenUsed="0"/>
+    <w:lsdException w:name="Colorful Shading Accent 4" w:semiHidden="0" w:uiPriority="71" w:unhideWhenUsed="0"/>
+    <w:lsdException w:name="Colorful List Accent 4" w:semiHidden="0" w:uiPriority="72" w:unhideWhenUsed="0"/>
+    <w:lsdException w:name="Colorful Grid Accent 4" w:semiHidden="0" w:uiPriority="73" w:unhideWhenUsed="0"/>
+    <w:lsdException w:name="Light Shading Accent 5" w:semiHidden="0" w:uiPriority="60" w:unhideWhenUsed="0"/>
+    <w:lsdException w:name="Light List Accent 5" w:semiHidden="0" w:uiPriority="61" w:unhideWhenUsed="0"/>
+    <w:lsdException w:name="Light Grid Accent 5" w:semiHidden="0" w:uiPriority="62" w:unhideWhenUsed="0"/>
+    <w:lsdException w:name="Medium Shading 1 Accent 5" w:semiHidden="0" w:uiPriority="63" w:unhideWhenUsed="0"/>
+    <w:lsdException w:name="Medium Shading 2 Accent 5" w:semiHidden="0" w:uiPriority="64" w:unhideWhenUsed="0"/>
+    <w:lsdException w:name="Medium List 1 Accent 5" w:semiHidden="0" w:uiPriority="65" w:unhideWhenUsed="0"/>
+    <w:lsdException w:name="Medium List 2 Accent 5" w:semiHidden="0" w:uiPriority="66" w:unhideWhenUsed="0"/>
+    <w:lsdException w:name="Medium Grid 1 Accent 5" w:semiHidden="0" w:uiPriority="67" w:unhideWhenUsed="0"/>
+    <w:lsdException w:name="Medium Grid 2 Accent 5" w:semiHidden="0" w:uiPriority="68" w:unhideWhenUsed="0"/>
+    <w:lsdException w:name="Medium Grid 3 Accent 5" w:semiHidden="0" w:uiPriority="69" w:unhideWhenUsed="0"/>
+    <w:lsdException w:name="Dark List Accent 5" w:semiHidden="0" w:uiPriority="70" w:unhideWhenUsed="0"/>
+    <w:lsdException w:name="Colorful Shading Accent 5" w:semiHidden="0" w:uiPriority="71" w:unhideWhenUsed="0"/>
+    <w:lsdException w:name="Colorful List Accent 5" w:semiHidden="0" w:uiPriority="72" w:unhideWhenUsed="0"/>
+    <w:lsdException w:name="Colorful Grid Accent 5" w:semiHidden="0" w:uiPriority="73" w:unhideWhenUsed="0"/>
+    <w:lsdException w:name="Light Shading Accent 6" w:semiHidden="0" w:uiPriority="60" w:unhideWhenUsed="0"/>
+    <w:lsdException w:name="Light List Accent 6" w:semiHidden="0" w:uiPriority="61" w:unhideWhenUsed="0"/>
+    <w:lsdException w:name="Light Grid Accent 6" w:semiHidden="0" w:uiPriority="62" w:unhideWhenUsed="0"/>
+    <w:lsdException w:name="Medium Shading 1 Accent 6" w:semiHidden="0" w:uiPriority="63" w:unhideWhenUsed="0"/>
+    <w:lsdException w:name="Medium Shading 2 Accent 6" w:semiHidden="0" w:uiPriority="64" w:unhideWhenUsed="0"/>
+    <w:lsdException w:name="Medium List 1 Accent 6" w:semiHidden="0" w:uiPriority="65" w:unhideWhenUsed="0"/>
+    <w:lsdException w:name="Medium List 2 Accent 6" w:semiHidden="0" w:uiPriority="66" w:unhideWhenUsed="0"/>
+    <w:lsdException w:name="Medium Grid 1 Accent 6" w:semiHidden="0" w:uiPriority="67" w:unhideWhenUsed="0"/>
+    <w:lsdException w:name="Medium Grid 2 Accent 6" w:semiHidden="0" w:uiPriority="68" w:unhideWhenUsed="0"/>
+    <w:lsdException w:name="Medium Grid 3 Accent 6" w:semiHidden="0" w:uiPriority="69" w:unhideWhenUsed="0"/>
+    <w:lsdException w:name="Dark List Accent 6" w:semiHidden="0" w:uiPriority="70" w:unhideWhenUsed="0"/>
+    <w:lsdException w:name="Colorful Shading Accent 6" w:semiHidden="0" w:uiPriority="71" w:unhideWhenUsed="0"/>
+    <w:lsdException w:name="Colorful List Accent 6" w:semiHidden="0" w:uiPriority="72" w:unhideWhenUsed="0"/>
+    <w:lsdException w:name="Colorful Grid Accent 6" w:semiHidden="0" w:uiPriority="73" w:unhideWhenUsed="0"/>
+    <w:lsdException w:name="Subtle Emphasis" w:semiHidden="0" w:uiPriority="19" w:unhideWhenUsed="0" w:qFormat="1"/>
+    <w:lsdException w:name="Intense Emphasis" w:semiHidden="0" w:uiPriority="21" w:unhideWhenUsed="0" w:qFormat="1"/>
+    <w:lsdException w:name="Subtle Reference" w:semiHidden="0" w:uiPriority="31" w:unhideWhenUsed="0" w:qFormat="1"/>
+    <w:lsdException w:name="Intense Reference" w:semiHidden="0" w:uiPriority="32" w:unhideWhenUsed="0" w:qFormat="1"/>
+    <w:lsdException w:name="Book Title" w:semiHidden="0" w:uiPriority="33" w:unhideWhenUsed="0" w:qFormat="1"/>
+    <w:lsdException w:name="Bibliography" w:uiPriority="37"/>
+    <w:lsdException w:name="TOC Heading" w:uiPriority="39" w:qFormat="1"/>
+  </w:latentStyles>
+  <w:style w:type="paragraph" w:default="1" w:styleId="a">
+    <w:name w:val="Normal"/>
+    <w:qFormat/>
+    <w:pPr>
+      <w:widowControl w:val="0"/>
+      <w:jc w:val="both"/>
+    </w:pPr>
+    <w:rPr>
+      <w:noProof/>
+      <w:kern w:val="2"/>
+      <w:sz w:val="21"/>
+      <w:szCs w:val="24"/>
+    </w:rPr>
+  </w:style>
+  <w:style w:type="paragraph" w:styleId="1">
+    <w:name w:val="heading 1"/>
+    <w:basedOn w:val="a"/>
+    <w:next w:val="a"/>
+    <w:qFormat/>
+    <w:pPr>
+      <w:keepNext/>
+      <w:keepLines/>
+      <w:spacing w:before="340" w:after="330" w:line="578" w:lineRule="auto"/>
+      <w:outlineLvl w:val="0"/>
+    </w:pPr>
+    <w:rPr>
+      <w:b/>
+      <w:bCs/>
+      <w:kern w:val="44"/>
+      <w:sz w:val="44"/>
+      <w:szCs w:val="44"/>
+    </w:rPr>
+  </w:style>
+  <w:style w:type="paragraph" w:styleId="2">
+    <w:name w:val="heading 2"/>
+    <w:basedOn w:val="a"/>
+    <w:next w:val="a"/>
+    <w:qFormat/>
+    <w:pPr>
+      <w:keepNext/>
+      <w:keepLines/>
+      <w:spacing w:before="260" w:after="260" w:line="416" w:lineRule="auto"/>
+      <w:outlineLvl w:val="1"/>
+    </w:pPr>
+    <w:rPr>
+      <w:rFonts w:ascii="Arial" w:eastAsia="黑体" w:hAnsi="Arial"/>
+      <w:b/>
+      <w:bCs/>
+      <w:sz w:val="32"/>
+      <w:szCs w:val="32"/>
+    </w:rPr>
+  </w:style>
+  <w:style w:type="character" w:default="1" w:styleId="a0">
+    <w:name w:val="Default Paragraph Font"/>
+    <w:uiPriority w:val="1"/>
+    <w:semiHidden/>
+    <w:unhideWhenUsed/>
+  </w:style>
+  <w:style w:type="table" w:default="1" w:styleId="a1">
+    <w:name w:val="Normal Table"/>
+    <w:uiPriority w:val="99"/>
+    <w:semiHidden/>
+    <w:unhideWhenUsed/>
+    <w:tblPr>
+      <w:tblInd w:w="0" w:type="dxa"/>
+      <w:tblCellMar>
+        <w:top w:w="0" w:type="dxa"/>
+        <w:left w:w="108" w:type="dxa"/>
+        <w:bottom w:w="0" w:type="dxa"/>
+        <w:right w:w="108" w:type="dxa"/>
+      </w:tblCellMar>
+    </w:tblPr>
+  </w:style>
+  <w:style w:type="numbering" w:default="1" w:styleId="a2">
+    <w:name w:val="No List"/>
+    <w:uiPriority w:val="99"/>
+    <w:semiHidden/>
+    <w:unhideWhenUsed/>
+  </w:style>
+  <w:style w:type="paragraph" w:styleId="10">
+    <w:name w:val="toc 1"/>
+    <w:basedOn w:val="a"/>
+    <w:next w:val="a"/>
+    <w:autoRedefine/>
+    <w:semiHidden/>
+  </w:style>
+  <w:style w:type="paragraph" w:styleId="20">
+    <w:name w:val="toc 2"/>
+    <w:basedOn w:val="a"/>
+    <w:next w:val="a"/>
+    <w:autoRedefine/>
+    <w:semiHidden/>
+    <w:pPr>
+      <w:ind w:leftChars="200" w:left="420"/>
+    </w:pPr>
+  </w:style>
+  <w:style w:type="paragraph" w:styleId="3">
+    <w:name w:val="toc 3"/>
+    <w:basedOn w:val="a"/>
+    <w:next w:val="a"/>
+    <w:autoRedefine/>
+    <w:semiHidden/>
+    <w:pPr>
+      <w:ind w:leftChars="400" w:left="840"/>
+    </w:pPr>
+  </w:style>
+  <w:style w:type="paragraph" w:styleId="4">
+    <w:name w:val="toc 4"/>
+    <w:basedOn w:val="a"/>
+    <w:next w:val="a"/>
+    <w:autoRedefine/>
+    <w:semiHidden/>
+    <w:pPr>
+      <w:ind w:leftChars="600" w:left="1260"/>
+    </w:pPr>
+  </w:style>
+  <w:style w:type="paragraph" w:styleId="5">
+    <w:name w:val="toc 5"/>
+    <w:basedOn w:val="a"/>
+    <w:next w:val="a"/>
+    <w:autoRedefine/>
+    <w:semiHidden/>
+    <w:pPr>
+      <w:ind w:leftChars="800" w:left="1680"/>
+    </w:pPr>
+  </w:style>
+  <w:style w:type="paragraph" w:styleId="6">
+    <w:name w:val="toc 6"/>
+    <w:basedOn w:val="a"/>
+    <w:next w:val="a"/>
+    <w:autoRedefine/>
+    <w:semiHidden/>
+    <w:pPr>
+      <w:ind w:leftChars="1000" w:left="2100"/>
+    </w:pPr>
+  </w:style>
+  <w:style w:type="paragraph" w:styleId="7">
+    <w:name w:val="toc 7"/>
+    <w:basedOn w:val="a"/>
+    <w:next w:val="a"/>
+    <w:autoRedefine/>
+    <w:semiHidden/>
+    <w:pPr>
+      <w:ind w:leftChars="1200" w:left="2520"/>
+    </w:pPr>
+  </w:style>
+  <w:style w:type="paragraph" w:styleId="8">
+    <w:name w:val="toc 8"/>
+    <w:basedOn w:val="a"/>
+    <w:next w:val="a"/>
+    <w:autoRedefine/>
+    <w:semiHidden/>
+    <w:pPr>
+      <w:ind w:leftChars="1400" w:left="2940"/>
+    </w:pPr>
+  </w:style>
+  <w:style w:type="paragraph" w:styleId="9">
+    <w:name w:val="toc 9"/>
+    <w:basedOn w:val="a"/>
+    <w:next w:val="a"/>
+    <w:autoRedefine/>
+    <w:semiHidden/>
+    <w:pPr>
+      <w:ind w:leftChars="1600" w:left="3360"/>
+    </w:pPr>
+  </w:style>
+  <w:style w:type="character" w:styleId="a3">
+    <w:name w:val="Hyperlink"/>
+    <w:basedOn w:val="a0"/>
+    <w:semiHidden/>
+    <w:rPr>
+      <w:color w:val="0000FF"/>
+      <w:u w:val="single"/>
+    </w:rPr>
+  </w:style>
+  <w:style w:type="table" w:styleId="a4">
+    <w:name w:val="Table Grid"/>
+    <w:basedOn w:val="a1"/>
+    <w:uiPriority w:val="39"/>
+    <w:rsid w:val="00FF1F06"/>
+    <w:tblPr>
+      <w:tblInd w:w="0" w:type="dxa"/>
+      <w:tblBorders>
+        <w:top w:val="single" w:sz="4" w:space="0" w:color="auto"/>
+        <w:left w:val="single" w:sz="4" w:space="0" w:color="auto"/>
+        <w:bottom w:val="single" w:sz="4" w:space="0" w:color="auto"/>
+        <w:right w:val="single" w:sz="4" w:space="0" w:color="auto"/>
+        <w:insideH w:val="single" w:sz="4" w:space="0" w:color="auto"/>
+        <w:insideV w:val="single" w:sz="4" w:space="0" w:color="auto"/>
+      </w:tblBorders>
+      <w:tblCellMar>
+        <w:top w:w="0" w:type="dxa"/>
+        <w:left w:w="108" w:type="dxa"/>
+        <w:bottom w:w="0" w:type="dxa"/>
+        <w:right w:w="108" w:type="dxa"/>
+      </w:tblCellMar>
+    </w:tblPr>
+  </w:style>
+  <w:style w:type="paragraph" w:styleId="a5">
+    <w:name w:val="Document Map"/>
+    <w:basedOn w:val="a"/>
+    <w:link w:val="a6"/>
+    <w:uiPriority w:val="99"/>
+    <w:semiHidden/>
+    <w:unhideWhenUsed/>
+    <w:rsid w:val="00632741"/>
+    <w:rPr>
+      <w:rFonts w:ascii="Heiti SC Light" w:eastAsia="Heiti SC Light"/>
+      <w:sz w:val="24"/>
+    </w:rPr>
+  </w:style>
+  <w:style w:type="character" w:customStyle="1" w:styleId="a6">
+    <w:name w:val="文档结构图 字符"/>
+    <w:basedOn w:val="a0"/>
+    <w:link w:val="a5"/>
+    <w:uiPriority w:val="99"/>
+    <w:semiHidden/>
+    <w:rsid w:val="00632741"/>
+    <w:rPr>
+      <w:rFonts w:ascii="Heiti SC Light" w:eastAsia="Heiti SC Light"/>
+      <w:noProof/>
+      <w:kern w:val="2"/>
+      <w:sz w:val="24"/>
+      <w:szCs w:val="24"/>
+    </w:rPr>
+  </w:style>
+  <w:style w:type="paragraph" w:styleId="a7">
+    <w:name w:val="Balloon Text"/>
+    <w:basedOn w:val="a"/>
+    <w:link w:val="a8"/>
+    <w:uiPriority w:val="99"/>
+    <w:semiHidden/>
+    <w:unhideWhenUsed/>
+    <w:rsid w:val="00632741"/>
+    <w:rPr>
+      <w:rFonts w:ascii="Heiti SC Light" w:eastAsia="Heiti SC Light"/>
+      <w:sz w:val="18"/>
+      <w:szCs w:val="18"/>
+    </w:rPr>
+  </w:style>
+  <w:style w:type="character" w:customStyle="1" w:styleId="a8">
+    <w:name w:val="批注框文本字符"/>
+    <w:basedOn w:val="a0"/>
+    <w:link w:val="a7"/>
+    <w:uiPriority w:val="99"/>
+    <w:semiHidden/>
+    <w:rsid w:val="00632741"/>
+    <w:rPr>
+      <w:rFonts w:ascii="Heiti SC Light" w:eastAsia="Heiti SC Light"/>
+      <w:noProof/>
+      <w:kern w:val="2"/>
+      <w:sz w:val="18"/>
+      <w:szCs w:val="18"/>
+    </w:rPr>
+  </w:style>
+  <w:style w:type="character" w:styleId="a9">
+    <w:name w:val="annotation reference"/>
+    <w:basedOn w:val="a0"/>
+    <w:uiPriority w:val="99"/>
+    <w:semiHidden/>
+    <w:unhideWhenUsed/>
+    <w:rsid w:val="00632741"/>
+    <w:rPr>
+      <w:sz w:val="21"/>
+      <w:szCs w:val="21"/>
+    </w:rPr>
+  </w:style>
+  <w:style w:type="paragraph" w:styleId="aa">
+    <w:name w:val="annotation text"/>
+    <w:basedOn w:val="a"/>
+    <w:link w:val="ab"/>
+    <w:uiPriority w:val="99"/>
+    <w:semiHidden/>
+    <w:unhideWhenUsed/>
+    <w:rsid w:val="00632741"/>
+    <w:pPr>
+      <w:jc w:val="left"/>
+    </w:pPr>
+  </w:style>
+  <w:style w:type="character" w:customStyle="1" w:styleId="ab">
+    <w:name w:val="注释文本字符"/>
+    <w:basedOn w:val="a0"/>
+    <w:link w:val="aa"/>
+    <w:uiPriority w:val="99"/>
+    <w:semiHidden/>
+    <w:rsid w:val="00632741"/>
+    <w:rPr>
+      <w:noProof/>
+      <w:kern w:val="2"/>
+      <w:sz w:val="21"/>
+      <w:szCs w:val="24"/>
+    </w:rPr>
+  </w:style>
+  <w:style w:type="paragraph" w:styleId="ac">
+    <w:name w:val="annotation subject"/>
+    <w:basedOn w:val="aa"/>
+    <w:next w:val="aa"/>
+    <w:link w:val="ad"/>
+    <w:uiPriority w:val="99"/>
+    <w:semiHidden/>
+    <w:unhideWhenUsed/>
+    <w:rsid w:val="00632741"/>
+    <w:rPr>
+      <w:b/>
+      <w:bCs/>
+    </w:rPr>
+  </w:style>
+  <w:style w:type="character" w:customStyle="1" w:styleId="ad">
+    <w:name w:val="批注主题字符"/>
+    <w:basedOn w:val="ab"/>
+    <w:link w:val="ac"/>
+    <w:uiPriority w:val="99"/>
+    <w:semiHidden/>
+    <w:rsid w:val="00632741"/>
+    <w:rPr>
+      <w:b/>
+      <w:bCs/>
+      <w:noProof/>
+      <w:kern w:val="2"/>
+      <w:sz w:val="21"/>
+      <w:szCs w:val="24"/>
+    </w:rPr>
+  </w:style>
 </w:styles>
 </file>
 
@@ -8740,7 +9029,6 @@
             <a:rPr lang="zh-CN" altLang="en-US"/>
             <a:t>用户请求</a:t>
           </a:r>
-          <a:endParaRPr lang="zh-CN" altLang="en-US"/>
         </a:p>
       </dgm:t>
     </dgm:pt>
@@ -8770,7 +9058,6 @@
             <a:rPr lang="zh-CN" altLang="en-US"/>
             <a:t>服务器处理</a:t>
           </a:r>
-          <a:endParaRPr lang="zh-CN" altLang="en-US"/>
         </a:p>
       </dgm:t>
     </dgm:pt>
@@ -8800,7 +9087,6 @@
             <a:rPr lang="zh-CN" altLang="en-US"/>
             <a:t>服务器返回给用户</a:t>
           </a:r>
-          <a:endParaRPr lang="zh-CN" altLang="en-US"/>
         </a:p>
       </dgm:t>
     </dgm:pt>
@@ -8828,14 +9114,35 @@
         </dgm:presLayoutVars>
       </dgm:prSet>
       <dgm:spPr/>
+      <dgm:t>
+        <a:bodyPr/>
+        <a:lstStyle/>
+        <a:p>
+          <a:endParaRPr lang="zh-CN" altLang="en-US"/>
+        </a:p>
+      </dgm:t>
     </dgm:pt>
     <dgm:pt modelId="{A5A1E044-FCBD-3B4F-8C26-51CA7EEAEBFD}" type="pres">
       <dgm:prSet presAssocID="{24BD13BF-2560-A54D-9072-5C193401B728}" presName="sibTrans" presStyleLbl="sibTrans2D1" presStyleIdx="0" presStyleCnt="2"/>
       <dgm:spPr/>
+      <dgm:t>
+        <a:bodyPr/>
+        <a:lstStyle/>
+        <a:p>
+          <a:endParaRPr lang="zh-CN" altLang="en-US"/>
+        </a:p>
+      </dgm:t>
     </dgm:pt>
     <dgm:pt modelId="{A2A1E87D-6014-9145-85EA-D4AF893282D5}" type="pres">
       <dgm:prSet presAssocID="{24BD13BF-2560-A54D-9072-5C193401B728}" presName="connectorText" presStyleLbl="sibTrans2D1" presStyleIdx="0" presStyleCnt="2"/>
       <dgm:spPr/>
+      <dgm:t>
+        <a:bodyPr/>
+        <a:lstStyle/>
+        <a:p>
+          <a:endParaRPr lang="zh-CN" altLang="en-US"/>
+        </a:p>
+      </dgm:t>
     </dgm:pt>
     <dgm:pt modelId="{52C70FC0-8685-8C43-A9A0-2B2DB52D8E22}" type="pres">
       <dgm:prSet presAssocID="{F5D4C7F5-C03F-3E4D-98FE-9820A1218223}" presName="node" presStyleLbl="node1" presStyleIdx="1" presStyleCnt="3">
@@ -8844,14 +9151,35 @@
         </dgm:presLayoutVars>
       </dgm:prSet>
       <dgm:spPr/>
+      <dgm:t>
+        <a:bodyPr/>
+        <a:lstStyle/>
+        <a:p>
+          <a:endParaRPr lang="zh-CN" altLang="en-US"/>
+        </a:p>
+      </dgm:t>
     </dgm:pt>
     <dgm:pt modelId="{BDD5A823-37B8-654E-94D6-3EFBD086ECBF}" type="pres">
       <dgm:prSet presAssocID="{5D028725-F092-FE44-BE08-6D8C2381D07E}" presName="sibTrans" presStyleLbl="sibTrans2D1" presStyleIdx="1" presStyleCnt="2"/>
       <dgm:spPr/>
+      <dgm:t>
+        <a:bodyPr/>
+        <a:lstStyle/>
+        <a:p>
+          <a:endParaRPr lang="zh-CN" altLang="en-US"/>
+        </a:p>
+      </dgm:t>
     </dgm:pt>
     <dgm:pt modelId="{E6CD1AFF-4CEB-944B-BCF1-BB4CD0166A24}" type="pres">
       <dgm:prSet presAssocID="{5D028725-F092-FE44-BE08-6D8C2381D07E}" presName="connectorText" presStyleLbl="sibTrans2D1" presStyleIdx="1" presStyleCnt="2"/>
       <dgm:spPr/>
+      <dgm:t>
+        <a:bodyPr/>
+        <a:lstStyle/>
+        <a:p>
+          <a:endParaRPr lang="zh-CN" altLang="en-US"/>
+        </a:p>
+      </dgm:t>
     </dgm:pt>
     <dgm:pt modelId="{3372A8F2-C83A-324B-B35A-C006929EE7E9}" type="pres">
       <dgm:prSet presAssocID="{A4404F5F-02B5-7243-8901-2B1EAF5366D1}" presName="node" presStyleLbl="node1" presStyleIdx="2" presStyleCnt="3">
@@ -8860,6 +9188,13 @@
         </dgm:presLayoutVars>
       </dgm:prSet>
       <dgm:spPr/>
+      <dgm:t>
+        <a:bodyPr/>
+        <a:lstStyle/>
+        <a:p>
+          <a:endParaRPr lang="zh-CN" altLang="en-US"/>
+        </a:p>
+      </dgm:t>
     </dgm:pt>
   </dgm:ptLst>
   <dgm:cxnLst>
@@ -8886,7 +9221,7 @@
   <dgm:whole/>
   <dgm:extLst>
     <a:ext uri="http://schemas.microsoft.com/office/drawing/2008/diagram">
-      <dsp:dataModelExt xmlns:dsp="http://schemas.microsoft.com/office/drawing/2008/diagram" relId="rId9" minVer="http://schemas.openxmlformats.org/drawingml/2006/diagram"/>
+      <dsp:dataModelExt xmlns:dsp="http://schemas.microsoft.com/office/drawing/2008/diagram" relId="rId10" minVer="http://schemas.openxmlformats.org/drawingml/2006/diagram"/>
     </a:ext>
   </dgm:extLst>
 </dgm:dataModel>
@@ -8917,7 +9252,6 @@
             <a:rPr lang="zh-CN" altLang="en-US"/>
             <a:t>数据错误</a:t>
           </a:r>
-          <a:endParaRPr lang="zh-CN" altLang="en-US"/>
         </a:p>
       </dgm:t>
     </dgm:pt>
@@ -8954,7 +9288,6 @@
             <a:rPr lang="zh-CN" altLang="en-US"/>
             <a:t>判断错误类型</a:t>
           </a:r>
-          <a:endParaRPr lang="zh-CN" altLang="en-US"/>
         </a:p>
       </dgm:t>
     </dgm:pt>
@@ -8991,7 +9324,6 @@
             <a:rPr lang="zh-CN" altLang="en-US"/>
             <a:t>返回给用户</a:t>
           </a:r>
-          <a:endParaRPr lang="zh-CN" altLang="en-US"/>
         </a:p>
       </dgm:t>
     </dgm:pt>
@@ -9028,7 +9360,6 @@
             <a:rPr lang="zh-CN" altLang="en-US"/>
             <a:t>服务器保留文件</a:t>
           </a:r>
-          <a:endParaRPr lang="zh-CN" altLang="en-US"/>
         </a:p>
       </dgm:t>
     </dgm:pt>
@@ -9065,7 +9396,6 @@
             <a:rPr lang="zh-CN" altLang="en-US"/>
             <a:t>服务器应急处理</a:t>
           </a:r>
-          <a:endParaRPr lang="zh-CN" altLang="en-US"/>
         </a:p>
       </dgm:t>
     </dgm:pt>
@@ -9103,6 +9433,13 @@
         </dgm:presLayoutVars>
       </dgm:prSet>
       <dgm:spPr/>
+      <dgm:t>
+        <a:bodyPr/>
+        <a:lstStyle/>
+        <a:p>
+          <a:endParaRPr lang="zh-CN" altLang="en-US"/>
+        </a:p>
+      </dgm:t>
     </dgm:pt>
     <dgm:pt modelId="{027F92B5-4656-304F-AB08-174E14FC6DB4}" type="pres">
       <dgm:prSet presAssocID="{39F98336-7087-CB40-BD32-201855AB8006}" presName="hierRoot1" presStyleCnt="0">
@@ -9123,6 +9460,13 @@
         </dgm:presLayoutVars>
       </dgm:prSet>
       <dgm:spPr/>
+      <dgm:t>
+        <a:bodyPr/>
+        <a:lstStyle/>
+        <a:p>
+          <a:endParaRPr lang="zh-CN" altLang="en-US"/>
+        </a:p>
+      </dgm:t>
     </dgm:pt>
     <dgm:pt modelId="{169C847F-854E-834C-BF90-E73642283E51}" type="pres">
       <dgm:prSet presAssocID="{39F98336-7087-CB40-BD32-201855AB8006}" presName="topArc1" presStyleLbl="parChTrans1D1" presStyleIdx="0" presStyleCnt="10"/>
@@ -9135,6 +9479,13 @@
     <dgm:pt modelId="{01C754BB-151D-1743-8B77-AFD239965A44}" type="pres">
       <dgm:prSet presAssocID="{39F98336-7087-CB40-BD32-201855AB8006}" presName="topConnNode1" presStyleLbl="node1" presStyleIdx="0" presStyleCnt="0"/>
       <dgm:spPr/>
+      <dgm:t>
+        <a:bodyPr/>
+        <a:lstStyle/>
+        <a:p>
+          <a:endParaRPr lang="zh-CN" altLang="en-US"/>
+        </a:p>
+      </dgm:t>
     </dgm:pt>
     <dgm:pt modelId="{FE70D94C-7855-FB48-94E9-D1F7C5E532A2}" type="pres">
       <dgm:prSet presAssocID="{39F98336-7087-CB40-BD32-201855AB8006}" presName="hierChild2" presStyleCnt="0"/>
@@ -9143,6 +9494,13 @@
     <dgm:pt modelId="{013ABA59-8BDE-B041-AAB2-CDEAF08045C2}" type="pres">
       <dgm:prSet presAssocID="{0CD6FEE6-EA1F-F64D-AF49-B73871B39475}" presName="Name28" presStyleLbl="parChTrans1D2" presStyleIdx="0" presStyleCnt="4"/>
       <dgm:spPr/>
+      <dgm:t>
+        <a:bodyPr/>
+        <a:lstStyle/>
+        <a:p>
+          <a:endParaRPr lang="zh-CN" altLang="en-US"/>
+        </a:p>
+      </dgm:t>
     </dgm:pt>
     <dgm:pt modelId="{B3DDAE8A-C5AB-1840-92DF-E962D9D49D24}" type="pres">
       <dgm:prSet presAssocID="{43052638-03D6-D94C-8F04-F25F3094CEEB}" presName="hierRoot2" presStyleCnt="0">
@@ -9163,6 +9521,13 @@
         </dgm:presLayoutVars>
       </dgm:prSet>
       <dgm:spPr/>
+      <dgm:t>
+        <a:bodyPr/>
+        <a:lstStyle/>
+        <a:p>
+          <a:endParaRPr lang="zh-CN" altLang="en-US"/>
+        </a:p>
+      </dgm:t>
     </dgm:pt>
     <dgm:pt modelId="{B83859FF-34DE-9347-8661-1663131A4C38}" type="pres">
       <dgm:prSet presAssocID="{43052638-03D6-D94C-8F04-F25F3094CEEB}" presName="topArc2" presStyleLbl="parChTrans1D1" presStyleIdx="2" presStyleCnt="10"/>
@@ -9175,6 +9540,13 @@
     <dgm:pt modelId="{BC78BCE5-71CA-F64C-9E51-D90169ACD956}" type="pres">
       <dgm:prSet presAssocID="{43052638-03D6-D94C-8F04-F25F3094CEEB}" presName="topConnNode2" presStyleLbl="node2" presStyleIdx="0" presStyleCnt="0"/>
       <dgm:spPr/>
+      <dgm:t>
+        <a:bodyPr/>
+        <a:lstStyle/>
+        <a:p>
+          <a:endParaRPr lang="zh-CN" altLang="en-US"/>
+        </a:p>
+      </dgm:t>
     </dgm:pt>
     <dgm:pt modelId="{C6970F5E-8264-454C-841A-50FF0440B7EC}" type="pres">
       <dgm:prSet presAssocID="{43052638-03D6-D94C-8F04-F25F3094CEEB}" presName="hierChild4" presStyleCnt="0"/>
@@ -9187,6 +9559,13 @@
     <dgm:pt modelId="{47EE9B7D-256B-BD44-8B1F-37268C92030C}" type="pres">
       <dgm:prSet presAssocID="{6000D4D9-BE1D-E042-985A-E0CCCB764052}" presName="Name28" presStyleLbl="parChTrans1D2" presStyleIdx="1" presStyleCnt="4"/>
       <dgm:spPr/>
+      <dgm:t>
+        <a:bodyPr/>
+        <a:lstStyle/>
+        <a:p>
+          <a:endParaRPr lang="zh-CN" altLang="en-US"/>
+        </a:p>
+      </dgm:t>
     </dgm:pt>
     <dgm:pt modelId="{6268B15A-1E3F-7645-9706-817BB84772EE}" type="pres">
       <dgm:prSet presAssocID="{A0663569-66CA-8C48-B5B3-174F67E7C753}" presName="hierRoot2" presStyleCnt="0">
@@ -9207,6 +9586,13 @@
         </dgm:presLayoutVars>
       </dgm:prSet>
       <dgm:spPr/>
+      <dgm:t>
+        <a:bodyPr/>
+        <a:lstStyle/>
+        <a:p>
+          <a:endParaRPr lang="zh-CN" altLang="en-US"/>
+        </a:p>
+      </dgm:t>
     </dgm:pt>
     <dgm:pt modelId="{E2D396E0-80A1-EB48-BD11-EC32EEB80288}" type="pres">
       <dgm:prSet presAssocID="{A0663569-66CA-8C48-B5B3-174F67E7C753}" presName="topArc2" presStyleLbl="parChTrans1D1" presStyleIdx="4" presStyleCnt="10"/>
@@ -9219,6 +9605,13 @@
     <dgm:pt modelId="{AA2AF72C-EBC0-EF44-B533-162FBCABE7F5}" type="pres">
       <dgm:prSet presAssocID="{A0663569-66CA-8C48-B5B3-174F67E7C753}" presName="topConnNode2" presStyleLbl="node2" presStyleIdx="0" presStyleCnt="0"/>
       <dgm:spPr/>
+      <dgm:t>
+        <a:bodyPr/>
+        <a:lstStyle/>
+        <a:p>
+          <a:endParaRPr lang="zh-CN" altLang="en-US"/>
+        </a:p>
+      </dgm:t>
     </dgm:pt>
     <dgm:pt modelId="{A676F171-E5C9-1E48-9E3E-08AB0D465C71}" type="pres">
       <dgm:prSet presAssocID="{A0663569-66CA-8C48-B5B3-174F67E7C753}" presName="hierChild4" presStyleCnt="0"/>
@@ -9231,6 +9624,13 @@
     <dgm:pt modelId="{4243B68B-E482-BF46-AE60-FDC328947D07}" type="pres">
       <dgm:prSet presAssocID="{A2C54791-B461-2048-839C-48E4F602C2A8}" presName="Name28" presStyleLbl="parChTrans1D2" presStyleIdx="2" presStyleCnt="4"/>
       <dgm:spPr/>
+      <dgm:t>
+        <a:bodyPr/>
+        <a:lstStyle/>
+        <a:p>
+          <a:endParaRPr lang="zh-CN" altLang="en-US"/>
+        </a:p>
+      </dgm:t>
     </dgm:pt>
     <dgm:pt modelId="{F3BE65EC-653D-E846-B160-821F257C197C}" type="pres">
       <dgm:prSet presAssocID="{084FAB7C-7C4C-BA46-86CD-36A7EB32DD0D}" presName="hierRoot2" presStyleCnt="0">
@@ -9251,6 +9651,13 @@
         </dgm:presLayoutVars>
       </dgm:prSet>
       <dgm:spPr/>
+      <dgm:t>
+        <a:bodyPr/>
+        <a:lstStyle/>
+        <a:p>
+          <a:endParaRPr lang="zh-CN" altLang="en-US"/>
+        </a:p>
+      </dgm:t>
     </dgm:pt>
     <dgm:pt modelId="{14DD9E17-82F4-024E-9C03-1EAAE271ED81}" type="pres">
       <dgm:prSet presAssocID="{084FAB7C-7C4C-BA46-86CD-36A7EB32DD0D}" presName="topArc2" presStyleLbl="parChTrans1D1" presStyleIdx="6" presStyleCnt="10"/>
@@ -9263,6 +9670,13 @@
     <dgm:pt modelId="{B2206E6D-3836-054A-8325-A615B867FFF9}" type="pres">
       <dgm:prSet presAssocID="{084FAB7C-7C4C-BA46-86CD-36A7EB32DD0D}" presName="topConnNode2" presStyleLbl="node2" presStyleIdx="0" presStyleCnt="0"/>
       <dgm:spPr/>
+      <dgm:t>
+        <a:bodyPr/>
+        <a:lstStyle/>
+        <a:p>
+          <a:endParaRPr lang="zh-CN" altLang="en-US"/>
+        </a:p>
+      </dgm:t>
     </dgm:pt>
     <dgm:pt modelId="{F7CFACD7-B532-9942-AD7F-DFB65D96FBF6}" type="pres">
       <dgm:prSet presAssocID="{084FAB7C-7C4C-BA46-86CD-36A7EB32DD0D}" presName="hierChild4" presStyleCnt="0"/>
@@ -9279,6 +9693,13 @@
     <dgm:pt modelId="{AF27DF20-3DDB-6B41-ADCD-7FD39B4CA653}" type="pres">
       <dgm:prSet presAssocID="{43A72365-1428-E848-8106-3A7EB46D2B58}" presName="Name101" presStyleLbl="parChTrans1D2" presStyleIdx="3" presStyleCnt="4"/>
       <dgm:spPr/>
+      <dgm:t>
+        <a:bodyPr/>
+        <a:lstStyle/>
+        <a:p>
+          <a:endParaRPr lang="zh-CN" altLang="en-US"/>
+        </a:p>
+      </dgm:t>
     </dgm:pt>
     <dgm:pt modelId="{F644E6CE-2C22-9043-B06F-73A8BADECE07}" type="pres">
       <dgm:prSet presAssocID="{FF4203F7-FB11-C948-A393-F36BB280B6E7}" presName="hierRoot3" presStyleCnt="0">
@@ -9299,6 +9720,13 @@
         </dgm:presLayoutVars>
       </dgm:prSet>
       <dgm:spPr/>
+      <dgm:t>
+        <a:bodyPr/>
+        <a:lstStyle/>
+        <a:p>
+          <a:endParaRPr lang="zh-CN" altLang="en-US"/>
+        </a:p>
+      </dgm:t>
     </dgm:pt>
     <dgm:pt modelId="{02860922-EDB7-1A4A-BB20-0E0E0D6D5033}" type="pres">
       <dgm:prSet presAssocID="{FF4203F7-FB11-C948-A393-F36BB280B6E7}" presName="topArc3" presStyleLbl="parChTrans1D1" presStyleIdx="8" presStyleCnt="10"/>
@@ -9311,6 +9739,13 @@
     <dgm:pt modelId="{06D15DF7-9DDC-6F4B-BE16-1564BD7133C6}" type="pres">
       <dgm:prSet presAssocID="{FF4203F7-FB11-C948-A393-F36BB280B6E7}" presName="topConnNode3" presStyleLbl="asst1" presStyleIdx="0" presStyleCnt="0"/>
       <dgm:spPr/>
+      <dgm:t>
+        <a:bodyPr/>
+        <a:lstStyle/>
+        <a:p>
+          <a:endParaRPr lang="zh-CN" altLang="en-US"/>
+        </a:p>
+      </dgm:t>
     </dgm:pt>
     <dgm:pt modelId="{E2E3787F-E763-8543-B083-3F311641B1C9}" type="pres">
       <dgm:prSet presAssocID="{FF4203F7-FB11-C948-A393-F36BB280B6E7}" presName="hierChild6" presStyleCnt="0"/>
@@ -9391,7 +9826,7 @@
   <dgm:whole/>
   <dgm:extLst>
     <a:ext uri="http://schemas.microsoft.com/office/drawing/2008/diagram">
-      <dsp:dataModelExt xmlns:dsp="http://schemas.microsoft.com/office/drawing/2008/diagram" relId="rId14" minVer="http://schemas.openxmlformats.org/drawingml/2006/diagram"/>
+      <dsp:dataModelExt xmlns:dsp="http://schemas.microsoft.com/office/drawing/2008/diagram" relId="rId15" minVer="http://schemas.openxmlformats.org/drawingml/2006/diagram"/>
     </a:ext>
   </dgm:extLst>
 </dgm:dataModel>
@@ -9422,7 +9857,6 @@
             <a:rPr lang="zh-CN" altLang="en-US"/>
             <a:t>用户请求</a:t>
           </a:r>
-          <a:endParaRPr lang="zh-CN" altLang="en-US"/>
         </a:p>
       </dgm:t>
     </dgm:pt>
@@ -9459,7 +9893,6 @@
             <a:rPr lang="zh-CN" altLang="en-US"/>
             <a:t>软件发送给服务器</a:t>
           </a:r>
-          <a:endParaRPr lang="zh-CN" altLang="en-US"/>
         </a:p>
       </dgm:t>
     </dgm:pt>
@@ -9496,7 +9929,6 @@
             <a:rPr lang="zh-CN" altLang="en-US"/>
             <a:t>服务器接收文件</a:t>
           </a:r>
-          <a:endParaRPr lang="zh-CN" altLang="en-US"/>
         </a:p>
       </dgm:t>
     </dgm:pt>
@@ -9574,7 +10006,6 @@
             <a:rPr lang="zh-CN" altLang="en-US"/>
             <a:t>本地软件处理错误</a:t>
           </a:r>
-          <a:endParaRPr lang="zh-CN" altLang="en-US"/>
         </a:p>
       </dgm:t>
     </dgm:pt>
@@ -9619,7 +10050,6 @@
             <a:rPr lang="zh-CN" altLang="en-US"/>
             <a:t>保存</a:t>
           </a:r>
-          <a:endParaRPr lang="zh-CN" altLang="en-US"/>
         </a:p>
       </dgm:t>
     </dgm:pt>
@@ -9656,6 +10086,13 @@
         </dgm:presLayoutVars>
       </dgm:prSet>
       <dgm:spPr/>
+      <dgm:t>
+        <a:bodyPr/>
+        <a:lstStyle/>
+        <a:p>
+          <a:endParaRPr lang="zh-CN" altLang="en-US"/>
+        </a:p>
+      </dgm:t>
     </dgm:pt>
     <dgm:pt modelId="{9D3362A9-CDDC-5745-A3BD-746804EB59B1}" type="pres">
       <dgm:prSet presAssocID="{3C4CA925-3C0C-FF4C-9A28-B13402B9AF3D}" presName="hierRoot1" presStyleCnt="0"/>
@@ -9676,6 +10113,13 @@
         </dgm:presLayoutVars>
       </dgm:prSet>
       <dgm:spPr/>
+      <dgm:t>
+        <a:bodyPr/>
+        <a:lstStyle/>
+        <a:p>
+          <a:endParaRPr lang="zh-CN" altLang="en-US"/>
+        </a:p>
+      </dgm:t>
     </dgm:pt>
     <dgm:pt modelId="{3B398B82-7915-3740-A25E-9857F0A71E85}" type="pres">
       <dgm:prSet presAssocID="{3C4CA925-3C0C-FF4C-9A28-B13402B9AF3D}" presName="hierChild2" presStyleCnt="0"/>
@@ -9684,6 +10128,13 @@
     <dgm:pt modelId="{C50C983F-E507-2D4F-BB74-2469FB20FB25}" type="pres">
       <dgm:prSet presAssocID="{7CA89F89-3540-5E47-AB3E-9415AC48DCEF}" presName="Name10" presStyleLbl="parChTrans1D2" presStyleIdx="0" presStyleCnt="2"/>
       <dgm:spPr/>
+      <dgm:t>
+        <a:bodyPr/>
+        <a:lstStyle/>
+        <a:p>
+          <a:endParaRPr lang="zh-CN" altLang="en-US"/>
+        </a:p>
+      </dgm:t>
     </dgm:pt>
     <dgm:pt modelId="{529BCF76-FEC0-EB42-81D2-7434AC4B9680}" type="pres">
       <dgm:prSet presAssocID="{67586C6B-F21F-9544-8EAE-5523D99D1A68}" presName="hierRoot2" presStyleCnt="0"/>
@@ -9704,6 +10155,13 @@
         </dgm:presLayoutVars>
       </dgm:prSet>
       <dgm:spPr/>
+      <dgm:t>
+        <a:bodyPr/>
+        <a:lstStyle/>
+        <a:p>
+          <a:endParaRPr lang="zh-CN" altLang="en-US"/>
+        </a:p>
+      </dgm:t>
     </dgm:pt>
     <dgm:pt modelId="{13DD6788-2EAF-284B-B76C-0B5DFB25412B}" type="pres">
       <dgm:prSet presAssocID="{67586C6B-F21F-9544-8EAE-5523D99D1A68}" presName="hierChild3" presStyleCnt="0"/>
@@ -9712,6 +10170,13 @@
     <dgm:pt modelId="{469D9790-99D6-C840-8BEB-79FCFFE28A32}" type="pres">
       <dgm:prSet presAssocID="{AB7FED01-2AAA-BF49-BECF-9B9166E18D1D}" presName="Name17" presStyleLbl="parChTrans1D3" presStyleIdx="0" presStyleCnt="3"/>
       <dgm:spPr/>
+      <dgm:t>
+        <a:bodyPr/>
+        <a:lstStyle/>
+        <a:p>
+          <a:endParaRPr lang="zh-CN" altLang="en-US"/>
+        </a:p>
+      </dgm:t>
     </dgm:pt>
     <dgm:pt modelId="{32630656-E230-EF41-A264-5D9FBAAAB46A}" type="pres">
       <dgm:prSet presAssocID="{05EB1377-0614-8A48-924B-73FADD03099E}" presName="hierRoot3" presStyleCnt="0"/>
@@ -9732,6 +10197,13 @@
         </dgm:presLayoutVars>
       </dgm:prSet>
       <dgm:spPr/>
+      <dgm:t>
+        <a:bodyPr/>
+        <a:lstStyle/>
+        <a:p>
+          <a:endParaRPr lang="zh-CN" altLang="en-US"/>
+        </a:p>
+      </dgm:t>
     </dgm:pt>
     <dgm:pt modelId="{C97D951D-D0D9-6941-A5B3-F774932C3CB4}" type="pres">
       <dgm:prSet presAssocID="{05EB1377-0614-8A48-924B-73FADD03099E}" presName="hierChild4" presStyleCnt="0"/>
@@ -9740,6 +10212,13 @@
     <dgm:pt modelId="{4909C318-5251-B14E-B0E8-5117C59F3C61}" type="pres">
       <dgm:prSet presAssocID="{64148108-DEC2-234D-91FE-0B8B29C0F566}" presName="Name17" presStyleLbl="parChTrans1D3" presStyleIdx="1" presStyleCnt="3"/>
       <dgm:spPr/>
+      <dgm:t>
+        <a:bodyPr/>
+        <a:lstStyle/>
+        <a:p>
+          <a:endParaRPr lang="zh-CN" altLang="en-US"/>
+        </a:p>
+      </dgm:t>
     </dgm:pt>
     <dgm:pt modelId="{1BF45C9F-6BDE-8F4F-8BCC-AE10E921D66B}" type="pres">
       <dgm:prSet presAssocID="{154E89A8-D22E-DC4D-B6A0-42562015C495}" presName="hierRoot3" presStyleCnt="0"/>
@@ -9760,6 +10239,13 @@
         </dgm:presLayoutVars>
       </dgm:prSet>
       <dgm:spPr/>
+      <dgm:t>
+        <a:bodyPr/>
+        <a:lstStyle/>
+        <a:p>
+          <a:endParaRPr lang="zh-CN" altLang="en-US"/>
+        </a:p>
+      </dgm:t>
     </dgm:pt>
     <dgm:pt modelId="{378D825C-DE9C-B049-BF19-4739FD33DBE2}" type="pres">
       <dgm:prSet presAssocID="{154E89A8-D22E-DC4D-B6A0-42562015C495}" presName="hierChild4" presStyleCnt="0"/>
@@ -9768,6 +10254,13 @@
     <dgm:pt modelId="{292601BE-F3E5-4044-A984-569EF5BE3F45}" type="pres">
       <dgm:prSet presAssocID="{9A606319-480C-DB4E-A2AA-E0C84708EFFE}" presName="Name10" presStyleLbl="parChTrans1D2" presStyleIdx="1" presStyleCnt="2"/>
       <dgm:spPr/>
+      <dgm:t>
+        <a:bodyPr/>
+        <a:lstStyle/>
+        <a:p>
+          <a:endParaRPr lang="zh-CN" altLang="en-US"/>
+        </a:p>
+      </dgm:t>
     </dgm:pt>
     <dgm:pt modelId="{5DA3EDEA-D230-4E46-AF6D-9BA712C008AE}" type="pres">
       <dgm:prSet presAssocID="{1DEDE4C8-110C-8149-ADDA-A61618853C69}" presName="hierRoot2" presStyleCnt="0"/>
@@ -9788,6 +10281,13 @@
         </dgm:presLayoutVars>
       </dgm:prSet>
       <dgm:spPr/>
+      <dgm:t>
+        <a:bodyPr/>
+        <a:lstStyle/>
+        <a:p>
+          <a:endParaRPr lang="zh-CN" altLang="en-US"/>
+        </a:p>
+      </dgm:t>
     </dgm:pt>
     <dgm:pt modelId="{D0EA5DBA-C448-5F46-BD2E-EF995B0F8AB2}" type="pres">
       <dgm:prSet presAssocID="{1DEDE4C8-110C-8149-ADDA-A61618853C69}" presName="hierChild3" presStyleCnt="0"/>
@@ -9796,6 +10296,13 @@
     <dgm:pt modelId="{BEE7E421-55BA-E144-9C72-67F05FD8EBD3}" type="pres">
       <dgm:prSet presAssocID="{6614BA9D-C99A-394B-A27F-1102A34D4926}" presName="Name17" presStyleLbl="parChTrans1D3" presStyleIdx="2" presStyleCnt="3"/>
       <dgm:spPr/>
+      <dgm:t>
+        <a:bodyPr/>
+        <a:lstStyle/>
+        <a:p>
+          <a:endParaRPr lang="zh-CN" altLang="en-US"/>
+        </a:p>
+      </dgm:t>
     </dgm:pt>
     <dgm:pt modelId="{F16DC01D-3185-C843-9967-61264616FAE7}" type="pres">
       <dgm:prSet presAssocID="{6EDFF4F1-D809-8048-BF40-99E7DFFC35F4}" presName="hierRoot3" presStyleCnt="0"/>
@@ -9816,6 +10323,13 @@
         </dgm:presLayoutVars>
       </dgm:prSet>
       <dgm:spPr/>
+      <dgm:t>
+        <a:bodyPr/>
+        <a:lstStyle/>
+        <a:p>
+          <a:endParaRPr lang="zh-CN" altLang="en-US"/>
+        </a:p>
+      </dgm:t>
     </dgm:pt>
     <dgm:pt modelId="{5EC0C286-49C8-894D-B8B0-F25AEE8388D7}" type="pres">
       <dgm:prSet presAssocID="{6EDFF4F1-D809-8048-BF40-99E7DFFC35F4}" presName="hierChild4" presStyleCnt="0"/>
@@ -9827,16 +10341,16 @@
     <dgm:cxn modelId="{AC8DA493-85B3-864E-8AB9-CAE5DA0F5F37}" srcId="{3C4CA925-3C0C-FF4C-9A28-B13402B9AF3D}" destId="{67586C6B-F21F-9544-8EAE-5523D99D1A68}" srcOrd="0" destOrd="0" parTransId="{7CA89F89-3540-5E47-AB3E-9415AC48DCEF}" sibTransId="{61FF769F-3BEA-F24B-8D3B-ED889BA2773F}"/>
     <dgm:cxn modelId="{98F7EEFA-FB72-4846-9B24-97238BFB19C4}" srcId="{1DEDE4C8-110C-8149-ADDA-A61618853C69}" destId="{6EDFF4F1-D809-8048-BF40-99E7DFFC35F4}" srcOrd="0" destOrd="0" parTransId="{6614BA9D-C99A-394B-A27F-1102A34D4926}" sibTransId="{BED1C372-5527-6846-92F1-D83DD716E05E}"/>
     <dgm:cxn modelId="{CAC6E738-8C70-BA45-A4C8-481C8D1E3835}" type="presOf" srcId="{67586C6B-F21F-9544-8EAE-5523D99D1A68}" destId="{117ED003-4960-6342-A0CF-5CD2025C03F2}" srcOrd="0" destOrd="0" presId="urn:microsoft.com/office/officeart/2005/8/layout/hierarchy1"/>
-    <dgm:cxn modelId="{6ADB4C03-FB75-0E45-9539-F6323FF585EE}" type="presOf" srcId="{AB7FED01-2AAA-BF49-BECF-9B9166E18D1D}" destId="{469D9790-99D6-C840-8BEB-79FCFFE28A32}" srcOrd="0" destOrd="0" presId="urn:microsoft.com/office/officeart/2005/8/layout/hierarchy1"/>
     <dgm:cxn modelId="{6C95581E-BB9B-0B4C-9CFA-5AE731B3E119}" type="presOf" srcId="{6614BA9D-C99A-394B-A27F-1102A34D4926}" destId="{BEE7E421-55BA-E144-9C72-67F05FD8EBD3}" srcOrd="0" destOrd="0" presId="urn:microsoft.com/office/officeart/2005/8/layout/hierarchy1"/>
     <dgm:cxn modelId="{32ADA5E6-242B-044D-B1D2-C22809228095}" type="presOf" srcId="{154E89A8-D22E-DC4D-B6A0-42562015C495}" destId="{37370971-E8ED-184B-BD15-CB329EB1CEE0}" srcOrd="0" destOrd="0" presId="urn:microsoft.com/office/officeart/2005/8/layout/hierarchy1"/>
+    <dgm:cxn modelId="{6ADB4C03-FB75-0E45-9539-F6323FF585EE}" type="presOf" srcId="{AB7FED01-2AAA-BF49-BECF-9B9166E18D1D}" destId="{469D9790-99D6-C840-8BEB-79FCFFE28A32}" srcOrd="0" destOrd="0" presId="urn:microsoft.com/office/officeart/2005/8/layout/hierarchy1"/>
     <dgm:cxn modelId="{368D45EA-9077-3D42-B948-DBE92E6B6822}" type="presOf" srcId="{3C4CA925-3C0C-FF4C-9A28-B13402B9AF3D}" destId="{2EEB4FD2-5E31-1647-9F09-ACB5A83BA696}" srcOrd="0" destOrd="0" presId="urn:microsoft.com/office/officeart/2005/8/layout/hierarchy1"/>
     <dgm:cxn modelId="{DC3BBA9E-48EC-3241-B1AC-0CFD30ABA328}" type="presOf" srcId="{3CE9EB34-7903-2B4A-95E2-929030484E9C}" destId="{C91A3B27-DA16-6841-8621-35B5F4CC9A80}" srcOrd="0" destOrd="0" presId="urn:microsoft.com/office/officeart/2005/8/layout/hierarchy1"/>
     <dgm:cxn modelId="{EAD77C2E-7BF3-F449-92B9-DEA7787132F2}" type="presOf" srcId="{05EB1377-0614-8A48-924B-73FADD03099E}" destId="{F15AADA2-4BB7-1341-A876-77FED04F7493}" srcOrd="0" destOrd="0" presId="urn:microsoft.com/office/officeart/2005/8/layout/hierarchy1"/>
     <dgm:cxn modelId="{59A49DA4-394A-2B46-99EC-3BE3E80A64E7}" srcId="{67586C6B-F21F-9544-8EAE-5523D99D1A68}" destId="{05EB1377-0614-8A48-924B-73FADD03099E}" srcOrd="0" destOrd="0" parTransId="{AB7FED01-2AAA-BF49-BECF-9B9166E18D1D}" sibTransId="{66824A73-8005-6D4A-B950-DD577C2751AD}"/>
     <dgm:cxn modelId="{6E6972DC-4FB1-8E48-8683-48F895C1E065}" srcId="{3CE9EB34-7903-2B4A-95E2-929030484E9C}" destId="{3C4CA925-3C0C-FF4C-9A28-B13402B9AF3D}" srcOrd="0" destOrd="0" parTransId="{39E9C7D0-2DE0-5C4B-9E83-BB3C4033D5BF}" sibTransId="{824DEF22-67DA-7941-9EC2-9F72205D0A8D}"/>
+    <dgm:cxn modelId="{01B885E9-13E2-2349-8269-795E276F3C21}" type="presOf" srcId="{6EDFF4F1-D809-8048-BF40-99E7DFFC35F4}" destId="{419D0429-EBA0-0C40-A688-53F33D8B0A62}" srcOrd="0" destOrd="0" presId="urn:microsoft.com/office/officeart/2005/8/layout/hierarchy1"/>
     <dgm:cxn modelId="{29030C62-39D6-7B49-B417-CCD391FFD9C9}" type="presOf" srcId="{1DEDE4C8-110C-8149-ADDA-A61618853C69}" destId="{324AE6C0-7BBA-CB4A-9312-A3EFA79230C4}" srcOrd="0" destOrd="0" presId="urn:microsoft.com/office/officeart/2005/8/layout/hierarchy1"/>
-    <dgm:cxn modelId="{01B885E9-13E2-2349-8269-795E276F3C21}" type="presOf" srcId="{6EDFF4F1-D809-8048-BF40-99E7DFFC35F4}" destId="{419D0429-EBA0-0C40-A688-53F33D8B0A62}" srcOrd="0" destOrd="0" presId="urn:microsoft.com/office/officeart/2005/8/layout/hierarchy1"/>
     <dgm:cxn modelId="{65540FB0-3BD5-B549-8930-E0B5AFECEB19}" type="presOf" srcId="{64148108-DEC2-234D-91FE-0B8B29C0F566}" destId="{4909C318-5251-B14E-B0E8-5117C59F3C61}" srcOrd="0" destOrd="0" presId="urn:microsoft.com/office/officeart/2005/8/layout/hierarchy1"/>
     <dgm:cxn modelId="{4AC0CBD9-26C0-8649-912D-059795A44990}" srcId="{67586C6B-F21F-9544-8EAE-5523D99D1A68}" destId="{154E89A8-D22E-DC4D-B6A0-42562015C495}" srcOrd="1" destOrd="0" parTransId="{64148108-DEC2-234D-91FE-0B8B29C0F566}" sibTransId="{9F1042CF-3614-7543-BA58-24349AD43F91}"/>
     <dgm:cxn modelId="{90DC8820-4628-BE42-9BDF-7D82B9B35F71}" type="presOf" srcId="{7CA89F89-3540-5E47-AB3E-9415AC48DCEF}" destId="{C50C983F-E507-2D4F-BB74-2469FB20FB25}" srcOrd="0" destOrd="0" presId="urn:microsoft.com/office/officeart/2005/8/layout/hierarchy1"/>
@@ -9881,7 +10395,7 @@
   <dgm:whole/>
   <dgm:extLst>
     <a:ext uri="http://schemas.microsoft.com/office/drawing/2008/diagram">
-      <dsp:dataModelExt xmlns:dsp="http://schemas.microsoft.com/office/drawing/2008/diagram" relId="rId19" minVer="http://schemas.openxmlformats.org/drawingml/2006/diagram"/>
+      <dsp:dataModelExt xmlns:dsp="http://schemas.microsoft.com/office/drawing/2008/diagram" relId="rId20" minVer="http://schemas.openxmlformats.org/drawingml/2006/diagram"/>
     </a:ext>
   </dgm:extLst>
 </dgm:dataModel>
@@ -9912,7 +10426,6 @@
             <a:rPr lang="zh-CN" altLang="en-US"/>
             <a:t>加密组件</a:t>
           </a:r>
-          <a:endParaRPr lang="zh-CN" altLang="en-US"/>
         </a:p>
       </dgm:t>
     </dgm:pt>
@@ -9949,7 +10462,6 @@
             <a:rPr lang="zh-CN" altLang="en-US"/>
             <a:t>解密组件</a:t>
           </a:r>
-          <a:endParaRPr lang="zh-CN" altLang="en-US"/>
         </a:p>
       </dgm:t>
     </dgm:pt>
@@ -9986,7 +10498,6 @@
             <a:rPr lang="zh-CN" altLang="en-US"/>
             <a:t>错误处理组件</a:t>
           </a:r>
-          <a:endParaRPr lang="zh-CN" altLang="en-US"/>
         </a:p>
       </dgm:t>
     </dgm:pt>
@@ -10023,7 +10534,6 @@
             <a:rPr lang="zh-CN" altLang="en-US"/>
             <a:t>发送组件</a:t>
           </a:r>
-          <a:endParaRPr lang="zh-CN" altLang="en-US"/>
         </a:p>
       </dgm:t>
     </dgm:pt>
@@ -10060,7 +10570,6 @@
             <a:rPr lang="zh-CN" altLang="en-US"/>
             <a:t>服务器处理组件</a:t>
           </a:r>
-          <a:endParaRPr lang="zh-CN" altLang="en-US"/>
         </a:p>
       </dgm:t>
     </dgm:pt>
@@ -10097,7 +10606,6 @@
             <a:rPr lang="zh-CN" altLang="en-US"/>
             <a:t>异常崩溃组件</a:t>
           </a:r>
-          <a:endParaRPr lang="zh-CN" altLang="en-US"/>
         </a:p>
       </dgm:t>
     </dgm:pt>
@@ -10134,6 +10642,13 @@
         </dgm:presLayoutVars>
       </dgm:prSet>
       <dgm:spPr/>
+      <dgm:t>
+        <a:bodyPr/>
+        <a:lstStyle/>
+        <a:p>
+          <a:endParaRPr lang="zh-CN" altLang="en-US"/>
+        </a:p>
+      </dgm:t>
     </dgm:pt>
     <dgm:pt modelId="{35B636CA-E2E1-8742-8306-E842CE9D4E6F}" type="pres">
       <dgm:prSet presAssocID="{D1287123-B169-9D47-A4D4-7888AFDD7674}" presName="vertOne" presStyleCnt="0"/>
@@ -10146,6 +10661,13 @@
         </dgm:presLayoutVars>
       </dgm:prSet>
       <dgm:spPr/>
+      <dgm:t>
+        <a:bodyPr/>
+        <a:lstStyle/>
+        <a:p>
+          <a:endParaRPr lang="zh-CN" altLang="en-US"/>
+        </a:p>
+      </dgm:t>
     </dgm:pt>
     <dgm:pt modelId="{B0155461-E35B-724B-ADAA-104BBC32C64F}" type="pres">
       <dgm:prSet presAssocID="{D1287123-B169-9D47-A4D4-7888AFDD7674}" presName="parTransOne" presStyleCnt="0"/>
@@ -10166,6 +10688,13 @@
         </dgm:presLayoutVars>
       </dgm:prSet>
       <dgm:spPr/>
+      <dgm:t>
+        <a:bodyPr/>
+        <a:lstStyle/>
+        <a:p>
+          <a:endParaRPr lang="zh-CN" altLang="en-US"/>
+        </a:p>
+      </dgm:t>
     </dgm:pt>
     <dgm:pt modelId="{03661CA9-C366-A64A-9B31-F25420C37150}" type="pres">
       <dgm:prSet presAssocID="{D4C1E6D9-871D-A042-9735-9FB5D371DFBE}" presName="parTransTwo" presStyleCnt="0"/>
@@ -10186,6 +10715,13 @@
         </dgm:presLayoutVars>
       </dgm:prSet>
       <dgm:spPr/>
+      <dgm:t>
+        <a:bodyPr/>
+        <a:lstStyle/>
+        <a:p>
+          <a:endParaRPr lang="zh-CN" altLang="en-US"/>
+        </a:p>
+      </dgm:t>
     </dgm:pt>
     <dgm:pt modelId="{8E5AABBB-A03E-7C4D-8C42-BA8C569F2374}" type="pres">
       <dgm:prSet presAssocID="{98AAF15B-4871-6247-8A6E-1373283A7189}" presName="horzThree" presStyleCnt="0"/>
@@ -10206,6 +10742,13 @@
         </dgm:presLayoutVars>
       </dgm:prSet>
       <dgm:spPr/>
+      <dgm:t>
+        <a:bodyPr/>
+        <a:lstStyle/>
+        <a:p>
+          <a:endParaRPr lang="zh-CN" altLang="en-US"/>
+        </a:p>
+      </dgm:t>
     </dgm:pt>
     <dgm:pt modelId="{4562B910-B463-7B49-B781-EA62C58CAC61}" type="pres">
       <dgm:prSet presAssocID="{ACFB677F-2BBC-6B40-9E8A-DC28995DABF1}" presName="horzThree" presStyleCnt="0"/>
@@ -10226,6 +10769,13 @@
         </dgm:presLayoutVars>
       </dgm:prSet>
       <dgm:spPr/>
+      <dgm:t>
+        <a:bodyPr/>
+        <a:lstStyle/>
+        <a:p>
+          <a:endParaRPr lang="zh-CN" altLang="en-US"/>
+        </a:p>
+      </dgm:t>
     </dgm:pt>
     <dgm:pt modelId="{19FCFD57-B475-DE44-B53A-25018C04C5C1}" type="pres">
       <dgm:prSet presAssocID="{38F4C0D3-C952-C44E-9004-B0F4C6E96D93}" presName="parTransTwo" presStyleCnt="0"/>
@@ -10246,6 +10796,13 @@
         </dgm:presLayoutVars>
       </dgm:prSet>
       <dgm:spPr/>
+      <dgm:t>
+        <a:bodyPr/>
+        <a:lstStyle/>
+        <a:p>
+          <a:endParaRPr lang="zh-CN" altLang="en-US"/>
+        </a:p>
+      </dgm:t>
     </dgm:pt>
     <dgm:pt modelId="{66F9E21A-AC28-E94A-BCCB-14198DA03EF0}" type="pres">
       <dgm:prSet presAssocID="{5715CA6D-D4A8-B742-BE88-8AEEF11FF93D}" presName="horzThree" presStyleCnt="0"/>
@@ -10256,8 +10813,8 @@
     <dgm:cxn modelId="{71263533-EA52-4744-8B39-A8CBDAFC02AA}" type="presOf" srcId="{31EB5DFB-C0CD-874A-9FEF-A089620C0C6A}" destId="{C51AD22E-5B12-974E-BEB1-B7CBCBADD531}" srcOrd="0" destOrd="0" presId="urn:microsoft.com/office/officeart/2005/8/layout/hierarchy4"/>
     <dgm:cxn modelId="{D6361997-8D40-D640-84DD-F707A377AC2D}" srcId="{38F4C0D3-C952-C44E-9004-B0F4C6E96D93}" destId="{5715CA6D-D4A8-B742-BE88-8AEEF11FF93D}" srcOrd="0" destOrd="0" parTransId="{B00F6002-0380-874D-9128-C8231547C0FA}" sibTransId="{D687A387-6B7B-D24F-B00D-52E0E5BB9BEC}"/>
     <dgm:cxn modelId="{1BE36D19-BE86-B846-8725-BC0EFC8AC7BB}" type="presOf" srcId="{ACFB677F-2BBC-6B40-9E8A-DC28995DABF1}" destId="{1ACC2EDA-D36A-964B-A05E-CDEB271868ED}" srcOrd="0" destOrd="0" presId="urn:microsoft.com/office/officeart/2005/8/layout/hierarchy4"/>
+    <dgm:cxn modelId="{88107F66-8035-974E-8ACA-0429BFBFD23F}" type="presOf" srcId="{98AAF15B-4871-6247-8A6E-1373283A7189}" destId="{766221BD-99E8-FF4F-B43D-C830E9B52E10}" srcOrd="0" destOrd="0" presId="urn:microsoft.com/office/officeart/2005/8/layout/hierarchy4"/>
     <dgm:cxn modelId="{1ABD16D4-BD44-884C-B0EC-24E62AF62BCF}" srcId="{31EB5DFB-C0CD-874A-9FEF-A089620C0C6A}" destId="{D1287123-B169-9D47-A4D4-7888AFDD7674}" srcOrd="0" destOrd="0" parTransId="{9A42524F-7D4C-274F-B308-8E4F0A536346}" sibTransId="{7885A3E2-D900-694B-BFE8-B3316D263FC7}"/>
-    <dgm:cxn modelId="{88107F66-8035-974E-8ACA-0429BFBFD23F}" type="presOf" srcId="{98AAF15B-4871-6247-8A6E-1373283A7189}" destId="{766221BD-99E8-FF4F-B43D-C830E9B52E10}" srcOrd="0" destOrd="0" presId="urn:microsoft.com/office/officeart/2005/8/layout/hierarchy4"/>
     <dgm:cxn modelId="{0A8997CF-4EF0-FB4D-BF87-AC77F26FAE79}" srcId="{D4C1E6D9-871D-A042-9735-9FB5D371DFBE}" destId="{98AAF15B-4871-6247-8A6E-1373283A7189}" srcOrd="0" destOrd="0" parTransId="{359617A5-7E53-FD49-8952-B9672C7E13CF}" sibTransId="{2EDF416D-C629-8941-96A0-BB0F120D893F}"/>
     <dgm:cxn modelId="{FF3FB7CE-7155-8B44-B40C-B9E127442E39}" srcId="{D1287123-B169-9D47-A4D4-7888AFDD7674}" destId="{38F4C0D3-C952-C44E-9004-B0F4C6E96D93}" srcOrd="1" destOrd="0" parTransId="{C63831AC-74A3-294B-997E-C0EC3F5A1AFB}" sibTransId="{2FA73320-D9D4-354B-AE7E-8B1E3AF0EFCB}"/>
     <dgm:cxn modelId="{CDDFFE53-C163-B249-813C-8BAF964D8A6F}" srcId="{D1287123-B169-9D47-A4D4-7888AFDD7674}" destId="{D4C1E6D9-871D-A042-9735-9FB5D371DFBE}" srcOrd="0" destOrd="0" parTransId="{9A4DCF78-E0D1-5D46-BF4B-A513A5779181}" sibTransId="{7BCF0761-A790-F94D-B9C2-981FBB845426}"/>
@@ -10294,7 +10851,7 @@
   <dgm:whole/>
   <dgm:extLst>
     <a:ext uri="http://schemas.microsoft.com/office/drawing/2008/diagram">
-      <dsp:dataModelExt xmlns:dsp="http://schemas.microsoft.com/office/drawing/2008/diagram" relId="rId24" minVer="http://schemas.openxmlformats.org/drawingml/2006/diagram"/>
+      <dsp:dataModelExt xmlns:dsp="http://schemas.microsoft.com/office/drawing/2008/diagram" relId="rId26" minVer="http://schemas.openxmlformats.org/drawingml/2006/diagram"/>
     </a:ext>
   </dgm:extLst>
 </dgm:dataModel>
@@ -10401,7 +10958,6 @@
             <a:rPr lang="zh-CN" altLang="en-US" sz="2200" kern="1200"/>
             <a:t>用户请求</a:t>
           </a:r>
-          <a:endParaRPr lang="zh-CN" altLang="en-US" sz="2200" kern="1200"/>
         </a:p>
       </dsp:txBody>
       <dsp:txXfrm>
@@ -10491,7 +11047,7 @@
         </a:bodyPr>
         <a:lstStyle/>
         <a:p>
-          <a:pPr lvl="0" algn="ctr" defTabSz="622300">
+          <a:pPr lvl="0" algn="ctr" defTabSz="666750">
             <a:lnSpc>
               <a:spcPct val="90000"/>
             </a:lnSpc>
@@ -10502,7 +11058,7 @@
               <a:spcPct val="35000"/>
             </a:spcAft>
           </a:pPr>
-          <a:endParaRPr lang="zh-CN" altLang="en-US" sz="1400" kern="1200"/>
+          <a:endParaRPr lang="zh-CN" altLang="en-US" sz="1500" kern="1200"/>
         </a:p>
       </dsp:txBody>
       <dsp:txXfrm>
@@ -10603,7 +11159,6 @@
             <a:rPr lang="zh-CN" altLang="en-US" sz="2200" kern="1200"/>
             <a:t>服务器处理</a:t>
           </a:r>
-          <a:endParaRPr lang="zh-CN" altLang="en-US" sz="2200" kern="1200"/>
         </a:p>
       </dsp:txBody>
       <dsp:txXfrm>
@@ -10693,7 +11248,7 @@
         </a:bodyPr>
         <a:lstStyle/>
         <a:p>
-          <a:pPr lvl="0" algn="ctr" defTabSz="622300">
+          <a:pPr lvl="0" algn="ctr" defTabSz="666750">
             <a:lnSpc>
               <a:spcPct val="90000"/>
             </a:lnSpc>
@@ -10704,7 +11259,7 @@
               <a:spcPct val="35000"/>
             </a:spcAft>
           </a:pPr>
-          <a:endParaRPr lang="zh-CN" altLang="en-US" sz="1400" kern="1200"/>
+          <a:endParaRPr lang="zh-CN" altLang="en-US" sz="1500" kern="1200"/>
         </a:p>
       </dsp:txBody>
       <dsp:txXfrm>
@@ -10805,7 +11360,6 @@
             <a:rPr lang="zh-CN" altLang="en-US" sz="2200" kern="1200"/>
             <a:t>服务器返回给用户</a:t>
           </a:r>
-          <a:endParaRPr lang="zh-CN" altLang="en-US" sz="2200" kern="1200"/>
         </a:p>
       </dsp:txBody>
       <dsp:txXfrm>
@@ -11209,7 +11763,6 @@
             <a:rPr lang="zh-CN" altLang="en-US" sz="1700" kern="1200"/>
             <a:t>数据错误</a:t>
           </a:r>
-          <a:endParaRPr lang="zh-CN" altLang="en-US" sz="1700" kern="1200"/>
         </a:p>
       </dsp:txBody>
       <dsp:txXfrm>
@@ -11362,7 +11915,6 @@
             <a:rPr lang="zh-CN" altLang="en-US" sz="1700" kern="1200"/>
             <a:t>返回给用户</a:t>
           </a:r>
-          <a:endParaRPr lang="zh-CN" altLang="en-US" sz="1700" kern="1200"/>
         </a:p>
       </dsp:txBody>
       <dsp:txXfrm>
@@ -11515,7 +12067,6 @@
             <a:rPr lang="zh-CN" altLang="en-US" sz="1700" kern="1200"/>
             <a:t>服务器保留文件</a:t>
           </a:r>
-          <a:endParaRPr lang="zh-CN" altLang="en-US" sz="1700" kern="1200"/>
         </a:p>
       </dsp:txBody>
       <dsp:txXfrm>
@@ -11668,7 +12219,6 @@
             <a:rPr lang="zh-CN" altLang="en-US" sz="1700" kern="1200"/>
             <a:t>服务器应急处理</a:t>
           </a:r>
-          <a:endParaRPr lang="zh-CN" altLang="en-US" sz="1700" kern="1200"/>
         </a:p>
       </dsp:txBody>
       <dsp:txXfrm>
@@ -11821,7 +12371,6 @@
             <a:rPr lang="zh-CN" altLang="en-US" sz="1700" kern="1200"/>
             <a:t>判断错误类型</a:t>
           </a:r>
-          <a:endParaRPr lang="zh-CN" altLang="en-US" sz="1700" kern="1200"/>
         </a:p>
       </dsp:txBody>
       <dsp:txXfrm>
@@ -12289,7 +12838,6 @@
             <a:rPr lang="zh-CN" altLang="en-US" sz="1900" kern="1200"/>
             <a:t>用户请求</a:t>
           </a:r>
-          <a:endParaRPr lang="zh-CN" altLang="en-US" sz="1900" kern="1200"/>
         </a:p>
       </dsp:txBody>
       <dsp:txXfrm>
@@ -12441,7 +12989,6 @@
             <a:rPr lang="zh-CN" altLang="en-US" sz="1900" kern="1200"/>
             <a:t>软件发送给服务器</a:t>
           </a:r>
-          <a:endParaRPr lang="zh-CN" altLang="en-US" sz="1900" kern="1200"/>
         </a:p>
       </dsp:txBody>
       <dsp:txXfrm>
@@ -12593,7 +13140,6 @@
             <a:rPr lang="zh-CN" altLang="en-US" sz="1900" kern="1200"/>
             <a:t>服务器接收文件</a:t>
           </a:r>
-          <a:endParaRPr lang="zh-CN" altLang="en-US" sz="1900" kern="1200"/>
         </a:p>
       </dsp:txBody>
       <dsp:txXfrm>
@@ -12901,7 +13447,6 @@
             <a:rPr lang="zh-CN" altLang="en-US" sz="1900" kern="1200"/>
             <a:t>本地软件处理错误</a:t>
           </a:r>
-          <a:endParaRPr lang="zh-CN" altLang="en-US" sz="1900" kern="1200"/>
         </a:p>
       </dsp:txBody>
       <dsp:txXfrm>
@@ -13061,7 +13606,6 @@
             <a:rPr lang="zh-CN" altLang="en-US" sz="1900" kern="1200"/>
             <a:t>保存</a:t>
           </a:r>
-          <a:endParaRPr lang="zh-CN" altLang="en-US" sz="1900" kern="1200"/>
         </a:p>
       </dsp:txBody>
       <dsp:txXfrm>
@@ -13154,12 +13698,12 @@
         </a:fontRef>
       </dsp:style>
       <dsp:txBody>
-        <a:bodyPr spcFirstLastPara="0" vert="horz" wrap="square" lIns="152400" tIns="152400" rIns="152400" bIns="152400" numCol="1" spcCol="1270" anchor="ctr" anchorCtr="0">
+        <a:bodyPr spcFirstLastPara="0" vert="horz" wrap="square" lIns="156210" tIns="156210" rIns="156210" bIns="156210" numCol="1" spcCol="1270" anchor="ctr" anchorCtr="0">
           <a:noAutofit/>
         </a:bodyPr>
         <a:lstStyle/>
         <a:p>
-          <a:pPr lvl="0" algn="ctr" defTabSz="1778000">
+          <a:pPr lvl="0" algn="ctr" defTabSz="1822450">
             <a:lnSpc>
               <a:spcPct val="90000"/>
             </a:lnSpc>
@@ -13171,10 +13715,9 @@
             </a:spcAft>
           </a:pPr>
           <a:r>
-            <a:rPr lang="zh-CN" altLang="en-US" sz="4000" kern="1200"/>
+            <a:rPr lang="zh-CN" altLang="en-US" sz="4100" kern="1200"/>
             <a:t>加密组件</a:t>
           </a:r>
-          <a:endParaRPr lang="zh-CN" altLang="en-US" sz="4000" kern="1200"/>
         </a:p>
       </dsp:txBody>
       <dsp:txXfrm>
@@ -13275,7 +13818,6 @@
             <a:rPr lang="zh-CN" altLang="en-US" sz="2500" kern="1200"/>
             <a:t>解密组件</a:t>
           </a:r>
-          <a:endParaRPr lang="zh-CN" altLang="en-US" sz="2500" kern="1200"/>
         </a:p>
       </dsp:txBody>
       <dsp:txXfrm>
@@ -13376,7 +13918,6 @@
             <a:rPr lang="zh-CN" altLang="en-US" sz="2500" kern="1200"/>
             <a:t>错误处理组件</a:t>
           </a:r>
-          <a:endParaRPr lang="zh-CN" altLang="en-US" sz="2500" kern="1200"/>
         </a:p>
       </dsp:txBody>
       <dsp:txXfrm>
@@ -13477,7 +14018,6 @@
             <a:rPr lang="zh-CN" altLang="en-US" sz="2500" kern="1200"/>
             <a:t>发送组件</a:t>
           </a:r>
-          <a:endParaRPr lang="zh-CN" altLang="en-US" sz="2500" kern="1200"/>
         </a:p>
       </dsp:txBody>
       <dsp:txXfrm>
@@ -13578,7 +14118,6 @@
             <a:rPr lang="zh-CN" altLang="en-US" sz="2500" kern="1200"/>
             <a:t>服务器处理组件</a:t>
           </a:r>
-          <a:endParaRPr lang="zh-CN" altLang="en-US" sz="2500" kern="1200"/>
         </a:p>
       </dsp:txBody>
       <dsp:txXfrm>
@@ -13679,7 +14218,6 @@
             <a:rPr lang="zh-CN" altLang="en-US" sz="2500" kern="1200"/>
             <a:t>异常崩溃组件</a:t>
           </a:r>
-          <a:endParaRPr lang="zh-CN" altLang="en-US" sz="2500" kern="1200"/>
         </a:p>
       </dsp:txBody>
       <dsp:txXfrm>
@@ -20396,7 +20934,7 @@
     </a:clrScheme>
     <a:fontScheme name="Office">
       <a:majorFont>
-        <a:latin typeface="Calibri Light" panose="020F0302020204030204"/>
+        <a:latin typeface="Calibri Light"/>
         <a:ea typeface=""/>
         <a:cs typeface=""/>
         <a:font script="Jpan" typeface="ＭＳ ゴシック"/>
@@ -20431,7 +20969,7 @@
         <a:font script="Geor" typeface="Sylfaen"/>
       </a:majorFont>
       <a:minorFont>
-        <a:latin typeface="Calibri" panose="020F0502020204030204"/>
+        <a:latin typeface="Calibri"/>
         <a:ea typeface=""/>
         <a:cs typeface=""/>
         <a:font script="Jpan" typeface="ＭＳ 明朝"/>
@@ -20608,7 +21146,7 @@
   <a:extraClrSchemeLst/>
   <a:extLst>
     <a:ext uri="{05A4C25C-085E-4340-85A3-A5531E510DB2}">
-      <thm15:themeFamily xmlns:thm15="http://schemas.microsoft.com/office/thememl/2012/main" name="Office Theme" id="{62F939B6-93AF-4DB8-9C6B-D6C7DFDC589F}" vid="{4A3C46E8-61CC-4603-A589-7422A47A8E4A}"/>
+      <thm15:themeFamily xmlns:thm15="http://schemas.microsoft.com/office/thememl/2012/main" xmlns="" name="Office Theme" id="{62F939B6-93AF-4DB8-9C6B-D6C7DFDC589F}" vid="{4A3C46E8-61CC-4603-A589-7422A47A8E4A}"/>
     </a:ext>
   </a:extLst>
 </a:theme>

--- a/2101_detailed.docx
+++ b/2101_detailed.docx
@@ -1,6 +1,6 @@
 
 <file path=word/document.xml><?xml version="1.0" encoding="utf-8"?>
-<w:document xmlns:wpc="http://schemas.microsoft.com/office/word/2010/wordprocessingCanvas" xmlns:mo="http://schemas.microsoft.com/office/mac/office/2008/main" xmlns:mc="http://schemas.openxmlformats.org/markup-compatibility/2006" xmlns:mv="urn:schemas-microsoft-com:mac:vml" xmlns:o="urn:schemas-microsoft-com:office:office" xmlns:r="http://schemas.openxmlformats.org/officeDocument/2006/relationships" xmlns:m="http://schemas.openxmlformats.org/officeDocument/2006/math" xmlns:v="urn:schemas-microsoft-com:vml" xmlns:wp14="http://schemas.microsoft.com/office/word/2010/wordprocessingDrawing" xmlns:wp="http://schemas.openxmlformats.org/drawingml/2006/wordprocessingDrawing" xmlns:w10="urn:schemas-microsoft-com:office:word" xmlns:w="http://schemas.openxmlformats.org/wordprocessingml/2006/main" xmlns:w14="http://schemas.microsoft.com/office/word/2010/wordml" xmlns:wpg="http://schemas.microsoft.com/office/word/2010/wordprocessingGroup" xmlns:wpi="http://schemas.microsoft.com/office/word/2010/wordprocessingInk" xmlns:wne="http://schemas.microsoft.com/office/word/2006/wordml" xmlns:wps="http://schemas.microsoft.com/office/word/2010/wordprocessingShape" mc:Ignorable="w14 wp14">
+<w:document xmlns:wpc="http://schemas.microsoft.com/office/word/2010/wordprocessingCanvas" xmlns:mo="http://schemas.microsoft.com/office/mac/office/2008/main" xmlns:mc="http://schemas.openxmlformats.org/markup-compatibility/2006" xmlns:mv="urn:schemas-microsoft-com:mac:vml" xmlns:o="urn:schemas-microsoft-com:office:office" xmlns:r="http://schemas.openxmlformats.org/officeDocument/2006/relationships" xmlns:m="http://schemas.openxmlformats.org/officeDocument/2006/math" xmlns:v="urn:schemas-microsoft-com:vml" xmlns:wp14="http://schemas.microsoft.com/office/word/2010/wordprocessingDrawing" xmlns:wp="http://schemas.openxmlformats.org/drawingml/2006/wordprocessingDrawing" xmlns:w10="urn:schemas-microsoft-com:office:word" xmlns:w="http://schemas.openxmlformats.org/wordprocessingml/2006/main" xmlns:w14="http://schemas.microsoft.com/office/word/2010/wordml" xmlns:w15="http://schemas.microsoft.com/office/word/2012/wordml" xmlns:wpg="http://schemas.microsoft.com/office/word/2010/wordprocessingGroup" xmlns:wpi="http://schemas.microsoft.com/office/word/2010/wordprocessingInk" xmlns:wne="http://schemas.microsoft.com/office/word/2006/wordml" xmlns:wps="http://schemas.microsoft.com/office/word/2010/wordprocessingShape" mc:Ignorable="w14 w15 wp14">
   <w:body>
     <w:p>
       <w:pPr>
@@ -9,37 +9,621 @@
           <w:tab w:val="right" w:leader="dot" w:pos="8296"/>
         </w:tabs>
         <w:rPr>
-          <w:rFonts w:hint="eastAsia"/>
           <w:b/>
           <w:bCs/>
           <w:sz w:val="44"/>
         </w:rPr>
       </w:pPr>
-      <w:r>
-        <w:rPr>
-          <w:rFonts w:hint="eastAsia"/>
-          <w:b/>
-          <w:bCs/>
-          <w:sz w:val="44"/>
-          <w:highlight w:val="yellow"/>
-        </w:rPr>
-        <w:t>加个封面</w:t>
-      </w:r>
     </w:p>
     <w:p>
       <w:pPr>
+        <w:widowControl/>
         <w:rPr>
-          <w:rFonts w:hint="eastAsia"/>
+          <w:rFonts w:ascii="宋体" w:hAnsi="宋体"/>
+          <w:bCs/>
+          <w:color w:val="000000"/>
+          <w:sz w:val="28"/>
+          <w:szCs w:val="21"/>
+        </w:rPr>
+      </w:pPr>
+      <w:r>
+        <w:rPr>
+          <w:rFonts w:ascii="宋体" w:hAnsi="宋体"/>
+          <w:bCs/>
+          <w:color w:val="000000"/>
+          <w:sz w:val="28"/>
+          <w:szCs w:val="21"/>
+        </w:rPr>
+        <w:drawing>
+          <wp:inline distT="0" distB="0" distL="0" distR="0" wp14:anchorId="71286FA8" wp14:editId="697FEEA1">
+            <wp:extent cx="5271135" cy="907415"/>
+            <wp:effectExtent l="0" t="0" r="12065" b="6985"/>
+            <wp:docPr id="5" name="图片 5"/>
+            <wp:cNvGraphicFramePr>
+              <a:graphicFrameLocks xmlns:a="http://schemas.openxmlformats.org/drawingml/2006/main" noChangeAspect="1"/>
+            </wp:cNvGraphicFramePr>
+            <a:graphic xmlns:a="http://schemas.openxmlformats.org/drawingml/2006/main">
+              <a:graphicData uri="http://schemas.openxmlformats.org/drawingml/2006/picture">
+                <pic:pic xmlns:pic="http://schemas.openxmlformats.org/drawingml/2006/picture">
+                  <pic:nvPicPr>
+                    <pic:cNvPr id="0" name="Picture 1"/>
+                    <pic:cNvPicPr>
+                      <a:picLocks noChangeAspect="1" noChangeArrowheads="1"/>
+                    </pic:cNvPicPr>
+                  </pic:nvPicPr>
+                  <pic:blipFill>
+                    <a:blip r:embed="rId5">
+                      <a:extLst>
+                        <a:ext uri="{28A0092B-C50C-407E-A947-70E740481C1C}">
+                          <a14:useLocalDpi xmlns:a14="http://schemas.microsoft.com/office/drawing/2010/main" val="0"/>
+                        </a:ext>
+                      </a:extLst>
+                    </a:blip>
+                    <a:srcRect/>
+                    <a:stretch>
+                      <a:fillRect/>
+                    </a:stretch>
+                  </pic:blipFill>
+                  <pic:spPr bwMode="auto">
+                    <a:xfrm>
+                      <a:off x="0" y="0"/>
+                      <a:ext cx="5271135" cy="907415"/>
+                    </a:xfrm>
+                    <a:prstGeom prst="rect">
+                      <a:avLst/>
+                    </a:prstGeom>
+                    <a:noFill/>
+                    <a:ln>
+                      <a:noFill/>
+                    </a:ln>
+                  </pic:spPr>
+                </pic:pic>
+              </a:graphicData>
+            </a:graphic>
+          </wp:inline>
+        </w:drawing>
+      </w:r>
+    </w:p>
+    <w:p>
+      <w:pPr>
+        <w:widowControl/>
+        <w:jc w:val="center"/>
+        <w:rPr>
+          <w:rFonts w:ascii="宋体" w:hAnsi="宋体"/>
+          <w:bCs/>
+          <w:color w:val="000000"/>
+          <w:sz w:val="48"/>
+          <w:szCs w:val="72"/>
         </w:rPr>
       </w:pPr>
     </w:p>
     <w:p>
       <w:pPr>
+        <w:widowControl/>
+        <w:jc w:val="center"/>
         <w:rPr>
-          <w:rFonts w:hint="eastAsia"/>
+          <w:rFonts w:ascii="宋体" w:hAnsi="宋体" w:hint="eastAsia"/>
+          <w:bCs/>
+          <w:color w:val="000000"/>
+          <w:sz w:val="72"/>
+          <w:szCs w:val="72"/>
+        </w:rPr>
+      </w:pPr>
+      <w:r>
+        <w:rPr>
+          <w:rFonts w:ascii="宋体" w:hAnsi="宋体" w:hint="eastAsia"/>
+          <w:bCs/>
+          <w:color w:val="000000"/>
+          <w:sz w:val="72"/>
+          <w:szCs w:val="72"/>
+        </w:rPr>
+        <w:t>软件概要设计说明书</w:t>
+      </w:r>
+    </w:p>
+    <w:p>
+      <w:pPr>
+        <w:widowControl/>
+        <w:jc w:val="center"/>
+        <w:rPr>
+          <w:rFonts w:ascii="楷体_GB2312" w:eastAsia="楷体_GB2312"/>
+          <w:bCs/>
+          <w:sz w:val="32"/>
+          <w:szCs w:val="52"/>
+        </w:rPr>
+      </w:pPr>
+      <w:r>
+        <w:rPr>
+          <w:rFonts w:ascii="楷体_GB2312" w:eastAsia="楷体_GB2312" w:hint="eastAsia"/>
+          <w:bCs/>
+          <w:sz w:val="32"/>
+          <w:szCs w:val="52"/>
+        </w:rPr>
+        <w:t>（   14 /  15 学年 第 二 学期）</w:t>
+      </w:r>
+    </w:p>
+    <w:p>
+      <w:pPr>
+        <w:widowControl/>
+        <w:jc w:val="center"/>
+        <w:rPr>
+          <w:rFonts w:ascii="Wingdings" w:hAnsi="Wingdings"/>
+          <w:bCs/>
+          <w:color w:val="000000"/>
+          <w:sz w:val="44"/>
+          <w:szCs w:val="51"/>
         </w:rPr>
       </w:pPr>
     </w:p>
+    <w:p>
+      <w:pPr>
+        <w:widowControl/>
+        <w:jc w:val="center"/>
+        <w:rPr>
+          <w:rFonts w:ascii="Wingdings" w:hAnsi="Wingdings"/>
+          <w:bCs/>
+          <w:color w:val="000000"/>
+          <w:sz w:val="44"/>
+          <w:szCs w:val="51"/>
+        </w:rPr>
+      </w:pPr>
+    </w:p>
+    <w:p>
+      <w:pPr>
+        <w:widowControl/>
+        <w:jc w:val="center"/>
+        <w:rPr>
+          <w:rFonts w:ascii="Wingdings" w:hAnsi="Wingdings"/>
+          <w:bCs/>
+          <w:color w:val="000000"/>
+          <w:sz w:val="44"/>
+          <w:szCs w:val="51"/>
+        </w:rPr>
+      </w:pPr>
+    </w:p>
+    <w:tbl>
+      <w:tblPr>
+        <w:tblW w:w="0" w:type="auto"/>
+        <w:jc w:val="center"/>
+        <w:tblLayout w:type="fixed"/>
+        <w:tblLook w:val="0000" w:firstRow="0" w:lastRow="0" w:firstColumn="0" w:lastColumn="0" w:noHBand="0" w:noVBand="0"/>
+      </w:tblPr>
+      <w:tblGrid>
+        <w:gridCol w:w="1695"/>
+        <w:gridCol w:w="5614"/>
+      </w:tblGrid>
+      <w:tr>
+        <w:trPr>
+          <w:cantSplit/>
+          <w:jc w:val="center"/>
+        </w:trPr>
+        <w:tc>
+          <w:tcPr>
+            <w:tcW w:w="1695" w:type="dxa"/>
+          </w:tcPr>
+          <w:p>
+            <w:pPr>
+              <w:tabs>
+                <w:tab w:val="left" w:pos="6870"/>
+              </w:tabs>
+              <w:rPr>
+                <w:rFonts w:ascii="宋体" w:hAnsi="宋体" w:hint="eastAsia"/>
+                <w:b/>
+                <w:sz w:val="28"/>
+              </w:rPr>
+            </w:pPr>
+            <w:r>
+              <w:rPr>
+                <w:rFonts w:ascii="宋体" w:hAnsi="宋体" w:hint="eastAsia"/>
+                <w:b/>
+                <w:sz w:val="28"/>
+              </w:rPr>
+              <w:t>项目名称</w:t>
+            </w:r>
+          </w:p>
+        </w:tc>
+        <w:tc>
+          <w:tcPr>
+            <w:tcW w:w="5614" w:type="dxa"/>
+            <w:tcBorders>
+              <w:bottom w:val="single" w:sz="4" w:space="0" w:color="auto"/>
+            </w:tcBorders>
+            <w:vAlign w:val="bottom"/>
+          </w:tcPr>
+          <w:p>
+            <w:pPr>
+              <w:tabs>
+                <w:tab w:val="left" w:pos="6870"/>
+              </w:tabs>
+              <w:ind w:firstLineChars="200" w:firstLine="600"/>
+              <w:rPr>
+                <w:rFonts w:ascii="宋体" w:hAnsi="宋体" w:hint="eastAsia"/>
+                <w:sz w:val="30"/>
+                <w:szCs w:val="30"/>
+              </w:rPr>
+            </w:pPr>
+            <w:r>
+              <w:rPr>
+                <w:rFonts w:ascii="宋体" w:hAnsi="宋体" w:hint="eastAsia"/>
+                <w:sz w:val="30"/>
+                <w:szCs w:val="30"/>
+              </w:rPr>
+              <w:t>邮街</w:t>
+            </w:r>
+            <w:r>
+              <w:rPr>
+                <w:rFonts w:ascii="宋体" w:hAnsi="宋体"/>
+                <w:sz w:val="30"/>
+                <w:szCs w:val="30"/>
+              </w:rPr>
+              <w:t>—</w:t>
+            </w:r>
+            <w:r>
+              <w:rPr>
+                <w:rFonts w:ascii="宋体" w:hAnsi="宋体" w:hint="eastAsia"/>
+                <w:sz w:val="30"/>
+                <w:szCs w:val="30"/>
+              </w:rPr>
+              <w:t>南邮自己的校园二手市场</w:t>
+            </w:r>
+          </w:p>
+        </w:tc>
+      </w:tr>
+      <w:tr>
+        <w:trPr>
+          <w:cantSplit/>
+          <w:jc w:val="center"/>
+        </w:trPr>
+        <w:tc>
+          <w:tcPr>
+            <w:tcW w:w="1695" w:type="dxa"/>
+          </w:tcPr>
+          <w:p>
+            <w:pPr>
+              <w:tabs>
+                <w:tab w:val="left" w:pos="6870"/>
+              </w:tabs>
+              <w:rPr>
+                <w:rFonts w:ascii="宋体" w:hAnsi="宋体" w:hint="eastAsia"/>
+                <w:b/>
+                <w:sz w:val="28"/>
+                <w:u w:val="single"/>
+              </w:rPr>
+            </w:pPr>
+            <w:r>
+              <w:rPr>
+                <w:rFonts w:ascii="宋体" w:hAnsi="宋体" w:hint="eastAsia"/>
+                <w:b/>
+                <w:sz w:val="28"/>
+              </w:rPr>
+              <w:t>制作小组</w:t>
+            </w:r>
+          </w:p>
+        </w:tc>
+        <w:tc>
+          <w:tcPr>
+            <w:tcW w:w="5614" w:type="dxa"/>
+            <w:tcBorders>
+              <w:top w:val="single" w:sz="4" w:space="0" w:color="auto"/>
+              <w:bottom w:val="single" w:sz="4" w:space="0" w:color="auto"/>
+            </w:tcBorders>
+          </w:tcPr>
+          <w:p>
+            <w:pPr>
+              <w:tabs>
+                <w:tab w:val="left" w:pos="6870"/>
+              </w:tabs>
+              <w:ind w:firstLineChars="700" w:firstLine="2100"/>
+              <w:rPr>
+                <w:rFonts w:ascii="宋体" w:hAnsi="宋体" w:hint="eastAsia"/>
+                <w:sz w:val="30"/>
+                <w:szCs w:val="30"/>
+              </w:rPr>
+            </w:pPr>
+            <w:r>
+              <w:rPr>
+                <w:rFonts w:ascii="宋体" w:hAnsi="宋体"/>
+                <w:sz w:val="30"/>
+                <w:szCs w:val="30"/>
+              </w:rPr>
+              <w:t>2302</w:t>
+            </w:r>
+          </w:p>
+        </w:tc>
+      </w:tr>
+      <w:tr>
+        <w:trPr>
+          <w:cantSplit/>
+          <w:jc w:val="center"/>
+        </w:trPr>
+        <w:tc>
+          <w:tcPr>
+            <w:tcW w:w="1695" w:type="dxa"/>
+          </w:tcPr>
+          <w:p>
+            <w:pPr>
+              <w:tabs>
+                <w:tab w:val="left" w:pos="6870"/>
+              </w:tabs>
+              <w:rPr>
+                <w:rFonts w:ascii="宋体" w:hAnsi="宋体" w:hint="eastAsia"/>
+                <w:b/>
+                <w:sz w:val="30"/>
+              </w:rPr>
+            </w:pPr>
+            <w:r>
+              <w:rPr>
+                <w:rFonts w:ascii="宋体" w:hAnsi="宋体" w:hint="eastAsia"/>
+                <w:b/>
+                <w:sz w:val="30"/>
+              </w:rPr>
+              <w:t>小组成员</w:t>
+            </w:r>
+          </w:p>
+        </w:tc>
+        <w:tc>
+          <w:tcPr>
+            <w:tcW w:w="5614" w:type="dxa"/>
+            <w:tcBorders>
+              <w:bottom w:val="single" w:sz="4" w:space="0" w:color="auto"/>
+            </w:tcBorders>
+          </w:tcPr>
+          <w:p>
+            <w:pPr>
+              <w:tabs>
+                <w:tab w:val="left" w:pos="6870"/>
+              </w:tabs>
+              <w:ind w:firstLineChars="300" w:firstLine="900"/>
+              <w:rPr>
+                <w:rFonts w:ascii="宋体" w:hAnsi="宋体" w:hint="eastAsia"/>
+                <w:sz w:val="30"/>
+              </w:rPr>
+            </w:pPr>
+            <w:r>
+              <w:rPr>
+                <w:rFonts w:ascii="宋体" w:hAnsi="宋体" w:hint="eastAsia"/>
+                <w:sz w:val="30"/>
+              </w:rPr>
+              <w:t>贾瑶涵 朱云飞 王庆 王宇辰</w:t>
+            </w:r>
+          </w:p>
+        </w:tc>
+      </w:tr>
+      <w:tr>
+        <w:trPr>
+          <w:cantSplit/>
+          <w:jc w:val="center"/>
+        </w:trPr>
+        <w:tc>
+          <w:tcPr>
+            <w:tcW w:w="1695" w:type="dxa"/>
+          </w:tcPr>
+          <w:p>
+            <w:pPr>
+              <w:tabs>
+                <w:tab w:val="left" w:pos="6870"/>
+              </w:tabs>
+              <w:jc w:val="center"/>
+              <w:rPr>
+                <w:rFonts w:ascii="宋体" w:hAnsi="宋体" w:hint="eastAsia"/>
+                <w:b/>
+                <w:sz w:val="30"/>
+              </w:rPr>
+            </w:pPr>
+          </w:p>
+        </w:tc>
+        <w:tc>
+          <w:tcPr>
+            <w:tcW w:w="5614" w:type="dxa"/>
+            <w:tcBorders>
+              <w:bottom w:val="single" w:sz="4" w:space="0" w:color="auto"/>
+            </w:tcBorders>
+          </w:tcPr>
+          <w:p>
+            <w:pPr>
+              <w:tabs>
+                <w:tab w:val="left" w:pos="6870"/>
+              </w:tabs>
+              <w:rPr>
+                <w:rFonts w:ascii="宋体" w:hAnsi="宋体" w:hint="eastAsia"/>
+                <w:sz w:val="30"/>
+              </w:rPr>
+            </w:pPr>
+            <w:r>
+              <w:rPr>
+                <w:rFonts w:ascii="宋体" w:hAnsi="宋体" w:hint="eastAsia"/>
+                <w:sz w:val="30"/>
+              </w:rPr>
+              <w:t xml:space="preserve">    </w:t>
+            </w:r>
+            <w:r>
+              <w:rPr>
+                <w:rFonts w:ascii="宋体" w:hAnsi="宋体"/>
+                <w:sz w:val="30"/>
+              </w:rPr>
+              <w:t xml:space="preserve">  </w:t>
+            </w:r>
+            <w:r>
+              <w:rPr>
+                <w:rFonts w:ascii="宋体" w:hAnsi="宋体" w:hint="eastAsia"/>
+                <w:sz w:val="30"/>
+              </w:rPr>
+              <w:t>马佳敏 吴乐婕</w:t>
+            </w:r>
+          </w:p>
+        </w:tc>
+      </w:tr>
+      <w:tr>
+        <w:trPr>
+          <w:cantSplit/>
+          <w:jc w:val="center"/>
+        </w:trPr>
+        <w:tc>
+          <w:tcPr>
+            <w:tcW w:w="1695" w:type="dxa"/>
+          </w:tcPr>
+          <w:p>
+            <w:pPr>
+              <w:tabs>
+                <w:tab w:val="left" w:pos="6870"/>
+              </w:tabs>
+              <w:rPr>
+                <w:rFonts w:ascii="宋体" w:hAnsi="宋体" w:hint="eastAsia"/>
+                <w:b/>
+                <w:sz w:val="30"/>
+              </w:rPr>
+            </w:pPr>
+            <w:r>
+              <w:rPr>
+                <w:rFonts w:ascii="宋体" w:hAnsi="宋体" w:hint="eastAsia"/>
+                <w:b/>
+                <w:sz w:val="30"/>
+              </w:rPr>
+              <w:t>指导单位</w:t>
+            </w:r>
+          </w:p>
+        </w:tc>
+        <w:tc>
+          <w:tcPr>
+            <w:tcW w:w="5614" w:type="dxa"/>
+            <w:tcBorders>
+              <w:bottom w:val="single" w:sz="4" w:space="0" w:color="auto"/>
+            </w:tcBorders>
+          </w:tcPr>
+          <w:p>
+            <w:pPr>
+              <w:tabs>
+                <w:tab w:val="left" w:pos="6870"/>
+              </w:tabs>
+              <w:ind w:firstLineChars="298" w:firstLine="894"/>
+              <w:rPr>
+                <w:rFonts w:ascii="宋体" w:hAnsi="宋体" w:hint="eastAsia"/>
+                <w:sz w:val="30"/>
+              </w:rPr>
+            </w:pPr>
+            <w:r>
+              <w:rPr>
+                <w:rFonts w:ascii="宋体" w:hAnsi="宋体" w:hint="eastAsia"/>
+                <w:sz w:val="30"/>
+              </w:rPr>
+              <w:t>计算机学院软件工程系</w:t>
+            </w:r>
+          </w:p>
+        </w:tc>
+      </w:tr>
+      <w:tr>
+        <w:trPr>
+          <w:cantSplit/>
+          <w:jc w:val="center"/>
+        </w:trPr>
+        <w:tc>
+          <w:tcPr>
+            <w:tcW w:w="1695" w:type="dxa"/>
+          </w:tcPr>
+          <w:p>
+            <w:pPr>
+              <w:tabs>
+                <w:tab w:val="left" w:pos="6870"/>
+              </w:tabs>
+              <w:rPr>
+                <w:rFonts w:ascii="宋体" w:hAnsi="宋体" w:hint="eastAsia"/>
+                <w:b/>
+                <w:sz w:val="30"/>
+              </w:rPr>
+            </w:pPr>
+            <w:r>
+              <w:rPr>
+                <w:rFonts w:ascii="宋体" w:hAnsi="宋体" w:hint="eastAsia"/>
+                <w:b/>
+                <w:sz w:val="30"/>
+              </w:rPr>
+              <w:t>指导教师</w:t>
+            </w:r>
+          </w:p>
+        </w:tc>
+        <w:tc>
+          <w:tcPr>
+            <w:tcW w:w="5614" w:type="dxa"/>
+            <w:tcBorders>
+              <w:top w:val="single" w:sz="4" w:space="0" w:color="auto"/>
+              <w:bottom w:val="single" w:sz="4" w:space="0" w:color="auto"/>
+            </w:tcBorders>
+          </w:tcPr>
+          <w:p>
+            <w:pPr>
+              <w:tabs>
+                <w:tab w:val="left" w:pos="6870"/>
+              </w:tabs>
+              <w:ind w:firstLineChars="647" w:firstLine="1941"/>
+              <w:rPr>
+                <w:rFonts w:ascii="宋体" w:hAnsi="宋体" w:hint="eastAsia"/>
+                <w:sz w:val="30"/>
+              </w:rPr>
+            </w:pPr>
+            <w:r>
+              <w:rPr>
+                <w:rFonts w:ascii="宋体" w:hAnsi="宋体" w:hint="eastAsia"/>
+                <w:sz w:val="30"/>
+              </w:rPr>
+              <w:t>陈云芳</w:t>
+            </w:r>
+          </w:p>
+        </w:tc>
+      </w:tr>
+    </w:tbl>
+    <w:p>
+      <w:pPr>
+        <w:spacing w:line="360" w:lineRule="auto"/>
+        <w:rPr>
+          <w:b/>
+          <w:bCs/>
+          <w:kern w:val="44"/>
+          <w:sz w:val="44"/>
+          <w:szCs w:val="44"/>
+        </w:rPr>
+      </w:pPr>
+    </w:p>
+    <w:p>
+      <w:pPr>
+        <w:spacing w:line="360" w:lineRule="auto"/>
+        <w:rPr>
+          <w:b/>
+          <w:bCs/>
+          <w:kern w:val="44"/>
+          <w:sz w:val="44"/>
+          <w:szCs w:val="44"/>
+        </w:rPr>
+      </w:pPr>
+    </w:p>
+    <w:p>
+      <w:pPr>
+        <w:spacing w:line="360" w:lineRule="auto"/>
+        <w:rPr>
+          <w:b/>
+          <w:bCs/>
+          <w:kern w:val="44"/>
+          <w:sz w:val="44"/>
+          <w:szCs w:val="44"/>
+        </w:rPr>
+      </w:pPr>
+    </w:p>
+    <w:p>
+      <w:pPr>
+        <w:spacing w:line="360" w:lineRule="auto"/>
+        <w:rPr>
+          <w:rFonts w:hint="eastAsia"/>
+          <w:b/>
+          <w:bCs/>
+          <w:kern w:val="44"/>
+          <w:sz w:val="44"/>
+          <w:szCs w:val="44"/>
+        </w:rPr>
+      </w:pPr>
+    </w:p>
+    <w:p/>
+    <w:p/>
+    <w:p/>
+    <w:p/>
+    <w:p/>
     <w:p>
       <w:pPr>
         <w:pStyle w:val="10"/>
@@ -2695,7 +3279,7 @@
         <w:drawing>
           <wp:inline distT="0" distB="0" distL="0" distR="0" wp14:anchorId="091EB164" wp14:editId="6FA80302">
             <wp:extent cx="5274310" cy="3076575"/>
-            <wp:effectExtent l="0" t="0" r="8890" b="0"/>
+            <wp:effectExtent l="25400" t="0" r="8890" b="0"/>
             <wp:docPr id="1" name="图表 1"/>
             <wp:cNvGraphicFramePr/>
             <a:graphic xmlns:a="http://schemas.openxmlformats.org/drawingml/2006/main">
@@ -2718,7 +3302,7 @@
         <w:drawing>
           <wp:inline distT="0" distB="0" distL="0" distR="0" wp14:anchorId="725BE177" wp14:editId="6A63B50D">
             <wp:extent cx="5274310" cy="3076575"/>
-            <wp:effectExtent l="0" t="0" r="34290" b="0"/>
+            <wp:effectExtent l="0" t="0" r="59690" b="0"/>
             <wp:docPr id="2" name="图表 2"/>
             <wp:cNvGraphicFramePr/>
             <a:graphic xmlns:a="http://schemas.openxmlformats.org/drawingml/2006/main">
@@ -2772,7 +3356,7 @@
         <w:drawing>
           <wp:inline distT="0" distB="0" distL="0" distR="0" wp14:anchorId="15FAA0B9" wp14:editId="281DAC41">
             <wp:extent cx="5274310" cy="3076575"/>
-            <wp:effectExtent l="0" t="0" r="0" b="22225"/>
+            <wp:effectExtent l="0" t="0" r="0" b="73025"/>
             <wp:docPr id="3" name="图表 3"/>
             <wp:cNvGraphicFramePr/>
             <a:graphic xmlns:a="http://schemas.openxmlformats.org/drawingml/2006/main">
@@ -4055,12 +4639,12 @@
         <w:drawing>
           <wp:inline distT="0" distB="0" distL="0" distR="0" wp14:anchorId="1504F386" wp14:editId="7777540E">
             <wp:extent cx="5274310" cy="3076575"/>
-            <wp:effectExtent l="0" t="0" r="8890" b="0"/>
+            <wp:effectExtent l="25400" t="50800" r="8890" b="47625"/>
             <wp:docPr id="4" name="图表 4"/>
             <wp:cNvGraphicFramePr/>
             <a:graphic xmlns:a="http://schemas.openxmlformats.org/drawingml/2006/main">
               <a:graphicData uri="http://schemas.openxmlformats.org/drawingml/2006/diagram">
-                <dgm:relIds xmlns:dgm="http://schemas.openxmlformats.org/drawingml/2006/diagram" xmlns:r="http://schemas.openxmlformats.org/officeDocument/2006/relationships" r:dm="rId22" r:lo="rId23" r:qs="rId24" r:cs="rId25"/>
+                <dgm:relIds xmlns:dgm="http://schemas.openxmlformats.org/drawingml/2006/diagram" xmlns:r="http://schemas.openxmlformats.org/officeDocument/2006/relationships" r:dm="rId23" r:lo="rId24" r:qs="rId25" r:cs="rId26"/>
               </a:graphicData>
             </a:graphic>
           </wp:inline>
@@ -4450,9 +5034,6 @@
     <w:p>
       <w:pPr>
         <w:ind w:firstLine="420"/>
-        <w:rPr>
-          <w:rFonts w:hint="eastAsia"/>
-        </w:rPr>
       </w:pPr>
       <w:r>
         <w:t>软件发生异常，</w:t>
@@ -4506,40 +5087,19 @@
     <w:p>
       <w:pPr>
         <w:ind w:firstLine="420"/>
-        <w:rPr>
-          <w:rFonts w:hint="eastAsia"/>
-        </w:rPr>
       </w:pPr>
     </w:p>
     <w:p>
       <w:pPr>
         <w:ind w:firstLine="420"/>
-        <w:rPr>
-          <w:rFonts w:hint="eastAsia"/>
-        </w:rPr>
       </w:pPr>
     </w:p>
     <w:p>
       <w:pPr>
         <w:ind w:firstLine="420"/>
-        <w:rPr>
-          <w:rFonts w:hint="eastAsia"/>
-        </w:rPr>
       </w:pPr>
-      <w:commentRangeStart w:id="30"/>
-      <w:r>
-        <w:rPr>
-          <w:rFonts w:hint="eastAsia"/>
-        </w:rPr>
-        <w:t>补充详细设计部分</w:t>
-      </w:r>
-      <w:commentRangeEnd w:id="30"/>
-      <w:r>
-        <w:rPr>
-          <w:rStyle w:val="a9"/>
-        </w:rPr>
-        <w:commentReference w:id="30"/>
-      </w:r>
+      <w:bookmarkStart w:id="30" w:name="_GoBack"/>
+      <w:bookmarkEnd w:id="30"/>
     </w:p>
     <w:sectPr>
       <w:pgSz w:w="11906" w:h="16838"/>
@@ -4552,14 +5112,11 @@
 </file>
 
 <file path=word/comments.xml><?xml version="1.0" encoding="utf-8"?>
-<w:comments xmlns:wpc="http://schemas.microsoft.com/office/word/2010/wordprocessingCanvas" xmlns:mo="http://schemas.microsoft.com/office/mac/office/2008/main" xmlns:mc="http://schemas.openxmlformats.org/markup-compatibility/2006" xmlns:mv="urn:schemas-microsoft-com:mac:vml" xmlns:o="urn:schemas-microsoft-com:office:office" xmlns:r="http://schemas.openxmlformats.org/officeDocument/2006/relationships" xmlns:m="http://schemas.openxmlformats.org/officeDocument/2006/math" xmlns:v="urn:schemas-microsoft-com:vml" xmlns:wp14="http://schemas.microsoft.com/office/word/2010/wordprocessingDrawing" xmlns:wp="http://schemas.openxmlformats.org/drawingml/2006/wordprocessingDrawing" xmlns:w10="urn:schemas-microsoft-com:office:word" xmlns:w="http://schemas.openxmlformats.org/wordprocessingml/2006/main" xmlns:w14="http://schemas.microsoft.com/office/word/2010/wordml" xmlns:wpg="http://schemas.microsoft.com/office/word/2010/wordprocessingGroup" xmlns:wpi="http://schemas.microsoft.com/office/word/2010/wordprocessingInk" xmlns:wne="http://schemas.microsoft.com/office/word/2006/wordml" xmlns:wps="http://schemas.microsoft.com/office/word/2010/wordprocessingShape" mc:Ignorable="w14 wp14">
+<w:comments xmlns:wpc="http://schemas.microsoft.com/office/word/2010/wordprocessingCanvas" xmlns:mo="http://schemas.microsoft.com/office/mac/office/2008/main" xmlns:mc="http://schemas.openxmlformats.org/markup-compatibility/2006" xmlns:mv="urn:schemas-microsoft-com:mac:vml" xmlns:o="urn:schemas-microsoft-com:office:office" xmlns:r="http://schemas.openxmlformats.org/officeDocument/2006/relationships" xmlns:m="http://schemas.openxmlformats.org/officeDocument/2006/math" xmlns:v="urn:schemas-microsoft-com:vml" xmlns:wp14="http://schemas.microsoft.com/office/word/2010/wordprocessingDrawing" xmlns:wp="http://schemas.openxmlformats.org/drawingml/2006/wordprocessingDrawing" xmlns:w10="urn:schemas-microsoft-com:office:word" xmlns:w="http://schemas.openxmlformats.org/wordprocessingml/2006/main" xmlns:w14="http://schemas.microsoft.com/office/word/2010/wordml" xmlns:w15="http://schemas.microsoft.com/office/word/2012/wordml" xmlns:wpg="http://schemas.microsoft.com/office/word/2010/wordprocessingGroup" xmlns:wpi="http://schemas.microsoft.com/office/word/2010/wordprocessingInk" xmlns:wne="http://schemas.microsoft.com/office/word/2006/wordml" xmlns:wps="http://schemas.microsoft.com/office/word/2010/wordprocessingShape" mc:Ignorable="w14 w15 wp14">
   <w:comment w:id="15" w:author="云 陈" w:date="2015-06-26T10:13:00Z" w:initials="陈">
     <w:p>
       <w:pPr>
         <w:pStyle w:val="aa"/>
-        <w:rPr>
-          <w:rFonts w:hint="eastAsia"/>
-        </w:rPr>
       </w:pPr>
       <w:r>
         <w:rPr>
@@ -4573,28 +5130,19 @@
         </w:rPr>
         <w:t>主要用户界面</w:t>
       </w:r>
-    </w:p>
-  </w:comment>
-  <w:comment w:id="30" w:author="云 陈" w:date="2015-06-26T10:13:00Z" w:initials="陈">
-    <w:p>
-      <w:pPr>
-        <w:pStyle w:val="aa"/>
-      </w:pPr>
-      <w:r>
-        <w:rPr>
-          <w:rStyle w:val="a9"/>
-        </w:rPr>
-        <w:annotationRef/>
-      </w:r>
-      <w:bookmarkStart w:id="31" w:name="_GoBack"/>
-      <w:bookmarkEnd w:id="31"/>
     </w:p>
   </w:comment>
 </w:comments>
 </file>
 
+<file path=word/commentsExtended.xml><?xml version="1.0" encoding="utf-8"?>
+<w15:commentsEx xmlns:wpc="http://schemas.microsoft.com/office/word/2010/wordprocessingCanvas" xmlns:mo="http://schemas.microsoft.com/office/mac/office/2008/main" xmlns:mc="http://schemas.openxmlformats.org/markup-compatibility/2006" xmlns:mv="urn:schemas-microsoft-com:mac:vml" xmlns:o="urn:schemas-microsoft-com:office:office" xmlns:r="http://schemas.openxmlformats.org/officeDocument/2006/relationships" xmlns:m="http://schemas.openxmlformats.org/officeDocument/2006/math" xmlns:v="urn:schemas-microsoft-com:vml" xmlns:wp14="http://schemas.microsoft.com/office/word/2010/wordprocessingDrawing" xmlns:wp="http://schemas.openxmlformats.org/drawingml/2006/wordprocessingDrawing" xmlns:w10="urn:schemas-microsoft-com:office:word" xmlns:w="http://schemas.openxmlformats.org/wordprocessingml/2006/main" xmlns:w14="http://schemas.microsoft.com/office/word/2010/wordml" xmlns:w15="http://schemas.microsoft.com/office/word/2012/wordml" xmlns:wpg="http://schemas.microsoft.com/office/word/2010/wordprocessingGroup" xmlns:wpi="http://schemas.microsoft.com/office/word/2010/wordprocessingInk" xmlns:wne="http://schemas.microsoft.com/office/word/2006/wordml" xmlns:wps="http://schemas.microsoft.com/office/word/2010/wordprocessingShape" mc:Ignorable="w14 w15 wp14">
+  <w15:commentEx w15:paraId="1C23923E" w15:done="0"/>
+</w15:commentsEx>
+</file>
+
 <file path=word/numbering.xml><?xml version="1.0" encoding="utf-8"?>
-<w:numbering xmlns:wpc="http://schemas.microsoft.com/office/word/2010/wordprocessingCanvas" xmlns:mo="http://schemas.microsoft.com/office/mac/office/2008/main" xmlns:mc="http://schemas.openxmlformats.org/markup-compatibility/2006" xmlns:mv="urn:schemas-microsoft-com:mac:vml" xmlns:o="urn:schemas-microsoft-com:office:office" xmlns:r="http://schemas.openxmlformats.org/officeDocument/2006/relationships" xmlns:m="http://schemas.openxmlformats.org/officeDocument/2006/math" xmlns:v="urn:schemas-microsoft-com:vml" xmlns:wp14="http://schemas.microsoft.com/office/word/2010/wordprocessingDrawing" xmlns:wp="http://schemas.openxmlformats.org/drawingml/2006/wordprocessingDrawing" xmlns:w10="urn:schemas-microsoft-com:office:word" xmlns:w="http://schemas.openxmlformats.org/wordprocessingml/2006/main" xmlns:w14="http://schemas.microsoft.com/office/word/2010/wordml" xmlns:wpg="http://schemas.microsoft.com/office/word/2010/wordprocessingGroup" xmlns:wpi="http://schemas.microsoft.com/office/word/2010/wordprocessingInk" xmlns:wne="http://schemas.microsoft.com/office/word/2006/wordml" xmlns:wps="http://schemas.microsoft.com/office/word/2010/wordprocessingShape" mc:Ignorable="w14 wp14">
+<w:numbering xmlns:wpc="http://schemas.microsoft.com/office/word/2010/wordprocessingCanvas" xmlns:mo="http://schemas.microsoft.com/office/mac/office/2008/main" xmlns:mc="http://schemas.openxmlformats.org/markup-compatibility/2006" xmlns:mv="urn:schemas-microsoft-com:mac:vml" xmlns:o="urn:schemas-microsoft-com:office:office" xmlns:r="http://schemas.openxmlformats.org/officeDocument/2006/relationships" xmlns:m="http://schemas.openxmlformats.org/officeDocument/2006/math" xmlns:v="urn:schemas-microsoft-com:vml" xmlns:wp14="http://schemas.microsoft.com/office/word/2010/wordprocessingDrawing" xmlns:wp="http://schemas.openxmlformats.org/drawingml/2006/wordprocessingDrawing" xmlns:w10="urn:schemas-microsoft-com:office:word" xmlns:w="http://schemas.openxmlformats.org/wordprocessingml/2006/main" xmlns:w14="http://schemas.microsoft.com/office/word/2010/wordml" xmlns:w15="http://schemas.microsoft.com/office/word/2012/wordml" xmlns:wpg="http://schemas.microsoft.com/office/word/2010/wordprocessingGroup" xmlns:wpi="http://schemas.microsoft.com/office/word/2010/wordprocessingInk" xmlns:wne="http://schemas.microsoft.com/office/word/2006/wordml" xmlns:wps="http://schemas.microsoft.com/office/word/2010/wordprocessingShape" mc:Ignorable="w14 w15 wp14">
   <w:abstractNum w:abstractNumId="0">
     <w:nsid w:val="24F15E7D"/>
     <w:multiLevelType w:val="hybridMultilevel"/>
@@ -5072,7 +5620,7 @@
 </file>
 
 <file path=word/styles.xml><?xml version="1.0" encoding="utf-8"?>
-<w:styles xmlns:mc="http://schemas.openxmlformats.org/markup-compatibility/2006" xmlns:r="http://schemas.openxmlformats.org/officeDocument/2006/relationships" xmlns:w="http://schemas.openxmlformats.org/wordprocessingml/2006/main" xmlns:w14="http://schemas.microsoft.com/office/word/2010/wordml" mc:Ignorable="w14">
+<w:styles xmlns:mc="http://schemas.openxmlformats.org/markup-compatibility/2006" xmlns:r="http://schemas.openxmlformats.org/officeDocument/2006/relationships" xmlns:w="http://schemas.openxmlformats.org/wordprocessingml/2006/main" xmlns:w14="http://schemas.microsoft.com/office/word/2010/wordml" xmlns:w15="http://schemas.microsoft.com/office/word/2012/wordml" mc:Ignorable="w14 w15">
   <w:docDefaults>
     <w:rPrDefault>
       <w:rPr>
@@ -5082,144 +5630,387 @@
     </w:rPrDefault>
     <w:pPrDefault/>
   </w:docDefaults>
-  <w:latentStyles w:defLockedState="0" w:defUIPriority="99" w:defSemiHidden="1" w:defUnhideWhenUsed="1" w:defQFormat="0" w:count="276">
-    <w:lsdException w:name="Normal" w:semiHidden="0" w:uiPriority="0" w:unhideWhenUsed="0" w:qFormat="1"/>
-    <w:lsdException w:name="heading 1" w:semiHidden="0" w:uiPriority="9" w:unhideWhenUsed="0" w:qFormat="1"/>
-    <w:lsdException w:name="heading 2" w:semiHidden="0" w:uiPriority="9" w:unhideWhenUsed="0" w:qFormat="1"/>
-    <w:lsdException w:name="heading 3" w:uiPriority="9" w:qFormat="1"/>
-    <w:lsdException w:name="heading 4" w:uiPriority="9" w:qFormat="1"/>
-    <w:lsdException w:name="heading 5" w:uiPriority="9" w:qFormat="1"/>
-    <w:lsdException w:name="heading 6" w:uiPriority="9" w:qFormat="1"/>
-    <w:lsdException w:name="heading 7" w:uiPriority="9" w:qFormat="1"/>
-    <w:lsdException w:name="heading 8" w:uiPriority="9" w:qFormat="1"/>
-    <w:lsdException w:name="heading 9" w:uiPriority="9" w:qFormat="1"/>
-    <w:lsdException w:name="toc 1" w:uiPriority="39"/>
-    <w:lsdException w:name="toc 2" w:uiPriority="39"/>
-    <w:lsdException w:name="toc 3" w:uiPriority="39"/>
-    <w:lsdException w:name="toc 4" w:uiPriority="39"/>
-    <w:lsdException w:name="toc 5" w:uiPriority="39"/>
-    <w:lsdException w:name="toc 6" w:uiPriority="39"/>
-    <w:lsdException w:name="toc 7" w:uiPriority="39"/>
-    <w:lsdException w:name="toc 8" w:uiPriority="39"/>
-    <w:lsdException w:name="toc 9" w:uiPriority="39"/>
-    <w:lsdException w:name="caption" w:uiPriority="35" w:qFormat="1"/>
-    <w:lsdException w:name="Title" w:semiHidden="0" w:uiPriority="10" w:unhideWhenUsed="0" w:qFormat="1"/>
-    <w:lsdException w:name="Default Paragraph Font" w:uiPriority="1"/>
-    <w:lsdException w:name="Subtitle" w:semiHidden="0" w:uiPriority="11" w:unhideWhenUsed="0" w:qFormat="1"/>
-    <w:lsdException w:name="Strong" w:semiHidden="0" w:uiPriority="22" w:unhideWhenUsed="0" w:qFormat="1"/>
-    <w:lsdException w:name="Emphasis" w:semiHidden="0" w:uiPriority="20" w:unhideWhenUsed="0" w:qFormat="1"/>
-    <w:lsdException w:name="Table Grid" w:semiHidden="0" w:uiPriority="39" w:unhideWhenUsed="0"/>
-    <w:lsdException w:name="Placeholder Text" w:unhideWhenUsed="0"/>
-    <w:lsdException w:name="No Spacing" w:semiHidden="0" w:uiPriority="1" w:unhideWhenUsed="0" w:qFormat="1"/>
-    <w:lsdException w:name="Light Shading" w:semiHidden="0" w:uiPriority="60" w:unhideWhenUsed="0"/>
-    <w:lsdException w:name="Light List" w:semiHidden="0" w:uiPriority="61" w:unhideWhenUsed="0"/>
-    <w:lsdException w:name="Light Grid" w:semiHidden="0" w:uiPriority="62" w:unhideWhenUsed="0"/>
-    <w:lsdException w:name="Medium Shading 1" w:semiHidden="0" w:uiPriority="63" w:unhideWhenUsed="0"/>
-    <w:lsdException w:name="Medium Shading 2" w:semiHidden="0" w:uiPriority="64" w:unhideWhenUsed="0"/>
-    <w:lsdException w:name="Medium List 1" w:semiHidden="0" w:uiPriority="65" w:unhideWhenUsed="0"/>
-    <w:lsdException w:name="Medium List 2" w:semiHidden="0" w:uiPriority="66" w:unhideWhenUsed="0"/>
-    <w:lsdException w:name="Medium Grid 1" w:semiHidden="0" w:uiPriority="67" w:unhideWhenUsed="0"/>
-    <w:lsdException w:name="Medium Grid 2" w:semiHidden="0" w:uiPriority="68" w:unhideWhenUsed="0"/>
-    <w:lsdException w:name="Medium Grid 3" w:semiHidden="0" w:uiPriority="69" w:unhideWhenUsed="0"/>
-    <w:lsdException w:name="Dark List" w:semiHidden="0" w:uiPriority="70" w:unhideWhenUsed="0"/>
-    <w:lsdException w:name="Colorful Shading" w:semiHidden="0" w:uiPriority="71" w:unhideWhenUsed="0"/>
-    <w:lsdException w:name="Colorful List" w:semiHidden="0" w:uiPriority="72" w:unhideWhenUsed="0"/>
-    <w:lsdException w:name="Colorful Grid" w:semiHidden="0" w:uiPriority="73" w:unhideWhenUsed="0"/>
-    <w:lsdException w:name="Light Shading Accent 1" w:semiHidden="0" w:uiPriority="60" w:unhideWhenUsed="0"/>
-    <w:lsdException w:name="Light List Accent 1" w:semiHidden="0" w:uiPriority="61" w:unhideWhenUsed="0"/>
-    <w:lsdException w:name="Light Grid Accent 1" w:semiHidden="0" w:uiPriority="62" w:unhideWhenUsed="0"/>
-    <w:lsdException w:name="Medium Shading 1 Accent 1" w:semiHidden="0" w:uiPriority="63" w:unhideWhenUsed="0"/>
-    <w:lsdException w:name="Medium Shading 2 Accent 1" w:semiHidden="0" w:uiPriority="64" w:unhideWhenUsed="0"/>
-    <w:lsdException w:name="Medium List 1 Accent 1" w:semiHidden="0" w:uiPriority="65" w:unhideWhenUsed="0"/>
-    <w:lsdException w:name="Revision" w:unhideWhenUsed="0"/>
-    <w:lsdException w:name="List Paragraph" w:semiHidden="0" w:uiPriority="34" w:unhideWhenUsed="0" w:qFormat="1"/>
-    <w:lsdException w:name="Quote" w:semiHidden="0" w:uiPriority="29" w:unhideWhenUsed="0" w:qFormat="1"/>
-    <w:lsdException w:name="Intense Quote" w:semiHidden="0" w:uiPriority="30" w:unhideWhenUsed="0" w:qFormat="1"/>
-    <w:lsdException w:name="Medium List 2 Accent 1" w:semiHidden="0" w:uiPriority="66" w:unhideWhenUsed="0"/>
-    <w:lsdException w:name="Medium Grid 1 Accent 1" w:semiHidden="0" w:uiPriority="67" w:unhideWhenUsed="0"/>
-    <w:lsdException w:name="Medium Grid 2 Accent 1" w:semiHidden="0" w:uiPriority="68" w:unhideWhenUsed="0"/>
-    <w:lsdException w:name="Medium Grid 3 Accent 1" w:semiHidden="0" w:uiPriority="69" w:unhideWhenUsed="0"/>
-    <w:lsdException w:name="Dark List Accent 1" w:semiHidden="0" w:uiPriority="70" w:unhideWhenUsed="0"/>
-    <w:lsdException w:name="Colorful Shading Accent 1" w:semiHidden="0" w:uiPriority="71" w:unhideWhenUsed="0"/>
-    <w:lsdException w:name="Colorful List Accent 1" w:semiHidden="0" w:uiPriority="72" w:unhideWhenUsed="0"/>
-    <w:lsdException w:name="Colorful Grid Accent 1" w:semiHidden="0" w:uiPriority="73" w:unhideWhenUsed="0"/>
-    <w:lsdException w:name="Light Shading Accent 2" w:semiHidden="0" w:uiPriority="60" w:unhideWhenUsed="0"/>
-    <w:lsdException w:name="Light List Accent 2" w:semiHidden="0" w:uiPriority="61" w:unhideWhenUsed="0"/>
-    <w:lsdException w:name="Light Grid Accent 2" w:semiHidden="0" w:uiPriority="62" w:unhideWhenUsed="0"/>
-    <w:lsdException w:name="Medium Shading 1 Accent 2" w:semiHidden="0" w:uiPriority="63" w:unhideWhenUsed="0"/>
-    <w:lsdException w:name="Medium Shading 2 Accent 2" w:semiHidden="0" w:uiPriority="64" w:unhideWhenUsed="0"/>
-    <w:lsdException w:name="Medium List 1 Accent 2" w:semiHidden="0" w:uiPriority="65" w:unhideWhenUsed="0"/>
-    <w:lsdException w:name="Medium List 2 Accent 2" w:semiHidden="0" w:uiPriority="66" w:unhideWhenUsed="0"/>
-    <w:lsdException w:name="Medium Grid 1 Accent 2" w:semiHidden="0" w:uiPriority="67" w:unhideWhenUsed="0"/>
-    <w:lsdException w:name="Medium Grid 2 Accent 2" w:semiHidden="0" w:uiPriority="68" w:unhideWhenUsed="0"/>
-    <w:lsdException w:name="Medium Grid 3 Accent 2" w:semiHidden="0" w:uiPriority="69" w:unhideWhenUsed="0"/>
-    <w:lsdException w:name="Dark List Accent 2" w:semiHidden="0" w:uiPriority="70" w:unhideWhenUsed="0"/>
-    <w:lsdException w:name="Colorful Shading Accent 2" w:semiHidden="0" w:uiPriority="71" w:unhideWhenUsed="0"/>
-    <w:lsdException w:name="Colorful List Accent 2" w:semiHidden="0" w:uiPriority="72" w:unhideWhenUsed="0"/>
-    <w:lsdException w:name="Colorful Grid Accent 2" w:semiHidden="0" w:uiPriority="73" w:unhideWhenUsed="0"/>
-    <w:lsdException w:name="Light Shading Accent 3" w:semiHidden="0" w:uiPriority="60" w:unhideWhenUsed="0"/>
-    <w:lsdException w:name="Light List Accent 3" w:semiHidden="0" w:uiPriority="61" w:unhideWhenUsed="0"/>
-    <w:lsdException w:name="Light Grid Accent 3" w:semiHidden="0" w:uiPriority="62" w:unhideWhenUsed="0"/>
-    <w:lsdException w:name="Medium Shading 1 Accent 3" w:semiHidden="0" w:uiPriority="63" w:unhideWhenUsed="0"/>
-    <w:lsdException w:name="Medium Shading 2 Accent 3" w:semiHidden="0" w:uiPriority="64" w:unhideWhenUsed="0"/>
-    <w:lsdException w:name="Medium List 1 Accent 3" w:semiHidden="0" w:uiPriority="65" w:unhideWhenUsed="0"/>
-    <w:lsdException w:name="Medium List 2 Accent 3" w:semiHidden="0" w:uiPriority="66" w:unhideWhenUsed="0"/>
-    <w:lsdException w:name="Medium Grid 1 Accent 3" w:semiHidden="0" w:uiPriority="67" w:unhideWhenUsed="0"/>
-    <w:lsdException w:name="Medium Grid 2 Accent 3" w:semiHidden="0" w:uiPriority="68" w:unhideWhenUsed="0"/>
-    <w:lsdException w:name="Medium Grid 3 Accent 3" w:semiHidden="0" w:uiPriority="69" w:unhideWhenUsed="0"/>
-    <w:lsdException w:name="Dark List Accent 3" w:semiHidden="0" w:uiPriority="70" w:unhideWhenUsed="0"/>
-    <w:lsdException w:name="Colorful Shading Accent 3" w:semiHidden="0" w:uiPriority="71" w:unhideWhenUsed="0"/>
-    <w:lsdException w:name="Colorful List Accent 3" w:semiHidden="0" w:uiPriority="72" w:unhideWhenUsed="0"/>
-    <w:lsdException w:name="Colorful Grid Accent 3" w:semiHidden="0" w:uiPriority="73" w:unhideWhenUsed="0"/>
-    <w:lsdException w:name="Light Shading Accent 4" w:semiHidden="0" w:uiPriority="60" w:unhideWhenUsed="0"/>
-    <w:lsdException w:name="Light List Accent 4" w:semiHidden="0" w:uiPriority="61" w:unhideWhenUsed="0"/>
-    <w:lsdException w:name="Light Grid Accent 4" w:semiHidden="0" w:uiPriority="62" w:unhideWhenUsed="0"/>
-    <w:lsdException w:name="Medium Shading 1 Accent 4" w:semiHidden="0" w:uiPriority="63" w:unhideWhenUsed="0"/>
-    <w:lsdException w:name="Medium Shading 2 Accent 4" w:semiHidden="0" w:uiPriority="64" w:unhideWhenUsed="0"/>
-    <w:lsdException w:name="Medium List 1 Accent 4" w:semiHidden="0" w:uiPriority="65" w:unhideWhenUsed="0"/>
-    <w:lsdException w:name="Medium List 2 Accent 4" w:semiHidden="0" w:uiPriority="66" w:unhideWhenUsed="0"/>
-    <w:lsdException w:name="Medium Grid 1 Accent 4" w:semiHidden="0" w:uiPriority="67" w:unhideWhenUsed="0"/>
-    <w:lsdException w:name="Medium Grid 2 Accent 4" w:semiHidden="0" w:uiPriority="68" w:unhideWhenUsed="0"/>
-    <w:lsdException w:name="Medium Grid 3 Accent 4" w:semiHidden="0" w:uiPriority="69" w:unhideWhenUsed="0"/>
-    <w:lsdException w:name="Dark List Accent 4" w:semiHidden="0" w:uiPriority="70" w:unhideWhenUsed="0"/>
-    <w:lsdException w:name="Colorful Shading Accent 4" w:semiHidden="0" w:uiPriority="71" w:unhideWhenUsed="0"/>
-    <w:lsdException w:name="Colorful List Accent 4" w:semiHidden="0" w:uiPriority="72" w:unhideWhenUsed="0"/>
-    <w:lsdException w:name="Colorful Grid Accent 4" w:semiHidden="0" w:uiPriority="73" w:unhideWhenUsed="0"/>
-    <w:lsdException w:name="Light Shading Accent 5" w:semiHidden="0" w:uiPriority="60" w:unhideWhenUsed="0"/>
-    <w:lsdException w:name="Light List Accent 5" w:semiHidden="0" w:uiPriority="61" w:unhideWhenUsed="0"/>
-    <w:lsdException w:name="Light Grid Accent 5" w:semiHidden="0" w:uiPriority="62" w:unhideWhenUsed="0"/>
-    <w:lsdException w:name="Medium Shading 1 Accent 5" w:semiHidden="0" w:uiPriority="63" w:unhideWhenUsed="0"/>
-    <w:lsdException w:name="Medium Shading 2 Accent 5" w:semiHidden="0" w:uiPriority="64" w:unhideWhenUsed="0"/>
-    <w:lsdException w:name="Medium List 1 Accent 5" w:semiHidden="0" w:uiPriority="65" w:unhideWhenUsed="0"/>
-    <w:lsdException w:name="Medium List 2 Accent 5" w:semiHidden="0" w:uiPriority="66" w:unhideWhenUsed="0"/>
-    <w:lsdException w:name="Medium Grid 1 Accent 5" w:semiHidden="0" w:uiPriority="67" w:unhideWhenUsed="0"/>
-    <w:lsdException w:name="Medium Grid 2 Accent 5" w:semiHidden="0" w:uiPriority="68" w:unhideWhenUsed="0"/>
-    <w:lsdException w:name="Medium Grid 3 Accent 5" w:semiHidden="0" w:uiPriority="69" w:unhideWhenUsed="0"/>
-    <w:lsdException w:name="Dark List Accent 5" w:semiHidden="0" w:uiPriority="70" w:unhideWhenUsed="0"/>
-    <w:lsdException w:name="Colorful Shading Accent 5" w:semiHidden="0" w:uiPriority="71" w:unhideWhenUsed="0"/>
-    <w:lsdException w:name="Colorful List Accent 5" w:semiHidden="0" w:uiPriority="72" w:unhideWhenUsed="0"/>
-    <w:lsdException w:name="Colorful Grid Accent 5" w:semiHidden="0" w:uiPriority="73" w:unhideWhenUsed="0"/>
-    <w:lsdException w:name="Light Shading Accent 6" w:semiHidden="0" w:uiPriority="60" w:unhideWhenUsed="0"/>
-    <w:lsdException w:name="Light List Accent 6" w:semiHidden="0" w:uiPriority="61" w:unhideWhenUsed="0"/>
-    <w:lsdException w:name="Light Grid Accent 6" w:semiHidden="0" w:uiPriority="62" w:unhideWhenUsed="0"/>
-    <w:lsdException w:name="Medium Shading 1 Accent 6" w:semiHidden="0" w:uiPriority="63" w:unhideWhenUsed="0"/>
-    <w:lsdException w:name="Medium Shading 2 Accent 6" w:semiHidden="0" w:uiPriority="64" w:unhideWhenUsed="0"/>
-    <w:lsdException w:name="Medium List 1 Accent 6" w:semiHidden="0" w:uiPriority="65" w:unhideWhenUsed="0"/>
-    <w:lsdException w:name="Medium List 2 Accent 6" w:semiHidden="0" w:uiPriority="66" w:unhideWhenUsed="0"/>
-    <w:lsdException w:name="Medium Grid 1 Accent 6" w:semiHidden="0" w:uiPriority="67" w:unhideWhenUsed="0"/>
-    <w:lsdException w:name="Medium Grid 2 Accent 6" w:semiHidden="0" w:uiPriority="68" w:unhideWhenUsed="0"/>
-    <w:lsdException w:name="Medium Grid 3 Accent 6" w:semiHidden="0" w:uiPriority="69" w:unhideWhenUsed="0"/>
-    <w:lsdException w:name="Dark List Accent 6" w:semiHidden="0" w:uiPriority="70" w:unhideWhenUsed="0"/>
-    <w:lsdException w:name="Colorful Shading Accent 6" w:semiHidden="0" w:uiPriority="71" w:unhideWhenUsed="0"/>
-    <w:lsdException w:name="Colorful List Accent 6" w:semiHidden="0" w:uiPriority="72" w:unhideWhenUsed="0"/>
-    <w:lsdException w:name="Colorful Grid Accent 6" w:semiHidden="0" w:uiPriority="73" w:unhideWhenUsed="0"/>
-    <w:lsdException w:name="Subtle Emphasis" w:semiHidden="0" w:uiPriority="19" w:unhideWhenUsed="0" w:qFormat="1"/>
-    <w:lsdException w:name="Intense Emphasis" w:semiHidden="0" w:uiPriority="21" w:unhideWhenUsed="0" w:qFormat="1"/>
-    <w:lsdException w:name="Subtle Reference" w:semiHidden="0" w:uiPriority="31" w:unhideWhenUsed="0" w:qFormat="1"/>
-    <w:lsdException w:name="Intense Reference" w:semiHidden="0" w:uiPriority="32" w:unhideWhenUsed="0" w:qFormat="1"/>
-    <w:lsdException w:name="Book Title" w:semiHidden="0" w:uiPriority="33" w:unhideWhenUsed="0" w:qFormat="1"/>
-    <w:lsdException w:name="Bibliography" w:uiPriority="37"/>
-    <w:lsdException w:name="TOC Heading" w:uiPriority="39" w:qFormat="1"/>
+  <w:latentStyles w:defLockedState="0" w:defUIPriority="99" w:defSemiHidden="0" w:defUnhideWhenUsed="0" w:defQFormat="0" w:count="380">
+    <w:lsdException w:name="Normal" w:uiPriority="0" w:qFormat="1"/>
+    <w:lsdException w:name="heading 1" w:uiPriority="9" w:qFormat="1"/>
+    <w:lsdException w:name="heading 2" w:uiPriority="9" w:qFormat="1"/>
+    <w:lsdException w:name="heading 3" w:semiHidden="1" w:uiPriority="9" w:unhideWhenUsed="1" w:qFormat="1"/>
+    <w:lsdException w:name="heading 4" w:semiHidden="1" w:uiPriority="9" w:unhideWhenUsed="1" w:qFormat="1"/>
+    <w:lsdException w:name="heading 5" w:semiHidden="1" w:uiPriority="9" w:unhideWhenUsed="1" w:qFormat="1"/>
+    <w:lsdException w:name="heading 6" w:semiHidden="1" w:uiPriority="9" w:unhideWhenUsed="1" w:qFormat="1"/>
+    <w:lsdException w:name="heading 7" w:semiHidden="1" w:uiPriority="9" w:unhideWhenUsed="1" w:qFormat="1"/>
+    <w:lsdException w:name="heading 8" w:semiHidden="1" w:uiPriority="9" w:unhideWhenUsed="1" w:qFormat="1"/>
+    <w:lsdException w:name="heading 9" w:semiHidden="1" w:uiPriority="9" w:unhideWhenUsed="1" w:qFormat="1"/>
+    <w:lsdException w:name="index 1" w:semiHidden="1" w:unhideWhenUsed="1"/>
+    <w:lsdException w:name="index 2" w:semiHidden="1" w:unhideWhenUsed="1"/>
+    <w:lsdException w:name="index 3" w:semiHidden="1" w:unhideWhenUsed="1"/>
+    <w:lsdException w:name="index 4" w:semiHidden="1" w:unhideWhenUsed="1"/>
+    <w:lsdException w:name="index 5" w:semiHidden="1" w:unhideWhenUsed="1"/>
+    <w:lsdException w:name="index 6" w:semiHidden="1" w:unhideWhenUsed="1"/>
+    <w:lsdException w:name="index 7" w:semiHidden="1" w:unhideWhenUsed="1"/>
+    <w:lsdException w:name="index 8" w:semiHidden="1" w:unhideWhenUsed="1"/>
+    <w:lsdException w:name="index 9" w:semiHidden="1" w:unhideWhenUsed="1"/>
+    <w:lsdException w:name="toc 1" w:semiHidden="1" w:uiPriority="39" w:unhideWhenUsed="1"/>
+    <w:lsdException w:name="toc 2" w:semiHidden="1" w:uiPriority="39" w:unhideWhenUsed="1"/>
+    <w:lsdException w:name="toc 3" w:semiHidden="1" w:uiPriority="39" w:unhideWhenUsed="1"/>
+    <w:lsdException w:name="toc 4" w:semiHidden="1" w:uiPriority="39" w:unhideWhenUsed="1"/>
+    <w:lsdException w:name="toc 5" w:semiHidden="1" w:uiPriority="39" w:unhideWhenUsed="1"/>
+    <w:lsdException w:name="toc 6" w:semiHidden="1" w:uiPriority="39" w:unhideWhenUsed="1"/>
+    <w:lsdException w:name="toc 7" w:semiHidden="1" w:uiPriority="39" w:unhideWhenUsed="1"/>
+    <w:lsdException w:name="toc 8" w:semiHidden="1" w:uiPriority="39" w:unhideWhenUsed="1"/>
+    <w:lsdException w:name="toc 9" w:semiHidden="1" w:uiPriority="39" w:unhideWhenUsed="1"/>
+    <w:lsdException w:name="Normal Indent" w:semiHidden="1" w:unhideWhenUsed="1"/>
+    <w:lsdException w:name="footnote text" w:semiHidden="1" w:unhideWhenUsed="1"/>
+    <w:lsdException w:name="annotation text" w:semiHidden="1" w:unhideWhenUsed="1"/>
+    <w:lsdException w:name="header" w:semiHidden="1" w:unhideWhenUsed="1"/>
+    <w:lsdException w:name="footer" w:semiHidden="1" w:unhideWhenUsed="1"/>
+    <w:lsdException w:name="index heading" w:semiHidden="1" w:unhideWhenUsed="1"/>
+    <w:lsdException w:name="caption" w:semiHidden="1" w:uiPriority="35" w:unhideWhenUsed="1" w:qFormat="1"/>
+    <w:lsdException w:name="table of figures" w:semiHidden="1" w:unhideWhenUsed="1"/>
+    <w:lsdException w:name="envelope address" w:semiHidden="1" w:unhideWhenUsed="1"/>
+    <w:lsdException w:name="envelope return" w:semiHidden="1" w:unhideWhenUsed="1"/>
+    <w:lsdException w:name="footnote reference" w:semiHidden="1" w:unhideWhenUsed="1"/>
+    <w:lsdException w:name="annotation reference" w:semiHidden="1" w:unhideWhenUsed="1"/>
+    <w:lsdException w:name="line number" w:semiHidden="1" w:unhideWhenUsed="1"/>
+    <w:lsdException w:name="page number" w:semiHidden="1" w:unhideWhenUsed="1"/>
+    <w:lsdException w:name="endnote reference" w:semiHidden="1" w:unhideWhenUsed="1"/>
+    <w:lsdException w:name="endnote text" w:semiHidden="1" w:unhideWhenUsed="1"/>
+    <w:lsdException w:name="table of authorities" w:semiHidden="1" w:unhideWhenUsed="1"/>
+    <w:lsdException w:name="macro" w:semiHidden="1" w:unhideWhenUsed="1"/>
+    <w:lsdException w:name="toa heading" w:semiHidden="1" w:unhideWhenUsed="1"/>
+    <w:lsdException w:name="List" w:semiHidden="1" w:unhideWhenUsed="1"/>
+    <w:lsdException w:name="List Bullet" w:semiHidden="1" w:unhideWhenUsed="1"/>
+    <w:lsdException w:name="List Number" w:semiHidden="1" w:unhideWhenUsed="1"/>
+    <w:lsdException w:name="List 2" w:semiHidden="1" w:unhideWhenUsed="1"/>
+    <w:lsdException w:name="List 3" w:semiHidden="1" w:unhideWhenUsed="1"/>
+    <w:lsdException w:name="List 4" w:semiHidden="1" w:unhideWhenUsed="1"/>
+    <w:lsdException w:name="List 5" w:semiHidden="1" w:unhideWhenUsed="1"/>
+    <w:lsdException w:name="List Bullet 2" w:semiHidden="1" w:unhideWhenUsed="1"/>
+    <w:lsdException w:name="List Bullet 3" w:semiHidden="1" w:unhideWhenUsed="1"/>
+    <w:lsdException w:name="List Bullet 4" w:semiHidden="1" w:unhideWhenUsed="1"/>
+    <w:lsdException w:name="List Bullet 5" w:semiHidden="1" w:unhideWhenUsed="1"/>
+    <w:lsdException w:name="List Number 2" w:semiHidden="1" w:unhideWhenUsed="1"/>
+    <w:lsdException w:name="List Number 3" w:semiHidden="1" w:unhideWhenUsed="1"/>
+    <w:lsdException w:name="List Number 4" w:semiHidden="1" w:unhideWhenUsed="1"/>
+    <w:lsdException w:name="List Number 5" w:semiHidden="1" w:unhideWhenUsed="1"/>
+    <w:lsdException w:name="Title" w:uiPriority="10" w:qFormat="1"/>
+    <w:lsdException w:name="Closing" w:semiHidden="1" w:unhideWhenUsed="1"/>
+    <w:lsdException w:name="Signature" w:semiHidden="1" w:unhideWhenUsed="1"/>
+    <w:lsdException w:name="Default Paragraph Font" w:semiHidden="1" w:uiPriority="1" w:unhideWhenUsed="1"/>
+    <w:lsdException w:name="Body Text" w:semiHidden="1" w:unhideWhenUsed="1"/>
+    <w:lsdException w:name="Body Text Indent" w:semiHidden="1" w:unhideWhenUsed="1"/>
+    <w:lsdException w:name="List Continue" w:semiHidden="1" w:unhideWhenUsed="1"/>
+    <w:lsdException w:name="List Continue 2" w:semiHidden="1" w:unhideWhenUsed="1"/>
+    <w:lsdException w:name="List Continue 3" w:semiHidden="1" w:unhideWhenUsed="1"/>
+    <w:lsdException w:name="List Continue 4" w:semiHidden="1" w:unhideWhenUsed="1"/>
+    <w:lsdException w:name="List Continue 5" w:semiHidden="1" w:unhideWhenUsed="1"/>
+    <w:lsdException w:name="Message Header" w:semiHidden="1" w:unhideWhenUsed="1"/>
+    <w:lsdException w:name="Subtitle" w:uiPriority="11" w:qFormat="1"/>
+    <w:lsdException w:name="Salutation" w:semiHidden="1" w:unhideWhenUsed="1"/>
+    <w:lsdException w:name="Date" w:semiHidden="1" w:unhideWhenUsed="1"/>
+    <w:lsdException w:name="Body Text First Indent" w:semiHidden="1" w:unhideWhenUsed="1"/>
+    <w:lsdException w:name="Body Text First Indent 2" w:semiHidden="1" w:unhideWhenUsed="1"/>
+    <w:lsdException w:name="Note Heading" w:semiHidden="1" w:unhideWhenUsed="1"/>
+    <w:lsdException w:name="Body Text 2" w:semiHidden="1" w:unhideWhenUsed="1"/>
+    <w:lsdException w:name="Body Text 3" w:semiHidden="1" w:unhideWhenUsed="1"/>
+    <w:lsdException w:name="Body Text Indent 2" w:semiHidden="1" w:unhideWhenUsed="1"/>
+    <w:lsdException w:name="Body Text Indent 3" w:semiHidden="1" w:unhideWhenUsed="1"/>
+    <w:lsdException w:name="Block Text" w:semiHidden="1" w:unhideWhenUsed="1"/>
+    <w:lsdException w:name="Hyperlink" w:semiHidden="1" w:unhideWhenUsed="1"/>
+    <w:lsdException w:name="FollowedHyperlink" w:semiHidden="1" w:unhideWhenUsed="1"/>
+    <w:lsdException w:name="Strong" w:uiPriority="22" w:qFormat="1"/>
+    <w:lsdException w:name="Emphasis" w:uiPriority="20" w:qFormat="1"/>
+    <w:lsdException w:name="Document Map" w:semiHidden="1" w:unhideWhenUsed="1"/>
+    <w:lsdException w:name="Plain Text" w:semiHidden="1" w:unhideWhenUsed="1"/>
+    <w:lsdException w:name="E-mail Signature" w:semiHidden="1" w:unhideWhenUsed="1"/>
+    <w:lsdException w:name="HTML Top of Form" w:semiHidden="1" w:unhideWhenUsed="1"/>
+    <w:lsdException w:name="HTML Bottom of Form" w:semiHidden="1" w:unhideWhenUsed="1"/>
+    <w:lsdException w:name="Normal (Web)" w:semiHidden="1" w:unhideWhenUsed="1"/>
+    <w:lsdException w:name="HTML Acronym" w:semiHidden="1" w:unhideWhenUsed="1"/>
+    <w:lsdException w:name="HTML Address" w:semiHidden="1" w:unhideWhenUsed="1"/>
+    <w:lsdException w:name="HTML Cite" w:semiHidden="1" w:unhideWhenUsed="1"/>
+    <w:lsdException w:name="HTML Code" w:semiHidden="1" w:unhideWhenUsed="1"/>
+    <w:lsdException w:name="HTML Definition" w:semiHidden="1" w:unhideWhenUsed="1"/>
+    <w:lsdException w:name="HTML Keyboard" w:semiHidden="1" w:unhideWhenUsed="1"/>
+    <w:lsdException w:name="HTML Preformatted" w:semiHidden="1" w:unhideWhenUsed="1"/>
+    <w:lsdException w:name="HTML Sample" w:semiHidden="1" w:unhideWhenUsed="1"/>
+    <w:lsdException w:name="HTML Typewriter" w:semiHidden="1" w:unhideWhenUsed="1"/>
+    <w:lsdException w:name="HTML Variable" w:semiHidden="1" w:unhideWhenUsed="1"/>
+    <w:lsdException w:name="Normal Table" w:semiHidden="1" w:unhideWhenUsed="1"/>
+    <w:lsdException w:name="annotation subject" w:semiHidden="1" w:unhideWhenUsed="1"/>
+    <w:lsdException w:name="No List" w:semiHidden="1" w:unhideWhenUsed="1"/>
+    <w:lsdException w:name="Outline List 1" w:semiHidden="1" w:unhideWhenUsed="1"/>
+    <w:lsdException w:name="Outline List 2" w:semiHidden="1" w:unhideWhenUsed="1"/>
+    <w:lsdException w:name="Outline List 3" w:semiHidden="1" w:unhideWhenUsed="1"/>
+    <w:lsdException w:name="Table Simple 1" w:semiHidden="1" w:unhideWhenUsed="1"/>
+    <w:lsdException w:name="Table Simple 2" w:semiHidden="1" w:unhideWhenUsed="1"/>
+    <w:lsdException w:name="Table Simple 3" w:semiHidden="1" w:unhideWhenUsed="1"/>
+    <w:lsdException w:name="Table Classic 1" w:semiHidden="1" w:unhideWhenUsed="1"/>
+    <w:lsdException w:name="Table Classic 2" w:semiHidden="1" w:unhideWhenUsed="1"/>
+    <w:lsdException w:name="Table Classic 3" w:semiHidden="1" w:unhideWhenUsed="1"/>
+    <w:lsdException w:name="Table Classic 4" w:semiHidden="1" w:unhideWhenUsed="1"/>
+    <w:lsdException w:name="Table Colorful 1" w:semiHidden="1" w:unhideWhenUsed="1"/>
+    <w:lsdException w:name="Table Colorful 2" w:semiHidden="1" w:unhideWhenUsed="1"/>
+    <w:lsdException w:name="Table Colorful 3" w:semiHidden="1" w:unhideWhenUsed="1"/>
+    <w:lsdException w:name="Table Columns 1" w:semiHidden="1" w:unhideWhenUsed="1"/>
+    <w:lsdException w:name="Table Columns 2" w:semiHidden="1" w:unhideWhenUsed="1"/>
+    <w:lsdException w:name="Table Columns 3" w:semiHidden="1" w:unhideWhenUsed="1"/>
+    <w:lsdException w:name="Table Columns 4" w:semiHidden="1" w:unhideWhenUsed="1"/>
+    <w:lsdException w:name="Table Columns 5" w:semiHidden="1" w:unhideWhenUsed="1"/>
+    <w:lsdException w:name="Table Grid 1" w:semiHidden="1" w:unhideWhenUsed="1"/>
+    <w:lsdException w:name="Table Grid 2" w:semiHidden="1" w:unhideWhenUsed="1"/>
+    <w:lsdException w:name="Table Grid 3" w:semiHidden="1" w:unhideWhenUsed="1"/>
+    <w:lsdException w:name="Table Grid 4" w:semiHidden="1" w:unhideWhenUsed="1"/>
+    <w:lsdException w:name="Table Grid 5" w:semiHidden="1" w:unhideWhenUsed="1"/>
+    <w:lsdException w:name="Table Grid 6" w:semiHidden="1" w:unhideWhenUsed="1"/>
+    <w:lsdException w:name="Table Grid 7" w:semiHidden="1" w:unhideWhenUsed="1"/>
+    <w:lsdException w:name="Table Grid 8" w:semiHidden="1" w:unhideWhenUsed="1"/>
+    <w:lsdException w:name="Table List 1" w:semiHidden="1" w:unhideWhenUsed="1"/>
+    <w:lsdException w:name="Table List 2" w:semiHidden="1" w:unhideWhenUsed="1"/>
+    <w:lsdException w:name="Table List 3" w:semiHidden="1" w:unhideWhenUsed="1"/>
+    <w:lsdException w:name="Table List 4" w:semiHidden="1" w:unhideWhenUsed="1"/>
+    <w:lsdException w:name="Table List 5" w:semiHidden="1" w:unhideWhenUsed="1"/>
+    <w:lsdException w:name="Table List 6" w:semiHidden="1" w:unhideWhenUsed="1"/>
+    <w:lsdException w:name="Table List 7" w:semiHidden="1" w:unhideWhenUsed="1"/>
+    <w:lsdException w:name="Table List 8" w:semiHidden="1" w:unhideWhenUsed="1"/>
+    <w:lsdException w:name="Table 3D effects 1" w:semiHidden="1" w:unhideWhenUsed="1"/>
+    <w:lsdException w:name="Table 3D effects 2" w:semiHidden="1" w:unhideWhenUsed="1"/>
+    <w:lsdException w:name="Table 3D effects 3" w:semiHidden="1" w:unhideWhenUsed="1"/>
+    <w:lsdException w:name="Table Contemporary" w:semiHidden="1" w:unhideWhenUsed="1"/>
+    <w:lsdException w:name="Table Elegant" w:semiHidden="1" w:unhideWhenUsed="1"/>
+    <w:lsdException w:name="Table Professional" w:semiHidden="1" w:unhideWhenUsed="1"/>
+    <w:lsdException w:name="Table Subtle 1" w:semiHidden="1" w:unhideWhenUsed="1"/>
+    <w:lsdException w:name="Table Subtle 2" w:semiHidden="1" w:unhideWhenUsed="1"/>
+    <w:lsdException w:name="Table Web 1" w:semiHidden="1" w:unhideWhenUsed="1"/>
+    <w:lsdException w:name="Table Web 2" w:semiHidden="1" w:unhideWhenUsed="1"/>
+    <w:lsdException w:name="Table Web 3" w:semiHidden="1" w:unhideWhenUsed="1"/>
+    <w:lsdException w:name="Balloon Text" w:semiHidden="1" w:unhideWhenUsed="1"/>
+    <w:lsdException w:name="Table Grid" w:uiPriority="39"/>
+    <w:lsdException w:name="Table Theme" w:semiHidden="1" w:unhideWhenUsed="1"/>
+    <w:lsdException w:name="Note Level 1" w:semiHidden="1" w:unhideWhenUsed="1"/>
+    <w:lsdException w:name="Note Level 2" w:semiHidden="1" w:unhideWhenUsed="1"/>
+    <w:lsdException w:name="Note Level 3" w:semiHidden="1" w:unhideWhenUsed="1"/>
+    <w:lsdException w:name="Note Level 4" w:semiHidden="1" w:unhideWhenUsed="1"/>
+    <w:lsdException w:name="Note Level 5" w:semiHidden="1" w:unhideWhenUsed="1"/>
+    <w:lsdException w:name="Note Level 6" w:semiHidden="1" w:unhideWhenUsed="1"/>
+    <w:lsdException w:name="Note Level 7" w:semiHidden="1" w:unhideWhenUsed="1"/>
+    <w:lsdException w:name="Note Level 8" w:semiHidden="1" w:unhideWhenUsed="1"/>
+    <w:lsdException w:name="Note Level 9" w:semiHidden="1" w:unhideWhenUsed="1"/>
+    <w:lsdException w:name="Placeholder Text" w:semiHidden="1"/>
+    <w:lsdException w:name="No Spacing" w:uiPriority="1" w:qFormat="1"/>
+    <w:lsdException w:name="Light Shading" w:uiPriority="60"/>
+    <w:lsdException w:name="Light List" w:uiPriority="61"/>
+    <w:lsdException w:name="Light Grid" w:uiPriority="62"/>
+    <w:lsdException w:name="Medium Shading 1" w:uiPriority="63"/>
+    <w:lsdException w:name="Medium Shading 2" w:uiPriority="64"/>
+    <w:lsdException w:name="Medium List 1" w:uiPriority="65"/>
+    <w:lsdException w:name="Medium List 2" w:uiPriority="66"/>
+    <w:lsdException w:name="Medium Grid 1" w:uiPriority="67"/>
+    <w:lsdException w:name="Medium Grid 2" w:uiPriority="68"/>
+    <w:lsdException w:name="Medium Grid 3" w:uiPriority="69"/>
+    <w:lsdException w:name="Dark List" w:uiPriority="70"/>
+    <w:lsdException w:name="Colorful Shading" w:uiPriority="71"/>
+    <w:lsdException w:name="Colorful List" w:uiPriority="72"/>
+    <w:lsdException w:name="Colorful Grid" w:uiPriority="73"/>
+    <w:lsdException w:name="Light Shading Accent 1" w:uiPriority="60"/>
+    <w:lsdException w:name="Light List Accent 1" w:uiPriority="61"/>
+    <w:lsdException w:name="Light Grid Accent 1" w:uiPriority="62"/>
+    <w:lsdException w:name="Medium Shading 1 Accent 1" w:uiPriority="63"/>
+    <w:lsdException w:name="Medium Shading 2 Accent 1" w:uiPriority="64"/>
+    <w:lsdException w:name="Medium List 1 Accent 1" w:uiPriority="65"/>
+    <w:lsdException w:name="Revision" w:semiHidden="1"/>
+    <w:lsdException w:name="List Paragraph" w:uiPriority="34" w:qFormat="1"/>
+    <w:lsdException w:name="Quote" w:uiPriority="29" w:qFormat="1"/>
+    <w:lsdException w:name="Intense Quote" w:uiPriority="30" w:qFormat="1"/>
+    <w:lsdException w:name="Medium List 2 Accent 1" w:uiPriority="66"/>
+    <w:lsdException w:name="Medium Grid 1 Accent 1" w:uiPriority="67"/>
+    <w:lsdException w:name="Medium Grid 2 Accent 1" w:uiPriority="68"/>
+    <w:lsdException w:name="Medium Grid 3 Accent 1" w:uiPriority="69"/>
+    <w:lsdException w:name="Dark List Accent 1" w:uiPriority="70"/>
+    <w:lsdException w:name="Colorful Shading Accent 1" w:uiPriority="71"/>
+    <w:lsdException w:name="Colorful List Accent 1" w:uiPriority="72"/>
+    <w:lsdException w:name="Colorful Grid Accent 1" w:uiPriority="73"/>
+    <w:lsdException w:name="Light Shading Accent 2" w:uiPriority="60"/>
+    <w:lsdException w:name="Light List Accent 2" w:uiPriority="61"/>
+    <w:lsdException w:name="Light Grid Accent 2" w:uiPriority="62"/>
+    <w:lsdException w:name="Medium Shading 1 Accent 2" w:uiPriority="63"/>
+    <w:lsdException w:name="Medium Shading 2 Accent 2" w:uiPriority="64"/>
+    <w:lsdException w:name="Medium List 1 Accent 2" w:uiPriority="65"/>
+    <w:lsdException w:name="Medium List 2 Accent 2" w:uiPriority="66"/>
+    <w:lsdException w:name="Medium Grid 1 Accent 2" w:uiPriority="67"/>
+    <w:lsdException w:name="Medium Grid 2 Accent 2" w:uiPriority="68"/>
+    <w:lsdException w:name="Medium Grid 3 Accent 2" w:uiPriority="69"/>
+    <w:lsdException w:name="Dark List Accent 2" w:uiPriority="70"/>
+    <w:lsdException w:name="Colorful Shading Accent 2" w:uiPriority="71"/>
+    <w:lsdException w:name="Colorful List Accent 2" w:uiPriority="72"/>
+    <w:lsdException w:name="Colorful Grid Accent 2" w:uiPriority="73"/>
+    <w:lsdException w:name="Light Shading Accent 3" w:uiPriority="60"/>
+    <w:lsdException w:name="Light List Accent 3" w:uiPriority="61"/>
+    <w:lsdException w:name="Light Grid Accent 3" w:uiPriority="62"/>
+    <w:lsdException w:name="Medium Shading 1 Accent 3" w:uiPriority="63"/>
+    <w:lsdException w:name="Medium Shading 2 Accent 3" w:uiPriority="64"/>
+    <w:lsdException w:name="Medium List 1 Accent 3" w:uiPriority="65"/>
+    <w:lsdException w:name="Medium List 2 Accent 3" w:uiPriority="66"/>
+    <w:lsdException w:name="Medium Grid 1 Accent 3" w:uiPriority="67"/>
+    <w:lsdException w:name="Medium Grid 2 Accent 3" w:uiPriority="68"/>
+    <w:lsdException w:name="Medium Grid 3 Accent 3" w:uiPriority="69"/>
+    <w:lsdException w:name="Dark List Accent 3" w:uiPriority="70"/>
+    <w:lsdException w:name="Colorful Shading Accent 3" w:uiPriority="71"/>
+    <w:lsdException w:name="Colorful List Accent 3" w:uiPriority="72"/>
+    <w:lsdException w:name="Colorful Grid Accent 3" w:uiPriority="73"/>
+    <w:lsdException w:name="Light Shading Accent 4" w:uiPriority="60"/>
+    <w:lsdException w:name="Light List Accent 4" w:uiPriority="61"/>
+    <w:lsdException w:name="Light Grid Accent 4" w:uiPriority="62"/>
+    <w:lsdException w:name="Medium Shading 1 Accent 4" w:uiPriority="63"/>
+    <w:lsdException w:name="Medium Shading 2 Accent 4" w:uiPriority="64"/>
+    <w:lsdException w:name="Medium List 1 Accent 4" w:uiPriority="65"/>
+    <w:lsdException w:name="Medium List 2 Accent 4" w:uiPriority="66"/>
+    <w:lsdException w:name="Medium Grid 1 Accent 4" w:uiPriority="67"/>
+    <w:lsdException w:name="Medium Grid 2 Accent 4" w:uiPriority="68"/>
+    <w:lsdException w:name="Medium Grid 3 Accent 4" w:uiPriority="69"/>
+    <w:lsdException w:name="Dark List Accent 4" w:uiPriority="70"/>
+    <w:lsdException w:name="Colorful Shading Accent 4" w:uiPriority="71"/>
+    <w:lsdException w:name="Colorful List Accent 4" w:uiPriority="72"/>
+    <w:lsdException w:name="Colorful Grid Accent 4" w:uiPriority="73"/>
+    <w:lsdException w:name="Light Shading Accent 5" w:uiPriority="60"/>
+    <w:lsdException w:name="Light List Accent 5" w:uiPriority="61"/>
+    <w:lsdException w:name="Light Grid Accent 5" w:uiPriority="62"/>
+    <w:lsdException w:name="Medium Shading 1 Accent 5" w:uiPriority="63"/>
+    <w:lsdException w:name="Medium Shading 2 Accent 5" w:uiPriority="64"/>
+    <w:lsdException w:name="Medium List 1 Accent 5" w:uiPriority="65"/>
+    <w:lsdException w:name="Medium List 2 Accent 5" w:uiPriority="66"/>
+    <w:lsdException w:name="Medium Grid 1 Accent 5" w:uiPriority="67"/>
+    <w:lsdException w:name="Medium Grid 2 Accent 5" w:uiPriority="68"/>
+    <w:lsdException w:name="Medium Grid 3 Accent 5" w:uiPriority="69"/>
+    <w:lsdException w:name="Dark List Accent 5" w:uiPriority="70"/>
+    <w:lsdException w:name="Colorful Shading Accent 5" w:uiPriority="71"/>
+    <w:lsdException w:name="Colorful List Accent 5" w:uiPriority="72"/>
+    <w:lsdException w:name="Colorful Grid Accent 5" w:uiPriority="73"/>
+    <w:lsdException w:name="Light Shading Accent 6" w:uiPriority="60"/>
+    <w:lsdException w:name="Light List Accent 6" w:uiPriority="61"/>
+    <w:lsdException w:name="Light Grid Accent 6" w:uiPriority="62"/>
+    <w:lsdException w:name="Medium Shading 1 Accent 6" w:uiPriority="63"/>
+    <w:lsdException w:name="Medium Shading 2 Accent 6" w:uiPriority="64"/>
+    <w:lsdException w:name="Medium List 1 Accent 6" w:uiPriority="65"/>
+    <w:lsdException w:name="Medium List 2 Accent 6" w:uiPriority="66"/>
+    <w:lsdException w:name="Medium Grid 1 Accent 6" w:uiPriority="67"/>
+    <w:lsdException w:name="Medium Grid 2 Accent 6" w:uiPriority="68"/>
+    <w:lsdException w:name="Medium Grid 3 Accent 6" w:uiPriority="69"/>
+    <w:lsdException w:name="Dark List Accent 6" w:uiPriority="70"/>
+    <w:lsdException w:name="Colorful Shading Accent 6" w:uiPriority="71"/>
+    <w:lsdException w:name="Colorful List Accent 6" w:uiPriority="72"/>
+    <w:lsdException w:name="Colorful Grid Accent 6" w:uiPriority="73"/>
+    <w:lsdException w:name="Subtle Emphasis" w:uiPriority="19" w:qFormat="1"/>
+    <w:lsdException w:name="Intense Emphasis" w:uiPriority="21" w:qFormat="1"/>
+    <w:lsdException w:name="Subtle Reference" w:uiPriority="31" w:qFormat="1"/>
+    <w:lsdException w:name="Intense Reference" w:uiPriority="32" w:qFormat="1"/>
+    <w:lsdException w:name="Book Title" w:uiPriority="33" w:qFormat="1"/>
+    <w:lsdException w:name="Bibliography" w:semiHidden="1" w:uiPriority="37" w:unhideWhenUsed="1"/>
+    <w:lsdException w:name="TOC Heading" w:semiHidden="1" w:uiPriority="39" w:unhideWhenUsed="1" w:qFormat="1"/>
+    <w:lsdException w:name="Plain Table 1" w:uiPriority="41"/>
+    <w:lsdException w:name="Plain Table 2" w:uiPriority="42"/>
+    <w:lsdException w:name="Plain Table 3" w:uiPriority="43"/>
+    <w:lsdException w:name="Plain Table 4" w:uiPriority="44"/>
+    <w:lsdException w:name="Plain Table 5" w:uiPriority="45"/>
+    <w:lsdException w:name="Grid Table Light" w:uiPriority="40"/>
+    <w:lsdException w:name="Grid Table 1 Light" w:uiPriority="46"/>
+    <w:lsdException w:name="Grid Table 2" w:uiPriority="47"/>
+    <w:lsdException w:name="Grid Table 3" w:uiPriority="48"/>
+    <w:lsdException w:name="Grid Table 4" w:uiPriority="49"/>
+    <w:lsdException w:name="Grid Table 5 Dark" w:uiPriority="50"/>
+    <w:lsdException w:name="Grid Table 6 Colorful" w:uiPriority="51"/>
+    <w:lsdException w:name="Grid Table 7 Colorful" w:uiPriority="52"/>
+    <w:lsdException w:name="Grid Table 1 Light Accent 1" w:uiPriority="46"/>
+    <w:lsdException w:name="Grid Table 2 Accent 1" w:uiPriority="47"/>
+    <w:lsdException w:name="Grid Table 3 Accent 1" w:uiPriority="48"/>
+    <w:lsdException w:name="Grid Table 4 Accent 1" w:uiPriority="49"/>
+    <w:lsdException w:name="Grid Table 5 Dark Accent 1" w:uiPriority="50"/>
+    <w:lsdException w:name="Grid Table 6 Colorful Accent 1" w:uiPriority="51"/>
+    <w:lsdException w:name="Grid Table 7 Colorful Accent 1" w:uiPriority="52"/>
+    <w:lsdException w:name="Grid Table 1 Light Accent 2" w:uiPriority="46"/>
+    <w:lsdException w:name="Grid Table 2 Accent 2" w:uiPriority="47"/>
+    <w:lsdException w:name="Grid Table 3 Accent 2" w:uiPriority="48"/>
+    <w:lsdException w:name="Grid Table 4 Accent 2" w:uiPriority="49"/>
+    <w:lsdException w:name="Grid Table 5 Dark Accent 2" w:uiPriority="50"/>
+    <w:lsdException w:name="Grid Table 6 Colorful Accent 2" w:uiPriority="51"/>
+    <w:lsdException w:name="Grid Table 7 Colorful Accent 2" w:uiPriority="52"/>
+    <w:lsdException w:name="Grid Table 1 Light Accent 3" w:uiPriority="46"/>
+    <w:lsdException w:name="Grid Table 2 Accent 3" w:uiPriority="47"/>
+    <w:lsdException w:name="Grid Table 3 Accent 3" w:uiPriority="48"/>
+    <w:lsdException w:name="Grid Table 4 Accent 3" w:uiPriority="49"/>
+    <w:lsdException w:name="Grid Table 5 Dark Accent 3" w:uiPriority="50"/>
+    <w:lsdException w:name="Grid Table 6 Colorful Accent 3" w:uiPriority="51"/>
+    <w:lsdException w:name="Grid Table 7 Colorful Accent 3" w:uiPriority="52"/>
+    <w:lsdException w:name="Grid Table 1 Light Accent 4" w:uiPriority="46"/>
+    <w:lsdException w:name="Grid Table 2 Accent 4" w:uiPriority="47"/>
+    <w:lsdException w:name="Grid Table 3 Accent 4" w:uiPriority="48"/>
+    <w:lsdException w:name="Grid Table 4 Accent 4" w:uiPriority="49"/>
+    <w:lsdException w:name="Grid Table 5 Dark Accent 4" w:uiPriority="50"/>
+    <w:lsdException w:name="Grid Table 6 Colorful Accent 4" w:uiPriority="51"/>
+    <w:lsdException w:name="Grid Table 7 Colorful Accent 4" w:uiPriority="52"/>
+    <w:lsdException w:name="Grid Table 1 Light Accent 5" w:uiPriority="46"/>
+    <w:lsdException w:name="Grid Table 2 Accent 5" w:uiPriority="47"/>
+    <w:lsdException w:name="Grid Table 3 Accent 5" w:uiPriority="48"/>
+    <w:lsdException w:name="Grid Table 4 Accent 5" w:uiPriority="49"/>
+    <w:lsdException w:name="Grid Table 5 Dark Accent 5" w:uiPriority="50"/>
+    <w:lsdException w:name="Grid Table 6 Colorful Accent 5" w:uiPriority="51"/>
+    <w:lsdException w:name="Grid Table 7 Colorful Accent 5" w:uiPriority="52"/>
+    <w:lsdException w:name="Grid Table 1 Light Accent 6" w:uiPriority="46"/>
+    <w:lsdException w:name="Grid Table 2 Accent 6" w:uiPriority="47"/>
+    <w:lsdException w:name="Grid Table 3 Accent 6" w:uiPriority="48"/>
+    <w:lsdException w:name="Grid Table 4 Accent 6" w:uiPriority="49"/>
+    <w:lsdException w:name="Grid Table 5 Dark Accent 6" w:uiPriority="50"/>
+    <w:lsdException w:name="Grid Table 6 Colorful Accent 6" w:uiPriority="51"/>
+    <w:lsdException w:name="Grid Table 7 Colorful Accent 6" w:uiPriority="52"/>
+    <w:lsdException w:name="List Table 1 Light" w:uiPriority="46"/>
+    <w:lsdException w:name="List Table 2" w:uiPriority="47"/>
+    <w:lsdException w:name="List Table 3" w:uiPriority="48"/>
+    <w:lsdException w:name="List Table 4" w:uiPriority="49"/>
+    <w:lsdException w:name="List Table 5 Dark" w:uiPriority="50"/>
+    <w:lsdException w:name="List Table 6 Colorful" w:uiPriority="51"/>
+    <w:lsdException w:name="List Table 7 Colorful" w:uiPriority="52"/>
+    <w:lsdException w:name="List Table 1 Light Accent 1" w:uiPriority="46"/>
+    <w:lsdException w:name="List Table 2 Accent 1" w:uiPriority="47"/>
+    <w:lsdException w:name="List Table 3 Accent 1" w:uiPriority="48"/>
+    <w:lsdException w:name="List Table 4 Accent 1" w:uiPriority="49"/>
+    <w:lsdException w:name="List Table 5 Dark Accent 1" w:uiPriority="50"/>
+    <w:lsdException w:name="List Table 6 Colorful Accent 1" w:uiPriority="51"/>
+    <w:lsdException w:name="List Table 7 Colorful Accent 1" w:uiPriority="52"/>
+    <w:lsdException w:name="List Table 1 Light Accent 2" w:uiPriority="46"/>
+    <w:lsdException w:name="List Table 2 Accent 2" w:uiPriority="47"/>
+    <w:lsdException w:name="List Table 3 Accent 2" w:uiPriority="48"/>
+    <w:lsdException w:name="List Table 4 Accent 2" w:uiPriority="49"/>
+    <w:lsdException w:name="List Table 5 Dark Accent 2" w:uiPriority="50"/>
+    <w:lsdException w:name="List Table 6 Colorful Accent 2" w:uiPriority="51"/>
+    <w:lsdException w:name="List Table 7 Colorful Accent 2" w:uiPriority="52"/>
+    <w:lsdException w:name="List Table 1 Light Accent 3" w:uiPriority="46"/>
+    <w:lsdException w:name="List Table 2 Accent 3" w:uiPriority="47"/>
+    <w:lsdException w:name="List Table 3 Accent 3" w:uiPriority="48"/>
+    <w:lsdException w:name="List Table 4 Accent 3" w:uiPriority="49"/>
+    <w:lsdException w:name="List Table 5 Dark Accent 3" w:uiPriority="50"/>
+    <w:lsdException w:name="List Table 6 Colorful Accent 3" w:uiPriority="51"/>
+    <w:lsdException w:name="List Table 7 Colorful Accent 3" w:uiPriority="52"/>
+    <w:lsdException w:name="List Table 1 Light Accent 4" w:uiPriority="46"/>
+    <w:lsdException w:name="List Table 2 Accent 4" w:uiPriority="47"/>
+    <w:lsdException w:name="List Table 3 Accent 4" w:uiPriority="48"/>
+    <w:lsdException w:name="List Table 4 Accent 4" w:uiPriority="49"/>
+    <w:lsdException w:name="List Table 5 Dark Accent 4" w:uiPriority="50"/>
+    <w:lsdException w:name="List Table 6 Colorful Accent 4" w:uiPriority="51"/>
+    <w:lsdException w:name="List Table 7 Colorful Accent 4" w:uiPriority="52"/>
+    <w:lsdException w:name="List Table 1 Light Accent 5" w:uiPriority="46"/>
+    <w:lsdException w:name="List Table 2 Accent 5" w:uiPriority="47"/>
+    <w:lsdException w:name="List Table 3 Accent 5" w:uiPriority="48"/>
+    <w:lsdException w:name="List Table 4 Accent 5" w:uiPriority="49"/>
+    <w:lsdException w:name="List Table 5 Dark Accent 5" w:uiPriority="50"/>
+    <w:lsdException w:name="List Table 6 Colorful Accent 5" w:uiPriority="51"/>
+    <w:lsdException w:name="List Table 7 Colorful Accent 5" w:uiPriority="52"/>
+    <w:lsdException w:name="List Table 1 Light Accent 6" w:uiPriority="46"/>
+    <w:lsdException w:name="List Table 2 Accent 6" w:uiPriority="47"/>
+    <w:lsdException w:name="List Table 3 Accent 6" w:uiPriority="48"/>
+    <w:lsdException w:name="List Table 4 Accent 6" w:uiPriority="49"/>
+    <w:lsdException w:name="List Table 5 Dark Accent 6" w:uiPriority="50"/>
+    <w:lsdException w:name="List Table 6 Colorful Accent 6" w:uiPriority="51"/>
+    <w:lsdException w:name="List Table 7 Colorful Accent 6" w:uiPriority="52"/>
   </w:latentStyles>
   <w:style w:type="paragraph" w:default="1" w:styleId="a">
     <w:name w:val="Normal"/>
@@ -5433,7 +6224,7 @@
     </w:rPr>
   </w:style>
   <w:style w:type="character" w:customStyle="1" w:styleId="a6">
-    <w:name w:val="文档结构图 字符"/>
+    <w:name w:val="文档结构图字符"/>
     <w:basedOn w:val="a0"/>
     <w:link w:val="a5"/>
     <w:uiPriority w:val="99"/>
@@ -5501,483 +6292,7 @@
     </w:pPr>
   </w:style>
   <w:style w:type="character" w:customStyle="1" w:styleId="ab">
-    <w:name w:val="注释文本字符"/>
-    <w:basedOn w:val="a0"/>
-    <w:link w:val="aa"/>
-    <w:uiPriority w:val="99"/>
-    <w:semiHidden/>
-    <w:rsid w:val="00632741"/>
-    <w:rPr>
-      <w:noProof/>
-      <w:kern w:val="2"/>
-      <w:sz w:val="21"/>
-      <w:szCs w:val="24"/>
-    </w:rPr>
-  </w:style>
-  <w:style w:type="paragraph" w:styleId="ac">
-    <w:name w:val="annotation subject"/>
-    <w:basedOn w:val="aa"/>
-    <w:next w:val="aa"/>
-    <w:link w:val="ad"/>
-    <w:uiPriority w:val="99"/>
-    <w:semiHidden/>
-    <w:unhideWhenUsed/>
-    <w:rsid w:val="00632741"/>
-    <w:rPr>
-      <w:b/>
-      <w:bCs/>
-    </w:rPr>
-  </w:style>
-  <w:style w:type="character" w:customStyle="1" w:styleId="ad">
-    <w:name w:val="批注主题字符"/>
-    <w:basedOn w:val="ab"/>
-    <w:link w:val="ac"/>
-    <w:uiPriority w:val="99"/>
-    <w:semiHidden/>
-    <w:rsid w:val="00632741"/>
-    <w:rPr>
-      <w:b/>
-      <w:bCs/>
-      <w:noProof/>
-      <w:kern w:val="2"/>
-      <w:sz w:val="21"/>
-      <w:szCs w:val="24"/>
-    </w:rPr>
-  </w:style>
-</w:styles>
-</file>
-
-<file path=word/stylesWithEffects.xml><?xml version="1.0" encoding="utf-8"?>
-<w:styles xmlns:wpc="http://schemas.microsoft.com/office/word/2010/wordprocessingCanvas" xmlns:mo="http://schemas.microsoft.com/office/mac/office/2008/main" xmlns:mc="http://schemas.openxmlformats.org/markup-compatibility/2006" xmlns:mv="urn:schemas-microsoft-com:mac:vml" xmlns:o="urn:schemas-microsoft-com:office:office" xmlns:r="http://schemas.openxmlformats.org/officeDocument/2006/relationships" xmlns:m="http://schemas.openxmlformats.org/officeDocument/2006/math" xmlns:v="urn:schemas-microsoft-com:vml" xmlns:wp14="http://schemas.microsoft.com/office/word/2010/wordprocessingDrawing" xmlns:wp="http://schemas.openxmlformats.org/drawingml/2006/wordprocessingDrawing" xmlns:w10="urn:schemas-microsoft-com:office:word" xmlns:w="http://schemas.openxmlformats.org/wordprocessingml/2006/main" xmlns:w14="http://schemas.microsoft.com/office/word/2010/wordml" xmlns:wpg="http://schemas.microsoft.com/office/word/2010/wordprocessingGroup" xmlns:wpi="http://schemas.microsoft.com/office/word/2010/wordprocessingInk" xmlns:wne="http://schemas.microsoft.com/office/word/2006/wordml" xmlns:wps="http://schemas.microsoft.com/office/word/2010/wordprocessingShape" mc:Ignorable="w14 wp14">
-  <w:docDefaults>
-    <w:rPrDefault>
-      <w:rPr>
-        <w:rFonts w:ascii="Times New Roman" w:eastAsia="宋体" w:hAnsi="Times New Roman" w:cs="Times New Roman"/>
-        <w:lang w:val="en-US" w:eastAsia="zh-CN" w:bidi="ar-SA"/>
-      </w:rPr>
-    </w:rPrDefault>
-    <w:pPrDefault/>
-  </w:docDefaults>
-  <w:latentStyles w:defLockedState="0" w:defUIPriority="99" w:defSemiHidden="1" w:defUnhideWhenUsed="1" w:defQFormat="0" w:count="276">
-    <w:lsdException w:name="Normal" w:semiHidden="0" w:uiPriority="0" w:unhideWhenUsed="0" w:qFormat="1"/>
-    <w:lsdException w:name="heading 1" w:semiHidden="0" w:uiPriority="9" w:unhideWhenUsed="0" w:qFormat="1"/>
-    <w:lsdException w:name="heading 2" w:semiHidden="0" w:uiPriority="9" w:unhideWhenUsed="0" w:qFormat="1"/>
-    <w:lsdException w:name="heading 3" w:uiPriority="9" w:qFormat="1"/>
-    <w:lsdException w:name="heading 4" w:uiPriority="9" w:qFormat="1"/>
-    <w:lsdException w:name="heading 5" w:uiPriority="9" w:qFormat="1"/>
-    <w:lsdException w:name="heading 6" w:uiPriority="9" w:qFormat="1"/>
-    <w:lsdException w:name="heading 7" w:uiPriority="9" w:qFormat="1"/>
-    <w:lsdException w:name="heading 8" w:uiPriority="9" w:qFormat="1"/>
-    <w:lsdException w:name="heading 9" w:uiPriority="9" w:qFormat="1"/>
-    <w:lsdException w:name="toc 1" w:uiPriority="39"/>
-    <w:lsdException w:name="toc 2" w:uiPriority="39"/>
-    <w:lsdException w:name="toc 3" w:uiPriority="39"/>
-    <w:lsdException w:name="toc 4" w:uiPriority="39"/>
-    <w:lsdException w:name="toc 5" w:uiPriority="39"/>
-    <w:lsdException w:name="toc 6" w:uiPriority="39"/>
-    <w:lsdException w:name="toc 7" w:uiPriority="39"/>
-    <w:lsdException w:name="toc 8" w:uiPriority="39"/>
-    <w:lsdException w:name="toc 9" w:uiPriority="39"/>
-    <w:lsdException w:name="caption" w:uiPriority="35" w:qFormat="1"/>
-    <w:lsdException w:name="Title" w:semiHidden="0" w:uiPriority="10" w:unhideWhenUsed="0" w:qFormat="1"/>
-    <w:lsdException w:name="Default Paragraph Font" w:uiPriority="1"/>
-    <w:lsdException w:name="Subtitle" w:semiHidden="0" w:uiPriority="11" w:unhideWhenUsed="0" w:qFormat="1"/>
-    <w:lsdException w:name="Strong" w:semiHidden="0" w:uiPriority="22" w:unhideWhenUsed="0" w:qFormat="1"/>
-    <w:lsdException w:name="Emphasis" w:semiHidden="0" w:uiPriority="20" w:unhideWhenUsed="0" w:qFormat="1"/>
-    <w:lsdException w:name="Table Grid" w:semiHidden="0" w:uiPriority="39" w:unhideWhenUsed="0"/>
-    <w:lsdException w:name="Placeholder Text" w:unhideWhenUsed="0"/>
-    <w:lsdException w:name="No Spacing" w:semiHidden="0" w:uiPriority="1" w:unhideWhenUsed="0" w:qFormat="1"/>
-    <w:lsdException w:name="Light Shading" w:semiHidden="0" w:uiPriority="60" w:unhideWhenUsed="0"/>
-    <w:lsdException w:name="Light List" w:semiHidden="0" w:uiPriority="61" w:unhideWhenUsed="0"/>
-    <w:lsdException w:name="Light Grid" w:semiHidden="0" w:uiPriority="62" w:unhideWhenUsed="0"/>
-    <w:lsdException w:name="Medium Shading 1" w:semiHidden="0" w:uiPriority="63" w:unhideWhenUsed="0"/>
-    <w:lsdException w:name="Medium Shading 2" w:semiHidden="0" w:uiPriority="64" w:unhideWhenUsed="0"/>
-    <w:lsdException w:name="Medium List 1" w:semiHidden="0" w:uiPriority="65" w:unhideWhenUsed="0"/>
-    <w:lsdException w:name="Medium List 2" w:semiHidden="0" w:uiPriority="66" w:unhideWhenUsed="0"/>
-    <w:lsdException w:name="Medium Grid 1" w:semiHidden="0" w:uiPriority="67" w:unhideWhenUsed="0"/>
-    <w:lsdException w:name="Medium Grid 2" w:semiHidden="0" w:uiPriority="68" w:unhideWhenUsed="0"/>
-    <w:lsdException w:name="Medium Grid 3" w:semiHidden="0" w:uiPriority="69" w:unhideWhenUsed="0"/>
-    <w:lsdException w:name="Dark List" w:semiHidden="0" w:uiPriority="70" w:unhideWhenUsed="0"/>
-    <w:lsdException w:name="Colorful Shading" w:semiHidden="0" w:uiPriority="71" w:unhideWhenUsed="0"/>
-    <w:lsdException w:name="Colorful List" w:semiHidden="0" w:uiPriority="72" w:unhideWhenUsed="0"/>
-    <w:lsdException w:name="Colorful Grid" w:semiHidden="0" w:uiPriority="73" w:unhideWhenUsed="0"/>
-    <w:lsdException w:name="Light Shading Accent 1" w:semiHidden="0" w:uiPriority="60" w:unhideWhenUsed="0"/>
-    <w:lsdException w:name="Light List Accent 1" w:semiHidden="0" w:uiPriority="61" w:unhideWhenUsed="0"/>
-    <w:lsdException w:name="Light Grid Accent 1" w:semiHidden="0" w:uiPriority="62" w:unhideWhenUsed="0"/>
-    <w:lsdException w:name="Medium Shading 1 Accent 1" w:semiHidden="0" w:uiPriority="63" w:unhideWhenUsed="0"/>
-    <w:lsdException w:name="Medium Shading 2 Accent 1" w:semiHidden="0" w:uiPriority="64" w:unhideWhenUsed="0"/>
-    <w:lsdException w:name="Medium List 1 Accent 1" w:semiHidden="0" w:uiPriority="65" w:unhideWhenUsed="0"/>
-    <w:lsdException w:name="Revision" w:unhideWhenUsed="0"/>
-    <w:lsdException w:name="List Paragraph" w:semiHidden="0" w:uiPriority="34" w:unhideWhenUsed="0" w:qFormat="1"/>
-    <w:lsdException w:name="Quote" w:semiHidden="0" w:uiPriority="29" w:unhideWhenUsed="0" w:qFormat="1"/>
-    <w:lsdException w:name="Intense Quote" w:semiHidden="0" w:uiPriority="30" w:unhideWhenUsed="0" w:qFormat="1"/>
-    <w:lsdException w:name="Medium List 2 Accent 1" w:semiHidden="0" w:uiPriority="66" w:unhideWhenUsed="0"/>
-    <w:lsdException w:name="Medium Grid 1 Accent 1" w:semiHidden="0" w:uiPriority="67" w:unhideWhenUsed="0"/>
-    <w:lsdException w:name="Medium Grid 2 Accent 1" w:semiHidden="0" w:uiPriority="68" w:unhideWhenUsed="0"/>
-    <w:lsdException w:name="Medium Grid 3 Accent 1" w:semiHidden="0" w:uiPriority="69" w:unhideWhenUsed="0"/>
-    <w:lsdException w:name="Dark List Accent 1" w:semiHidden="0" w:uiPriority="70" w:unhideWhenUsed="0"/>
-    <w:lsdException w:name="Colorful Shading Accent 1" w:semiHidden="0" w:uiPriority="71" w:unhideWhenUsed="0"/>
-    <w:lsdException w:name="Colorful List Accent 1" w:semiHidden="0" w:uiPriority="72" w:unhideWhenUsed="0"/>
-    <w:lsdException w:name="Colorful Grid Accent 1" w:semiHidden="0" w:uiPriority="73" w:unhideWhenUsed="0"/>
-    <w:lsdException w:name="Light Shading Accent 2" w:semiHidden="0" w:uiPriority="60" w:unhideWhenUsed="0"/>
-    <w:lsdException w:name="Light List Accent 2" w:semiHidden="0" w:uiPriority="61" w:unhideWhenUsed="0"/>
-    <w:lsdException w:name="Light Grid Accent 2" w:semiHidden="0" w:uiPriority="62" w:unhideWhenUsed="0"/>
-    <w:lsdException w:name="Medium Shading 1 Accent 2" w:semiHidden="0" w:uiPriority="63" w:unhideWhenUsed="0"/>
-    <w:lsdException w:name="Medium Shading 2 Accent 2" w:semiHidden="0" w:uiPriority="64" w:unhideWhenUsed="0"/>
-    <w:lsdException w:name="Medium List 1 Accent 2" w:semiHidden="0" w:uiPriority="65" w:unhideWhenUsed="0"/>
-    <w:lsdException w:name="Medium List 2 Accent 2" w:semiHidden="0" w:uiPriority="66" w:unhideWhenUsed="0"/>
-    <w:lsdException w:name="Medium Grid 1 Accent 2" w:semiHidden="0" w:uiPriority="67" w:unhideWhenUsed="0"/>
-    <w:lsdException w:name="Medium Grid 2 Accent 2" w:semiHidden="0" w:uiPriority="68" w:unhideWhenUsed="0"/>
-    <w:lsdException w:name="Medium Grid 3 Accent 2" w:semiHidden="0" w:uiPriority="69" w:unhideWhenUsed="0"/>
-    <w:lsdException w:name="Dark List Accent 2" w:semiHidden="0" w:uiPriority="70" w:unhideWhenUsed="0"/>
-    <w:lsdException w:name="Colorful Shading Accent 2" w:semiHidden="0" w:uiPriority="71" w:unhideWhenUsed="0"/>
-    <w:lsdException w:name="Colorful List Accent 2" w:semiHidden="0" w:uiPriority="72" w:unhideWhenUsed="0"/>
-    <w:lsdException w:name="Colorful Grid Accent 2" w:semiHidden="0" w:uiPriority="73" w:unhideWhenUsed="0"/>
-    <w:lsdException w:name="Light Shading Accent 3" w:semiHidden="0" w:uiPriority="60" w:unhideWhenUsed="0"/>
-    <w:lsdException w:name="Light List Accent 3" w:semiHidden="0" w:uiPriority="61" w:unhideWhenUsed="0"/>
-    <w:lsdException w:name="Light Grid Accent 3" w:semiHidden="0" w:uiPriority="62" w:unhideWhenUsed="0"/>
-    <w:lsdException w:name="Medium Shading 1 Accent 3" w:semiHidden="0" w:uiPriority="63" w:unhideWhenUsed="0"/>
-    <w:lsdException w:name="Medium Shading 2 Accent 3" w:semiHidden="0" w:uiPriority="64" w:unhideWhenUsed="0"/>
-    <w:lsdException w:name="Medium List 1 Accent 3" w:semiHidden="0" w:uiPriority="65" w:unhideWhenUsed="0"/>
-    <w:lsdException w:name="Medium List 2 Accent 3" w:semiHidden="0" w:uiPriority="66" w:unhideWhenUsed="0"/>
-    <w:lsdException w:name="Medium Grid 1 Accent 3" w:semiHidden="0" w:uiPriority="67" w:unhideWhenUsed="0"/>
-    <w:lsdException w:name="Medium Grid 2 Accent 3" w:semiHidden="0" w:uiPriority="68" w:unhideWhenUsed="0"/>
-    <w:lsdException w:name="Medium Grid 3 Accent 3" w:semiHidden="0" w:uiPriority="69" w:unhideWhenUsed="0"/>
-    <w:lsdException w:name="Dark List Accent 3" w:semiHidden="0" w:uiPriority="70" w:unhideWhenUsed="0"/>
-    <w:lsdException w:name="Colorful Shading Accent 3" w:semiHidden="0" w:uiPriority="71" w:unhideWhenUsed="0"/>
-    <w:lsdException w:name="Colorful List Accent 3" w:semiHidden="0" w:uiPriority="72" w:unhideWhenUsed="0"/>
-    <w:lsdException w:name="Colorful Grid Accent 3" w:semiHidden="0" w:uiPriority="73" w:unhideWhenUsed="0"/>
-    <w:lsdException w:name="Light Shading Accent 4" w:semiHidden="0" w:uiPriority="60" w:unhideWhenUsed="0"/>
-    <w:lsdException w:name="Light List Accent 4" w:semiHidden="0" w:uiPriority="61" w:unhideWhenUsed="0"/>
-    <w:lsdException w:name="Light Grid Accent 4" w:semiHidden="0" w:uiPriority="62" w:unhideWhenUsed="0"/>
-    <w:lsdException w:name="Medium Shading 1 Accent 4" w:semiHidden="0" w:uiPriority="63" w:unhideWhenUsed="0"/>
-    <w:lsdException w:name="Medium Shading 2 Accent 4" w:semiHidden="0" w:uiPriority="64" w:unhideWhenUsed="0"/>
-    <w:lsdException w:name="Medium List 1 Accent 4" w:semiHidden="0" w:uiPriority="65" w:unhideWhenUsed="0"/>
-    <w:lsdException w:name="Medium List 2 Accent 4" w:semiHidden="0" w:uiPriority="66" w:unhideWhenUsed="0"/>
-    <w:lsdException w:name="Medium Grid 1 Accent 4" w:semiHidden="0" w:uiPriority="67" w:unhideWhenUsed="0"/>
-    <w:lsdException w:name="Medium Grid 2 Accent 4" w:semiHidden="0" w:uiPriority="68" w:unhideWhenUsed="0"/>
-    <w:lsdException w:name="Medium Grid 3 Accent 4" w:semiHidden="0" w:uiPriority="69" w:unhideWhenUsed="0"/>
-    <w:lsdException w:name="Dark List Accent 4" w:semiHidden="0" w:uiPriority="70" w:unhideWhenUsed="0"/>
-    <w:lsdException w:name="Colorful Shading Accent 4" w:semiHidden="0" w:uiPriority="71" w:unhideWhenUsed="0"/>
-    <w:lsdException w:name="Colorful List Accent 4" w:semiHidden="0" w:uiPriority="72" w:unhideWhenUsed="0"/>
-    <w:lsdException w:name="Colorful Grid Accent 4" w:semiHidden="0" w:uiPriority="73" w:unhideWhenUsed="0"/>
-    <w:lsdException w:name="Light Shading Accent 5" w:semiHidden="0" w:uiPriority="60" w:unhideWhenUsed="0"/>
-    <w:lsdException w:name="Light List Accent 5" w:semiHidden="0" w:uiPriority="61" w:unhideWhenUsed="0"/>
-    <w:lsdException w:name="Light Grid Accent 5" w:semiHidden="0" w:uiPriority="62" w:unhideWhenUsed="0"/>
-    <w:lsdException w:name="Medium Shading 1 Accent 5" w:semiHidden="0" w:uiPriority="63" w:unhideWhenUsed="0"/>
-    <w:lsdException w:name="Medium Shading 2 Accent 5" w:semiHidden="0" w:uiPriority="64" w:unhideWhenUsed="0"/>
-    <w:lsdException w:name="Medium List 1 Accent 5" w:semiHidden="0" w:uiPriority="65" w:unhideWhenUsed="0"/>
-    <w:lsdException w:name="Medium List 2 Accent 5" w:semiHidden="0" w:uiPriority="66" w:unhideWhenUsed="0"/>
-    <w:lsdException w:name="Medium Grid 1 Accent 5" w:semiHidden="0" w:uiPriority="67" w:unhideWhenUsed="0"/>
-    <w:lsdException w:name="Medium Grid 2 Accent 5" w:semiHidden="0" w:uiPriority="68" w:unhideWhenUsed="0"/>
-    <w:lsdException w:name="Medium Grid 3 Accent 5" w:semiHidden="0" w:uiPriority="69" w:unhideWhenUsed="0"/>
-    <w:lsdException w:name="Dark List Accent 5" w:semiHidden="0" w:uiPriority="70" w:unhideWhenUsed="0"/>
-    <w:lsdException w:name="Colorful Shading Accent 5" w:semiHidden="0" w:uiPriority="71" w:unhideWhenUsed="0"/>
-    <w:lsdException w:name="Colorful List Accent 5" w:semiHidden="0" w:uiPriority="72" w:unhideWhenUsed="0"/>
-    <w:lsdException w:name="Colorful Grid Accent 5" w:semiHidden="0" w:uiPriority="73" w:unhideWhenUsed="0"/>
-    <w:lsdException w:name="Light Shading Accent 6" w:semiHidden="0" w:uiPriority="60" w:unhideWhenUsed="0"/>
-    <w:lsdException w:name="Light List Accent 6" w:semiHidden="0" w:uiPriority="61" w:unhideWhenUsed="0"/>
-    <w:lsdException w:name="Light Grid Accent 6" w:semiHidden="0" w:uiPriority="62" w:unhideWhenUsed="0"/>
-    <w:lsdException w:name="Medium Shading 1 Accent 6" w:semiHidden="0" w:uiPriority="63" w:unhideWhenUsed="0"/>
-    <w:lsdException w:name="Medium Shading 2 Accent 6" w:semiHidden="0" w:uiPriority="64" w:unhideWhenUsed="0"/>
-    <w:lsdException w:name="Medium List 1 Accent 6" w:semiHidden="0" w:uiPriority="65" w:unhideWhenUsed="0"/>
-    <w:lsdException w:name="Medium List 2 Accent 6" w:semiHidden="0" w:uiPriority="66" w:unhideWhenUsed="0"/>
-    <w:lsdException w:name="Medium Grid 1 Accent 6" w:semiHidden="0" w:uiPriority="67" w:unhideWhenUsed="0"/>
-    <w:lsdException w:name="Medium Grid 2 Accent 6" w:semiHidden="0" w:uiPriority="68" w:unhideWhenUsed="0"/>
-    <w:lsdException w:name="Medium Grid 3 Accent 6" w:semiHidden="0" w:uiPriority="69" w:unhideWhenUsed="0"/>
-    <w:lsdException w:name="Dark List Accent 6" w:semiHidden="0" w:uiPriority="70" w:unhideWhenUsed="0"/>
-    <w:lsdException w:name="Colorful Shading Accent 6" w:semiHidden="0" w:uiPriority="71" w:unhideWhenUsed="0"/>
-    <w:lsdException w:name="Colorful List Accent 6" w:semiHidden="0" w:uiPriority="72" w:unhideWhenUsed="0"/>
-    <w:lsdException w:name="Colorful Grid Accent 6" w:semiHidden="0" w:uiPriority="73" w:unhideWhenUsed="0"/>
-    <w:lsdException w:name="Subtle Emphasis" w:semiHidden="0" w:uiPriority="19" w:unhideWhenUsed="0" w:qFormat="1"/>
-    <w:lsdException w:name="Intense Emphasis" w:semiHidden="0" w:uiPriority="21" w:unhideWhenUsed="0" w:qFormat="1"/>
-    <w:lsdException w:name="Subtle Reference" w:semiHidden="0" w:uiPriority="31" w:unhideWhenUsed="0" w:qFormat="1"/>
-    <w:lsdException w:name="Intense Reference" w:semiHidden="0" w:uiPriority="32" w:unhideWhenUsed="0" w:qFormat="1"/>
-    <w:lsdException w:name="Book Title" w:semiHidden="0" w:uiPriority="33" w:unhideWhenUsed="0" w:qFormat="1"/>
-    <w:lsdException w:name="Bibliography" w:uiPriority="37"/>
-    <w:lsdException w:name="TOC Heading" w:uiPriority="39" w:qFormat="1"/>
-  </w:latentStyles>
-  <w:style w:type="paragraph" w:default="1" w:styleId="a">
-    <w:name w:val="Normal"/>
-    <w:qFormat/>
-    <w:pPr>
-      <w:widowControl w:val="0"/>
-      <w:jc w:val="both"/>
-    </w:pPr>
-    <w:rPr>
-      <w:noProof/>
-      <w:kern w:val="2"/>
-      <w:sz w:val="21"/>
-      <w:szCs w:val="24"/>
-    </w:rPr>
-  </w:style>
-  <w:style w:type="paragraph" w:styleId="1">
-    <w:name w:val="heading 1"/>
-    <w:basedOn w:val="a"/>
-    <w:next w:val="a"/>
-    <w:qFormat/>
-    <w:pPr>
-      <w:keepNext/>
-      <w:keepLines/>
-      <w:spacing w:before="340" w:after="330" w:line="578" w:lineRule="auto"/>
-      <w:outlineLvl w:val="0"/>
-    </w:pPr>
-    <w:rPr>
-      <w:b/>
-      <w:bCs/>
-      <w:kern w:val="44"/>
-      <w:sz w:val="44"/>
-      <w:szCs w:val="44"/>
-    </w:rPr>
-  </w:style>
-  <w:style w:type="paragraph" w:styleId="2">
-    <w:name w:val="heading 2"/>
-    <w:basedOn w:val="a"/>
-    <w:next w:val="a"/>
-    <w:qFormat/>
-    <w:pPr>
-      <w:keepNext/>
-      <w:keepLines/>
-      <w:spacing w:before="260" w:after="260" w:line="416" w:lineRule="auto"/>
-      <w:outlineLvl w:val="1"/>
-    </w:pPr>
-    <w:rPr>
-      <w:rFonts w:ascii="Arial" w:eastAsia="黑体" w:hAnsi="Arial"/>
-      <w:b/>
-      <w:bCs/>
-      <w:sz w:val="32"/>
-      <w:szCs w:val="32"/>
-    </w:rPr>
-  </w:style>
-  <w:style w:type="character" w:default="1" w:styleId="a0">
-    <w:name w:val="Default Paragraph Font"/>
-    <w:uiPriority w:val="1"/>
-    <w:semiHidden/>
-    <w:unhideWhenUsed/>
-  </w:style>
-  <w:style w:type="table" w:default="1" w:styleId="a1">
-    <w:name w:val="Normal Table"/>
-    <w:uiPriority w:val="99"/>
-    <w:semiHidden/>
-    <w:unhideWhenUsed/>
-    <w:tblPr>
-      <w:tblInd w:w="0" w:type="dxa"/>
-      <w:tblCellMar>
-        <w:top w:w="0" w:type="dxa"/>
-        <w:left w:w="108" w:type="dxa"/>
-        <w:bottom w:w="0" w:type="dxa"/>
-        <w:right w:w="108" w:type="dxa"/>
-      </w:tblCellMar>
-    </w:tblPr>
-  </w:style>
-  <w:style w:type="numbering" w:default="1" w:styleId="a2">
-    <w:name w:val="No List"/>
-    <w:uiPriority w:val="99"/>
-    <w:semiHidden/>
-    <w:unhideWhenUsed/>
-  </w:style>
-  <w:style w:type="paragraph" w:styleId="10">
-    <w:name w:val="toc 1"/>
-    <w:basedOn w:val="a"/>
-    <w:next w:val="a"/>
-    <w:autoRedefine/>
-    <w:semiHidden/>
-  </w:style>
-  <w:style w:type="paragraph" w:styleId="20">
-    <w:name w:val="toc 2"/>
-    <w:basedOn w:val="a"/>
-    <w:next w:val="a"/>
-    <w:autoRedefine/>
-    <w:semiHidden/>
-    <w:pPr>
-      <w:ind w:leftChars="200" w:left="420"/>
-    </w:pPr>
-  </w:style>
-  <w:style w:type="paragraph" w:styleId="3">
-    <w:name w:val="toc 3"/>
-    <w:basedOn w:val="a"/>
-    <w:next w:val="a"/>
-    <w:autoRedefine/>
-    <w:semiHidden/>
-    <w:pPr>
-      <w:ind w:leftChars="400" w:left="840"/>
-    </w:pPr>
-  </w:style>
-  <w:style w:type="paragraph" w:styleId="4">
-    <w:name w:val="toc 4"/>
-    <w:basedOn w:val="a"/>
-    <w:next w:val="a"/>
-    <w:autoRedefine/>
-    <w:semiHidden/>
-    <w:pPr>
-      <w:ind w:leftChars="600" w:left="1260"/>
-    </w:pPr>
-  </w:style>
-  <w:style w:type="paragraph" w:styleId="5">
-    <w:name w:val="toc 5"/>
-    <w:basedOn w:val="a"/>
-    <w:next w:val="a"/>
-    <w:autoRedefine/>
-    <w:semiHidden/>
-    <w:pPr>
-      <w:ind w:leftChars="800" w:left="1680"/>
-    </w:pPr>
-  </w:style>
-  <w:style w:type="paragraph" w:styleId="6">
-    <w:name w:val="toc 6"/>
-    <w:basedOn w:val="a"/>
-    <w:next w:val="a"/>
-    <w:autoRedefine/>
-    <w:semiHidden/>
-    <w:pPr>
-      <w:ind w:leftChars="1000" w:left="2100"/>
-    </w:pPr>
-  </w:style>
-  <w:style w:type="paragraph" w:styleId="7">
-    <w:name w:val="toc 7"/>
-    <w:basedOn w:val="a"/>
-    <w:next w:val="a"/>
-    <w:autoRedefine/>
-    <w:semiHidden/>
-    <w:pPr>
-      <w:ind w:leftChars="1200" w:left="2520"/>
-    </w:pPr>
-  </w:style>
-  <w:style w:type="paragraph" w:styleId="8">
-    <w:name w:val="toc 8"/>
-    <w:basedOn w:val="a"/>
-    <w:next w:val="a"/>
-    <w:autoRedefine/>
-    <w:semiHidden/>
-    <w:pPr>
-      <w:ind w:leftChars="1400" w:left="2940"/>
-    </w:pPr>
-  </w:style>
-  <w:style w:type="paragraph" w:styleId="9">
-    <w:name w:val="toc 9"/>
-    <w:basedOn w:val="a"/>
-    <w:next w:val="a"/>
-    <w:autoRedefine/>
-    <w:semiHidden/>
-    <w:pPr>
-      <w:ind w:leftChars="1600" w:left="3360"/>
-    </w:pPr>
-  </w:style>
-  <w:style w:type="character" w:styleId="a3">
-    <w:name w:val="Hyperlink"/>
-    <w:basedOn w:val="a0"/>
-    <w:semiHidden/>
-    <w:rPr>
-      <w:color w:val="0000FF"/>
-      <w:u w:val="single"/>
-    </w:rPr>
-  </w:style>
-  <w:style w:type="table" w:styleId="a4">
-    <w:name w:val="Table Grid"/>
-    <w:basedOn w:val="a1"/>
-    <w:uiPriority w:val="39"/>
-    <w:rsid w:val="00FF1F06"/>
-    <w:tblPr>
-      <w:tblInd w:w="0" w:type="dxa"/>
-      <w:tblBorders>
-        <w:top w:val="single" w:sz="4" w:space="0" w:color="auto"/>
-        <w:left w:val="single" w:sz="4" w:space="0" w:color="auto"/>
-        <w:bottom w:val="single" w:sz="4" w:space="0" w:color="auto"/>
-        <w:right w:val="single" w:sz="4" w:space="0" w:color="auto"/>
-        <w:insideH w:val="single" w:sz="4" w:space="0" w:color="auto"/>
-        <w:insideV w:val="single" w:sz="4" w:space="0" w:color="auto"/>
-      </w:tblBorders>
-      <w:tblCellMar>
-        <w:top w:w="0" w:type="dxa"/>
-        <w:left w:w="108" w:type="dxa"/>
-        <w:bottom w:w="0" w:type="dxa"/>
-        <w:right w:w="108" w:type="dxa"/>
-      </w:tblCellMar>
-    </w:tblPr>
-  </w:style>
-  <w:style w:type="paragraph" w:styleId="a5">
-    <w:name w:val="Document Map"/>
-    <w:basedOn w:val="a"/>
-    <w:link w:val="a6"/>
-    <w:uiPriority w:val="99"/>
-    <w:semiHidden/>
-    <w:unhideWhenUsed/>
-    <w:rsid w:val="00632741"/>
-    <w:rPr>
-      <w:rFonts w:ascii="Heiti SC Light" w:eastAsia="Heiti SC Light"/>
-      <w:sz w:val="24"/>
-    </w:rPr>
-  </w:style>
-  <w:style w:type="character" w:customStyle="1" w:styleId="a6">
-    <w:name w:val="文档结构图 字符"/>
-    <w:basedOn w:val="a0"/>
-    <w:link w:val="a5"/>
-    <w:uiPriority w:val="99"/>
-    <w:semiHidden/>
-    <w:rsid w:val="00632741"/>
-    <w:rPr>
-      <w:rFonts w:ascii="Heiti SC Light" w:eastAsia="Heiti SC Light"/>
-      <w:noProof/>
-      <w:kern w:val="2"/>
-      <w:sz w:val="24"/>
-      <w:szCs w:val="24"/>
-    </w:rPr>
-  </w:style>
-  <w:style w:type="paragraph" w:styleId="a7">
-    <w:name w:val="Balloon Text"/>
-    <w:basedOn w:val="a"/>
-    <w:link w:val="a8"/>
-    <w:uiPriority w:val="99"/>
-    <w:semiHidden/>
-    <w:unhideWhenUsed/>
-    <w:rsid w:val="00632741"/>
-    <w:rPr>
-      <w:rFonts w:ascii="Heiti SC Light" w:eastAsia="Heiti SC Light"/>
-      <w:sz w:val="18"/>
-      <w:szCs w:val="18"/>
-    </w:rPr>
-  </w:style>
-  <w:style w:type="character" w:customStyle="1" w:styleId="a8">
-    <w:name w:val="批注框文本字符"/>
-    <w:basedOn w:val="a0"/>
-    <w:link w:val="a7"/>
-    <w:uiPriority w:val="99"/>
-    <w:semiHidden/>
-    <w:rsid w:val="00632741"/>
-    <w:rPr>
-      <w:rFonts w:ascii="Heiti SC Light" w:eastAsia="Heiti SC Light"/>
-      <w:noProof/>
-      <w:kern w:val="2"/>
-      <w:sz w:val="18"/>
-      <w:szCs w:val="18"/>
-    </w:rPr>
-  </w:style>
-  <w:style w:type="character" w:styleId="a9">
-    <w:name w:val="annotation reference"/>
-    <w:basedOn w:val="a0"/>
-    <w:uiPriority w:val="99"/>
-    <w:semiHidden/>
-    <w:unhideWhenUsed/>
-    <w:rsid w:val="00632741"/>
-    <w:rPr>
-      <w:sz w:val="21"/>
-      <w:szCs w:val="21"/>
-    </w:rPr>
-  </w:style>
-  <w:style w:type="paragraph" w:styleId="aa">
-    <w:name w:val="annotation text"/>
-    <w:basedOn w:val="a"/>
-    <w:link w:val="ab"/>
-    <w:uiPriority w:val="99"/>
-    <w:semiHidden/>
-    <w:unhideWhenUsed/>
-    <w:rsid w:val="00632741"/>
-    <w:pPr>
-      <w:jc w:val="left"/>
-    </w:pPr>
-  </w:style>
-  <w:style w:type="character" w:customStyle="1" w:styleId="ab">
-    <w:name w:val="注释文本字符"/>
+    <w:name w:val="批注文字字符"/>
     <w:basedOn w:val="a0"/>
     <w:link w:val="aa"/>
     <w:uiPriority w:val="99"/>
@@ -9198,24 +9513,24 @@
     </dgm:pt>
   </dgm:ptLst>
   <dgm:cxnLst>
-    <dgm:cxn modelId="{EA51E7A8-F55D-6447-BC11-7E95E7E8D99B}" type="presOf" srcId="{2AA7CBBC-CD88-244D-AB56-5FF4DEF0CD3B}" destId="{911EF79B-FF5F-1C46-886C-3855939FE04A}" srcOrd="0" destOrd="0" presId="urn:microsoft.com/office/officeart/2005/8/layout/process1"/>
-    <dgm:cxn modelId="{70E5CE58-86AF-9141-863A-CB75EC1B3210}" type="presOf" srcId="{24BD13BF-2560-A54D-9072-5C193401B728}" destId="{A2A1E87D-6014-9145-85EA-D4AF893282D5}" srcOrd="1" destOrd="0" presId="urn:microsoft.com/office/officeart/2005/8/layout/process1"/>
+    <dgm:cxn modelId="{E8C6B258-7FC8-5F4E-A451-7E99B847C768}" type="presOf" srcId="{2AA7CBBC-CD88-244D-AB56-5FF4DEF0CD3B}" destId="{911EF79B-FF5F-1C46-886C-3855939FE04A}" srcOrd="0" destOrd="0" presId="urn:microsoft.com/office/officeart/2005/8/layout/process1"/>
+    <dgm:cxn modelId="{EE93BB64-0EE3-684B-960A-06391B58F4CA}" type="presOf" srcId="{24BD13BF-2560-A54D-9072-5C193401B728}" destId="{A5A1E044-FCBD-3B4F-8C26-51CA7EEAEBFD}" srcOrd="0" destOrd="0" presId="urn:microsoft.com/office/officeart/2005/8/layout/process1"/>
+    <dgm:cxn modelId="{B1D7E830-DE60-C449-8829-845184FAC5EF}" type="presOf" srcId="{24BD13BF-2560-A54D-9072-5C193401B728}" destId="{A2A1E87D-6014-9145-85EA-D4AF893282D5}" srcOrd="1" destOrd="0" presId="urn:microsoft.com/office/officeart/2005/8/layout/process1"/>
+    <dgm:cxn modelId="{385E58C3-3E8A-D040-A7D7-FFD33E97F4D5}" type="presOf" srcId="{5D028725-F092-FE44-BE08-6D8C2381D07E}" destId="{BDD5A823-37B8-654E-94D6-3EFBD086ECBF}" srcOrd="0" destOrd="0" presId="urn:microsoft.com/office/officeart/2005/8/layout/process1"/>
     <dgm:cxn modelId="{013EB26F-833B-FC48-9F53-5FEC6BF693AD}" srcId="{10B7CB8A-D849-394A-8B9C-6A5A3A2394E4}" destId="{F5D4C7F5-C03F-3E4D-98FE-9820A1218223}" srcOrd="1" destOrd="0" parTransId="{55C7AB2D-02F3-0C4B-8CB4-EBB97F5227A9}" sibTransId="{5D028725-F092-FE44-BE08-6D8C2381D07E}"/>
-    <dgm:cxn modelId="{8DACBFA9-ABDC-D745-A903-981BE44CC32F}" type="presOf" srcId="{5D028725-F092-FE44-BE08-6D8C2381D07E}" destId="{E6CD1AFF-4CEB-944B-BCF1-BB4CD0166A24}" srcOrd="1" destOrd="0" presId="urn:microsoft.com/office/officeart/2005/8/layout/process1"/>
+    <dgm:cxn modelId="{CD657728-0C42-BC47-9C77-640DCAD6DD67}" type="presOf" srcId="{10B7CB8A-D849-394A-8B9C-6A5A3A2394E4}" destId="{9CD0B5DD-10F7-E542-BA03-537FD176E7FA}" srcOrd="0" destOrd="0" presId="urn:microsoft.com/office/officeart/2005/8/layout/process1"/>
+    <dgm:cxn modelId="{7F024F6F-17E4-4342-AE4E-B043722FFACE}" type="presOf" srcId="{5D028725-F092-FE44-BE08-6D8C2381D07E}" destId="{E6CD1AFF-4CEB-944B-BCF1-BB4CD0166A24}" srcOrd="1" destOrd="0" presId="urn:microsoft.com/office/officeart/2005/8/layout/process1"/>
+    <dgm:cxn modelId="{5D7BDC43-C025-CB47-B4F8-23E3FACE0E64}" type="presOf" srcId="{A4404F5F-02B5-7243-8901-2B1EAF5366D1}" destId="{3372A8F2-C83A-324B-B35A-C006929EE7E9}" srcOrd="0" destOrd="0" presId="urn:microsoft.com/office/officeart/2005/8/layout/process1"/>
+    <dgm:cxn modelId="{49561485-F4CD-6947-B597-7787DC4D3770}" type="presOf" srcId="{F5D4C7F5-C03F-3E4D-98FE-9820A1218223}" destId="{52C70FC0-8685-8C43-A9A0-2B2DB52D8E22}" srcOrd="0" destOrd="0" presId="urn:microsoft.com/office/officeart/2005/8/layout/process1"/>
     <dgm:cxn modelId="{07D0CE02-A291-944C-99A2-8AA415F65955}" srcId="{10B7CB8A-D849-394A-8B9C-6A5A3A2394E4}" destId="{2AA7CBBC-CD88-244D-AB56-5FF4DEF0CD3B}" srcOrd="0" destOrd="0" parTransId="{2AD6273F-AF7C-7A41-93F2-FF904BA54A62}" sibTransId="{24BD13BF-2560-A54D-9072-5C193401B728}"/>
-    <dgm:cxn modelId="{6A169835-27DE-4541-AF0C-7C46F257D82D}" type="presOf" srcId="{F5D4C7F5-C03F-3E4D-98FE-9820A1218223}" destId="{52C70FC0-8685-8C43-A9A0-2B2DB52D8E22}" srcOrd="0" destOrd="0" presId="urn:microsoft.com/office/officeart/2005/8/layout/process1"/>
-    <dgm:cxn modelId="{FA551C35-2AF1-DA49-AC71-C88F3EA6EC16}" type="presOf" srcId="{24BD13BF-2560-A54D-9072-5C193401B728}" destId="{A5A1E044-FCBD-3B4F-8C26-51CA7EEAEBFD}" srcOrd="0" destOrd="0" presId="urn:microsoft.com/office/officeart/2005/8/layout/process1"/>
-    <dgm:cxn modelId="{89EA3757-D951-6748-AF38-732B75C0D767}" type="presOf" srcId="{10B7CB8A-D849-394A-8B9C-6A5A3A2394E4}" destId="{9CD0B5DD-10F7-E542-BA03-537FD176E7FA}" srcOrd="0" destOrd="0" presId="urn:microsoft.com/office/officeart/2005/8/layout/process1"/>
-    <dgm:cxn modelId="{5D2686CB-0ACD-F743-8D9D-AD8864FFE52C}" type="presOf" srcId="{A4404F5F-02B5-7243-8901-2B1EAF5366D1}" destId="{3372A8F2-C83A-324B-B35A-C006929EE7E9}" srcOrd="0" destOrd="0" presId="urn:microsoft.com/office/officeart/2005/8/layout/process1"/>
     <dgm:cxn modelId="{6473B3C0-E6A8-6B43-9F7D-28A6F268CC78}" srcId="{10B7CB8A-D849-394A-8B9C-6A5A3A2394E4}" destId="{A4404F5F-02B5-7243-8901-2B1EAF5366D1}" srcOrd="2" destOrd="0" parTransId="{F0C533D2-D380-CE42-9740-C7C3F13D9C2E}" sibTransId="{47A90C1E-6CFD-B04B-A816-2F414095AE91}"/>
-    <dgm:cxn modelId="{DF77FE7F-1BAE-D94A-BBE5-FCAA09FFED4F}" type="presOf" srcId="{5D028725-F092-FE44-BE08-6D8C2381D07E}" destId="{BDD5A823-37B8-654E-94D6-3EFBD086ECBF}" srcOrd="0" destOrd="0" presId="urn:microsoft.com/office/officeart/2005/8/layout/process1"/>
-    <dgm:cxn modelId="{ECEAC1E0-4FC2-C640-8C77-8CD26D01046A}" type="presParOf" srcId="{9CD0B5DD-10F7-E542-BA03-537FD176E7FA}" destId="{911EF79B-FF5F-1C46-886C-3855939FE04A}" srcOrd="0" destOrd="0" presId="urn:microsoft.com/office/officeart/2005/8/layout/process1"/>
-    <dgm:cxn modelId="{29F30B2B-F5F1-1C4E-B6B0-91625AEBE657}" type="presParOf" srcId="{9CD0B5DD-10F7-E542-BA03-537FD176E7FA}" destId="{A5A1E044-FCBD-3B4F-8C26-51CA7EEAEBFD}" srcOrd="1" destOrd="0" presId="urn:microsoft.com/office/officeart/2005/8/layout/process1"/>
-    <dgm:cxn modelId="{26EC8C04-3CB0-1B47-B502-E2103E44292A}" type="presParOf" srcId="{A5A1E044-FCBD-3B4F-8C26-51CA7EEAEBFD}" destId="{A2A1E87D-6014-9145-85EA-D4AF893282D5}" srcOrd="0" destOrd="0" presId="urn:microsoft.com/office/officeart/2005/8/layout/process1"/>
-    <dgm:cxn modelId="{0364BC32-939D-CF45-B1E2-646634D6A7A7}" type="presParOf" srcId="{9CD0B5DD-10F7-E542-BA03-537FD176E7FA}" destId="{52C70FC0-8685-8C43-A9A0-2B2DB52D8E22}" srcOrd="2" destOrd="0" presId="urn:microsoft.com/office/officeart/2005/8/layout/process1"/>
-    <dgm:cxn modelId="{32428AC3-3179-4C46-A47E-C0C571FE8F3E}" type="presParOf" srcId="{9CD0B5DD-10F7-E542-BA03-537FD176E7FA}" destId="{BDD5A823-37B8-654E-94D6-3EFBD086ECBF}" srcOrd="3" destOrd="0" presId="urn:microsoft.com/office/officeart/2005/8/layout/process1"/>
-    <dgm:cxn modelId="{F1B292E9-91D9-D74B-B434-68CC8FE070E5}" type="presParOf" srcId="{BDD5A823-37B8-654E-94D6-3EFBD086ECBF}" destId="{E6CD1AFF-4CEB-944B-BCF1-BB4CD0166A24}" srcOrd="0" destOrd="0" presId="urn:microsoft.com/office/officeart/2005/8/layout/process1"/>
-    <dgm:cxn modelId="{30D28111-0C73-8944-BBF1-5D09E51EDBAF}" type="presParOf" srcId="{9CD0B5DD-10F7-E542-BA03-537FD176E7FA}" destId="{3372A8F2-C83A-324B-B35A-C006929EE7E9}" srcOrd="4" destOrd="0" presId="urn:microsoft.com/office/officeart/2005/8/layout/process1"/>
+    <dgm:cxn modelId="{E4E0B97E-165E-CD4D-8851-52A259BE4BD1}" type="presParOf" srcId="{9CD0B5DD-10F7-E542-BA03-537FD176E7FA}" destId="{911EF79B-FF5F-1C46-886C-3855939FE04A}" srcOrd="0" destOrd="0" presId="urn:microsoft.com/office/officeart/2005/8/layout/process1"/>
+    <dgm:cxn modelId="{40487155-8A3C-5D49-A07F-17206617760A}" type="presParOf" srcId="{9CD0B5DD-10F7-E542-BA03-537FD176E7FA}" destId="{A5A1E044-FCBD-3B4F-8C26-51CA7EEAEBFD}" srcOrd="1" destOrd="0" presId="urn:microsoft.com/office/officeart/2005/8/layout/process1"/>
+    <dgm:cxn modelId="{A56F6228-1A1B-7947-878A-8C9B26957364}" type="presParOf" srcId="{A5A1E044-FCBD-3B4F-8C26-51CA7EEAEBFD}" destId="{A2A1E87D-6014-9145-85EA-D4AF893282D5}" srcOrd="0" destOrd="0" presId="urn:microsoft.com/office/officeart/2005/8/layout/process1"/>
+    <dgm:cxn modelId="{04DF3123-F065-2A48-A661-A6B258763EB7}" type="presParOf" srcId="{9CD0B5DD-10F7-E542-BA03-537FD176E7FA}" destId="{52C70FC0-8685-8C43-A9A0-2B2DB52D8E22}" srcOrd="2" destOrd="0" presId="urn:microsoft.com/office/officeart/2005/8/layout/process1"/>
+    <dgm:cxn modelId="{277498DA-7EEC-F44C-8106-787C9B574B5B}" type="presParOf" srcId="{9CD0B5DD-10F7-E542-BA03-537FD176E7FA}" destId="{BDD5A823-37B8-654E-94D6-3EFBD086ECBF}" srcOrd="3" destOrd="0" presId="urn:microsoft.com/office/officeart/2005/8/layout/process1"/>
+    <dgm:cxn modelId="{E9DE4182-D4D1-C144-9D3A-5B60170AF9BE}" type="presParOf" srcId="{BDD5A823-37B8-654E-94D6-3EFBD086ECBF}" destId="{E6CD1AFF-4CEB-944B-BCF1-BB4CD0166A24}" srcOrd="0" destOrd="0" presId="urn:microsoft.com/office/officeart/2005/8/layout/process1"/>
+    <dgm:cxn modelId="{C79C0402-B361-1943-BC4B-1EB1E569E988}" type="presParOf" srcId="{9CD0B5DD-10F7-E542-BA03-537FD176E7FA}" destId="{3372A8F2-C83A-324B-B35A-C006929EE7E9}" srcOrd="4" destOrd="0" presId="urn:microsoft.com/office/officeart/2005/8/layout/process1"/>
   </dgm:cxnLst>
   <dgm:bg/>
   <dgm:whole/>
@@ -9758,69 +10073,69 @@
   </dgm:ptLst>
   <dgm:cxnLst>
     <dgm:cxn modelId="{A38757F2-8BA0-8946-A26C-7BD6F9C8C80B}" srcId="{AFC2B264-11C4-1449-AE2D-D5A02792ED23}" destId="{39F98336-7087-CB40-BD32-201855AB8006}" srcOrd="0" destOrd="0" parTransId="{13574AF0-7D82-1048-9180-68266FAF3B1C}" sibTransId="{FAD4DC36-0542-BE45-B842-2B4CC4DDE4F1}"/>
-    <dgm:cxn modelId="{9421FFDF-7283-C947-9CAA-9FEBFAD81EA1}" type="presOf" srcId="{39F98336-7087-CB40-BD32-201855AB8006}" destId="{01C754BB-151D-1743-8B77-AFD239965A44}" srcOrd="1" destOrd="0" presId="urn:microsoft.com/office/officeart/2008/layout/HalfCircleOrganizationChart"/>
-    <dgm:cxn modelId="{CEE50DD4-AAB9-BD44-913D-D52B5EC2298C}" type="presOf" srcId="{084FAB7C-7C4C-BA46-86CD-36A7EB32DD0D}" destId="{C81546F2-707B-4F4D-959A-625D589B99FA}" srcOrd="0" destOrd="0" presId="urn:microsoft.com/office/officeart/2008/layout/HalfCircleOrganizationChart"/>
-    <dgm:cxn modelId="{ED2945B1-3FA4-D849-9E5B-57DC94A99824}" type="presOf" srcId="{AFC2B264-11C4-1449-AE2D-D5A02792ED23}" destId="{8904B9C5-DCB6-C14C-9949-CB1980798CED}" srcOrd="0" destOrd="0" presId="urn:microsoft.com/office/officeart/2008/layout/HalfCircleOrganizationChart"/>
+    <dgm:cxn modelId="{84CD60CB-1549-E748-BEC9-F58DCB9E622F}" type="presOf" srcId="{AFC2B264-11C4-1449-AE2D-D5A02792ED23}" destId="{8904B9C5-DCB6-C14C-9949-CB1980798CED}" srcOrd="0" destOrd="0" presId="urn:microsoft.com/office/officeart/2008/layout/HalfCircleOrganizationChart"/>
+    <dgm:cxn modelId="{7C7B3111-BDF8-094A-8ACA-90B1690F0769}" type="presOf" srcId="{43A72365-1428-E848-8106-3A7EB46D2B58}" destId="{AF27DF20-3DDB-6B41-ADCD-7FD39B4CA653}" srcOrd="0" destOrd="0" presId="urn:microsoft.com/office/officeart/2008/layout/HalfCircleOrganizationChart"/>
     <dgm:cxn modelId="{3F9F6AFD-C821-1A49-95FB-DC264F0950A0}" srcId="{39F98336-7087-CB40-BD32-201855AB8006}" destId="{A0663569-66CA-8C48-B5B3-174F67E7C753}" srcOrd="2" destOrd="0" parTransId="{6000D4D9-BE1D-E042-985A-E0CCCB764052}" sibTransId="{5B831D0A-959B-2741-8859-16DF24C40CDA}"/>
-    <dgm:cxn modelId="{7A1A081C-5C0C-B947-84BC-58C3E58B9A6A}" type="presOf" srcId="{A0663569-66CA-8C48-B5B3-174F67E7C753}" destId="{AA2AF72C-EBC0-EF44-B533-162FBCABE7F5}" srcOrd="1" destOrd="0" presId="urn:microsoft.com/office/officeart/2008/layout/HalfCircleOrganizationChart"/>
-    <dgm:cxn modelId="{453DD2C5-5C7F-764C-BC4F-B83EAEF01097}" type="presOf" srcId="{6000D4D9-BE1D-E042-985A-E0CCCB764052}" destId="{47EE9B7D-256B-BD44-8B1F-37268C92030C}" srcOrd="0" destOrd="0" presId="urn:microsoft.com/office/officeart/2008/layout/HalfCircleOrganizationChart"/>
-    <dgm:cxn modelId="{5B0C0F7C-E7E7-514B-8372-9684D397C802}" type="presOf" srcId="{39F98336-7087-CB40-BD32-201855AB8006}" destId="{C7D3603D-EB64-DB48-BD5C-EB186808853B}" srcOrd="0" destOrd="0" presId="urn:microsoft.com/office/officeart/2008/layout/HalfCircleOrganizationChart"/>
-    <dgm:cxn modelId="{51693DDC-99FD-6147-A10E-7D1DCB56B79A}" type="presOf" srcId="{FF4203F7-FB11-C948-A393-F36BB280B6E7}" destId="{8EA84050-3A6D-2840-A3D8-2B7EE88C0064}" srcOrd="0" destOrd="0" presId="urn:microsoft.com/office/officeart/2008/layout/HalfCircleOrganizationChart"/>
+    <dgm:cxn modelId="{A3B6F520-13DE-B94C-A859-5742BABE245A}" srcId="{39F98336-7087-CB40-BD32-201855AB8006}" destId="{084FAB7C-7C4C-BA46-86CD-36A7EB32DD0D}" srcOrd="3" destOrd="0" parTransId="{A2C54791-B461-2048-839C-48E4F602C2A8}" sibTransId="{5262CAC6-CB6C-5543-A1C4-F5A09D7C5B08}"/>
+    <dgm:cxn modelId="{3689A863-2F50-F945-B6F7-BFD58A902A91}" type="presOf" srcId="{FF4203F7-FB11-C948-A393-F36BB280B6E7}" destId="{8EA84050-3A6D-2840-A3D8-2B7EE88C0064}" srcOrd="0" destOrd="0" presId="urn:microsoft.com/office/officeart/2008/layout/HalfCircleOrganizationChart"/>
+    <dgm:cxn modelId="{A544FCA2-9052-3943-A156-B429A27AB316}" type="presOf" srcId="{43052638-03D6-D94C-8F04-F25F3094CEEB}" destId="{BC78BCE5-71CA-F64C-9E51-D90169ACD956}" srcOrd="1" destOrd="0" presId="urn:microsoft.com/office/officeart/2008/layout/HalfCircleOrganizationChart"/>
+    <dgm:cxn modelId="{B8406C72-6FF1-814A-A5AC-AE58C4E2DAAA}" type="presOf" srcId="{FF4203F7-FB11-C948-A393-F36BB280B6E7}" destId="{06D15DF7-9DDC-6F4B-BE16-1564BD7133C6}" srcOrd="1" destOrd="0" presId="urn:microsoft.com/office/officeart/2008/layout/HalfCircleOrganizationChart"/>
+    <dgm:cxn modelId="{33E99BB7-ABD5-C449-BFD2-72C7BC806954}" type="presOf" srcId="{A0663569-66CA-8C48-B5B3-174F67E7C753}" destId="{AA2AF72C-EBC0-EF44-B533-162FBCABE7F5}" srcOrd="1" destOrd="0" presId="urn:microsoft.com/office/officeart/2008/layout/HalfCircleOrganizationChart"/>
+    <dgm:cxn modelId="{0DACCFE5-D1F6-3F4D-93DB-DFD54F9E2468}" type="presOf" srcId="{39F98336-7087-CB40-BD32-201855AB8006}" destId="{01C754BB-151D-1743-8B77-AFD239965A44}" srcOrd="1" destOrd="0" presId="urn:microsoft.com/office/officeart/2008/layout/HalfCircleOrganizationChart"/>
+    <dgm:cxn modelId="{615B8CF0-EAB1-194C-B8A5-E3E193360DFB}" type="presOf" srcId="{39F98336-7087-CB40-BD32-201855AB8006}" destId="{C7D3603D-EB64-DB48-BD5C-EB186808853B}" srcOrd="0" destOrd="0" presId="urn:microsoft.com/office/officeart/2008/layout/HalfCircleOrganizationChart"/>
+    <dgm:cxn modelId="{CB52ECE9-0E43-2847-B8E7-3794786B4A7E}" type="presOf" srcId="{A2C54791-B461-2048-839C-48E4F602C2A8}" destId="{4243B68B-E482-BF46-AE60-FDC328947D07}" srcOrd="0" destOrd="0" presId="urn:microsoft.com/office/officeart/2008/layout/HalfCircleOrganizationChart"/>
+    <dgm:cxn modelId="{B6E38BEF-C95E-A84E-A529-08A92B11017D}" srcId="{39F98336-7087-CB40-BD32-201855AB8006}" destId="{FF4203F7-FB11-C948-A393-F36BB280B6E7}" srcOrd="0" destOrd="0" parTransId="{43A72365-1428-E848-8106-3A7EB46D2B58}" sibTransId="{2DD282F3-B51D-174F-95A3-2577CD2D900D}"/>
+    <dgm:cxn modelId="{D2FCD10C-F55A-D14B-94AB-1B2335A8A06A}" type="presOf" srcId="{0CD6FEE6-EA1F-F64D-AF49-B73871B39475}" destId="{013ABA59-8BDE-B041-AAB2-CDEAF08045C2}" srcOrd="0" destOrd="0" presId="urn:microsoft.com/office/officeart/2008/layout/HalfCircleOrganizationChart"/>
+    <dgm:cxn modelId="{8FDD5D4A-9C73-7649-8C43-C9B65EAB3E7A}" type="presOf" srcId="{084FAB7C-7C4C-BA46-86CD-36A7EB32DD0D}" destId="{B2206E6D-3836-054A-8325-A615B867FFF9}" srcOrd="1" destOrd="0" presId="urn:microsoft.com/office/officeart/2008/layout/HalfCircleOrganizationChart"/>
+    <dgm:cxn modelId="{AE0A73B9-BAF9-F14F-BA7D-C48A835379AD}" type="presOf" srcId="{084FAB7C-7C4C-BA46-86CD-36A7EB32DD0D}" destId="{C81546F2-707B-4F4D-959A-625D589B99FA}" srcOrd="0" destOrd="0" presId="urn:microsoft.com/office/officeart/2008/layout/HalfCircleOrganizationChart"/>
     <dgm:cxn modelId="{1E4EF27C-28D6-2A48-933D-90DEE7018AB1}" srcId="{39F98336-7087-CB40-BD32-201855AB8006}" destId="{43052638-03D6-D94C-8F04-F25F3094CEEB}" srcOrd="1" destOrd="0" parTransId="{0CD6FEE6-EA1F-F64D-AF49-B73871B39475}" sibTransId="{1D57900A-10EB-284C-934D-6037D1F28A7B}"/>
-    <dgm:cxn modelId="{4E73F80C-4E63-0043-8C3C-385C86AA2939}" type="presOf" srcId="{43052638-03D6-D94C-8F04-F25F3094CEEB}" destId="{BC78BCE5-71CA-F64C-9E51-D90169ACD956}" srcOrd="1" destOrd="0" presId="urn:microsoft.com/office/officeart/2008/layout/HalfCircleOrganizationChart"/>
-    <dgm:cxn modelId="{F7064E2C-0137-BA46-9247-439ADB047489}" type="presOf" srcId="{0CD6FEE6-EA1F-F64D-AF49-B73871B39475}" destId="{013ABA59-8BDE-B041-AAB2-CDEAF08045C2}" srcOrd="0" destOrd="0" presId="urn:microsoft.com/office/officeart/2008/layout/HalfCircleOrganizationChart"/>
-    <dgm:cxn modelId="{946CA2A9-675E-384E-8798-D02FCA3BC130}" type="presOf" srcId="{43052638-03D6-D94C-8F04-F25F3094CEEB}" destId="{7E0A9582-1593-D645-B751-FE399B83D972}" srcOrd="0" destOrd="0" presId="urn:microsoft.com/office/officeart/2008/layout/HalfCircleOrganizationChart"/>
-    <dgm:cxn modelId="{29235DEC-5D2A-BC4C-89ED-2B76AAAB724C}" type="presOf" srcId="{FF4203F7-FB11-C948-A393-F36BB280B6E7}" destId="{06D15DF7-9DDC-6F4B-BE16-1564BD7133C6}" srcOrd="1" destOrd="0" presId="urn:microsoft.com/office/officeart/2008/layout/HalfCircleOrganizationChart"/>
-    <dgm:cxn modelId="{7E52CB2B-C95E-9147-A80D-BEC303BC5591}" type="presOf" srcId="{A2C54791-B461-2048-839C-48E4F602C2A8}" destId="{4243B68B-E482-BF46-AE60-FDC328947D07}" srcOrd="0" destOrd="0" presId="urn:microsoft.com/office/officeart/2008/layout/HalfCircleOrganizationChart"/>
-    <dgm:cxn modelId="{C58C643F-7CB8-CF43-BD0F-D42B8333E55F}" type="presOf" srcId="{A0663569-66CA-8C48-B5B3-174F67E7C753}" destId="{9CBFF9A0-BC3B-E846-905F-68583FC03BE7}" srcOrd="0" destOrd="0" presId="urn:microsoft.com/office/officeart/2008/layout/HalfCircleOrganizationChart"/>
-    <dgm:cxn modelId="{B333DF00-DD96-6946-83C3-BEE9C71D0309}" type="presOf" srcId="{43A72365-1428-E848-8106-3A7EB46D2B58}" destId="{AF27DF20-3DDB-6B41-ADCD-7FD39B4CA653}" srcOrd="0" destOrd="0" presId="urn:microsoft.com/office/officeart/2008/layout/HalfCircleOrganizationChart"/>
-    <dgm:cxn modelId="{A3B6F520-13DE-B94C-A859-5742BABE245A}" srcId="{39F98336-7087-CB40-BD32-201855AB8006}" destId="{084FAB7C-7C4C-BA46-86CD-36A7EB32DD0D}" srcOrd="3" destOrd="0" parTransId="{A2C54791-B461-2048-839C-48E4F602C2A8}" sibTransId="{5262CAC6-CB6C-5543-A1C4-F5A09D7C5B08}"/>
-    <dgm:cxn modelId="{FFAAEF47-79FF-134E-BC18-017DAC909E08}" type="presOf" srcId="{084FAB7C-7C4C-BA46-86CD-36A7EB32DD0D}" destId="{B2206E6D-3836-054A-8325-A615B867FFF9}" srcOrd="1" destOrd="0" presId="urn:microsoft.com/office/officeart/2008/layout/HalfCircleOrganizationChart"/>
-    <dgm:cxn modelId="{B6E38BEF-C95E-A84E-A529-08A92B11017D}" srcId="{39F98336-7087-CB40-BD32-201855AB8006}" destId="{FF4203F7-FB11-C948-A393-F36BB280B6E7}" srcOrd="0" destOrd="0" parTransId="{43A72365-1428-E848-8106-3A7EB46D2B58}" sibTransId="{2DD282F3-B51D-174F-95A3-2577CD2D900D}"/>
-    <dgm:cxn modelId="{B4F54547-CE77-A74D-90E8-99148737B5D8}" type="presParOf" srcId="{8904B9C5-DCB6-C14C-9949-CB1980798CED}" destId="{027F92B5-4656-304F-AB08-174E14FC6DB4}" srcOrd="0" destOrd="0" presId="urn:microsoft.com/office/officeart/2008/layout/HalfCircleOrganizationChart"/>
-    <dgm:cxn modelId="{77208152-F128-154A-89CE-7F0E7CAD6AD0}" type="presParOf" srcId="{027F92B5-4656-304F-AB08-174E14FC6DB4}" destId="{9221A324-5E69-C442-B789-3E8992D5AC7C}" srcOrd="0" destOrd="0" presId="urn:microsoft.com/office/officeart/2008/layout/HalfCircleOrganizationChart"/>
-    <dgm:cxn modelId="{6E3B8697-9A5B-9244-8DFE-64D41A46C844}" type="presParOf" srcId="{9221A324-5E69-C442-B789-3E8992D5AC7C}" destId="{C7D3603D-EB64-DB48-BD5C-EB186808853B}" srcOrd="0" destOrd="0" presId="urn:microsoft.com/office/officeart/2008/layout/HalfCircleOrganizationChart"/>
-    <dgm:cxn modelId="{8CB6B823-D956-5C47-ABFA-FF364D689C84}" type="presParOf" srcId="{9221A324-5E69-C442-B789-3E8992D5AC7C}" destId="{169C847F-854E-834C-BF90-E73642283E51}" srcOrd="1" destOrd="0" presId="urn:microsoft.com/office/officeart/2008/layout/HalfCircleOrganizationChart"/>
-    <dgm:cxn modelId="{0DC1D328-D0C7-CB43-B6B0-CE478BFE5650}" type="presParOf" srcId="{9221A324-5E69-C442-B789-3E8992D5AC7C}" destId="{A5B543ED-D247-554D-AB56-B9D7C1BB4705}" srcOrd="2" destOrd="0" presId="urn:microsoft.com/office/officeart/2008/layout/HalfCircleOrganizationChart"/>
-    <dgm:cxn modelId="{4D535A6C-207F-BF46-9AEF-9ADB525673E9}" type="presParOf" srcId="{9221A324-5E69-C442-B789-3E8992D5AC7C}" destId="{01C754BB-151D-1743-8B77-AFD239965A44}" srcOrd="3" destOrd="0" presId="urn:microsoft.com/office/officeart/2008/layout/HalfCircleOrganizationChart"/>
-    <dgm:cxn modelId="{C0423EB9-4ED6-AF4D-A170-F767911BF277}" type="presParOf" srcId="{027F92B5-4656-304F-AB08-174E14FC6DB4}" destId="{FE70D94C-7855-FB48-94E9-D1F7C5E532A2}" srcOrd="1" destOrd="0" presId="urn:microsoft.com/office/officeart/2008/layout/HalfCircleOrganizationChart"/>
-    <dgm:cxn modelId="{EA1BE298-0A43-334D-A519-9262E147F23A}" type="presParOf" srcId="{FE70D94C-7855-FB48-94E9-D1F7C5E532A2}" destId="{013ABA59-8BDE-B041-AAB2-CDEAF08045C2}" srcOrd="0" destOrd="0" presId="urn:microsoft.com/office/officeart/2008/layout/HalfCircleOrganizationChart"/>
-    <dgm:cxn modelId="{390D0631-5FCD-4747-8F0A-DEE84F7270F3}" type="presParOf" srcId="{FE70D94C-7855-FB48-94E9-D1F7C5E532A2}" destId="{B3DDAE8A-C5AB-1840-92DF-E962D9D49D24}" srcOrd="1" destOrd="0" presId="urn:microsoft.com/office/officeart/2008/layout/HalfCircleOrganizationChart"/>
-    <dgm:cxn modelId="{53EB5599-BD35-0040-9D10-47919E024B9C}" type="presParOf" srcId="{B3DDAE8A-C5AB-1840-92DF-E962D9D49D24}" destId="{E2EE47C5-3785-204A-B9D1-29BEBF496465}" srcOrd="0" destOrd="0" presId="urn:microsoft.com/office/officeart/2008/layout/HalfCircleOrganizationChart"/>
-    <dgm:cxn modelId="{075DB45F-A9DF-1644-AAB4-C111F654147F}" type="presParOf" srcId="{E2EE47C5-3785-204A-B9D1-29BEBF496465}" destId="{7E0A9582-1593-D645-B751-FE399B83D972}" srcOrd="0" destOrd="0" presId="urn:microsoft.com/office/officeart/2008/layout/HalfCircleOrganizationChart"/>
-    <dgm:cxn modelId="{78FF6AA5-C9FA-BA49-A2B1-B017D4DF75D2}" type="presParOf" srcId="{E2EE47C5-3785-204A-B9D1-29BEBF496465}" destId="{B83859FF-34DE-9347-8661-1663131A4C38}" srcOrd="1" destOrd="0" presId="urn:microsoft.com/office/officeart/2008/layout/HalfCircleOrganizationChart"/>
-    <dgm:cxn modelId="{23AC651B-EB04-564B-A7DF-2A3DD598FEDC}" type="presParOf" srcId="{E2EE47C5-3785-204A-B9D1-29BEBF496465}" destId="{F18F7BC5-8598-8545-85A0-BCC63AD5DEBA}" srcOrd="2" destOrd="0" presId="urn:microsoft.com/office/officeart/2008/layout/HalfCircleOrganizationChart"/>
-    <dgm:cxn modelId="{BE1B23D6-3513-F149-82CF-E66F9D7DAE5D}" type="presParOf" srcId="{E2EE47C5-3785-204A-B9D1-29BEBF496465}" destId="{BC78BCE5-71CA-F64C-9E51-D90169ACD956}" srcOrd="3" destOrd="0" presId="urn:microsoft.com/office/officeart/2008/layout/HalfCircleOrganizationChart"/>
-    <dgm:cxn modelId="{266BA045-D2EE-544F-81A4-0E7C4D8601C0}" type="presParOf" srcId="{B3DDAE8A-C5AB-1840-92DF-E962D9D49D24}" destId="{C6970F5E-8264-454C-841A-50FF0440B7EC}" srcOrd="1" destOrd="0" presId="urn:microsoft.com/office/officeart/2008/layout/HalfCircleOrganizationChart"/>
-    <dgm:cxn modelId="{D03E8514-B33D-9647-B370-C5BF03F1810E}" type="presParOf" srcId="{B3DDAE8A-C5AB-1840-92DF-E962D9D49D24}" destId="{069A71FF-2A40-9846-8C89-43F9D15F4F44}" srcOrd="2" destOrd="0" presId="urn:microsoft.com/office/officeart/2008/layout/HalfCircleOrganizationChart"/>
-    <dgm:cxn modelId="{CCA25856-18F9-4549-B435-D2E8A8DE5C74}" type="presParOf" srcId="{FE70D94C-7855-FB48-94E9-D1F7C5E532A2}" destId="{47EE9B7D-256B-BD44-8B1F-37268C92030C}" srcOrd="2" destOrd="0" presId="urn:microsoft.com/office/officeart/2008/layout/HalfCircleOrganizationChart"/>
-    <dgm:cxn modelId="{9EF87486-8CAC-0042-8C5C-49B6D689740B}" type="presParOf" srcId="{FE70D94C-7855-FB48-94E9-D1F7C5E532A2}" destId="{6268B15A-1E3F-7645-9706-817BB84772EE}" srcOrd="3" destOrd="0" presId="urn:microsoft.com/office/officeart/2008/layout/HalfCircleOrganizationChart"/>
-    <dgm:cxn modelId="{00808878-B453-0544-B0CA-7BB30588289C}" type="presParOf" srcId="{6268B15A-1E3F-7645-9706-817BB84772EE}" destId="{6FB1BEA6-08B6-8945-8B82-CF5EB97040C6}" srcOrd="0" destOrd="0" presId="urn:microsoft.com/office/officeart/2008/layout/HalfCircleOrganizationChart"/>
-    <dgm:cxn modelId="{5358D9B0-BE03-F649-B7D3-1E427D2B3116}" type="presParOf" srcId="{6FB1BEA6-08B6-8945-8B82-CF5EB97040C6}" destId="{9CBFF9A0-BC3B-E846-905F-68583FC03BE7}" srcOrd="0" destOrd="0" presId="urn:microsoft.com/office/officeart/2008/layout/HalfCircleOrganizationChart"/>
-    <dgm:cxn modelId="{BF92E839-915A-234F-A2E8-8168B3A920BC}" type="presParOf" srcId="{6FB1BEA6-08B6-8945-8B82-CF5EB97040C6}" destId="{E2D396E0-80A1-EB48-BD11-EC32EEB80288}" srcOrd="1" destOrd="0" presId="urn:microsoft.com/office/officeart/2008/layout/HalfCircleOrganizationChart"/>
-    <dgm:cxn modelId="{88D9F780-F353-EF4A-BDE6-96EFAD81147A}" type="presParOf" srcId="{6FB1BEA6-08B6-8945-8B82-CF5EB97040C6}" destId="{118BB2C9-7025-034C-BE94-CE74F92E571B}" srcOrd="2" destOrd="0" presId="urn:microsoft.com/office/officeart/2008/layout/HalfCircleOrganizationChart"/>
-    <dgm:cxn modelId="{63BA8494-36C5-8744-826C-D077FEA05101}" type="presParOf" srcId="{6FB1BEA6-08B6-8945-8B82-CF5EB97040C6}" destId="{AA2AF72C-EBC0-EF44-B533-162FBCABE7F5}" srcOrd="3" destOrd="0" presId="urn:microsoft.com/office/officeart/2008/layout/HalfCircleOrganizationChart"/>
-    <dgm:cxn modelId="{BA0777D8-4F46-BE48-BE82-F7D0956D3C11}" type="presParOf" srcId="{6268B15A-1E3F-7645-9706-817BB84772EE}" destId="{A676F171-E5C9-1E48-9E3E-08AB0D465C71}" srcOrd="1" destOrd="0" presId="urn:microsoft.com/office/officeart/2008/layout/HalfCircleOrganizationChart"/>
-    <dgm:cxn modelId="{B8B6CC1B-010F-0842-A65E-AFBBB2836028}" type="presParOf" srcId="{6268B15A-1E3F-7645-9706-817BB84772EE}" destId="{CE6A02CC-B61C-9D45-AB91-919BDF919FF7}" srcOrd="2" destOrd="0" presId="urn:microsoft.com/office/officeart/2008/layout/HalfCircleOrganizationChart"/>
-    <dgm:cxn modelId="{3BC163B1-B21A-6D42-B6FA-8E1416D57A5F}" type="presParOf" srcId="{FE70D94C-7855-FB48-94E9-D1F7C5E532A2}" destId="{4243B68B-E482-BF46-AE60-FDC328947D07}" srcOrd="4" destOrd="0" presId="urn:microsoft.com/office/officeart/2008/layout/HalfCircleOrganizationChart"/>
-    <dgm:cxn modelId="{18E473F3-F125-6246-B277-1D4D10883447}" type="presParOf" srcId="{FE70D94C-7855-FB48-94E9-D1F7C5E532A2}" destId="{F3BE65EC-653D-E846-B160-821F257C197C}" srcOrd="5" destOrd="0" presId="urn:microsoft.com/office/officeart/2008/layout/HalfCircleOrganizationChart"/>
-    <dgm:cxn modelId="{2FBBCBF4-EB05-654D-9088-2E5B5F585B2C}" type="presParOf" srcId="{F3BE65EC-653D-E846-B160-821F257C197C}" destId="{B901F998-31AB-F645-A489-FA2690D12475}" srcOrd="0" destOrd="0" presId="urn:microsoft.com/office/officeart/2008/layout/HalfCircleOrganizationChart"/>
-    <dgm:cxn modelId="{88B197BC-4F03-6745-9E76-D34E1030F09D}" type="presParOf" srcId="{B901F998-31AB-F645-A489-FA2690D12475}" destId="{C81546F2-707B-4F4D-959A-625D589B99FA}" srcOrd="0" destOrd="0" presId="urn:microsoft.com/office/officeart/2008/layout/HalfCircleOrganizationChart"/>
-    <dgm:cxn modelId="{3C02A547-A3DA-3141-9C6B-8344970EDBFB}" type="presParOf" srcId="{B901F998-31AB-F645-A489-FA2690D12475}" destId="{14DD9E17-82F4-024E-9C03-1EAAE271ED81}" srcOrd="1" destOrd="0" presId="urn:microsoft.com/office/officeart/2008/layout/HalfCircleOrganizationChart"/>
-    <dgm:cxn modelId="{E03C7567-E863-5849-9347-8F871BDE408D}" type="presParOf" srcId="{B901F998-31AB-F645-A489-FA2690D12475}" destId="{9FAB8D5D-3FB3-B14E-9375-C04F85FE654C}" srcOrd="2" destOrd="0" presId="urn:microsoft.com/office/officeart/2008/layout/HalfCircleOrganizationChart"/>
-    <dgm:cxn modelId="{9B7E9289-B3AB-054D-BFAF-62F38793C6C0}" type="presParOf" srcId="{B901F998-31AB-F645-A489-FA2690D12475}" destId="{B2206E6D-3836-054A-8325-A615B867FFF9}" srcOrd="3" destOrd="0" presId="urn:microsoft.com/office/officeart/2008/layout/HalfCircleOrganizationChart"/>
-    <dgm:cxn modelId="{59B49B94-6357-0B49-8940-24FD56E822E4}" type="presParOf" srcId="{F3BE65EC-653D-E846-B160-821F257C197C}" destId="{F7CFACD7-B532-9942-AD7F-DFB65D96FBF6}" srcOrd="1" destOrd="0" presId="urn:microsoft.com/office/officeart/2008/layout/HalfCircleOrganizationChart"/>
-    <dgm:cxn modelId="{C7907D2D-B5B4-8446-9C10-F321A087ACDB}" type="presParOf" srcId="{F3BE65EC-653D-E846-B160-821F257C197C}" destId="{824AF066-4FD3-5643-BAE7-71ACA9F617EE}" srcOrd="2" destOrd="0" presId="urn:microsoft.com/office/officeart/2008/layout/HalfCircleOrganizationChart"/>
-    <dgm:cxn modelId="{F4D42E1E-2286-A744-89A7-CD0A4B2FF25A}" type="presParOf" srcId="{027F92B5-4656-304F-AB08-174E14FC6DB4}" destId="{DC068102-2AF5-C148-9872-37DD88F355E4}" srcOrd="2" destOrd="0" presId="urn:microsoft.com/office/officeart/2008/layout/HalfCircleOrganizationChart"/>
-    <dgm:cxn modelId="{4A603CC1-EACB-F941-A920-680672FD64DD}" type="presParOf" srcId="{DC068102-2AF5-C148-9872-37DD88F355E4}" destId="{AF27DF20-3DDB-6B41-ADCD-7FD39B4CA653}" srcOrd="0" destOrd="0" presId="urn:microsoft.com/office/officeart/2008/layout/HalfCircleOrganizationChart"/>
-    <dgm:cxn modelId="{1BCAA1A6-20EF-544A-A63B-F3B3B91360BE}" type="presParOf" srcId="{DC068102-2AF5-C148-9872-37DD88F355E4}" destId="{F644E6CE-2C22-9043-B06F-73A8BADECE07}" srcOrd="1" destOrd="0" presId="urn:microsoft.com/office/officeart/2008/layout/HalfCircleOrganizationChart"/>
-    <dgm:cxn modelId="{B5A54383-8CE4-3743-8449-D14E1A379285}" type="presParOf" srcId="{F644E6CE-2C22-9043-B06F-73A8BADECE07}" destId="{58FACF30-F405-1541-96A0-D9DC2DEA5122}" srcOrd="0" destOrd="0" presId="urn:microsoft.com/office/officeart/2008/layout/HalfCircleOrganizationChart"/>
-    <dgm:cxn modelId="{72585C39-B0A3-0248-AE1D-820E931FB4B6}" type="presParOf" srcId="{58FACF30-F405-1541-96A0-D9DC2DEA5122}" destId="{8EA84050-3A6D-2840-A3D8-2B7EE88C0064}" srcOrd="0" destOrd="0" presId="urn:microsoft.com/office/officeart/2008/layout/HalfCircleOrganizationChart"/>
-    <dgm:cxn modelId="{966B1369-3E5A-1149-8006-FEF07E6291D7}" type="presParOf" srcId="{58FACF30-F405-1541-96A0-D9DC2DEA5122}" destId="{02860922-EDB7-1A4A-BB20-0E0E0D6D5033}" srcOrd="1" destOrd="0" presId="urn:microsoft.com/office/officeart/2008/layout/HalfCircleOrganizationChart"/>
-    <dgm:cxn modelId="{C536E5E3-C439-584F-AFDD-F438AEC13777}" type="presParOf" srcId="{58FACF30-F405-1541-96A0-D9DC2DEA5122}" destId="{A37E508A-3735-3942-9E07-B89E7C7CB148}" srcOrd="2" destOrd="0" presId="urn:microsoft.com/office/officeart/2008/layout/HalfCircleOrganizationChart"/>
-    <dgm:cxn modelId="{A5F7757F-0459-1846-811D-80BDCEA47CB1}" type="presParOf" srcId="{58FACF30-F405-1541-96A0-D9DC2DEA5122}" destId="{06D15DF7-9DDC-6F4B-BE16-1564BD7133C6}" srcOrd="3" destOrd="0" presId="urn:microsoft.com/office/officeart/2008/layout/HalfCircleOrganizationChart"/>
-    <dgm:cxn modelId="{AC8BC0E8-FBF5-D744-A8F3-A77BC3860FAF}" type="presParOf" srcId="{F644E6CE-2C22-9043-B06F-73A8BADECE07}" destId="{E2E3787F-E763-8543-B083-3F311641B1C9}" srcOrd="1" destOrd="0" presId="urn:microsoft.com/office/officeart/2008/layout/HalfCircleOrganizationChart"/>
-    <dgm:cxn modelId="{CDE21022-EC5F-F44F-9D95-34F08CDF0757}" type="presParOf" srcId="{F644E6CE-2C22-9043-B06F-73A8BADECE07}" destId="{5E53F8A0-0361-4741-B7A2-71EFB8DDE83A}" srcOrd="2" destOrd="0" presId="urn:microsoft.com/office/officeart/2008/layout/HalfCircleOrganizationChart"/>
+    <dgm:cxn modelId="{BE26F6DB-EDEF-CC4A-BAE5-A94CE25F3585}" type="presOf" srcId="{6000D4D9-BE1D-E042-985A-E0CCCB764052}" destId="{47EE9B7D-256B-BD44-8B1F-37268C92030C}" srcOrd="0" destOrd="0" presId="urn:microsoft.com/office/officeart/2008/layout/HalfCircleOrganizationChart"/>
+    <dgm:cxn modelId="{198B89B1-EB18-F445-A172-D67EF67694F7}" type="presOf" srcId="{43052638-03D6-D94C-8F04-F25F3094CEEB}" destId="{7E0A9582-1593-D645-B751-FE399B83D972}" srcOrd="0" destOrd="0" presId="urn:microsoft.com/office/officeart/2008/layout/HalfCircleOrganizationChart"/>
+    <dgm:cxn modelId="{6634E254-5E25-804C-AF79-55C0BC85EC23}" type="presOf" srcId="{A0663569-66CA-8C48-B5B3-174F67E7C753}" destId="{9CBFF9A0-BC3B-E846-905F-68583FC03BE7}" srcOrd="0" destOrd="0" presId="urn:microsoft.com/office/officeart/2008/layout/HalfCircleOrganizationChart"/>
+    <dgm:cxn modelId="{A1E03382-4CA2-5A4B-BF2C-1FE8969BD7E6}" type="presParOf" srcId="{8904B9C5-DCB6-C14C-9949-CB1980798CED}" destId="{027F92B5-4656-304F-AB08-174E14FC6DB4}" srcOrd="0" destOrd="0" presId="urn:microsoft.com/office/officeart/2008/layout/HalfCircleOrganizationChart"/>
+    <dgm:cxn modelId="{8499A778-1806-AA48-B66F-60A7E5A0F8E7}" type="presParOf" srcId="{027F92B5-4656-304F-AB08-174E14FC6DB4}" destId="{9221A324-5E69-C442-B789-3E8992D5AC7C}" srcOrd="0" destOrd="0" presId="urn:microsoft.com/office/officeart/2008/layout/HalfCircleOrganizationChart"/>
+    <dgm:cxn modelId="{2DD4614F-7892-3446-8FC6-50351527134C}" type="presParOf" srcId="{9221A324-5E69-C442-B789-3E8992D5AC7C}" destId="{C7D3603D-EB64-DB48-BD5C-EB186808853B}" srcOrd="0" destOrd="0" presId="urn:microsoft.com/office/officeart/2008/layout/HalfCircleOrganizationChart"/>
+    <dgm:cxn modelId="{EEB39B5A-539B-324D-A63C-DB72936A86E7}" type="presParOf" srcId="{9221A324-5E69-C442-B789-3E8992D5AC7C}" destId="{169C847F-854E-834C-BF90-E73642283E51}" srcOrd="1" destOrd="0" presId="urn:microsoft.com/office/officeart/2008/layout/HalfCircleOrganizationChart"/>
+    <dgm:cxn modelId="{9CD516C8-ED1B-4E41-8DF3-D87659359830}" type="presParOf" srcId="{9221A324-5E69-C442-B789-3E8992D5AC7C}" destId="{A5B543ED-D247-554D-AB56-B9D7C1BB4705}" srcOrd="2" destOrd="0" presId="urn:microsoft.com/office/officeart/2008/layout/HalfCircleOrganizationChart"/>
+    <dgm:cxn modelId="{C26FE8D5-8094-5444-99BB-979CFCCD5AB7}" type="presParOf" srcId="{9221A324-5E69-C442-B789-3E8992D5AC7C}" destId="{01C754BB-151D-1743-8B77-AFD239965A44}" srcOrd="3" destOrd="0" presId="urn:microsoft.com/office/officeart/2008/layout/HalfCircleOrganizationChart"/>
+    <dgm:cxn modelId="{A4BD2CDA-3B9F-2349-85B3-BD24431D94D6}" type="presParOf" srcId="{027F92B5-4656-304F-AB08-174E14FC6DB4}" destId="{FE70D94C-7855-FB48-94E9-D1F7C5E532A2}" srcOrd="1" destOrd="0" presId="urn:microsoft.com/office/officeart/2008/layout/HalfCircleOrganizationChart"/>
+    <dgm:cxn modelId="{A4EA5D01-A46C-464C-8C9F-3C0005838211}" type="presParOf" srcId="{FE70D94C-7855-FB48-94E9-D1F7C5E532A2}" destId="{013ABA59-8BDE-B041-AAB2-CDEAF08045C2}" srcOrd="0" destOrd="0" presId="urn:microsoft.com/office/officeart/2008/layout/HalfCircleOrganizationChart"/>
+    <dgm:cxn modelId="{B6EE555D-BE7C-4544-8F93-E85B5709E5CF}" type="presParOf" srcId="{FE70D94C-7855-FB48-94E9-D1F7C5E532A2}" destId="{B3DDAE8A-C5AB-1840-92DF-E962D9D49D24}" srcOrd="1" destOrd="0" presId="urn:microsoft.com/office/officeart/2008/layout/HalfCircleOrganizationChart"/>
+    <dgm:cxn modelId="{9F2FB152-C9FB-754F-BB47-138350EA7391}" type="presParOf" srcId="{B3DDAE8A-C5AB-1840-92DF-E962D9D49D24}" destId="{E2EE47C5-3785-204A-B9D1-29BEBF496465}" srcOrd="0" destOrd="0" presId="urn:microsoft.com/office/officeart/2008/layout/HalfCircleOrganizationChart"/>
+    <dgm:cxn modelId="{8EA4333E-31DB-6447-88F7-72749831C342}" type="presParOf" srcId="{E2EE47C5-3785-204A-B9D1-29BEBF496465}" destId="{7E0A9582-1593-D645-B751-FE399B83D972}" srcOrd="0" destOrd="0" presId="urn:microsoft.com/office/officeart/2008/layout/HalfCircleOrganizationChart"/>
+    <dgm:cxn modelId="{3A8A4D51-866C-5B4C-98D6-EF199E6E2551}" type="presParOf" srcId="{E2EE47C5-3785-204A-B9D1-29BEBF496465}" destId="{B83859FF-34DE-9347-8661-1663131A4C38}" srcOrd="1" destOrd="0" presId="urn:microsoft.com/office/officeart/2008/layout/HalfCircleOrganizationChart"/>
+    <dgm:cxn modelId="{DCAD6984-EE6D-7A40-8C28-A1E7A7CF8647}" type="presParOf" srcId="{E2EE47C5-3785-204A-B9D1-29BEBF496465}" destId="{F18F7BC5-8598-8545-85A0-BCC63AD5DEBA}" srcOrd="2" destOrd="0" presId="urn:microsoft.com/office/officeart/2008/layout/HalfCircleOrganizationChart"/>
+    <dgm:cxn modelId="{B04C19B9-13B6-9F44-8945-22C4F1F10402}" type="presParOf" srcId="{E2EE47C5-3785-204A-B9D1-29BEBF496465}" destId="{BC78BCE5-71CA-F64C-9E51-D90169ACD956}" srcOrd="3" destOrd="0" presId="urn:microsoft.com/office/officeart/2008/layout/HalfCircleOrganizationChart"/>
+    <dgm:cxn modelId="{313411BC-AEC0-B84D-95D2-8152B78A6FCE}" type="presParOf" srcId="{B3DDAE8A-C5AB-1840-92DF-E962D9D49D24}" destId="{C6970F5E-8264-454C-841A-50FF0440B7EC}" srcOrd="1" destOrd="0" presId="urn:microsoft.com/office/officeart/2008/layout/HalfCircleOrganizationChart"/>
+    <dgm:cxn modelId="{57C6EF86-44F1-6046-87AB-51247EE7F8D3}" type="presParOf" srcId="{B3DDAE8A-C5AB-1840-92DF-E962D9D49D24}" destId="{069A71FF-2A40-9846-8C89-43F9D15F4F44}" srcOrd="2" destOrd="0" presId="urn:microsoft.com/office/officeart/2008/layout/HalfCircleOrganizationChart"/>
+    <dgm:cxn modelId="{6D85C23C-1D97-BD4B-AE62-1A954BAD6198}" type="presParOf" srcId="{FE70D94C-7855-FB48-94E9-D1F7C5E532A2}" destId="{47EE9B7D-256B-BD44-8B1F-37268C92030C}" srcOrd="2" destOrd="0" presId="urn:microsoft.com/office/officeart/2008/layout/HalfCircleOrganizationChart"/>
+    <dgm:cxn modelId="{B0B6F110-CCC9-5946-B74B-B74CDF4CF03C}" type="presParOf" srcId="{FE70D94C-7855-FB48-94E9-D1F7C5E532A2}" destId="{6268B15A-1E3F-7645-9706-817BB84772EE}" srcOrd="3" destOrd="0" presId="urn:microsoft.com/office/officeart/2008/layout/HalfCircleOrganizationChart"/>
+    <dgm:cxn modelId="{29269BF6-6A8D-4D4A-9747-8D17E3F4C46F}" type="presParOf" srcId="{6268B15A-1E3F-7645-9706-817BB84772EE}" destId="{6FB1BEA6-08B6-8945-8B82-CF5EB97040C6}" srcOrd="0" destOrd="0" presId="urn:microsoft.com/office/officeart/2008/layout/HalfCircleOrganizationChart"/>
+    <dgm:cxn modelId="{06798A6A-9CE7-5548-A087-0CE67B72603A}" type="presParOf" srcId="{6FB1BEA6-08B6-8945-8B82-CF5EB97040C6}" destId="{9CBFF9A0-BC3B-E846-905F-68583FC03BE7}" srcOrd="0" destOrd="0" presId="urn:microsoft.com/office/officeart/2008/layout/HalfCircleOrganizationChart"/>
+    <dgm:cxn modelId="{C48ED781-452C-784C-81A7-DCF064E02D9A}" type="presParOf" srcId="{6FB1BEA6-08B6-8945-8B82-CF5EB97040C6}" destId="{E2D396E0-80A1-EB48-BD11-EC32EEB80288}" srcOrd="1" destOrd="0" presId="urn:microsoft.com/office/officeart/2008/layout/HalfCircleOrganizationChart"/>
+    <dgm:cxn modelId="{4952F832-ED4F-FD43-8EAC-8CBEABC6B0E1}" type="presParOf" srcId="{6FB1BEA6-08B6-8945-8B82-CF5EB97040C6}" destId="{118BB2C9-7025-034C-BE94-CE74F92E571B}" srcOrd="2" destOrd="0" presId="urn:microsoft.com/office/officeart/2008/layout/HalfCircleOrganizationChart"/>
+    <dgm:cxn modelId="{BBFDAAE3-00B2-8341-A2F5-179207E0BC0E}" type="presParOf" srcId="{6FB1BEA6-08B6-8945-8B82-CF5EB97040C6}" destId="{AA2AF72C-EBC0-EF44-B533-162FBCABE7F5}" srcOrd="3" destOrd="0" presId="urn:microsoft.com/office/officeart/2008/layout/HalfCircleOrganizationChart"/>
+    <dgm:cxn modelId="{56C14A8A-6802-A44F-80B5-D8519224AA4A}" type="presParOf" srcId="{6268B15A-1E3F-7645-9706-817BB84772EE}" destId="{A676F171-E5C9-1E48-9E3E-08AB0D465C71}" srcOrd="1" destOrd="0" presId="urn:microsoft.com/office/officeart/2008/layout/HalfCircleOrganizationChart"/>
+    <dgm:cxn modelId="{8A40A0CB-C23B-8E48-ACF2-7D9542148F91}" type="presParOf" srcId="{6268B15A-1E3F-7645-9706-817BB84772EE}" destId="{CE6A02CC-B61C-9D45-AB91-919BDF919FF7}" srcOrd="2" destOrd="0" presId="urn:microsoft.com/office/officeart/2008/layout/HalfCircleOrganizationChart"/>
+    <dgm:cxn modelId="{7699F94A-014B-854B-89CE-8DD0872EC79D}" type="presParOf" srcId="{FE70D94C-7855-FB48-94E9-D1F7C5E532A2}" destId="{4243B68B-E482-BF46-AE60-FDC328947D07}" srcOrd="4" destOrd="0" presId="urn:microsoft.com/office/officeart/2008/layout/HalfCircleOrganizationChart"/>
+    <dgm:cxn modelId="{AF3411B8-382F-554A-8CC8-84B995B7B8C4}" type="presParOf" srcId="{FE70D94C-7855-FB48-94E9-D1F7C5E532A2}" destId="{F3BE65EC-653D-E846-B160-821F257C197C}" srcOrd="5" destOrd="0" presId="urn:microsoft.com/office/officeart/2008/layout/HalfCircleOrganizationChart"/>
+    <dgm:cxn modelId="{8E861B48-F24A-B441-8D63-F9A2A3C58D2B}" type="presParOf" srcId="{F3BE65EC-653D-E846-B160-821F257C197C}" destId="{B901F998-31AB-F645-A489-FA2690D12475}" srcOrd="0" destOrd="0" presId="urn:microsoft.com/office/officeart/2008/layout/HalfCircleOrganizationChart"/>
+    <dgm:cxn modelId="{D5BE5A5F-DB69-834C-9BA2-866361F181F2}" type="presParOf" srcId="{B901F998-31AB-F645-A489-FA2690D12475}" destId="{C81546F2-707B-4F4D-959A-625D589B99FA}" srcOrd="0" destOrd="0" presId="urn:microsoft.com/office/officeart/2008/layout/HalfCircleOrganizationChart"/>
+    <dgm:cxn modelId="{43B78F54-C743-5D4C-AE1D-FDAC4943D789}" type="presParOf" srcId="{B901F998-31AB-F645-A489-FA2690D12475}" destId="{14DD9E17-82F4-024E-9C03-1EAAE271ED81}" srcOrd="1" destOrd="0" presId="urn:microsoft.com/office/officeart/2008/layout/HalfCircleOrganizationChart"/>
+    <dgm:cxn modelId="{E8DD699D-89E9-804F-96E8-71509EAF06E7}" type="presParOf" srcId="{B901F998-31AB-F645-A489-FA2690D12475}" destId="{9FAB8D5D-3FB3-B14E-9375-C04F85FE654C}" srcOrd="2" destOrd="0" presId="urn:microsoft.com/office/officeart/2008/layout/HalfCircleOrganizationChart"/>
+    <dgm:cxn modelId="{A3AF0BB5-21B6-8D4A-85C0-4377B7E152B9}" type="presParOf" srcId="{B901F998-31AB-F645-A489-FA2690D12475}" destId="{B2206E6D-3836-054A-8325-A615B867FFF9}" srcOrd="3" destOrd="0" presId="urn:microsoft.com/office/officeart/2008/layout/HalfCircleOrganizationChart"/>
+    <dgm:cxn modelId="{59BC2421-D05F-AF44-89A0-F2A58F519077}" type="presParOf" srcId="{F3BE65EC-653D-E846-B160-821F257C197C}" destId="{F7CFACD7-B532-9942-AD7F-DFB65D96FBF6}" srcOrd="1" destOrd="0" presId="urn:microsoft.com/office/officeart/2008/layout/HalfCircleOrganizationChart"/>
+    <dgm:cxn modelId="{BF0B668D-E32B-3045-B9F3-C6A3140D71B3}" type="presParOf" srcId="{F3BE65EC-653D-E846-B160-821F257C197C}" destId="{824AF066-4FD3-5643-BAE7-71ACA9F617EE}" srcOrd="2" destOrd="0" presId="urn:microsoft.com/office/officeart/2008/layout/HalfCircleOrganizationChart"/>
+    <dgm:cxn modelId="{EA91FAF2-6084-704E-9BD3-6F62509FFF2C}" type="presParOf" srcId="{027F92B5-4656-304F-AB08-174E14FC6DB4}" destId="{DC068102-2AF5-C148-9872-37DD88F355E4}" srcOrd="2" destOrd="0" presId="urn:microsoft.com/office/officeart/2008/layout/HalfCircleOrganizationChart"/>
+    <dgm:cxn modelId="{F8ED9144-02DA-0742-BB33-26A97DD5F2A9}" type="presParOf" srcId="{DC068102-2AF5-C148-9872-37DD88F355E4}" destId="{AF27DF20-3DDB-6B41-ADCD-7FD39B4CA653}" srcOrd="0" destOrd="0" presId="urn:microsoft.com/office/officeart/2008/layout/HalfCircleOrganizationChart"/>
+    <dgm:cxn modelId="{9AAA141B-3647-1345-810D-255D1640D40A}" type="presParOf" srcId="{DC068102-2AF5-C148-9872-37DD88F355E4}" destId="{F644E6CE-2C22-9043-B06F-73A8BADECE07}" srcOrd="1" destOrd="0" presId="urn:microsoft.com/office/officeart/2008/layout/HalfCircleOrganizationChart"/>
+    <dgm:cxn modelId="{FE82F22D-37BD-2141-AB07-22175F0963A8}" type="presParOf" srcId="{F644E6CE-2C22-9043-B06F-73A8BADECE07}" destId="{58FACF30-F405-1541-96A0-D9DC2DEA5122}" srcOrd="0" destOrd="0" presId="urn:microsoft.com/office/officeart/2008/layout/HalfCircleOrganizationChart"/>
+    <dgm:cxn modelId="{552D1B1B-48A0-804A-B88D-EAA8639DEF39}" type="presParOf" srcId="{58FACF30-F405-1541-96A0-D9DC2DEA5122}" destId="{8EA84050-3A6D-2840-A3D8-2B7EE88C0064}" srcOrd="0" destOrd="0" presId="urn:microsoft.com/office/officeart/2008/layout/HalfCircleOrganizationChart"/>
+    <dgm:cxn modelId="{F85AD70F-B891-D942-99EF-6C11CB5D0042}" type="presParOf" srcId="{58FACF30-F405-1541-96A0-D9DC2DEA5122}" destId="{02860922-EDB7-1A4A-BB20-0E0E0D6D5033}" srcOrd="1" destOrd="0" presId="urn:microsoft.com/office/officeart/2008/layout/HalfCircleOrganizationChart"/>
+    <dgm:cxn modelId="{F835BE6D-3F71-6A46-9A6D-040AACE40AA7}" type="presParOf" srcId="{58FACF30-F405-1541-96A0-D9DC2DEA5122}" destId="{A37E508A-3735-3942-9E07-B89E7C7CB148}" srcOrd="2" destOrd="0" presId="urn:microsoft.com/office/officeart/2008/layout/HalfCircleOrganizationChart"/>
+    <dgm:cxn modelId="{DEBF4157-9906-8647-B189-4D8428E5F6DA}" type="presParOf" srcId="{58FACF30-F405-1541-96A0-D9DC2DEA5122}" destId="{06D15DF7-9DDC-6F4B-BE16-1564BD7133C6}" srcOrd="3" destOrd="0" presId="urn:microsoft.com/office/officeart/2008/layout/HalfCircleOrganizationChart"/>
+    <dgm:cxn modelId="{C6595D43-BDA8-344C-B76C-E5DE8F7BAF15}" type="presParOf" srcId="{F644E6CE-2C22-9043-B06F-73A8BADECE07}" destId="{E2E3787F-E763-8543-B083-3F311641B1C9}" srcOrd="1" destOrd="0" presId="urn:microsoft.com/office/officeart/2008/layout/HalfCircleOrganizationChart"/>
+    <dgm:cxn modelId="{09836E47-491E-6C49-BEEC-A2D2FAF69D1B}" type="presParOf" srcId="{F644E6CE-2C22-9043-B06F-73A8BADECE07}" destId="{5E53F8A0-0361-4741-B7A2-71EFB8DDE83A}" srcOrd="2" destOrd="0" presId="urn:microsoft.com/office/officeart/2008/layout/HalfCircleOrganizationChart"/>
   </dgm:cxnLst>
   <dgm:bg/>
   <dgm:whole/>
@@ -10337,59 +10652,59 @@
     </dgm:pt>
   </dgm:ptLst>
   <dgm:cxnLst>
-    <dgm:cxn modelId="{A707EC4D-9CF0-2243-AB26-B6F82A883744}" type="presOf" srcId="{9A606319-480C-DB4E-A2AA-E0C84708EFFE}" destId="{292601BE-F3E5-4044-A984-569EF5BE3F45}" srcOrd="0" destOrd="0" presId="urn:microsoft.com/office/officeart/2005/8/layout/hierarchy1"/>
+    <dgm:cxn modelId="{1E2FBB2D-AC14-054A-A166-D56272629EC3}" type="presOf" srcId="{9A606319-480C-DB4E-A2AA-E0C84708EFFE}" destId="{292601BE-F3E5-4044-A984-569EF5BE3F45}" srcOrd="0" destOrd="0" presId="urn:microsoft.com/office/officeart/2005/8/layout/hierarchy1"/>
+    <dgm:cxn modelId="{86FCB0EA-BD60-944B-948B-7773D59DBB06}" type="presOf" srcId="{154E89A8-D22E-DC4D-B6A0-42562015C495}" destId="{37370971-E8ED-184B-BD15-CB329EB1CEE0}" srcOrd="0" destOrd="0" presId="urn:microsoft.com/office/officeart/2005/8/layout/hierarchy1"/>
     <dgm:cxn modelId="{AC8DA493-85B3-864E-8AB9-CAE5DA0F5F37}" srcId="{3C4CA925-3C0C-FF4C-9A28-B13402B9AF3D}" destId="{67586C6B-F21F-9544-8EAE-5523D99D1A68}" srcOrd="0" destOrd="0" parTransId="{7CA89F89-3540-5E47-AB3E-9415AC48DCEF}" sibTransId="{61FF769F-3BEA-F24B-8D3B-ED889BA2773F}"/>
     <dgm:cxn modelId="{98F7EEFA-FB72-4846-9B24-97238BFB19C4}" srcId="{1DEDE4C8-110C-8149-ADDA-A61618853C69}" destId="{6EDFF4F1-D809-8048-BF40-99E7DFFC35F4}" srcOrd="0" destOrd="0" parTransId="{6614BA9D-C99A-394B-A27F-1102A34D4926}" sibTransId="{BED1C372-5527-6846-92F1-D83DD716E05E}"/>
-    <dgm:cxn modelId="{CAC6E738-8C70-BA45-A4C8-481C8D1E3835}" type="presOf" srcId="{67586C6B-F21F-9544-8EAE-5523D99D1A68}" destId="{117ED003-4960-6342-A0CF-5CD2025C03F2}" srcOrd="0" destOrd="0" presId="urn:microsoft.com/office/officeart/2005/8/layout/hierarchy1"/>
-    <dgm:cxn modelId="{6C95581E-BB9B-0B4C-9CFA-5AE731B3E119}" type="presOf" srcId="{6614BA9D-C99A-394B-A27F-1102A34D4926}" destId="{BEE7E421-55BA-E144-9C72-67F05FD8EBD3}" srcOrd="0" destOrd="0" presId="urn:microsoft.com/office/officeart/2005/8/layout/hierarchy1"/>
-    <dgm:cxn modelId="{32ADA5E6-242B-044D-B1D2-C22809228095}" type="presOf" srcId="{154E89A8-D22E-DC4D-B6A0-42562015C495}" destId="{37370971-E8ED-184B-BD15-CB329EB1CEE0}" srcOrd="0" destOrd="0" presId="urn:microsoft.com/office/officeart/2005/8/layout/hierarchy1"/>
-    <dgm:cxn modelId="{6ADB4C03-FB75-0E45-9539-F6323FF585EE}" type="presOf" srcId="{AB7FED01-2AAA-BF49-BECF-9B9166E18D1D}" destId="{469D9790-99D6-C840-8BEB-79FCFFE28A32}" srcOrd="0" destOrd="0" presId="urn:microsoft.com/office/officeart/2005/8/layout/hierarchy1"/>
-    <dgm:cxn modelId="{368D45EA-9077-3D42-B948-DBE92E6B6822}" type="presOf" srcId="{3C4CA925-3C0C-FF4C-9A28-B13402B9AF3D}" destId="{2EEB4FD2-5E31-1647-9F09-ACB5A83BA696}" srcOrd="0" destOrd="0" presId="urn:microsoft.com/office/officeart/2005/8/layout/hierarchy1"/>
-    <dgm:cxn modelId="{DC3BBA9E-48EC-3241-B1AC-0CFD30ABA328}" type="presOf" srcId="{3CE9EB34-7903-2B4A-95E2-929030484E9C}" destId="{C91A3B27-DA16-6841-8621-35B5F4CC9A80}" srcOrd="0" destOrd="0" presId="urn:microsoft.com/office/officeart/2005/8/layout/hierarchy1"/>
-    <dgm:cxn modelId="{EAD77C2E-7BF3-F449-92B9-DEA7787132F2}" type="presOf" srcId="{05EB1377-0614-8A48-924B-73FADD03099E}" destId="{F15AADA2-4BB7-1341-A876-77FED04F7493}" srcOrd="0" destOrd="0" presId="urn:microsoft.com/office/officeart/2005/8/layout/hierarchy1"/>
+    <dgm:cxn modelId="{9266A929-B65D-AD40-B294-E65E669AF342}" type="presOf" srcId="{3CE9EB34-7903-2B4A-95E2-929030484E9C}" destId="{C91A3B27-DA16-6841-8621-35B5F4CC9A80}" srcOrd="0" destOrd="0" presId="urn:microsoft.com/office/officeart/2005/8/layout/hierarchy1"/>
+    <dgm:cxn modelId="{577F197A-21A6-C44D-946B-737A14CA47E7}" type="presOf" srcId="{6614BA9D-C99A-394B-A27F-1102A34D4926}" destId="{BEE7E421-55BA-E144-9C72-67F05FD8EBD3}" srcOrd="0" destOrd="0" presId="urn:microsoft.com/office/officeart/2005/8/layout/hierarchy1"/>
     <dgm:cxn modelId="{59A49DA4-394A-2B46-99EC-3BE3E80A64E7}" srcId="{67586C6B-F21F-9544-8EAE-5523D99D1A68}" destId="{05EB1377-0614-8A48-924B-73FADD03099E}" srcOrd="0" destOrd="0" parTransId="{AB7FED01-2AAA-BF49-BECF-9B9166E18D1D}" sibTransId="{66824A73-8005-6D4A-B950-DD577C2751AD}"/>
+    <dgm:cxn modelId="{F85293BE-C99F-D244-8417-95DA978ADD55}" type="presOf" srcId="{64148108-DEC2-234D-91FE-0B8B29C0F566}" destId="{4909C318-5251-B14E-B0E8-5117C59F3C61}" srcOrd="0" destOrd="0" presId="urn:microsoft.com/office/officeart/2005/8/layout/hierarchy1"/>
     <dgm:cxn modelId="{6E6972DC-4FB1-8E48-8683-48F895C1E065}" srcId="{3CE9EB34-7903-2B4A-95E2-929030484E9C}" destId="{3C4CA925-3C0C-FF4C-9A28-B13402B9AF3D}" srcOrd="0" destOrd="0" parTransId="{39E9C7D0-2DE0-5C4B-9E83-BB3C4033D5BF}" sibTransId="{824DEF22-67DA-7941-9EC2-9F72205D0A8D}"/>
-    <dgm:cxn modelId="{01B885E9-13E2-2349-8269-795E276F3C21}" type="presOf" srcId="{6EDFF4F1-D809-8048-BF40-99E7DFFC35F4}" destId="{419D0429-EBA0-0C40-A688-53F33D8B0A62}" srcOrd="0" destOrd="0" presId="urn:microsoft.com/office/officeart/2005/8/layout/hierarchy1"/>
-    <dgm:cxn modelId="{29030C62-39D6-7B49-B417-CCD391FFD9C9}" type="presOf" srcId="{1DEDE4C8-110C-8149-ADDA-A61618853C69}" destId="{324AE6C0-7BBA-CB4A-9312-A3EFA79230C4}" srcOrd="0" destOrd="0" presId="urn:microsoft.com/office/officeart/2005/8/layout/hierarchy1"/>
-    <dgm:cxn modelId="{65540FB0-3BD5-B549-8930-E0B5AFECEB19}" type="presOf" srcId="{64148108-DEC2-234D-91FE-0B8B29C0F566}" destId="{4909C318-5251-B14E-B0E8-5117C59F3C61}" srcOrd="0" destOrd="0" presId="urn:microsoft.com/office/officeart/2005/8/layout/hierarchy1"/>
+    <dgm:cxn modelId="{258C1655-642C-924E-B49C-E4B822766BC9}" type="presOf" srcId="{6EDFF4F1-D809-8048-BF40-99E7DFFC35F4}" destId="{419D0429-EBA0-0C40-A688-53F33D8B0A62}" srcOrd="0" destOrd="0" presId="urn:microsoft.com/office/officeart/2005/8/layout/hierarchy1"/>
+    <dgm:cxn modelId="{9CDA0457-F44A-C648-B026-066F704874F7}" type="presOf" srcId="{AB7FED01-2AAA-BF49-BECF-9B9166E18D1D}" destId="{469D9790-99D6-C840-8BEB-79FCFFE28A32}" srcOrd="0" destOrd="0" presId="urn:microsoft.com/office/officeart/2005/8/layout/hierarchy1"/>
+    <dgm:cxn modelId="{CE650C39-1223-754B-9E31-F98F992B63BE}" type="presOf" srcId="{3C4CA925-3C0C-FF4C-9A28-B13402B9AF3D}" destId="{2EEB4FD2-5E31-1647-9F09-ACB5A83BA696}" srcOrd="0" destOrd="0" presId="urn:microsoft.com/office/officeart/2005/8/layout/hierarchy1"/>
+    <dgm:cxn modelId="{D54F67DC-8FEA-C448-A644-0BCC6C6B9031}" type="presOf" srcId="{67586C6B-F21F-9544-8EAE-5523D99D1A68}" destId="{117ED003-4960-6342-A0CF-5CD2025C03F2}" srcOrd="0" destOrd="0" presId="urn:microsoft.com/office/officeart/2005/8/layout/hierarchy1"/>
     <dgm:cxn modelId="{4AC0CBD9-26C0-8649-912D-059795A44990}" srcId="{67586C6B-F21F-9544-8EAE-5523D99D1A68}" destId="{154E89A8-D22E-DC4D-B6A0-42562015C495}" srcOrd="1" destOrd="0" parTransId="{64148108-DEC2-234D-91FE-0B8B29C0F566}" sibTransId="{9F1042CF-3614-7543-BA58-24349AD43F91}"/>
-    <dgm:cxn modelId="{90DC8820-4628-BE42-9BDF-7D82B9B35F71}" type="presOf" srcId="{7CA89F89-3540-5E47-AB3E-9415AC48DCEF}" destId="{C50C983F-E507-2D4F-BB74-2469FB20FB25}" srcOrd="0" destOrd="0" presId="urn:microsoft.com/office/officeart/2005/8/layout/hierarchy1"/>
+    <dgm:cxn modelId="{5DAC6BD1-F7EB-D84B-B71C-A470E675A7AF}" type="presOf" srcId="{7CA89F89-3540-5E47-AB3E-9415AC48DCEF}" destId="{C50C983F-E507-2D4F-BB74-2469FB20FB25}" srcOrd="0" destOrd="0" presId="urn:microsoft.com/office/officeart/2005/8/layout/hierarchy1"/>
     <dgm:cxn modelId="{593D4C34-2F0C-904F-B902-2F76EFDA143E}" srcId="{3C4CA925-3C0C-FF4C-9A28-B13402B9AF3D}" destId="{1DEDE4C8-110C-8149-ADDA-A61618853C69}" srcOrd="1" destOrd="0" parTransId="{9A606319-480C-DB4E-A2AA-E0C84708EFFE}" sibTransId="{9B517F13-1557-C54E-933A-7621ABABE627}"/>
-    <dgm:cxn modelId="{EC0EA3C9-2A06-5B44-A581-672C0AD80EF6}" type="presParOf" srcId="{C91A3B27-DA16-6841-8621-35B5F4CC9A80}" destId="{9D3362A9-CDDC-5745-A3BD-746804EB59B1}" srcOrd="0" destOrd="0" presId="urn:microsoft.com/office/officeart/2005/8/layout/hierarchy1"/>
-    <dgm:cxn modelId="{E3F115F6-DA8B-D340-8868-262096B41D7C}" type="presParOf" srcId="{9D3362A9-CDDC-5745-A3BD-746804EB59B1}" destId="{5412622B-9413-2348-9EE3-654ABE1E8437}" srcOrd="0" destOrd="0" presId="urn:microsoft.com/office/officeart/2005/8/layout/hierarchy1"/>
-    <dgm:cxn modelId="{40589642-C496-9044-91B7-6D8EA0F568D8}" type="presParOf" srcId="{5412622B-9413-2348-9EE3-654ABE1E8437}" destId="{396777E8-6315-8646-AB0D-19327FBAC0BC}" srcOrd="0" destOrd="0" presId="urn:microsoft.com/office/officeart/2005/8/layout/hierarchy1"/>
-    <dgm:cxn modelId="{62AEF65C-2776-7B4F-B24A-A658B9291BA4}" type="presParOf" srcId="{5412622B-9413-2348-9EE3-654ABE1E8437}" destId="{2EEB4FD2-5E31-1647-9F09-ACB5A83BA696}" srcOrd="1" destOrd="0" presId="urn:microsoft.com/office/officeart/2005/8/layout/hierarchy1"/>
-    <dgm:cxn modelId="{89F6543B-7B24-2A47-B5D0-DAD09410CC6D}" type="presParOf" srcId="{9D3362A9-CDDC-5745-A3BD-746804EB59B1}" destId="{3B398B82-7915-3740-A25E-9857F0A71E85}" srcOrd="1" destOrd="0" presId="urn:microsoft.com/office/officeart/2005/8/layout/hierarchy1"/>
-    <dgm:cxn modelId="{86CAA583-0640-C340-901E-7AA516FAFA43}" type="presParOf" srcId="{3B398B82-7915-3740-A25E-9857F0A71E85}" destId="{C50C983F-E507-2D4F-BB74-2469FB20FB25}" srcOrd="0" destOrd="0" presId="urn:microsoft.com/office/officeart/2005/8/layout/hierarchy1"/>
-    <dgm:cxn modelId="{584CB590-EDA6-B449-8D9D-0B86E5B3BA2D}" type="presParOf" srcId="{3B398B82-7915-3740-A25E-9857F0A71E85}" destId="{529BCF76-FEC0-EB42-81D2-7434AC4B9680}" srcOrd="1" destOrd="0" presId="urn:microsoft.com/office/officeart/2005/8/layout/hierarchy1"/>
-    <dgm:cxn modelId="{E7C32D25-2AC1-C240-8467-764D9EF01064}" type="presParOf" srcId="{529BCF76-FEC0-EB42-81D2-7434AC4B9680}" destId="{7BCF2119-3E47-294F-970F-692655FFAF3A}" srcOrd="0" destOrd="0" presId="urn:microsoft.com/office/officeart/2005/8/layout/hierarchy1"/>
-    <dgm:cxn modelId="{653EDEC1-FBE2-C54A-859B-EB5331F74571}" type="presParOf" srcId="{7BCF2119-3E47-294F-970F-692655FFAF3A}" destId="{44EA85BC-9BCB-D345-A641-715285C65106}" srcOrd="0" destOrd="0" presId="urn:microsoft.com/office/officeart/2005/8/layout/hierarchy1"/>
-    <dgm:cxn modelId="{44314272-3455-1243-9309-78A16CB3F61A}" type="presParOf" srcId="{7BCF2119-3E47-294F-970F-692655FFAF3A}" destId="{117ED003-4960-6342-A0CF-5CD2025C03F2}" srcOrd="1" destOrd="0" presId="urn:microsoft.com/office/officeart/2005/8/layout/hierarchy1"/>
-    <dgm:cxn modelId="{9E22CEDD-538D-7D40-B9E1-00EF56303310}" type="presParOf" srcId="{529BCF76-FEC0-EB42-81D2-7434AC4B9680}" destId="{13DD6788-2EAF-284B-B76C-0B5DFB25412B}" srcOrd="1" destOrd="0" presId="urn:microsoft.com/office/officeart/2005/8/layout/hierarchy1"/>
-    <dgm:cxn modelId="{4C761E54-55EF-184E-A190-71880C93C6F8}" type="presParOf" srcId="{13DD6788-2EAF-284B-B76C-0B5DFB25412B}" destId="{469D9790-99D6-C840-8BEB-79FCFFE28A32}" srcOrd="0" destOrd="0" presId="urn:microsoft.com/office/officeart/2005/8/layout/hierarchy1"/>
-    <dgm:cxn modelId="{BDFCC02F-F3AD-9F4F-9D8D-C5266A6EC1B9}" type="presParOf" srcId="{13DD6788-2EAF-284B-B76C-0B5DFB25412B}" destId="{32630656-E230-EF41-A264-5D9FBAAAB46A}" srcOrd="1" destOrd="0" presId="urn:microsoft.com/office/officeart/2005/8/layout/hierarchy1"/>
-    <dgm:cxn modelId="{6671DE26-2AF5-1C42-BF90-61D1DAFC44C0}" type="presParOf" srcId="{32630656-E230-EF41-A264-5D9FBAAAB46A}" destId="{A4B6802D-1D1B-164C-AFC1-9F598956639A}" srcOrd="0" destOrd="0" presId="urn:microsoft.com/office/officeart/2005/8/layout/hierarchy1"/>
-    <dgm:cxn modelId="{0E091A2D-ED8A-B649-961B-F623DF4039B2}" type="presParOf" srcId="{A4B6802D-1D1B-164C-AFC1-9F598956639A}" destId="{EB64FBA8-0CC8-4445-A4FF-101373F1E233}" srcOrd="0" destOrd="0" presId="urn:microsoft.com/office/officeart/2005/8/layout/hierarchy1"/>
-    <dgm:cxn modelId="{4C99D4D3-A659-1C46-8D9C-963A496AB88E}" type="presParOf" srcId="{A4B6802D-1D1B-164C-AFC1-9F598956639A}" destId="{F15AADA2-4BB7-1341-A876-77FED04F7493}" srcOrd="1" destOrd="0" presId="urn:microsoft.com/office/officeart/2005/8/layout/hierarchy1"/>
-    <dgm:cxn modelId="{46BBD8F5-40EC-3540-95D9-A3A916BDBDDE}" type="presParOf" srcId="{32630656-E230-EF41-A264-5D9FBAAAB46A}" destId="{C97D951D-D0D9-6941-A5B3-F774932C3CB4}" srcOrd="1" destOrd="0" presId="urn:microsoft.com/office/officeart/2005/8/layout/hierarchy1"/>
-    <dgm:cxn modelId="{D5916181-A40D-0A4D-8FAF-CAAE9B8B3A26}" type="presParOf" srcId="{13DD6788-2EAF-284B-B76C-0B5DFB25412B}" destId="{4909C318-5251-B14E-B0E8-5117C59F3C61}" srcOrd="2" destOrd="0" presId="urn:microsoft.com/office/officeart/2005/8/layout/hierarchy1"/>
-    <dgm:cxn modelId="{50778FD8-3EF9-8F40-9375-FCECBF186CC2}" type="presParOf" srcId="{13DD6788-2EAF-284B-B76C-0B5DFB25412B}" destId="{1BF45C9F-6BDE-8F4F-8BCC-AE10E921D66B}" srcOrd="3" destOrd="0" presId="urn:microsoft.com/office/officeart/2005/8/layout/hierarchy1"/>
-    <dgm:cxn modelId="{813D273B-68BA-7244-AE02-5CEF65234BDA}" type="presParOf" srcId="{1BF45C9F-6BDE-8F4F-8BCC-AE10E921D66B}" destId="{80086330-7D48-6143-9AC1-A6D359DCEAA3}" srcOrd="0" destOrd="0" presId="urn:microsoft.com/office/officeart/2005/8/layout/hierarchy1"/>
-    <dgm:cxn modelId="{E6D64BCE-0C81-8040-9078-C1E1C2C78969}" type="presParOf" srcId="{80086330-7D48-6143-9AC1-A6D359DCEAA3}" destId="{EE8DC60B-A23F-0A4E-83F8-AAEEE0F182B6}" srcOrd="0" destOrd="0" presId="urn:microsoft.com/office/officeart/2005/8/layout/hierarchy1"/>
-    <dgm:cxn modelId="{61C966E0-56BB-4641-B0FE-707C1C64F5EC}" type="presParOf" srcId="{80086330-7D48-6143-9AC1-A6D359DCEAA3}" destId="{37370971-E8ED-184B-BD15-CB329EB1CEE0}" srcOrd="1" destOrd="0" presId="urn:microsoft.com/office/officeart/2005/8/layout/hierarchy1"/>
-    <dgm:cxn modelId="{A741BDC0-C005-EA4C-AD92-A8F5E045E661}" type="presParOf" srcId="{1BF45C9F-6BDE-8F4F-8BCC-AE10E921D66B}" destId="{378D825C-DE9C-B049-BF19-4739FD33DBE2}" srcOrd="1" destOrd="0" presId="urn:microsoft.com/office/officeart/2005/8/layout/hierarchy1"/>
-    <dgm:cxn modelId="{F4981B32-EACC-1642-827C-DE5ED5E181D2}" type="presParOf" srcId="{3B398B82-7915-3740-A25E-9857F0A71E85}" destId="{292601BE-F3E5-4044-A984-569EF5BE3F45}" srcOrd="2" destOrd="0" presId="urn:microsoft.com/office/officeart/2005/8/layout/hierarchy1"/>
-    <dgm:cxn modelId="{FE3F982E-9B81-C540-A058-19A0578DDF98}" type="presParOf" srcId="{3B398B82-7915-3740-A25E-9857F0A71E85}" destId="{5DA3EDEA-D230-4E46-AF6D-9BA712C008AE}" srcOrd="3" destOrd="0" presId="urn:microsoft.com/office/officeart/2005/8/layout/hierarchy1"/>
-    <dgm:cxn modelId="{BC300D39-EB4F-7D4D-9D72-6B1E0BE61F31}" type="presParOf" srcId="{5DA3EDEA-D230-4E46-AF6D-9BA712C008AE}" destId="{C2F3F6B0-4E3D-D744-9F56-64D4CEDD322C}" srcOrd="0" destOrd="0" presId="urn:microsoft.com/office/officeart/2005/8/layout/hierarchy1"/>
-    <dgm:cxn modelId="{AAC7C376-77EA-1B4E-93B3-45B5E302F460}" type="presParOf" srcId="{C2F3F6B0-4E3D-D744-9F56-64D4CEDD322C}" destId="{000E00D9-663C-0740-9735-B6A1E45F4DB9}" srcOrd="0" destOrd="0" presId="urn:microsoft.com/office/officeart/2005/8/layout/hierarchy1"/>
-    <dgm:cxn modelId="{8F52C2BB-BF22-7344-8FD1-37DF85C4DEF6}" type="presParOf" srcId="{C2F3F6B0-4E3D-D744-9F56-64D4CEDD322C}" destId="{324AE6C0-7BBA-CB4A-9312-A3EFA79230C4}" srcOrd="1" destOrd="0" presId="urn:microsoft.com/office/officeart/2005/8/layout/hierarchy1"/>
-    <dgm:cxn modelId="{E69AD0A0-D654-4D43-9752-DCCFC6B47722}" type="presParOf" srcId="{5DA3EDEA-D230-4E46-AF6D-9BA712C008AE}" destId="{D0EA5DBA-C448-5F46-BD2E-EF995B0F8AB2}" srcOrd="1" destOrd="0" presId="urn:microsoft.com/office/officeart/2005/8/layout/hierarchy1"/>
-    <dgm:cxn modelId="{DFB60C47-04EA-C04D-ABEF-5152072BBB7F}" type="presParOf" srcId="{D0EA5DBA-C448-5F46-BD2E-EF995B0F8AB2}" destId="{BEE7E421-55BA-E144-9C72-67F05FD8EBD3}" srcOrd="0" destOrd="0" presId="urn:microsoft.com/office/officeart/2005/8/layout/hierarchy1"/>
-    <dgm:cxn modelId="{BB2CEC44-0C9E-8449-AE04-A67E3B242D44}" type="presParOf" srcId="{D0EA5DBA-C448-5F46-BD2E-EF995B0F8AB2}" destId="{F16DC01D-3185-C843-9967-61264616FAE7}" srcOrd="1" destOrd="0" presId="urn:microsoft.com/office/officeart/2005/8/layout/hierarchy1"/>
-    <dgm:cxn modelId="{18333ECF-655C-E744-9A5F-8EFEF0FB9785}" type="presParOf" srcId="{F16DC01D-3185-C843-9967-61264616FAE7}" destId="{6C8D02AA-272B-3C4C-83E4-DD7B5ABDF0A3}" srcOrd="0" destOrd="0" presId="urn:microsoft.com/office/officeart/2005/8/layout/hierarchy1"/>
-    <dgm:cxn modelId="{19D293F6-5B18-FB4C-AB07-0146B7F5B620}" type="presParOf" srcId="{6C8D02AA-272B-3C4C-83E4-DD7B5ABDF0A3}" destId="{6CEAB73B-87A0-F944-A9F6-2AC40DB2BF40}" srcOrd="0" destOrd="0" presId="urn:microsoft.com/office/officeart/2005/8/layout/hierarchy1"/>
-    <dgm:cxn modelId="{6B2B538C-2617-F04A-9698-486B38B49F2E}" type="presParOf" srcId="{6C8D02AA-272B-3C4C-83E4-DD7B5ABDF0A3}" destId="{419D0429-EBA0-0C40-A688-53F33D8B0A62}" srcOrd="1" destOrd="0" presId="urn:microsoft.com/office/officeart/2005/8/layout/hierarchy1"/>
-    <dgm:cxn modelId="{BEB187AF-0EFD-384F-BDDB-23CFCD1CB9B1}" type="presParOf" srcId="{F16DC01D-3185-C843-9967-61264616FAE7}" destId="{5EC0C286-49C8-894D-B8B0-F25AEE8388D7}" srcOrd="1" destOrd="0" presId="urn:microsoft.com/office/officeart/2005/8/layout/hierarchy1"/>
+    <dgm:cxn modelId="{90CA966B-AF17-624E-A3E7-117B10BC129D}" type="presOf" srcId="{05EB1377-0614-8A48-924B-73FADD03099E}" destId="{F15AADA2-4BB7-1341-A876-77FED04F7493}" srcOrd="0" destOrd="0" presId="urn:microsoft.com/office/officeart/2005/8/layout/hierarchy1"/>
+    <dgm:cxn modelId="{49819A6F-EE9A-9E44-854B-07F86EE5A962}" type="presOf" srcId="{1DEDE4C8-110C-8149-ADDA-A61618853C69}" destId="{324AE6C0-7BBA-CB4A-9312-A3EFA79230C4}" srcOrd="0" destOrd="0" presId="urn:microsoft.com/office/officeart/2005/8/layout/hierarchy1"/>
+    <dgm:cxn modelId="{2DC33C3A-7C62-ED4B-8362-A11C5AC3DB97}" type="presParOf" srcId="{C91A3B27-DA16-6841-8621-35B5F4CC9A80}" destId="{9D3362A9-CDDC-5745-A3BD-746804EB59B1}" srcOrd="0" destOrd="0" presId="urn:microsoft.com/office/officeart/2005/8/layout/hierarchy1"/>
+    <dgm:cxn modelId="{4A0A8A90-E547-934C-B498-2E9E1139457E}" type="presParOf" srcId="{9D3362A9-CDDC-5745-A3BD-746804EB59B1}" destId="{5412622B-9413-2348-9EE3-654ABE1E8437}" srcOrd="0" destOrd="0" presId="urn:microsoft.com/office/officeart/2005/8/layout/hierarchy1"/>
+    <dgm:cxn modelId="{FC61DCF3-893F-474F-B9BE-6A160CF58C08}" type="presParOf" srcId="{5412622B-9413-2348-9EE3-654ABE1E8437}" destId="{396777E8-6315-8646-AB0D-19327FBAC0BC}" srcOrd="0" destOrd="0" presId="urn:microsoft.com/office/officeart/2005/8/layout/hierarchy1"/>
+    <dgm:cxn modelId="{49B04846-EC53-3243-A4D4-4D8BD6A96060}" type="presParOf" srcId="{5412622B-9413-2348-9EE3-654ABE1E8437}" destId="{2EEB4FD2-5E31-1647-9F09-ACB5A83BA696}" srcOrd="1" destOrd="0" presId="urn:microsoft.com/office/officeart/2005/8/layout/hierarchy1"/>
+    <dgm:cxn modelId="{A1CAE726-8E4A-3B4C-BE0D-2120EC1053A0}" type="presParOf" srcId="{9D3362A9-CDDC-5745-A3BD-746804EB59B1}" destId="{3B398B82-7915-3740-A25E-9857F0A71E85}" srcOrd="1" destOrd="0" presId="urn:microsoft.com/office/officeart/2005/8/layout/hierarchy1"/>
+    <dgm:cxn modelId="{62056B6A-3A1D-D047-A8A2-B50B7DDD1FBA}" type="presParOf" srcId="{3B398B82-7915-3740-A25E-9857F0A71E85}" destId="{C50C983F-E507-2D4F-BB74-2469FB20FB25}" srcOrd="0" destOrd="0" presId="urn:microsoft.com/office/officeart/2005/8/layout/hierarchy1"/>
+    <dgm:cxn modelId="{B9401B76-C2C0-3F4E-9550-43302DA3FA1C}" type="presParOf" srcId="{3B398B82-7915-3740-A25E-9857F0A71E85}" destId="{529BCF76-FEC0-EB42-81D2-7434AC4B9680}" srcOrd="1" destOrd="0" presId="urn:microsoft.com/office/officeart/2005/8/layout/hierarchy1"/>
+    <dgm:cxn modelId="{8027FDAC-4F79-814F-A919-CDC1B831F46D}" type="presParOf" srcId="{529BCF76-FEC0-EB42-81D2-7434AC4B9680}" destId="{7BCF2119-3E47-294F-970F-692655FFAF3A}" srcOrd="0" destOrd="0" presId="urn:microsoft.com/office/officeart/2005/8/layout/hierarchy1"/>
+    <dgm:cxn modelId="{28E82407-0EC6-B640-8934-EA6B68E10A34}" type="presParOf" srcId="{7BCF2119-3E47-294F-970F-692655FFAF3A}" destId="{44EA85BC-9BCB-D345-A641-715285C65106}" srcOrd="0" destOrd="0" presId="urn:microsoft.com/office/officeart/2005/8/layout/hierarchy1"/>
+    <dgm:cxn modelId="{D7FB7AD6-02D8-2345-BBBD-4390EFABCF23}" type="presParOf" srcId="{7BCF2119-3E47-294F-970F-692655FFAF3A}" destId="{117ED003-4960-6342-A0CF-5CD2025C03F2}" srcOrd="1" destOrd="0" presId="urn:microsoft.com/office/officeart/2005/8/layout/hierarchy1"/>
+    <dgm:cxn modelId="{3803FE91-0026-6044-814D-9AFE3DEF8493}" type="presParOf" srcId="{529BCF76-FEC0-EB42-81D2-7434AC4B9680}" destId="{13DD6788-2EAF-284B-B76C-0B5DFB25412B}" srcOrd="1" destOrd="0" presId="urn:microsoft.com/office/officeart/2005/8/layout/hierarchy1"/>
+    <dgm:cxn modelId="{11D726DF-D200-E54A-81A2-83BBFE64F261}" type="presParOf" srcId="{13DD6788-2EAF-284B-B76C-0B5DFB25412B}" destId="{469D9790-99D6-C840-8BEB-79FCFFE28A32}" srcOrd="0" destOrd="0" presId="urn:microsoft.com/office/officeart/2005/8/layout/hierarchy1"/>
+    <dgm:cxn modelId="{8189C43D-2D50-E941-8389-2FA16613BCE9}" type="presParOf" srcId="{13DD6788-2EAF-284B-B76C-0B5DFB25412B}" destId="{32630656-E230-EF41-A264-5D9FBAAAB46A}" srcOrd="1" destOrd="0" presId="urn:microsoft.com/office/officeart/2005/8/layout/hierarchy1"/>
+    <dgm:cxn modelId="{49CBAC57-429C-4E4E-948B-7E5BEBD17FFC}" type="presParOf" srcId="{32630656-E230-EF41-A264-5D9FBAAAB46A}" destId="{A4B6802D-1D1B-164C-AFC1-9F598956639A}" srcOrd="0" destOrd="0" presId="urn:microsoft.com/office/officeart/2005/8/layout/hierarchy1"/>
+    <dgm:cxn modelId="{67C98435-20A1-084F-86A5-0D6D7C999BD6}" type="presParOf" srcId="{A4B6802D-1D1B-164C-AFC1-9F598956639A}" destId="{EB64FBA8-0CC8-4445-A4FF-101373F1E233}" srcOrd="0" destOrd="0" presId="urn:microsoft.com/office/officeart/2005/8/layout/hierarchy1"/>
+    <dgm:cxn modelId="{C1837373-4CCB-8647-9C78-E8E711C5CD9F}" type="presParOf" srcId="{A4B6802D-1D1B-164C-AFC1-9F598956639A}" destId="{F15AADA2-4BB7-1341-A876-77FED04F7493}" srcOrd="1" destOrd="0" presId="urn:microsoft.com/office/officeart/2005/8/layout/hierarchy1"/>
+    <dgm:cxn modelId="{96446FFD-BAD6-2C47-BA2B-7BFE0B25AA72}" type="presParOf" srcId="{32630656-E230-EF41-A264-5D9FBAAAB46A}" destId="{C97D951D-D0D9-6941-A5B3-F774932C3CB4}" srcOrd="1" destOrd="0" presId="urn:microsoft.com/office/officeart/2005/8/layout/hierarchy1"/>
+    <dgm:cxn modelId="{ADD8B0C2-9FB8-644E-908E-F691D6E7F0FF}" type="presParOf" srcId="{13DD6788-2EAF-284B-B76C-0B5DFB25412B}" destId="{4909C318-5251-B14E-B0E8-5117C59F3C61}" srcOrd="2" destOrd="0" presId="urn:microsoft.com/office/officeart/2005/8/layout/hierarchy1"/>
+    <dgm:cxn modelId="{4C28607B-2447-D544-9CDB-C7E02E7F8A87}" type="presParOf" srcId="{13DD6788-2EAF-284B-B76C-0B5DFB25412B}" destId="{1BF45C9F-6BDE-8F4F-8BCC-AE10E921D66B}" srcOrd="3" destOrd="0" presId="urn:microsoft.com/office/officeart/2005/8/layout/hierarchy1"/>
+    <dgm:cxn modelId="{F8D6B800-D5B8-F945-8A11-DB74E495C63D}" type="presParOf" srcId="{1BF45C9F-6BDE-8F4F-8BCC-AE10E921D66B}" destId="{80086330-7D48-6143-9AC1-A6D359DCEAA3}" srcOrd="0" destOrd="0" presId="urn:microsoft.com/office/officeart/2005/8/layout/hierarchy1"/>
+    <dgm:cxn modelId="{621063E7-E553-C441-A43B-E49D65C094A6}" type="presParOf" srcId="{80086330-7D48-6143-9AC1-A6D359DCEAA3}" destId="{EE8DC60B-A23F-0A4E-83F8-AAEEE0F182B6}" srcOrd="0" destOrd="0" presId="urn:microsoft.com/office/officeart/2005/8/layout/hierarchy1"/>
+    <dgm:cxn modelId="{6E3BA5D7-7DB0-BE46-814D-FF22A6055753}" type="presParOf" srcId="{80086330-7D48-6143-9AC1-A6D359DCEAA3}" destId="{37370971-E8ED-184B-BD15-CB329EB1CEE0}" srcOrd="1" destOrd="0" presId="urn:microsoft.com/office/officeart/2005/8/layout/hierarchy1"/>
+    <dgm:cxn modelId="{024CD6F3-6E17-D44A-B622-9D1B918D7D59}" type="presParOf" srcId="{1BF45C9F-6BDE-8F4F-8BCC-AE10E921D66B}" destId="{378D825C-DE9C-B049-BF19-4739FD33DBE2}" srcOrd="1" destOrd="0" presId="urn:microsoft.com/office/officeart/2005/8/layout/hierarchy1"/>
+    <dgm:cxn modelId="{9770A08B-D653-2547-92DA-0864654C8251}" type="presParOf" srcId="{3B398B82-7915-3740-A25E-9857F0A71E85}" destId="{292601BE-F3E5-4044-A984-569EF5BE3F45}" srcOrd="2" destOrd="0" presId="urn:microsoft.com/office/officeart/2005/8/layout/hierarchy1"/>
+    <dgm:cxn modelId="{7161921D-8F04-DE47-8C88-A42EBE2BEC65}" type="presParOf" srcId="{3B398B82-7915-3740-A25E-9857F0A71E85}" destId="{5DA3EDEA-D230-4E46-AF6D-9BA712C008AE}" srcOrd="3" destOrd="0" presId="urn:microsoft.com/office/officeart/2005/8/layout/hierarchy1"/>
+    <dgm:cxn modelId="{30B570B5-43A8-754C-879C-A0BDD67DEBDA}" type="presParOf" srcId="{5DA3EDEA-D230-4E46-AF6D-9BA712C008AE}" destId="{C2F3F6B0-4E3D-D744-9F56-64D4CEDD322C}" srcOrd="0" destOrd="0" presId="urn:microsoft.com/office/officeart/2005/8/layout/hierarchy1"/>
+    <dgm:cxn modelId="{81C80561-EA98-C74E-A4A7-2DA0FB70CC17}" type="presParOf" srcId="{C2F3F6B0-4E3D-D744-9F56-64D4CEDD322C}" destId="{000E00D9-663C-0740-9735-B6A1E45F4DB9}" srcOrd="0" destOrd="0" presId="urn:microsoft.com/office/officeart/2005/8/layout/hierarchy1"/>
+    <dgm:cxn modelId="{EB08B5F8-A4C0-3246-98F8-7E5BD5B4B8B9}" type="presParOf" srcId="{C2F3F6B0-4E3D-D744-9F56-64D4CEDD322C}" destId="{324AE6C0-7BBA-CB4A-9312-A3EFA79230C4}" srcOrd="1" destOrd="0" presId="urn:microsoft.com/office/officeart/2005/8/layout/hierarchy1"/>
+    <dgm:cxn modelId="{5A574793-64C4-3748-8D52-02F6847C1F25}" type="presParOf" srcId="{5DA3EDEA-D230-4E46-AF6D-9BA712C008AE}" destId="{D0EA5DBA-C448-5F46-BD2E-EF995B0F8AB2}" srcOrd="1" destOrd="0" presId="urn:microsoft.com/office/officeart/2005/8/layout/hierarchy1"/>
+    <dgm:cxn modelId="{400F8F41-989B-8241-800B-5A7BAB3D5A0F}" type="presParOf" srcId="{D0EA5DBA-C448-5F46-BD2E-EF995B0F8AB2}" destId="{BEE7E421-55BA-E144-9C72-67F05FD8EBD3}" srcOrd="0" destOrd="0" presId="urn:microsoft.com/office/officeart/2005/8/layout/hierarchy1"/>
+    <dgm:cxn modelId="{389C959F-F55A-E54C-90DB-0BE4C254FF20}" type="presParOf" srcId="{D0EA5DBA-C448-5F46-BD2E-EF995B0F8AB2}" destId="{F16DC01D-3185-C843-9967-61264616FAE7}" srcOrd="1" destOrd="0" presId="urn:microsoft.com/office/officeart/2005/8/layout/hierarchy1"/>
+    <dgm:cxn modelId="{D94E0FEE-FF17-CC47-A001-FF36FDF0482F}" type="presParOf" srcId="{F16DC01D-3185-C843-9967-61264616FAE7}" destId="{6C8D02AA-272B-3C4C-83E4-DD7B5ABDF0A3}" srcOrd="0" destOrd="0" presId="urn:microsoft.com/office/officeart/2005/8/layout/hierarchy1"/>
+    <dgm:cxn modelId="{05C272BD-349E-2845-BAD2-FD6B65A5C981}" type="presParOf" srcId="{6C8D02AA-272B-3C4C-83E4-DD7B5ABDF0A3}" destId="{6CEAB73B-87A0-F944-A9F6-2AC40DB2BF40}" srcOrd="0" destOrd="0" presId="urn:microsoft.com/office/officeart/2005/8/layout/hierarchy1"/>
+    <dgm:cxn modelId="{7BF41BA7-03AA-3546-815A-BB84C79EF15C}" type="presParOf" srcId="{6C8D02AA-272B-3C4C-83E4-DD7B5ABDF0A3}" destId="{419D0429-EBA0-0C40-A688-53F33D8B0A62}" srcOrd="1" destOrd="0" presId="urn:microsoft.com/office/officeart/2005/8/layout/hierarchy1"/>
+    <dgm:cxn modelId="{9D45CCA6-2E19-EF47-9492-6B946CFBA436}" type="presParOf" srcId="{F16DC01D-3185-C843-9967-61264616FAE7}" destId="{5EC0C286-49C8-894D-B8B0-F25AEE8388D7}" srcOrd="1" destOrd="0" presId="urn:microsoft.com/office/officeart/2005/8/layout/hierarchy1"/>
   </dgm:cxnLst>
   <dgm:bg/>
   <dgm:whole/>
@@ -10810,48 +11125,48 @@
     </dgm:pt>
   </dgm:ptLst>
   <dgm:cxnLst>
-    <dgm:cxn modelId="{71263533-EA52-4744-8B39-A8CBDAFC02AA}" type="presOf" srcId="{31EB5DFB-C0CD-874A-9FEF-A089620C0C6A}" destId="{C51AD22E-5B12-974E-BEB1-B7CBCBADD531}" srcOrd="0" destOrd="0" presId="urn:microsoft.com/office/officeart/2005/8/layout/hierarchy4"/>
+    <dgm:cxn modelId="{894B1619-80ED-2F4D-8E8D-162A190FC8A2}" type="presOf" srcId="{31EB5DFB-C0CD-874A-9FEF-A089620C0C6A}" destId="{C51AD22E-5B12-974E-BEB1-B7CBCBADD531}" srcOrd="0" destOrd="0" presId="urn:microsoft.com/office/officeart/2005/8/layout/hierarchy4"/>
+    <dgm:cxn modelId="{A77D057C-064F-3446-AF9B-90741E0233EF}" type="presOf" srcId="{ACFB677F-2BBC-6B40-9E8A-DC28995DABF1}" destId="{1ACC2EDA-D36A-964B-A05E-CDEB271868ED}" srcOrd="0" destOrd="0" presId="urn:microsoft.com/office/officeart/2005/8/layout/hierarchy4"/>
+    <dgm:cxn modelId="{675B8157-A2DB-C64B-B257-3FC7D57CF9F9}" type="presOf" srcId="{D1287123-B169-9D47-A4D4-7888AFDD7674}" destId="{04FD2D05-4679-574B-BA74-884AB36732F8}" srcOrd="0" destOrd="0" presId="urn:microsoft.com/office/officeart/2005/8/layout/hierarchy4"/>
+    <dgm:cxn modelId="{E868B204-9B9C-BA4A-8261-3CD2514F4D4F}" type="presOf" srcId="{38F4C0D3-C952-C44E-9004-B0F4C6E96D93}" destId="{6844226A-1EE2-F04F-9EC4-262D533F9742}" srcOrd="0" destOrd="0" presId="urn:microsoft.com/office/officeart/2005/8/layout/hierarchy4"/>
+    <dgm:cxn modelId="{D0934112-B79E-7046-BBDE-764B623720C1}" type="presOf" srcId="{5715CA6D-D4A8-B742-BE88-8AEEF11FF93D}" destId="{A239A8D4-7A02-0A4A-B757-AF7C76013486}" srcOrd="0" destOrd="0" presId="urn:microsoft.com/office/officeart/2005/8/layout/hierarchy4"/>
+    <dgm:cxn modelId="{02EAA29B-954D-734B-812C-EF5E5326865F}" type="presOf" srcId="{98AAF15B-4871-6247-8A6E-1373283A7189}" destId="{766221BD-99E8-FF4F-B43D-C830E9B52E10}" srcOrd="0" destOrd="0" presId="urn:microsoft.com/office/officeart/2005/8/layout/hierarchy4"/>
     <dgm:cxn modelId="{D6361997-8D40-D640-84DD-F707A377AC2D}" srcId="{38F4C0D3-C952-C44E-9004-B0F4C6E96D93}" destId="{5715CA6D-D4A8-B742-BE88-8AEEF11FF93D}" srcOrd="0" destOrd="0" parTransId="{B00F6002-0380-874D-9128-C8231547C0FA}" sibTransId="{D687A387-6B7B-D24F-B00D-52E0E5BB9BEC}"/>
-    <dgm:cxn modelId="{1BE36D19-BE86-B846-8725-BC0EFC8AC7BB}" type="presOf" srcId="{ACFB677F-2BBC-6B40-9E8A-DC28995DABF1}" destId="{1ACC2EDA-D36A-964B-A05E-CDEB271868ED}" srcOrd="0" destOrd="0" presId="urn:microsoft.com/office/officeart/2005/8/layout/hierarchy4"/>
-    <dgm:cxn modelId="{88107F66-8035-974E-8ACA-0429BFBFD23F}" type="presOf" srcId="{98AAF15B-4871-6247-8A6E-1373283A7189}" destId="{766221BD-99E8-FF4F-B43D-C830E9B52E10}" srcOrd="0" destOrd="0" presId="urn:microsoft.com/office/officeart/2005/8/layout/hierarchy4"/>
+    <dgm:cxn modelId="{60225AEC-D2F5-D94D-B328-37F57D9A0936}" type="presOf" srcId="{D4C1E6D9-871D-A042-9735-9FB5D371DFBE}" destId="{8E79C9F8-4F8F-2E4D-8951-BEE9EF2D5920}" srcOrd="0" destOrd="0" presId="urn:microsoft.com/office/officeart/2005/8/layout/hierarchy4"/>
     <dgm:cxn modelId="{1ABD16D4-BD44-884C-B0EC-24E62AF62BCF}" srcId="{31EB5DFB-C0CD-874A-9FEF-A089620C0C6A}" destId="{D1287123-B169-9D47-A4D4-7888AFDD7674}" srcOrd="0" destOrd="0" parTransId="{9A42524F-7D4C-274F-B308-8E4F0A536346}" sibTransId="{7885A3E2-D900-694B-BFE8-B3316D263FC7}"/>
     <dgm:cxn modelId="{0A8997CF-4EF0-FB4D-BF87-AC77F26FAE79}" srcId="{D4C1E6D9-871D-A042-9735-9FB5D371DFBE}" destId="{98AAF15B-4871-6247-8A6E-1373283A7189}" srcOrd="0" destOrd="0" parTransId="{359617A5-7E53-FD49-8952-B9672C7E13CF}" sibTransId="{2EDF416D-C629-8941-96A0-BB0F120D893F}"/>
     <dgm:cxn modelId="{FF3FB7CE-7155-8B44-B40C-B9E127442E39}" srcId="{D1287123-B169-9D47-A4D4-7888AFDD7674}" destId="{38F4C0D3-C952-C44E-9004-B0F4C6E96D93}" srcOrd="1" destOrd="0" parTransId="{C63831AC-74A3-294B-997E-C0EC3F5A1AFB}" sibTransId="{2FA73320-D9D4-354B-AE7E-8B1E3AF0EFCB}"/>
     <dgm:cxn modelId="{CDDFFE53-C163-B249-813C-8BAF964D8A6F}" srcId="{D1287123-B169-9D47-A4D4-7888AFDD7674}" destId="{D4C1E6D9-871D-A042-9735-9FB5D371DFBE}" srcOrd="0" destOrd="0" parTransId="{9A4DCF78-E0D1-5D46-BF4B-A513A5779181}" sibTransId="{7BCF0761-A790-F94D-B9C2-981FBB845426}"/>
-    <dgm:cxn modelId="{C66BE5E6-53B9-CE45-85B0-3F51748EDC47}" type="presOf" srcId="{D4C1E6D9-871D-A042-9735-9FB5D371DFBE}" destId="{8E79C9F8-4F8F-2E4D-8951-BEE9EF2D5920}" srcOrd="0" destOrd="0" presId="urn:microsoft.com/office/officeart/2005/8/layout/hierarchy4"/>
-    <dgm:cxn modelId="{19495219-0E3A-9F4C-A542-1C3F93D7967D}" type="presOf" srcId="{5715CA6D-D4A8-B742-BE88-8AEEF11FF93D}" destId="{A239A8D4-7A02-0A4A-B757-AF7C76013486}" srcOrd="0" destOrd="0" presId="urn:microsoft.com/office/officeart/2005/8/layout/hierarchy4"/>
     <dgm:cxn modelId="{FEF91730-BBFF-C147-8E11-E9AC3C21A424}" srcId="{D4C1E6D9-871D-A042-9735-9FB5D371DFBE}" destId="{ACFB677F-2BBC-6B40-9E8A-DC28995DABF1}" srcOrd="1" destOrd="0" parTransId="{311BFE6C-60E7-CB4A-BBEA-237014D6B4ED}" sibTransId="{B58F4E79-FFAA-0348-A612-1CEE7AEE8C93}"/>
-    <dgm:cxn modelId="{E58A5CAC-54BE-E844-A182-6919697EDAC3}" type="presOf" srcId="{38F4C0D3-C952-C44E-9004-B0F4C6E96D93}" destId="{6844226A-1EE2-F04F-9EC4-262D533F9742}" srcOrd="0" destOrd="0" presId="urn:microsoft.com/office/officeart/2005/8/layout/hierarchy4"/>
-    <dgm:cxn modelId="{F4C615FF-7919-C442-8DC9-6EA30D597C80}" type="presOf" srcId="{D1287123-B169-9D47-A4D4-7888AFDD7674}" destId="{04FD2D05-4679-574B-BA74-884AB36732F8}" srcOrd="0" destOrd="0" presId="urn:microsoft.com/office/officeart/2005/8/layout/hierarchy4"/>
-    <dgm:cxn modelId="{9AD20044-C606-3A4B-BD13-B34EE7201985}" type="presParOf" srcId="{C51AD22E-5B12-974E-BEB1-B7CBCBADD531}" destId="{35B636CA-E2E1-8742-8306-E842CE9D4E6F}" srcOrd="0" destOrd="0" presId="urn:microsoft.com/office/officeart/2005/8/layout/hierarchy4"/>
-    <dgm:cxn modelId="{A286D513-863A-B544-8441-46EB340313B1}" type="presParOf" srcId="{35B636CA-E2E1-8742-8306-E842CE9D4E6F}" destId="{04FD2D05-4679-574B-BA74-884AB36732F8}" srcOrd="0" destOrd="0" presId="urn:microsoft.com/office/officeart/2005/8/layout/hierarchy4"/>
-    <dgm:cxn modelId="{FE0C8C5D-47DA-DA42-B5D5-3D697378103C}" type="presParOf" srcId="{35B636CA-E2E1-8742-8306-E842CE9D4E6F}" destId="{B0155461-E35B-724B-ADAA-104BBC32C64F}" srcOrd="1" destOrd="0" presId="urn:microsoft.com/office/officeart/2005/8/layout/hierarchy4"/>
-    <dgm:cxn modelId="{28408C34-3233-5247-AB50-8B253A09E9D2}" type="presParOf" srcId="{35B636CA-E2E1-8742-8306-E842CE9D4E6F}" destId="{6A66DDF1-F688-F34D-B7A8-4423A3C36A08}" srcOrd="2" destOrd="0" presId="urn:microsoft.com/office/officeart/2005/8/layout/hierarchy4"/>
-    <dgm:cxn modelId="{451AF4A7-C78D-2940-9828-664B5AA2BACC}" type="presParOf" srcId="{6A66DDF1-F688-F34D-B7A8-4423A3C36A08}" destId="{F8E09EE9-8E27-2641-8B6C-7C00D8B680AC}" srcOrd="0" destOrd="0" presId="urn:microsoft.com/office/officeart/2005/8/layout/hierarchy4"/>
-    <dgm:cxn modelId="{BE7BBA7D-0832-4C4E-AEC4-831ADB6AF247}" type="presParOf" srcId="{F8E09EE9-8E27-2641-8B6C-7C00D8B680AC}" destId="{8E79C9F8-4F8F-2E4D-8951-BEE9EF2D5920}" srcOrd="0" destOrd="0" presId="urn:microsoft.com/office/officeart/2005/8/layout/hierarchy4"/>
-    <dgm:cxn modelId="{B1B4AF6C-16A9-B948-AA46-E29FEFC9CCD0}" type="presParOf" srcId="{F8E09EE9-8E27-2641-8B6C-7C00D8B680AC}" destId="{03661CA9-C366-A64A-9B31-F25420C37150}" srcOrd="1" destOrd="0" presId="urn:microsoft.com/office/officeart/2005/8/layout/hierarchy4"/>
-    <dgm:cxn modelId="{243F51EC-B92C-ED41-A086-9B73DD2B4B6C}" type="presParOf" srcId="{F8E09EE9-8E27-2641-8B6C-7C00D8B680AC}" destId="{07B75C2E-9D54-8647-B9BC-C6A93961838B}" srcOrd="2" destOrd="0" presId="urn:microsoft.com/office/officeart/2005/8/layout/hierarchy4"/>
-    <dgm:cxn modelId="{09389749-E89E-2645-AC8E-332C96C77F75}" type="presParOf" srcId="{07B75C2E-9D54-8647-B9BC-C6A93961838B}" destId="{A7B20CAF-9694-CD49-856E-1123A3E174F0}" srcOrd="0" destOrd="0" presId="urn:microsoft.com/office/officeart/2005/8/layout/hierarchy4"/>
-    <dgm:cxn modelId="{E2A96BDD-A9E0-8046-8D79-DCED94232FC1}" type="presParOf" srcId="{A7B20CAF-9694-CD49-856E-1123A3E174F0}" destId="{766221BD-99E8-FF4F-B43D-C830E9B52E10}" srcOrd="0" destOrd="0" presId="urn:microsoft.com/office/officeart/2005/8/layout/hierarchy4"/>
-    <dgm:cxn modelId="{74150130-2B81-7D4A-A478-B3ACBA047B60}" type="presParOf" srcId="{A7B20CAF-9694-CD49-856E-1123A3E174F0}" destId="{8E5AABBB-A03E-7C4D-8C42-BA8C569F2374}" srcOrd="1" destOrd="0" presId="urn:microsoft.com/office/officeart/2005/8/layout/hierarchy4"/>
-    <dgm:cxn modelId="{356CA15D-5C1A-CB4D-8E0F-49846440AEF2}" type="presParOf" srcId="{07B75C2E-9D54-8647-B9BC-C6A93961838B}" destId="{1EB977EB-5131-F14A-B6B6-F82CDFEBE8FE}" srcOrd="1" destOrd="0" presId="urn:microsoft.com/office/officeart/2005/8/layout/hierarchy4"/>
-    <dgm:cxn modelId="{8B02032D-5036-E44F-A0D8-13CCFBEBAAB8}" type="presParOf" srcId="{07B75C2E-9D54-8647-B9BC-C6A93961838B}" destId="{EB7261C7-2D54-234F-93D7-CDB225438F7B}" srcOrd="2" destOrd="0" presId="urn:microsoft.com/office/officeart/2005/8/layout/hierarchy4"/>
-    <dgm:cxn modelId="{E0113B51-91DC-E245-95E8-CD019721C051}" type="presParOf" srcId="{EB7261C7-2D54-234F-93D7-CDB225438F7B}" destId="{1ACC2EDA-D36A-964B-A05E-CDEB271868ED}" srcOrd="0" destOrd="0" presId="urn:microsoft.com/office/officeart/2005/8/layout/hierarchy4"/>
-    <dgm:cxn modelId="{6AAF9C05-2077-B044-9423-72955EC8D0E2}" type="presParOf" srcId="{EB7261C7-2D54-234F-93D7-CDB225438F7B}" destId="{4562B910-B463-7B49-B781-EA62C58CAC61}" srcOrd="1" destOrd="0" presId="urn:microsoft.com/office/officeart/2005/8/layout/hierarchy4"/>
-    <dgm:cxn modelId="{6913B36B-76F9-DE4B-BAE7-63FDE1C362AD}" type="presParOf" srcId="{6A66DDF1-F688-F34D-B7A8-4423A3C36A08}" destId="{006AC5EA-F75F-BC4D-874C-C219C5F2EE97}" srcOrd="1" destOrd="0" presId="urn:microsoft.com/office/officeart/2005/8/layout/hierarchy4"/>
-    <dgm:cxn modelId="{DC2BA4AD-10EF-5C45-82D9-9255B8CF3BD3}" type="presParOf" srcId="{6A66DDF1-F688-F34D-B7A8-4423A3C36A08}" destId="{4700C589-30F3-F94E-AA13-1F8F720C1537}" srcOrd="2" destOrd="0" presId="urn:microsoft.com/office/officeart/2005/8/layout/hierarchy4"/>
-    <dgm:cxn modelId="{BA6EF453-FED8-9A44-AD8A-888243D0CFE4}" type="presParOf" srcId="{4700C589-30F3-F94E-AA13-1F8F720C1537}" destId="{6844226A-1EE2-F04F-9EC4-262D533F9742}" srcOrd="0" destOrd="0" presId="urn:microsoft.com/office/officeart/2005/8/layout/hierarchy4"/>
-    <dgm:cxn modelId="{E27A10B2-1299-0E4F-A05C-88EC027145FD}" type="presParOf" srcId="{4700C589-30F3-F94E-AA13-1F8F720C1537}" destId="{19FCFD57-B475-DE44-B53A-25018C04C5C1}" srcOrd="1" destOrd="0" presId="urn:microsoft.com/office/officeart/2005/8/layout/hierarchy4"/>
-    <dgm:cxn modelId="{2AC66215-D262-494E-88BE-65BEA3028516}" type="presParOf" srcId="{4700C589-30F3-F94E-AA13-1F8F720C1537}" destId="{A86FA687-9882-3C46-8377-6264C1761902}" srcOrd="2" destOrd="0" presId="urn:microsoft.com/office/officeart/2005/8/layout/hierarchy4"/>
-    <dgm:cxn modelId="{081FC673-FF59-D042-986A-D8251D49501D}" type="presParOf" srcId="{A86FA687-9882-3C46-8377-6264C1761902}" destId="{AACA37A7-64EA-DB4C-A783-C38797935D4A}" srcOrd="0" destOrd="0" presId="urn:microsoft.com/office/officeart/2005/8/layout/hierarchy4"/>
-    <dgm:cxn modelId="{7AA03D90-00A9-FE4C-BC38-76677D2AB621}" type="presParOf" srcId="{AACA37A7-64EA-DB4C-A783-C38797935D4A}" destId="{A239A8D4-7A02-0A4A-B757-AF7C76013486}" srcOrd="0" destOrd="0" presId="urn:microsoft.com/office/officeart/2005/8/layout/hierarchy4"/>
-    <dgm:cxn modelId="{94AE189C-CA1F-DC41-A98F-F8512F5F3328}" type="presParOf" srcId="{AACA37A7-64EA-DB4C-A783-C38797935D4A}" destId="{66F9E21A-AC28-E94A-BCCB-14198DA03EF0}" srcOrd="1" destOrd="0" presId="urn:microsoft.com/office/officeart/2005/8/layout/hierarchy4"/>
+    <dgm:cxn modelId="{52DB7F12-4F97-D448-B96A-3429C3EEE061}" type="presParOf" srcId="{C51AD22E-5B12-974E-BEB1-B7CBCBADD531}" destId="{35B636CA-E2E1-8742-8306-E842CE9D4E6F}" srcOrd="0" destOrd="0" presId="urn:microsoft.com/office/officeart/2005/8/layout/hierarchy4"/>
+    <dgm:cxn modelId="{E3DED4ED-11AF-B643-AD0C-B4153F0E9FFA}" type="presParOf" srcId="{35B636CA-E2E1-8742-8306-E842CE9D4E6F}" destId="{04FD2D05-4679-574B-BA74-884AB36732F8}" srcOrd="0" destOrd="0" presId="urn:microsoft.com/office/officeart/2005/8/layout/hierarchy4"/>
+    <dgm:cxn modelId="{7634477E-BD6C-394B-8648-64643E79FAAB}" type="presParOf" srcId="{35B636CA-E2E1-8742-8306-E842CE9D4E6F}" destId="{B0155461-E35B-724B-ADAA-104BBC32C64F}" srcOrd="1" destOrd="0" presId="urn:microsoft.com/office/officeart/2005/8/layout/hierarchy4"/>
+    <dgm:cxn modelId="{EFC3FD27-BBE1-D543-AD29-2075A2FEC203}" type="presParOf" srcId="{35B636CA-E2E1-8742-8306-E842CE9D4E6F}" destId="{6A66DDF1-F688-F34D-B7A8-4423A3C36A08}" srcOrd="2" destOrd="0" presId="urn:microsoft.com/office/officeart/2005/8/layout/hierarchy4"/>
+    <dgm:cxn modelId="{0E4CA78F-28B1-1044-B396-4C28921DCA32}" type="presParOf" srcId="{6A66DDF1-F688-F34D-B7A8-4423A3C36A08}" destId="{F8E09EE9-8E27-2641-8B6C-7C00D8B680AC}" srcOrd="0" destOrd="0" presId="urn:microsoft.com/office/officeart/2005/8/layout/hierarchy4"/>
+    <dgm:cxn modelId="{D4BA3E0F-CAED-EF4E-846A-AACC56487738}" type="presParOf" srcId="{F8E09EE9-8E27-2641-8B6C-7C00D8B680AC}" destId="{8E79C9F8-4F8F-2E4D-8951-BEE9EF2D5920}" srcOrd="0" destOrd="0" presId="urn:microsoft.com/office/officeart/2005/8/layout/hierarchy4"/>
+    <dgm:cxn modelId="{BAF37C3F-4781-4544-AF23-B11E98C73F71}" type="presParOf" srcId="{F8E09EE9-8E27-2641-8B6C-7C00D8B680AC}" destId="{03661CA9-C366-A64A-9B31-F25420C37150}" srcOrd="1" destOrd="0" presId="urn:microsoft.com/office/officeart/2005/8/layout/hierarchy4"/>
+    <dgm:cxn modelId="{374AB79A-8E92-214B-99A2-AD931A224F74}" type="presParOf" srcId="{F8E09EE9-8E27-2641-8B6C-7C00D8B680AC}" destId="{07B75C2E-9D54-8647-B9BC-C6A93961838B}" srcOrd="2" destOrd="0" presId="urn:microsoft.com/office/officeart/2005/8/layout/hierarchy4"/>
+    <dgm:cxn modelId="{F4385173-3598-5D44-9C52-3C66205F9D79}" type="presParOf" srcId="{07B75C2E-9D54-8647-B9BC-C6A93961838B}" destId="{A7B20CAF-9694-CD49-856E-1123A3E174F0}" srcOrd="0" destOrd="0" presId="urn:microsoft.com/office/officeart/2005/8/layout/hierarchy4"/>
+    <dgm:cxn modelId="{3CA5E120-EE72-954A-BA6B-9D3A1BA24944}" type="presParOf" srcId="{A7B20CAF-9694-CD49-856E-1123A3E174F0}" destId="{766221BD-99E8-FF4F-B43D-C830E9B52E10}" srcOrd="0" destOrd="0" presId="urn:microsoft.com/office/officeart/2005/8/layout/hierarchy4"/>
+    <dgm:cxn modelId="{C98749AE-7955-4349-A23F-C56F6063B474}" type="presParOf" srcId="{A7B20CAF-9694-CD49-856E-1123A3E174F0}" destId="{8E5AABBB-A03E-7C4D-8C42-BA8C569F2374}" srcOrd="1" destOrd="0" presId="urn:microsoft.com/office/officeart/2005/8/layout/hierarchy4"/>
+    <dgm:cxn modelId="{5895E73B-6B0E-CA47-8ACF-196677239699}" type="presParOf" srcId="{07B75C2E-9D54-8647-B9BC-C6A93961838B}" destId="{1EB977EB-5131-F14A-B6B6-F82CDFEBE8FE}" srcOrd="1" destOrd="0" presId="urn:microsoft.com/office/officeart/2005/8/layout/hierarchy4"/>
+    <dgm:cxn modelId="{4DDE4787-BCD1-9241-B340-A7BCF0228C5F}" type="presParOf" srcId="{07B75C2E-9D54-8647-B9BC-C6A93961838B}" destId="{EB7261C7-2D54-234F-93D7-CDB225438F7B}" srcOrd="2" destOrd="0" presId="urn:microsoft.com/office/officeart/2005/8/layout/hierarchy4"/>
+    <dgm:cxn modelId="{E8A1502E-CA60-C149-AFB8-D8604612FC1A}" type="presParOf" srcId="{EB7261C7-2D54-234F-93D7-CDB225438F7B}" destId="{1ACC2EDA-D36A-964B-A05E-CDEB271868ED}" srcOrd="0" destOrd="0" presId="urn:microsoft.com/office/officeart/2005/8/layout/hierarchy4"/>
+    <dgm:cxn modelId="{6CD3E995-EDA9-DC4A-B3AE-BF1D51650799}" type="presParOf" srcId="{EB7261C7-2D54-234F-93D7-CDB225438F7B}" destId="{4562B910-B463-7B49-B781-EA62C58CAC61}" srcOrd="1" destOrd="0" presId="urn:microsoft.com/office/officeart/2005/8/layout/hierarchy4"/>
+    <dgm:cxn modelId="{771ECAFE-7E50-C24B-B231-6CF0723EF77A}" type="presParOf" srcId="{6A66DDF1-F688-F34D-B7A8-4423A3C36A08}" destId="{006AC5EA-F75F-BC4D-874C-C219C5F2EE97}" srcOrd="1" destOrd="0" presId="urn:microsoft.com/office/officeart/2005/8/layout/hierarchy4"/>
+    <dgm:cxn modelId="{77225495-1E15-0348-BC1B-C6CCD54380E7}" type="presParOf" srcId="{6A66DDF1-F688-F34D-B7A8-4423A3C36A08}" destId="{4700C589-30F3-F94E-AA13-1F8F720C1537}" srcOrd="2" destOrd="0" presId="urn:microsoft.com/office/officeart/2005/8/layout/hierarchy4"/>
+    <dgm:cxn modelId="{101F744D-B0C6-3B46-B209-845D54594C10}" type="presParOf" srcId="{4700C589-30F3-F94E-AA13-1F8F720C1537}" destId="{6844226A-1EE2-F04F-9EC4-262D533F9742}" srcOrd="0" destOrd="0" presId="urn:microsoft.com/office/officeart/2005/8/layout/hierarchy4"/>
+    <dgm:cxn modelId="{83CCA83B-C226-6240-85EF-BAD3F0126338}" type="presParOf" srcId="{4700C589-30F3-F94E-AA13-1F8F720C1537}" destId="{19FCFD57-B475-DE44-B53A-25018C04C5C1}" srcOrd="1" destOrd="0" presId="urn:microsoft.com/office/officeart/2005/8/layout/hierarchy4"/>
+    <dgm:cxn modelId="{2F45D498-E47E-2642-A42C-FE2FBC8E8D00}" type="presParOf" srcId="{4700C589-30F3-F94E-AA13-1F8F720C1537}" destId="{A86FA687-9882-3C46-8377-6264C1761902}" srcOrd="2" destOrd="0" presId="urn:microsoft.com/office/officeart/2005/8/layout/hierarchy4"/>
+    <dgm:cxn modelId="{1DE86690-AB07-DE49-8346-CC2B47E41447}" type="presParOf" srcId="{A86FA687-9882-3C46-8377-6264C1761902}" destId="{AACA37A7-64EA-DB4C-A783-C38797935D4A}" srcOrd="0" destOrd="0" presId="urn:microsoft.com/office/officeart/2005/8/layout/hierarchy4"/>
+    <dgm:cxn modelId="{2ACCE84D-B167-D145-991C-43C15D5498CC}" type="presParOf" srcId="{AACA37A7-64EA-DB4C-A783-C38797935D4A}" destId="{A239A8D4-7A02-0A4A-B757-AF7C76013486}" srcOrd="0" destOrd="0" presId="urn:microsoft.com/office/officeart/2005/8/layout/hierarchy4"/>
+    <dgm:cxn modelId="{0F04BE5A-0D2A-9542-B36A-47BBCDC5448C}" type="presParOf" srcId="{AACA37A7-64EA-DB4C-A783-C38797935D4A}" destId="{66F9E21A-AC28-E94A-BCCB-14198DA03EF0}" srcOrd="1" destOrd="0" presId="urn:microsoft.com/office/officeart/2005/8/layout/hierarchy4"/>
   </dgm:cxnLst>
   <dgm:bg/>
   <dgm:whole/>
   <dgm:extLst>
     <a:ext uri="http://schemas.microsoft.com/office/drawing/2008/diagram">
-      <dsp:dataModelExt xmlns:dsp="http://schemas.microsoft.com/office/drawing/2008/diagram" relId="rId26" minVer="http://schemas.openxmlformats.org/drawingml/2006/diagram"/>
+      <dsp:dataModelExt xmlns:dsp="http://schemas.microsoft.com/office/drawing/2008/diagram" relId="rId27" minVer="http://schemas.openxmlformats.org/drawingml/2006/diagram"/>
     </a:ext>
   </dgm:extLst>
 </dgm:dataModel>
@@ -11047,7 +11362,7 @@
         </a:bodyPr>
         <a:lstStyle/>
         <a:p>
-          <a:pPr lvl="0" algn="ctr" defTabSz="666750">
+          <a:pPr lvl="0" algn="ctr" defTabSz="622300">
             <a:lnSpc>
               <a:spcPct val="90000"/>
             </a:lnSpc>
@@ -11058,7 +11373,7 @@
               <a:spcPct val="35000"/>
             </a:spcAft>
           </a:pPr>
-          <a:endParaRPr lang="zh-CN" altLang="en-US" sz="1500" kern="1200"/>
+          <a:endParaRPr lang="zh-CN" altLang="en-US" sz="1400" kern="1200"/>
         </a:p>
       </dsp:txBody>
       <dsp:txXfrm>
@@ -11248,7 +11563,7 @@
         </a:bodyPr>
         <a:lstStyle/>
         <a:p>
-          <a:pPr lvl="0" algn="ctr" defTabSz="666750">
+          <a:pPr lvl="0" algn="ctr" defTabSz="622300">
             <a:lnSpc>
               <a:spcPct val="90000"/>
             </a:lnSpc>
@@ -11259,7 +11574,7 @@
               <a:spcPct val="35000"/>
             </a:spcAft>
           </a:pPr>
-          <a:endParaRPr lang="zh-CN" altLang="en-US" sz="1500" kern="1200"/>
+          <a:endParaRPr lang="zh-CN" altLang="en-US" sz="1400" kern="1200"/>
         </a:p>
       </dsp:txBody>
       <dsp:txXfrm>
@@ -13698,12 +14013,12 @@
         </a:fontRef>
       </dsp:style>
       <dsp:txBody>
-        <a:bodyPr spcFirstLastPara="0" vert="horz" wrap="square" lIns="156210" tIns="156210" rIns="156210" bIns="156210" numCol="1" spcCol="1270" anchor="ctr" anchorCtr="0">
+        <a:bodyPr spcFirstLastPara="0" vert="horz" wrap="square" lIns="152400" tIns="152400" rIns="152400" bIns="152400" numCol="1" spcCol="1270" anchor="ctr" anchorCtr="0">
           <a:noAutofit/>
         </a:bodyPr>
         <a:lstStyle/>
         <a:p>
-          <a:pPr lvl="0" algn="ctr" defTabSz="1822450">
+          <a:pPr lvl="0" algn="ctr" defTabSz="1778000">
             <a:lnSpc>
               <a:spcPct val="90000"/>
             </a:lnSpc>
@@ -13715,7 +14030,7 @@
             </a:spcAft>
           </a:pPr>
           <a:r>
-            <a:rPr lang="zh-CN" altLang="en-US" sz="4100" kern="1200"/>
+            <a:rPr lang="zh-CN" altLang="en-US" sz="4000" kern="1200"/>
             <a:t>加密组件</a:t>
           </a:r>
         </a:p>
@@ -21146,7 +21461,7 @@
   <a:extraClrSchemeLst/>
   <a:extLst>
     <a:ext uri="{05A4C25C-085E-4340-85A3-A5531E510DB2}">
-      <thm15:themeFamily xmlns:thm15="http://schemas.microsoft.com/office/thememl/2012/main" xmlns="" name="Office Theme" id="{62F939B6-93AF-4DB8-9C6B-D6C7DFDC589F}" vid="{4A3C46E8-61CC-4603-A589-7422A47A8E4A}"/>
+      <thm15:themeFamily xmlns:thm15="http://schemas.microsoft.com/office/thememl/2012/main" name="Office Theme" id="{62F939B6-93AF-4DB8-9C6B-D6C7DFDC589F}" vid="{4A3C46E8-61CC-4603-A589-7422A47A8E4A}"/>
     </a:ext>
   </a:extLst>
 </a:theme>

--- a/2101_detailed.docx
+++ b/2101_detailed.docx
@@ -102,7 +102,7 @@
         <w:widowControl/>
         <w:jc w:val="center"/>
         <w:rPr>
-          <w:rFonts w:ascii="宋体" w:hAnsi="宋体" w:hint="eastAsia"/>
+          <w:rFonts w:ascii="宋体" w:hAnsi="宋体"/>
           <w:bCs/>
           <w:color w:val="000000"/>
           <w:sz w:val="72"/>
@@ -206,7 +206,7 @@
                 <w:tab w:val="left" w:pos="6870"/>
               </w:tabs>
               <w:rPr>
-                <w:rFonts w:ascii="宋体" w:hAnsi="宋体" w:hint="eastAsia"/>
+                <w:rFonts w:ascii="宋体" w:hAnsi="宋体"/>
                 <w:b/>
                 <w:sz w:val="28"/>
               </w:rPr>
@@ -243,11 +243,19 @@
             </w:pPr>
             <w:r>
               <w:rPr>
+                <w:rFonts w:ascii="宋体" w:hAnsi="宋体"/>
+                <w:sz w:val="30"/>
+                <w:szCs w:val="30"/>
+              </w:rPr>
+              <w:t xml:space="preserve">  信息</w:t>
+            </w:r>
+            <w:r>
+              <w:rPr>
                 <w:rFonts w:ascii="宋体" w:hAnsi="宋体" w:hint="eastAsia"/>
                 <w:sz w:val="30"/>
                 <w:szCs w:val="30"/>
               </w:rPr>
-              <w:t>邮街</w:t>
+              <w:t>RSA加密</w:t>
             </w:r>
             <w:r>
               <w:rPr>
@@ -255,15 +263,7 @@
                 <w:sz w:val="30"/>
                 <w:szCs w:val="30"/>
               </w:rPr>
-              <w:t>—</w:t>
-            </w:r>
-            <w:r>
-              <w:rPr>
-                <w:rFonts w:ascii="宋体" w:hAnsi="宋体" w:hint="eastAsia"/>
-                <w:sz w:val="30"/>
-                <w:szCs w:val="30"/>
-              </w:rPr>
-              <w:t>南邮自己的校园二手市场</w:t>
+              <w:t>与解密</w:t>
             </w:r>
           </w:p>
         </w:tc>
@@ -283,7 +283,7 @@
                 <w:tab w:val="left" w:pos="6870"/>
               </w:tabs>
               <w:rPr>
-                <w:rFonts w:ascii="宋体" w:hAnsi="宋体" w:hint="eastAsia"/>
+                <w:rFonts w:ascii="宋体" w:hAnsi="宋体"/>
                 <w:b/>
                 <w:sz w:val="28"/>
                 <w:u w:val="single"/>
@@ -314,7 +314,7 @@
               </w:tabs>
               <w:ind w:firstLineChars="700" w:firstLine="2100"/>
               <w:rPr>
-                <w:rFonts w:ascii="宋体" w:hAnsi="宋体" w:hint="eastAsia"/>
+                <w:rFonts w:ascii="宋体" w:hAnsi="宋体"/>
                 <w:sz w:val="30"/>
                 <w:szCs w:val="30"/>
               </w:rPr>
@@ -325,7 +325,7 @@
                 <w:sz w:val="30"/>
                 <w:szCs w:val="30"/>
               </w:rPr>
-              <w:t>2302</w:t>
+              <w:t>2101</w:t>
             </w:r>
           </w:p>
         </w:tc>
@@ -345,7 +345,7 @@
                 <w:tab w:val="left" w:pos="6870"/>
               </w:tabs>
               <w:rPr>
-                <w:rFonts w:ascii="宋体" w:hAnsi="宋体" w:hint="eastAsia"/>
+                <w:rFonts w:ascii="宋体" w:hAnsi="宋体"/>
                 <w:b/>
                 <w:sz w:val="30"/>
               </w:rPr>
@@ -372,7 +372,6 @@
               <w:tabs>
                 <w:tab w:val="left" w:pos="6870"/>
               </w:tabs>
-              <w:ind w:firstLineChars="300" w:firstLine="900"/>
               <w:rPr>
                 <w:rFonts w:ascii="宋体" w:hAnsi="宋体" w:hint="eastAsia"/>
                 <w:sz w:val="30"/>
@@ -383,7 +382,56 @@
                 <w:rFonts w:ascii="宋体" w:hAnsi="宋体" w:hint="eastAsia"/>
                 <w:sz w:val="30"/>
               </w:rPr>
-              <w:t>贾瑶涵 朱云飞 王庆 王宇辰</w:t>
+              <w:t>戴为</w:t>
+            </w:r>
+            <w:r>
+              <w:rPr>
+                <w:rFonts w:ascii="宋体" w:hAnsi="宋体"/>
+                <w:sz w:val="30"/>
+              </w:rPr>
+              <w:t xml:space="preserve"> 杨静 许寒玲 </w:t>
+            </w:r>
+            <w:r>
+              <w:rPr>
+                <w:rFonts w:ascii="宋体" w:hAnsi="宋体" w:hint="eastAsia"/>
+                <w:sz w:val="30"/>
+              </w:rPr>
+              <w:t>李</w:t>
+            </w:r>
+            <w:r>
+              <w:rPr>
+                <w:rFonts w:ascii="宋体" w:hAnsi="宋体"/>
+                <w:sz w:val="30"/>
+              </w:rPr>
+              <w:t xml:space="preserve">皞 </w:t>
+            </w:r>
+            <w:r>
+              <w:rPr>
+                <w:rFonts w:ascii="宋体" w:hAnsi="宋体" w:hint="eastAsia"/>
+                <w:sz w:val="30"/>
+              </w:rPr>
+              <w:t>杨</w:t>
+            </w:r>
+            <w:r>
+              <w:rPr>
+                <w:rFonts w:ascii="宋体" w:hAnsi="宋体"/>
+                <w:sz w:val="30"/>
+              </w:rPr>
+              <w:t xml:space="preserve">徐峰 </w:t>
+            </w:r>
+            <w:r>
+              <w:rPr>
+                <w:rFonts w:ascii="宋体" w:hAnsi="宋体" w:hint="eastAsia"/>
+                <w:sz w:val="30"/>
+              </w:rPr>
+              <w:t>马</w:t>
+            </w:r>
+            <w:r>
+              <w:rPr>
+                <w:rFonts w:ascii="宋体" w:hAnsi="宋体"/>
+                <w:sz w:val="30"/>
+              </w:rPr>
+              <w:t>箐宇</w:t>
             </w:r>
           </w:p>
         </w:tc>
@@ -404,7 +452,7 @@
               </w:tabs>
               <w:jc w:val="center"/>
               <w:rPr>
-                <w:rFonts w:ascii="宋体" w:hAnsi="宋体" w:hint="eastAsia"/>
+                <w:rFonts w:ascii="宋体" w:hAnsi="宋体"/>
                 <w:b/>
                 <w:sz w:val="30"/>
               </w:rPr>
@@ -424,7 +472,7 @@
                 <w:tab w:val="left" w:pos="6870"/>
               </w:tabs>
               <w:rPr>
-                <w:rFonts w:ascii="宋体" w:hAnsi="宋体" w:hint="eastAsia"/>
+                <w:rFonts w:ascii="宋体" w:hAnsi="宋体"/>
                 <w:sz w:val="30"/>
               </w:rPr>
             </w:pPr>
@@ -442,13 +490,8 @@
               </w:rPr>
               <w:t xml:space="preserve">  </w:t>
             </w:r>
-            <w:r>
-              <w:rPr>
-                <w:rFonts w:ascii="宋体" w:hAnsi="宋体" w:hint="eastAsia"/>
-                <w:sz w:val="30"/>
-              </w:rPr>
-              <w:t>马佳敏 吴乐婕</w:t>
-            </w:r>
+            <w:bookmarkStart w:id="0" w:name="_GoBack"/>
+            <w:bookmarkEnd w:id="0"/>
           </w:p>
         </w:tc>
       </w:tr>
@@ -467,7 +510,7 @@
                 <w:tab w:val="left" w:pos="6870"/>
               </w:tabs>
               <w:rPr>
-                <w:rFonts w:ascii="宋体" w:hAnsi="宋体" w:hint="eastAsia"/>
+                <w:rFonts w:ascii="宋体" w:hAnsi="宋体"/>
                 <w:b/>
                 <w:sz w:val="30"/>
               </w:rPr>
@@ -496,7 +539,7 @@
               </w:tabs>
               <w:ind w:firstLineChars="298" w:firstLine="894"/>
               <w:rPr>
-                <w:rFonts w:ascii="宋体" w:hAnsi="宋体" w:hint="eastAsia"/>
+                <w:rFonts w:ascii="宋体" w:hAnsi="宋体"/>
                 <w:sz w:val="30"/>
               </w:rPr>
             </w:pPr>
@@ -525,7 +568,7 @@
                 <w:tab w:val="left" w:pos="6870"/>
               </w:tabs>
               <w:rPr>
-                <w:rFonts w:ascii="宋体" w:hAnsi="宋体" w:hint="eastAsia"/>
+                <w:rFonts w:ascii="宋体" w:hAnsi="宋体"/>
                 <w:b/>
                 <w:sz w:val="30"/>
               </w:rPr>
@@ -555,7 +598,7 @@
               </w:tabs>
               <w:ind w:firstLineChars="647" w:firstLine="1941"/>
               <w:rPr>
-                <w:rFonts w:ascii="宋体" w:hAnsi="宋体" w:hint="eastAsia"/>
+                <w:rFonts w:ascii="宋体" w:hAnsi="宋体"/>
                 <w:sz w:val="30"/>
               </w:rPr>
             </w:pPr>
@@ -610,7 +653,6 @@
       <w:pPr>
         <w:spacing w:line="360" w:lineRule="auto"/>
         <w:rPr>
-          <w:rFonts w:hint="eastAsia"/>
           <w:b/>
           <w:bCs/>
           <w:kern w:val="44"/>
@@ -2552,7 +2594,7 @@
       <w:pPr>
         <w:pStyle w:val="1"/>
       </w:pPr>
-      <w:bookmarkStart w:id="0" w:name="_Toc521464958"/>
+      <w:bookmarkStart w:id="1" w:name="_Toc521464958"/>
       <w:r>
         <w:rPr>
           <w:rFonts w:hint="eastAsia"/>
@@ -2565,7 +2607,7 @@
         </w:rPr>
         <w:t>引言</w:t>
       </w:r>
-      <w:bookmarkEnd w:id="0"/>
+      <w:bookmarkEnd w:id="1"/>
     </w:p>
     <w:p>
       <w:pPr>
@@ -2574,7 +2616,7 @@
           <w:tab w:val="left" w:pos="2868"/>
         </w:tabs>
       </w:pPr>
-      <w:bookmarkStart w:id="1" w:name="_Toc521464959"/>
+      <w:bookmarkStart w:id="2" w:name="_Toc521464959"/>
       <w:r>
         <w:rPr>
           <w:rFonts w:hint="eastAsia"/>
@@ -2587,7 +2629,7 @@
         </w:rPr>
         <w:t>编写目的</w:t>
       </w:r>
-      <w:bookmarkEnd w:id="1"/>
+      <w:bookmarkEnd w:id="2"/>
       <w:r>
         <w:tab/>
       </w:r>
@@ -2637,7 +2679,7 @@
       <w:pPr>
         <w:pStyle w:val="2"/>
       </w:pPr>
-      <w:bookmarkStart w:id="2" w:name="_Toc521464960"/>
+      <w:bookmarkStart w:id="3" w:name="_Toc521464960"/>
       <w:r>
         <w:rPr>
           <w:rFonts w:hint="eastAsia"/>
@@ -2650,7 +2692,7 @@
         </w:rPr>
         <w:t>背景</w:t>
       </w:r>
-      <w:bookmarkEnd w:id="2"/>
+      <w:bookmarkEnd w:id="3"/>
     </w:p>
     <w:p>
       <w:pPr>
@@ -2762,7 +2804,7 @@
       <w:pPr>
         <w:pStyle w:val="2"/>
       </w:pPr>
-      <w:bookmarkStart w:id="3" w:name="_Toc521464961"/>
+      <w:bookmarkStart w:id="4" w:name="_Toc521464961"/>
       <w:r>
         <w:rPr>
           <w:rFonts w:hint="eastAsia"/>
@@ -2775,7 +2817,7 @@
         </w:rPr>
         <w:t>定义</w:t>
       </w:r>
-      <w:bookmarkEnd w:id="3"/>
+      <w:bookmarkEnd w:id="4"/>
     </w:p>
     <w:p>
       <w:pPr>
@@ -2876,7 +2918,7 @@
       <w:pPr>
         <w:pStyle w:val="2"/>
       </w:pPr>
-      <w:bookmarkStart w:id="4" w:name="_Toc521464962"/>
+      <w:bookmarkStart w:id="5" w:name="_Toc521464962"/>
       <w:r>
         <w:rPr>
           <w:rFonts w:hint="eastAsia"/>
@@ -2889,7 +2931,7 @@
         </w:rPr>
         <w:t>参考资料</w:t>
       </w:r>
-      <w:bookmarkEnd w:id="4"/>
+      <w:bookmarkEnd w:id="5"/>
     </w:p>
     <w:p>
       <w:r>
@@ -2969,7 +3011,7 @@
       <w:pPr>
         <w:pStyle w:val="1"/>
       </w:pPr>
-      <w:bookmarkStart w:id="5" w:name="_Toc521464963"/>
+      <w:bookmarkStart w:id="6" w:name="_Toc521464963"/>
       <w:r>
         <w:rPr>
           <w:rFonts w:hint="eastAsia"/>
@@ -2982,13 +3024,13 @@
         </w:rPr>
         <w:t>总体设计</w:t>
       </w:r>
-      <w:bookmarkEnd w:id="5"/>
+      <w:bookmarkEnd w:id="6"/>
     </w:p>
     <w:p>
       <w:pPr>
         <w:pStyle w:val="2"/>
       </w:pPr>
-      <w:bookmarkStart w:id="6" w:name="_Toc521464964"/>
+      <w:bookmarkStart w:id="7" w:name="_Toc521464964"/>
       <w:r>
         <w:rPr>
           <w:rFonts w:hint="eastAsia"/>
@@ -3001,7 +3043,7 @@
         </w:rPr>
         <w:t>需求规定</w:t>
       </w:r>
-      <w:bookmarkEnd w:id="6"/>
+      <w:bookmarkEnd w:id="7"/>
     </w:p>
     <w:tbl>
       <w:tblPr>
@@ -3121,7 +3163,7 @@
       <w:pPr>
         <w:pStyle w:val="2"/>
       </w:pPr>
-      <w:bookmarkStart w:id="7" w:name="_Toc521464965"/>
+      <w:bookmarkStart w:id="8" w:name="_Toc521464965"/>
       <w:r>
         <w:rPr>
           <w:rFonts w:hint="eastAsia"/>
@@ -3134,7 +3176,7 @@
         </w:rPr>
         <w:t>运行环境</w:t>
       </w:r>
-      <w:bookmarkEnd w:id="7"/>
+      <w:bookmarkEnd w:id="8"/>
     </w:p>
     <w:p>
       <w:pPr>
@@ -3256,7 +3298,7 @@
       <w:pPr>
         <w:pStyle w:val="2"/>
       </w:pPr>
-      <w:bookmarkStart w:id="8" w:name="_Toc521464966"/>
+      <w:bookmarkStart w:id="9" w:name="_Toc521464966"/>
       <w:r>
         <w:rPr>
           <w:rFonts w:hint="eastAsia"/>
@@ -3269,7 +3311,7 @@
         </w:rPr>
         <w:t>基本设计概念和处理流程</w:t>
       </w:r>
-      <w:bookmarkEnd w:id="8"/>
+      <w:bookmarkEnd w:id="9"/>
     </w:p>
     <w:p>
       <w:pPr>
@@ -3321,7 +3363,7 @@
           <w:tab w:val="left" w:pos="1595"/>
         </w:tabs>
       </w:pPr>
-      <w:bookmarkStart w:id="9" w:name="_Toc521464967"/>
+      <w:bookmarkStart w:id="10" w:name="_Toc521464967"/>
       <w:r>
         <w:rPr>
           <w:rFonts w:hint="eastAsia"/>
@@ -3335,7 +3377,7 @@
         </w:rPr>
         <w:t>结构</w:t>
       </w:r>
-      <w:bookmarkEnd w:id="9"/>
+      <w:bookmarkEnd w:id="10"/>
       <w:r>
         <w:tab/>
       </w:r>
@@ -3372,7 +3414,7 @@
       <w:pPr>
         <w:pStyle w:val="2"/>
       </w:pPr>
-      <w:bookmarkStart w:id="10" w:name="_Toc521464968"/>
+      <w:bookmarkStart w:id="11" w:name="_Toc521464968"/>
       <w:r>
         <w:rPr>
           <w:rFonts w:hint="eastAsia"/>
@@ -3385,7 +3427,7 @@
         </w:rPr>
         <w:t>功能器求与程序的关系</w:t>
       </w:r>
-      <w:bookmarkEnd w:id="10"/>
+      <w:bookmarkEnd w:id="11"/>
     </w:p>
     <w:p>
       <w:pPr>
@@ -3822,7 +3864,7 @@
       <w:pPr>
         <w:pStyle w:val="2"/>
       </w:pPr>
-      <w:bookmarkStart w:id="11" w:name="_Toc521464969"/>
+      <w:bookmarkStart w:id="12" w:name="_Toc521464969"/>
       <w:r>
         <w:rPr>
           <w:rFonts w:hint="eastAsia"/>
@@ -3835,7 +3877,7 @@
         </w:rPr>
         <w:t>人工处理过程</w:t>
       </w:r>
-      <w:bookmarkEnd w:id="11"/>
+      <w:bookmarkEnd w:id="12"/>
     </w:p>
     <w:p>
       <w:pPr>
@@ -3903,7 +3945,7 @@
       <w:pPr>
         <w:pStyle w:val="2"/>
       </w:pPr>
-      <w:bookmarkStart w:id="12" w:name="_Toc521464970"/>
+      <w:bookmarkStart w:id="13" w:name="_Toc521464970"/>
       <w:r>
         <w:rPr>
           <w:rFonts w:hint="eastAsia"/>
@@ -3916,7 +3958,7 @@
         </w:rPr>
         <w:t>尚未问决的问题</w:t>
       </w:r>
-      <w:bookmarkEnd w:id="12"/>
+      <w:bookmarkEnd w:id="13"/>
     </w:p>
     <w:p>
       <w:r>
@@ -3963,7 +4005,7 @@
       <w:pPr>
         <w:pStyle w:val="1"/>
       </w:pPr>
-      <w:bookmarkStart w:id="13" w:name="_Toc521464971"/>
+      <w:bookmarkStart w:id="14" w:name="_Toc521464971"/>
       <w:r>
         <w:rPr>
           <w:rFonts w:hint="eastAsia"/>
@@ -3977,14 +4019,14 @@
         </w:rPr>
         <w:t>接口设计</w:t>
       </w:r>
-      <w:bookmarkEnd w:id="13"/>
+      <w:bookmarkEnd w:id="14"/>
     </w:p>
     <w:p>
       <w:pPr>
         <w:pStyle w:val="2"/>
       </w:pPr>
-      <w:bookmarkStart w:id="14" w:name="_Toc521464972"/>
-      <w:commentRangeStart w:id="15"/>
+      <w:bookmarkStart w:id="15" w:name="_Toc521464972"/>
+      <w:commentRangeStart w:id="16"/>
       <w:r>
         <w:rPr>
           <w:rFonts w:hint="eastAsia"/>
@@ -3997,8 +4039,8 @@
         </w:rPr>
         <w:t>用户接口</w:t>
       </w:r>
-      <w:bookmarkEnd w:id="14"/>
-      <w:commentRangeEnd w:id="15"/>
+      <w:bookmarkEnd w:id="15"/>
+      <w:commentRangeEnd w:id="16"/>
       <w:r>
         <w:rPr>
           <w:rStyle w:val="a9"/>
@@ -4006,7 +4048,7 @@
           <w:b w:val="0"/>
           <w:bCs w:val="0"/>
         </w:rPr>
-        <w:commentReference w:id="15"/>
+        <w:commentReference w:id="16"/>
       </w:r>
     </w:p>
     <w:p>
@@ -4060,7 +4102,7 @@
       <w:pPr>
         <w:pStyle w:val="2"/>
       </w:pPr>
-      <w:bookmarkStart w:id="16" w:name="_Toc521464973"/>
+      <w:bookmarkStart w:id="17" w:name="_Toc521464973"/>
       <w:r>
         <w:rPr>
           <w:rFonts w:hint="eastAsia"/>
@@ -4073,7 +4115,7 @@
         </w:rPr>
         <w:t>外部接口</w:t>
       </w:r>
-      <w:bookmarkEnd w:id="16"/>
+      <w:bookmarkEnd w:id="17"/>
     </w:p>
     <w:p>
       <w:pPr>
@@ -4159,7 +4201,7 @@
       <w:pPr>
         <w:pStyle w:val="2"/>
       </w:pPr>
-      <w:bookmarkStart w:id="17" w:name="_Toc521464974"/>
+      <w:bookmarkStart w:id="18" w:name="_Toc521464974"/>
       <w:r>
         <w:rPr>
           <w:rFonts w:hint="eastAsia"/>
@@ -4172,7 +4214,7 @@
         </w:rPr>
         <w:t>内部接口</w:t>
       </w:r>
-      <w:bookmarkEnd w:id="17"/>
+      <w:bookmarkEnd w:id="18"/>
     </w:p>
     <w:p>
       <w:r>
@@ -4237,7 +4279,7 @@
           <w:tab w:val="center" w:pos="4153"/>
         </w:tabs>
       </w:pPr>
-      <w:bookmarkStart w:id="18" w:name="_Toc521464975"/>
+      <w:bookmarkStart w:id="19" w:name="_Toc521464975"/>
       <w:r>
         <w:rPr>
           <w:rFonts w:hint="eastAsia"/>
@@ -4250,7 +4292,7 @@
         </w:rPr>
         <w:t>运行设计</w:t>
       </w:r>
-      <w:bookmarkEnd w:id="18"/>
+      <w:bookmarkEnd w:id="19"/>
       <w:r>
         <w:tab/>
       </w:r>
@@ -4259,7 +4301,7 @@
       <w:pPr>
         <w:pStyle w:val="2"/>
       </w:pPr>
-      <w:bookmarkStart w:id="19" w:name="_Toc521464976"/>
+      <w:bookmarkStart w:id="20" w:name="_Toc521464976"/>
       <w:r>
         <w:rPr>
           <w:rFonts w:hint="eastAsia"/>
@@ -4271,123 +4313,6 @@
           <w:rFonts w:hint="eastAsia"/>
         </w:rPr>
         <w:t>运行模块组合</w:t>
-      </w:r>
-      <w:bookmarkEnd w:id="19"/>
-    </w:p>
-    <w:p>
-      <w:pPr>
-        <w:ind w:firstLine="420"/>
-      </w:pPr>
-      <w:r>
-        <w:t>用户浏览</w:t>
-      </w:r>
-      <w:r>
-        <w:rPr>
-          <w:rFonts w:hint="eastAsia"/>
-        </w:rPr>
-        <w:t>时</w:t>
-      </w:r>
-      <w:r>
-        <w:t>将会触发软件的用户请求</w:t>
-      </w:r>
-      <w:r>
-        <w:rPr>
-          <w:rFonts w:hint="eastAsia"/>
-        </w:rPr>
-        <w:t>模块</w:t>
-      </w:r>
-    </w:p>
-    <w:p>
-      <w:pPr>
-        <w:ind w:firstLine="420"/>
-      </w:pPr>
-      <w:r>
-        <w:rPr>
-          <w:rFonts w:hint="eastAsia"/>
-        </w:rPr>
-        <w:t>用户</w:t>
-      </w:r>
-      <w:r>
-        <w:t>请求模块</w:t>
-      </w:r>
-      <w:r>
-        <w:rPr>
-          <w:rFonts w:hint="eastAsia"/>
-        </w:rPr>
-        <w:t>再</w:t>
-      </w:r>
-      <w:r>
-        <w:t>触发加密模块</w:t>
-      </w:r>
-    </w:p>
-    <w:p>
-      <w:pPr>
-        <w:ind w:firstLine="420"/>
-      </w:pPr>
-      <w:r>
-        <w:rPr>
-          <w:rFonts w:hint="eastAsia"/>
-        </w:rPr>
-        <w:t>加密</w:t>
-      </w:r>
-      <w:r>
-        <w:t>后发送给服务器</w:t>
-      </w:r>
-    </w:p>
-    <w:p>
-      <w:pPr>
-        <w:ind w:firstLine="420"/>
-      </w:pPr>
-      <w:r>
-        <w:rPr>
-          <w:rFonts w:hint="eastAsia"/>
-        </w:rPr>
-        <w:t>服务器</w:t>
-      </w:r>
-      <w:r>
-        <w:t>发送数据，</w:t>
-      </w:r>
-      <w:r>
-        <w:rPr>
-          <w:rFonts w:hint="eastAsia"/>
-        </w:rPr>
-        <w:t>根据</w:t>
-      </w:r>
-      <w:r>
-        <w:t>数据包</w:t>
-      </w:r>
-      <w:r>
-        <w:t>head</w:t>
-      </w:r>
-      <w:r>
-        <w:t>，</w:t>
-      </w:r>
-      <w:r>
-        <w:rPr>
-          <w:rFonts w:hint="eastAsia"/>
-        </w:rPr>
-        <w:t>触发</w:t>
-      </w:r>
-      <w:r>
-        <w:t>接收解密文件</w:t>
-      </w:r>
-    </w:p>
-    <w:p>
-      <w:pPr>
-        <w:pStyle w:val="2"/>
-      </w:pPr>
-      <w:bookmarkStart w:id="20" w:name="_Toc521464977"/>
-      <w:r>
-        <w:rPr>
-          <w:rFonts w:hint="eastAsia"/>
-        </w:rPr>
-        <w:t>4.2</w:t>
-      </w:r>
-      <w:r>
-        <w:rPr>
-          <w:rFonts w:hint="eastAsia"/>
-        </w:rPr>
-        <w:t>运行控制</w:t>
       </w:r>
       <w:bookmarkEnd w:id="20"/>
     </w:p>
@@ -4405,16 +4330,13 @@
         <w:t>时</w:t>
       </w:r>
       <w:r>
-        <w:t>将会</w:t>
+        <w:t>将会触发软件的用户请求</w:t>
       </w:r>
       <w:r>
         <w:rPr>
           <w:rFonts w:hint="eastAsia"/>
         </w:rPr>
-        <w:t>让</w:t>
-      </w:r>
-      <w:r>
-        <w:t>数据自动经过软件加密</w:t>
+        <w:t>模块</w:t>
       </w:r>
     </w:p>
     <w:p>
@@ -4425,10 +4347,19 @@
         <w:rPr>
           <w:rFonts w:hint="eastAsia"/>
         </w:rPr>
-        <w:t>加密</w:t>
-      </w:r>
-      <w:r>
-        <w:t>后发送给服务器</w:t>
+        <w:t>用户</w:t>
+      </w:r>
+      <w:r>
+        <w:t>请求模块</w:t>
+      </w:r>
+      <w:r>
+        <w:rPr>
+          <w:rFonts w:hint="eastAsia"/>
+        </w:rPr>
+        <w:t>再</w:t>
+      </w:r>
+      <w:r>
+        <w:t>触发加密模块</w:t>
       </w:r>
     </w:p>
     <w:p>
@@ -4439,25 +4370,10 @@
         <w:rPr>
           <w:rFonts w:hint="eastAsia"/>
         </w:rPr>
-        <w:t>服务器</w:t>
-      </w:r>
-      <w:r>
-        <w:t>发送数据，</w:t>
-      </w:r>
-      <w:r>
-        <w:rPr>
-          <w:rFonts w:hint="eastAsia"/>
-        </w:rPr>
-        <w:t>根据</w:t>
-      </w:r>
-      <w:r>
-        <w:t>数据包</w:t>
-      </w:r>
-      <w:r>
-        <w:t>head</w:t>
-      </w:r>
-      <w:r>
-        <w:t>，接收解密文件</w:t>
+        <w:t>加密</w:t>
+      </w:r>
+      <w:r>
+        <w:t>后发送给服务器</w:t>
       </w:r>
     </w:p>
     <w:p>
@@ -4468,28 +4384,52 @@
         <w:rPr>
           <w:rFonts w:hint="eastAsia"/>
         </w:rPr>
-        <w:t>最后</w:t>
-      </w:r>
-      <w:r>
-        <w:t>将数据呈现给用户</w:t>
+        <w:t>服务器</w:t>
+      </w:r>
+      <w:r>
+        <w:t>发送数据，</w:t>
+      </w:r>
+      <w:r>
+        <w:rPr>
+          <w:rFonts w:hint="eastAsia"/>
+        </w:rPr>
+        <w:t>根据</w:t>
+      </w:r>
+      <w:r>
+        <w:t>数据包</w:t>
+      </w:r>
+      <w:r>
+        <w:t>head</w:t>
+      </w:r>
+      <w:r>
+        <w:t>，</w:t>
+      </w:r>
+      <w:r>
+        <w:rPr>
+          <w:rFonts w:hint="eastAsia"/>
+        </w:rPr>
+        <w:t>触发</w:t>
+      </w:r>
+      <w:r>
+        <w:t>接收解密文件</w:t>
       </w:r>
     </w:p>
     <w:p>
       <w:pPr>
         <w:pStyle w:val="2"/>
       </w:pPr>
-      <w:bookmarkStart w:id="21" w:name="_Toc521464978"/>
+      <w:bookmarkStart w:id="21" w:name="_Toc521464977"/>
       <w:r>
         <w:rPr>
           <w:rFonts w:hint="eastAsia"/>
         </w:rPr>
-        <w:t>4.3</w:t>
+        <w:t>4.2</w:t>
       </w:r>
       <w:r>
         <w:rPr>
           <w:rFonts w:hint="eastAsia"/>
         </w:rPr>
-        <w:t>运行时间</w:t>
+        <w:t>运行控制</w:t>
       </w:r>
       <w:bookmarkEnd w:id="21"/>
     </w:p>
@@ -4498,19 +4438,25 @@
         <w:ind w:firstLine="420"/>
       </w:pPr>
       <w:r>
-        <w:t>数据加密将会占用</w:t>
-      </w:r>
-      <w:r>
-        <w:t>0.1ms</w:t>
+        <w:t>用户浏览</w:t>
       </w:r>
       <w:r>
         <w:rPr>
           <w:rFonts w:hint="eastAsia"/>
         </w:rPr>
-        <w:t>的</w:t>
-      </w:r>
-      <w:r>
-        <w:t>时间</w:t>
+        <w:t>时</w:t>
+      </w:r>
+      <w:r>
+        <w:t>将会</w:t>
+      </w:r>
+      <w:r>
+        <w:rPr>
+          <w:rFonts w:hint="eastAsia"/>
+        </w:rPr>
+        <w:t>让</w:t>
+      </w:r>
+      <w:r>
+        <w:t>数据自动经过软件加密</w:t>
       </w:r>
     </w:p>
     <w:p>
@@ -4521,40 +4467,10 @@
         <w:rPr>
           <w:rFonts w:hint="eastAsia"/>
         </w:rPr>
-        <w:t>数据</w:t>
-      </w:r>
-      <w:r>
-        <w:t>发送，</w:t>
-      </w:r>
-      <w:r>
-        <w:rPr>
-          <w:rFonts w:hint="eastAsia"/>
-        </w:rPr>
-        <w:t>服务器处理</w:t>
-      </w:r>
-      <w:r>
-        <w:t>会占用</w:t>
-      </w:r>
-      <w:r>
-        <w:t>2-3ms</w:t>
-      </w:r>
-      <w:r>
-        <w:rPr>
-          <w:rFonts w:hint="eastAsia"/>
-        </w:rPr>
-        <w:t>时间</w:t>
-      </w:r>
-      <w:r>
-        <w:t>，</w:t>
-      </w:r>
-      <w:r>
-        <w:rPr>
-          <w:rFonts w:hint="eastAsia"/>
-        </w:rPr>
-        <w:t>具体</w:t>
-      </w:r>
-      <w:r>
-        <w:t>与网速有关</w:t>
+        <w:t>加密</w:t>
+      </w:r>
+      <w:r>
+        <w:t>后发送给服务器</w:t>
       </w:r>
     </w:p>
     <w:p>
@@ -4565,6 +4481,132 @@
         <w:rPr>
           <w:rFonts w:hint="eastAsia"/>
         </w:rPr>
+        <w:t>服务器</w:t>
+      </w:r>
+      <w:r>
+        <w:t>发送数据，</w:t>
+      </w:r>
+      <w:r>
+        <w:rPr>
+          <w:rFonts w:hint="eastAsia"/>
+        </w:rPr>
+        <w:t>根据</w:t>
+      </w:r>
+      <w:r>
+        <w:t>数据包</w:t>
+      </w:r>
+      <w:r>
+        <w:t>head</w:t>
+      </w:r>
+      <w:r>
+        <w:t>，接收解密文件</w:t>
+      </w:r>
+    </w:p>
+    <w:p>
+      <w:pPr>
+        <w:ind w:firstLine="420"/>
+      </w:pPr>
+      <w:r>
+        <w:rPr>
+          <w:rFonts w:hint="eastAsia"/>
+        </w:rPr>
+        <w:t>最后</w:t>
+      </w:r>
+      <w:r>
+        <w:t>将数据呈现给用户</w:t>
+      </w:r>
+    </w:p>
+    <w:p>
+      <w:pPr>
+        <w:pStyle w:val="2"/>
+      </w:pPr>
+      <w:bookmarkStart w:id="22" w:name="_Toc521464978"/>
+      <w:r>
+        <w:rPr>
+          <w:rFonts w:hint="eastAsia"/>
+        </w:rPr>
+        <w:t>4.3</w:t>
+      </w:r>
+      <w:r>
+        <w:rPr>
+          <w:rFonts w:hint="eastAsia"/>
+        </w:rPr>
+        <w:t>运行时间</w:t>
+      </w:r>
+      <w:bookmarkEnd w:id="22"/>
+    </w:p>
+    <w:p>
+      <w:pPr>
+        <w:ind w:firstLine="420"/>
+      </w:pPr>
+      <w:r>
+        <w:t>数据加密将会占用</w:t>
+      </w:r>
+      <w:r>
+        <w:t>0.1ms</w:t>
+      </w:r>
+      <w:r>
+        <w:rPr>
+          <w:rFonts w:hint="eastAsia"/>
+        </w:rPr>
+        <w:t>的</w:t>
+      </w:r>
+      <w:r>
+        <w:t>时间</w:t>
+      </w:r>
+    </w:p>
+    <w:p>
+      <w:pPr>
+        <w:ind w:firstLine="420"/>
+      </w:pPr>
+      <w:r>
+        <w:rPr>
+          <w:rFonts w:hint="eastAsia"/>
+        </w:rPr>
+        <w:t>数据</w:t>
+      </w:r>
+      <w:r>
+        <w:t>发送，</w:t>
+      </w:r>
+      <w:r>
+        <w:rPr>
+          <w:rFonts w:hint="eastAsia"/>
+        </w:rPr>
+        <w:t>服务器处理</w:t>
+      </w:r>
+      <w:r>
+        <w:t>会占用</w:t>
+      </w:r>
+      <w:r>
+        <w:t>2-3ms</w:t>
+      </w:r>
+      <w:r>
+        <w:rPr>
+          <w:rFonts w:hint="eastAsia"/>
+        </w:rPr>
+        <w:t>时间</w:t>
+      </w:r>
+      <w:r>
+        <w:t>，</w:t>
+      </w:r>
+      <w:r>
+        <w:rPr>
+          <w:rFonts w:hint="eastAsia"/>
+        </w:rPr>
+        <w:t>具体</w:t>
+      </w:r>
+      <w:r>
+        <w:t>与网速有关</w:t>
+      </w:r>
+    </w:p>
+    <w:p>
+      <w:pPr>
+        <w:ind w:firstLine="420"/>
+      </w:pPr>
+      <w:r>
+        <w:rPr>
+          <w:rFonts w:hint="eastAsia"/>
+        </w:rPr>
         <w:lastRenderedPageBreak/>
         <w:t>客户端</w:t>
       </w:r>
@@ -4597,7 +4639,7 @@
       <w:pPr>
         <w:pStyle w:val="1"/>
       </w:pPr>
-      <w:bookmarkStart w:id="22" w:name="_Toc521464979"/>
+      <w:bookmarkStart w:id="23" w:name="_Toc521464979"/>
       <w:r>
         <w:rPr>
           <w:rFonts w:hint="eastAsia"/>
@@ -4610,13 +4652,13 @@
         </w:rPr>
         <w:t>系统数据结构设计</w:t>
       </w:r>
-      <w:bookmarkEnd w:id="22"/>
+      <w:bookmarkEnd w:id="23"/>
     </w:p>
     <w:p>
       <w:pPr>
         <w:pStyle w:val="2"/>
       </w:pPr>
-      <w:bookmarkStart w:id="23" w:name="_Toc521464980"/>
+      <w:bookmarkStart w:id="24" w:name="_Toc521464980"/>
       <w:r>
         <w:rPr>
           <w:rFonts w:hint="eastAsia"/>
@@ -4629,7 +4671,7 @@
         </w:rPr>
         <w:t>逻辑结构设计要点</w:t>
       </w:r>
-      <w:bookmarkEnd w:id="23"/>
+      <w:bookmarkEnd w:id="24"/>
     </w:p>
     <w:p>
       <w:pPr>
@@ -4655,7 +4697,7 @@
       <w:pPr>
         <w:pStyle w:val="2"/>
       </w:pPr>
-      <w:bookmarkStart w:id="24" w:name="_Toc521464981"/>
+      <w:bookmarkStart w:id="25" w:name="_Toc521464981"/>
       <w:r>
         <w:rPr>
           <w:rFonts w:hint="eastAsia"/>
@@ -4668,7 +4710,7 @@
         </w:rPr>
         <w:t>物理结构设计要点</w:t>
       </w:r>
-      <w:bookmarkEnd w:id="24"/>
+      <w:bookmarkEnd w:id="25"/>
     </w:p>
     <w:p>
       <w:pPr>
@@ -4702,7 +4744,7 @@
       <w:pPr>
         <w:pStyle w:val="2"/>
       </w:pPr>
-      <w:bookmarkStart w:id="25" w:name="_Toc521464982"/>
+      <w:bookmarkStart w:id="26" w:name="_Toc521464982"/>
       <w:r>
         <w:rPr>
           <w:rFonts w:hint="eastAsia"/>
@@ -4715,7 +4757,7 @@
         </w:rPr>
         <w:t>数据结构与程序的关系</w:t>
       </w:r>
-      <w:bookmarkEnd w:id="25"/>
+      <w:bookmarkEnd w:id="26"/>
     </w:p>
     <w:p>
       <w:pPr>
@@ -4778,7 +4820,7 @@
       <w:pPr>
         <w:pStyle w:val="1"/>
       </w:pPr>
-      <w:bookmarkStart w:id="26" w:name="_Toc521464983"/>
+      <w:bookmarkStart w:id="27" w:name="_Toc521464983"/>
       <w:r>
         <w:rPr>
           <w:rFonts w:hint="eastAsia"/>
@@ -4792,13 +4834,13 @@
         </w:rPr>
         <w:t>系统出错处理设计</w:t>
       </w:r>
-      <w:bookmarkEnd w:id="26"/>
+      <w:bookmarkEnd w:id="27"/>
     </w:p>
     <w:p>
       <w:pPr>
         <w:pStyle w:val="2"/>
       </w:pPr>
-      <w:bookmarkStart w:id="27" w:name="_Toc521464984"/>
+      <w:bookmarkStart w:id="28" w:name="_Toc521464984"/>
       <w:r>
         <w:rPr>
           <w:rFonts w:hint="eastAsia"/>
@@ -4811,7 +4853,7 @@
         </w:rPr>
         <w:t>出错信息</w:t>
       </w:r>
-      <w:bookmarkEnd w:id="27"/>
+      <w:bookmarkEnd w:id="28"/>
     </w:p>
     <w:tbl>
       <w:tblPr>
@@ -4974,7 +5016,7 @@
       <w:pPr>
         <w:pStyle w:val="2"/>
       </w:pPr>
-      <w:bookmarkStart w:id="28" w:name="_Toc521464985"/>
+      <w:bookmarkStart w:id="29" w:name="_Toc521464985"/>
       <w:r>
         <w:rPr>
           <w:rFonts w:hint="eastAsia"/>
@@ -4987,7 +5029,7 @@
         </w:rPr>
         <w:t>补救措施</w:t>
       </w:r>
-      <w:bookmarkEnd w:id="28"/>
+      <w:bookmarkEnd w:id="29"/>
     </w:p>
     <w:p>
       <w:r>
@@ -5016,7 +5058,7 @@
       <w:pPr>
         <w:pStyle w:val="2"/>
       </w:pPr>
-      <w:bookmarkStart w:id="29" w:name="_Toc521464986"/>
+      <w:bookmarkStart w:id="30" w:name="_Toc521464986"/>
       <w:r>
         <w:rPr>
           <w:rFonts w:hint="eastAsia"/>
@@ -5029,7 +5071,7 @@
         </w:rPr>
         <w:t>系统维护设计</w:t>
       </w:r>
-      <w:bookmarkEnd w:id="29"/>
+      <w:bookmarkEnd w:id="30"/>
     </w:p>
     <w:p>
       <w:pPr>
@@ -5098,8 +5140,6 @@
       <w:pPr>
         <w:ind w:firstLine="420"/>
       </w:pPr>
-      <w:bookmarkStart w:id="30" w:name="_GoBack"/>
-      <w:bookmarkEnd w:id="30"/>
     </w:p>
     <w:sectPr>
       <w:pgSz w:w="11906" w:h="16838"/>
@@ -5113,7 +5153,7 @@
 
 <file path=word/comments.xml><?xml version="1.0" encoding="utf-8"?>
 <w:comments xmlns:wpc="http://schemas.microsoft.com/office/word/2010/wordprocessingCanvas" xmlns:mo="http://schemas.microsoft.com/office/mac/office/2008/main" xmlns:mc="http://schemas.openxmlformats.org/markup-compatibility/2006" xmlns:mv="urn:schemas-microsoft-com:mac:vml" xmlns:o="urn:schemas-microsoft-com:office:office" xmlns:r="http://schemas.openxmlformats.org/officeDocument/2006/relationships" xmlns:m="http://schemas.openxmlformats.org/officeDocument/2006/math" xmlns:v="urn:schemas-microsoft-com:vml" xmlns:wp14="http://schemas.microsoft.com/office/word/2010/wordprocessingDrawing" xmlns:wp="http://schemas.openxmlformats.org/drawingml/2006/wordprocessingDrawing" xmlns:w10="urn:schemas-microsoft-com:office:word" xmlns:w="http://schemas.openxmlformats.org/wordprocessingml/2006/main" xmlns:w14="http://schemas.microsoft.com/office/word/2010/wordml" xmlns:w15="http://schemas.microsoft.com/office/word/2012/wordml" xmlns:wpg="http://schemas.microsoft.com/office/word/2010/wordprocessingGroup" xmlns:wpi="http://schemas.microsoft.com/office/word/2010/wordprocessingInk" xmlns:wne="http://schemas.microsoft.com/office/word/2006/wordml" xmlns:wps="http://schemas.microsoft.com/office/word/2010/wordprocessingShape" mc:Ignorable="w14 w15 wp14">
-  <w:comment w:id="15" w:author="云 陈" w:date="2015-06-26T10:13:00Z" w:initials="陈">
+  <w:comment w:id="16" w:author="云 陈" w:date="2015-06-26T10:13:00Z" w:initials="陈">
     <w:p>
       <w:pPr>
         <w:pStyle w:val="aa"/>
@@ -9513,24 +9553,24 @@
     </dgm:pt>
   </dgm:ptLst>
   <dgm:cxnLst>
-    <dgm:cxn modelId="{E8C6B258-7FC8-5F4E-A451-7E99B847C768}" type="presOf" srcId="{2AA7CBBC-CD88-244D-AB56-5FF4DEF0CD3B}" destId="{911EF79B-FF5F-1C46-886C-3855939FE04A}" srcOrd="0" destOrd="0" presId="urn:microsoft.com/office/officeart/2005/8/layout/process1"/>
-    <dgm:cxn modelId="{EE93BB64-0EE3-684B-960A-06391B58F4CA}" type="presOf" srcId="{24BD13BF-2560-A54D-9072-5C193401B728}" destId="{A5A1E044-FCBD-3B4F-8C26-51CA7EEAEBFD}" srcOrd="0" destOrd="0" presId="urn:microsoft.com/office/officeart/2005/8/layout/process1"/>
-    <dgm:cxn modelId="{B1D7E830-DE60-C449-8829-845184FAC5EF}" type="presOf" srcId="{24BD13BF-2560-A54D-9072-5C193401B728}" destId="{A2A1E87D-6014-9145-85EA-D4AF893282D5}" srcOrd="1" destOrd="0" presId="urn:microsoft.com/office/officeart/2005/8/layout/process1"/>
-    <dgm:cxn modelId="{385E58C3-3E8A-D040-A7D7-FFD33E97F4D5}" type="presOf" srcId="{5D028725-F092-FE44-BE08-6D8C2381D07E}" destId="{BDD5A823-37B8-654E-94D6-3EFBD086ECBF}" srcOrd="0" destOrd="0" presId="urn:microsoft.com/office/officeart/2005/8/layout/process1"/>
+    <dgm:cxn modelId="{65E716BC-ADB3-7B4E-82AE-934415A1EC7B}" type="presOf" srcId="{2AA7CBBC-CD88-244D-AB56-5FF4DEF0CD3B}" destId="{911EF79B-FF5F-1C46-886C-3855939FE04A}" srcOrd="0" destOrd="0" presId="urn:microsoft.com/office/officeart/2005/8/layout/process1"/>
+    <dgm:cxn modelId="{6473B3C0-E6A8-6B43-9F7D-28A6F268CC78}" srcId="{10B7CB8A-D849-394A-8B9C-6A5A3A2394E4}" destId="{A4404F5F-02B5-7243-8901-2B1EAF5366D1}" srcOrd="2" destOrd="0" parTransId="{F0C533D2-D380-CE42-9740-C7C3F13D9C2E}" sibTransId="{47A90C1E-6CFD-B04B-A816-2F414095AE91}"/>
+    <dgm:cxn modelId="{1EC9DE96-7216-FD4F-9D70-CFD4B7E0C965}" type="presOf" srcId="{F5D4C7F5-C03F-3E4D-98FE-9820A1218223}" destId="{52C70FC0-8685-8C43-A9A0-2B2DB52D8E22}" srcOrd="0" destOrd="0" presId="urn:microsoft.com/office/officeart/2005/8/layout/process1"/>
+    <dgm:cxn modelId="{A24ADCA5-E0A8-8346-9059-3FC7FCF395EC}" type="presOf" srcId="{10B7CB8A-D849-394A-8B9C-6A5A3A2394E4}" destId="{9CD0B5DD-10F7-E542-BA03-537FD176E7FA}" srcOrd="0" destOrd="0" presId="urn:microsoft.com/office/officeart/2005/8/layout/process1"/>
+    <dgm:cxn modelId="{C41857C8-43B0-7844-987F-EA3A0EF349CD}" type="presOf" srcId="{24BD13BF-2560-A54D-9072-5C193401B728}" destId="{A2A1E87D-6014-9145-85EA-D4AF893282D5}" srcOrd="1" destOrd="0" presId="urn:microsoft.com/office/officeart/2005/8/layout/process1"/>
+    <dgm:cxn modelId="{B1ED70EC-AEDB-CF48-B7FC-689CEC518336}" type="presOf" srcId="{A4404F5F-02B5-7243-8901-2B1EAF5366D1}" destId="{3372A8F2-C83A-324B-B35A-C006929EE7E9}" srcOrd="0" destOrd="0" presId="urn:microsoft.com/office/officeart/2005/8/layout/process1"/>
+    <dgm:cxn modelId="{07D0CE02-A291-944C-99A2-8AA415F65955}" srcId="{10B7CB8A-D849-394A-8B9C-6A5A3A2394E4}" destId="{2AA7CBBC-CD88-244D-AB56-5FF4DEF0CD3B}" srcOrd="0" destOrd="0" parTransId="{2AD6273F-AF7C-7A41-93F2-FF904BA54A62}" sibTransId="{24BD13BF-2560-A54D-9072-5C193401B728}"/>
+    <dgm:cxn modelId="{6744DDF6-5853-E940-AF34-235E2ACD645A}" type="presOf" srcId="{5D028725-F092-FE44-BE08-6D8C2381D07E}" destId="{E6CD1AFF-4CEB-944B-BCF1-BB4CD0166A24}" srcOrd="1" destOrd="0" presId="urn:microsoft.com/office/officeart/2005/8/layout/process1"/>
+    <dgm:cxn modelId="{5F327FA1-7448-4248-A7FE-DD7655615FBB}" type="presOf" srcId="{24BD13BF-2560-A54D-9072-5C193401B728}" destId="{A5A1E044-FCBD-3B4F-8C26-51CA7EEAEBFD}" srcOrd="0" destOrd="0" presId="urn:microsoft.com/office/officeart/2005/8/layout/process1"/>
     <dgm:cxn modelId="{013EB26F-833B-FC48-9F53-5FEC6BF693AD}" srcId="{10B7CB8A-D849-394A-8B9C-6A5A3A2394E4}" destId="{F5D4C7F5-C03F-3E4D-98FE-9820A1218223}" srcOrd="1" destOrd="0" parTransId="{55C7AB2D-02F3-0C4B-8CB4-EBB97F5227A9}" sibTransId="{5D028725-F092-FE44-BE08-6D8C2381D07E}"/>
-    <dgm:cxn modelId="{CD657728-0C42-BC47-9C77-640DCAD6DD67}" type="presOf" srcId="{10B7CB8A-D849-394A-8B9C-6A5A3A2394E4}" destId="{9CD0B5DD-10F7-E542-BA03-537FD176E7FA}" srcOrd="0" destOrd="0" presId="urn:microsoft.com/office/officeart/2005/8/layout/process1"/>
-    <dgm:cxn modelId="{7F024F6F-17E4-4342-AE4E-B043722FFACE}" type="presOf" srcId="{5D028725-F092-FE44-BE08-6D8C2381D07E}" destId="{E6CD1AFF-4CEB-944B-BCF1-BB4CD0166A24}" srcOrd="1" destOrd="0" presId="urn:microsoft.com/office/officeart/2005/8/layout/process1"/>
-    <dgm:cxn modelId="{5D7BDC43-C025-CB47-B4F8-23E3FACE0E64}" type="presOf" srcId="{A4404F5F-02B5-7243-8901-2B1EAF5366D1}" destId="{3372A8F2-C83A-324B-B35A-C006929EE7E9}" srcOrd="0" destOrd="0" presId="urn:microsoft.com/office/officeart/2005/8/layout/process1"/>
-    <dgm:cxn modelId="{49561485-F4CD-6947-B597-7787DC4D3770}" type="presOf" srcId="{F5D4C7F5-C03F-3E4D-98FE-9820A1218223}" destId="{52C70FC0-8685-8C43-A9A0-2B2DB52D8E22}" srcOrd="0" destOrd="0" presId="urn:microsoft.com/office/officeart/2005/8/layout/process1"/>
-    <dgm:cxn modelId="{07D0CE02-A291-944C-99A2-8AA415F65955}" srcId="{10B7CB8A-D849-394A-8B9C-6A5A3A2394E4}" destId="{2AA7CBBC-CD88-244D-AB56-5FF4DEF0CD3B}" srcOrd="0" destOrd="0" parTransId="{2AD6273F-AF7C-7A41-93F2-FF904BA54A62}" sibTransId="{24BD13BF-2560-A54D-9072-5C193401B728}"/>
-    <dgm:cxn modelId="{6473B3C0-E6A8-6B43-9F7D-28A6F268CC78}" srcId="{10B7CB8A-D849-394A-8B9C-6A5A3A2394E4}" destId="{A4404F5F-02B5-7243-8901-2B1EAF5366D1}" srcOrd="2" destOrd="0" parTransId="{F0C533D2-D380-CE42-9740-C7C3F13D9C2E}" sibTransId="{47A90C1E-6CFD-B04B-A816-2F414095AE91}"/>
-    <dgm:cxn modelId="{E4E0B97E-165E-CD4D-8851-52A259BE4BD1}" type="presParOf" srcId="{9CD0B5DD-10F7-E542-BA03-537FD176E7FA}" destId="{911EF79B-FF5F-1C46-886C-3855939FE04A}" srcOrd="0" destOrd="0" presId="urn:microsoft.com/office/officeart/2005/8/layout/process1"/>
-    <dgm:cxn modelId="{40487155-8A3C-5D49-A07F-17206617760A}" type="presParOf" srcId="{9CD0B5DD-10F7-E542-BA03-537FD176E7FA}" destId="{A5A1E044-FCBD-3B4F-8C26-51CA7EEAEBFD}" srcOrd="1" destOrd="0" presId="urn:microsoft.com/office/officeart/2005/8/layout/process1"/>
-    <dgm:cxn modelId="{A56F6228-1A1B-7947-878A-8C9B26957364}" type="presParOf" srcId="{A5A1E044-FCBD-3B4F-8C26-51CA7EEAEBFD}" destId="{A2A1E87D-6014-9145-85EA-D4AF893282D5}" srcOrd="0" destOrd="0" presId="urn:microsoft.com/office/officeart/2005/8/layout/process1"/>
-    <dgm:cxn modelId="{04DF3123-F065-2A48-A661-A6B258763EB7}" type="presParOf" srcId="{9CD0B5DD-10F7-E542-BA03-537FD176E7FA}" destId="{52C70FC0-8685-8C43-A9A0-2B2DB52D8E22}" srcOrd="2" destOrd="0" presId="urn:microsoft.com/office/officeart/2005/8/layout/process1"/>
-    <dgm:cxn modelId="{277498DA-7EEC-F44C-8106-787C9B574B5B}" type="presParOf" srcId="{9CD0B5DD-10F7-E542-BA03-537FD176E7FA}" destId="{BDD5A823-37B8-654E-94D6-3EFBD086ECBF}" srcOrd="3" destOrd="0" presId="urn:microsoft.com/office/officeart/2005/8/layout/process1"/>
-    <dgm:cxn modelId="{E9DE4182-D4D1-C144-9D3A-5B60170AF9BE}" type="presParOf" srcId="{BDD5A823-37B8-654E-94D6-3EFBD086ECBF}" destId="{E6CD1AFF-4CEB-944B-BCF1-BB4CD0166A24}" srcOrd="0" destOrd="0" presId="urn:microsoft.com/office/officeart/2005/8/layout/process1"/>
-    <dgm:cxn modelId="{C79C0402-B361-1943-BC4B-1EB1E569E988}" type="presParOf" srcId="{9CD0B5DD-10F7-E542-BA03-537FD176E7FA}" destId="{3372A8F2-C83A-324B-B35A-C006929EE7E9}" srcOrd="4" destOrd="0" presId="urn:microsoft.com/office/officeart/2005/8/layout/process1"/>
+    <dgm:cxn modelId="{F90A6C92-32A9-8949-97C6-0F0333DF67A6}" type="presOf" srcId="{5D028725-F092-FE44-BE08-6D8C2381D07E}" destId="{BDD5A823-37B8-654E-94D6-3EFBD086ECBF}" srcOrd="0" destOrd="0" presId="urn:microsoft.com/office/officeart/2005/8/layout/process1"/>
+    <dgm:cxn modelId="{2D9F0ED4-7E3E-3641-AF60-AC8DE9CCF1F7}" type="presParOf" srcId="{9CD0B5DD-10F7-E542-BA03-537FD176E7FA}" destId="{911EF79B-FF5F-1C46-886C-3855939FE04A}" srcOrd="0" destOrd="0" presId="urn:microsoft.com/office/officeart/2005/8/layout/process1"/>
+    <dgm:cxn modelId="{D275B88E-1C01-EC49-89D8-25A46AB269F0}" type="presParOf" srcId="{9CD0B5DD-10F7-E542-BA03-537FD176E7FA}" destId="{A5A1E044-FCBD-3B4F-8C26-51CA7EEAEBFD}" srcOrd="1" destOrd="0" presId="urn:microsoft.com/office/officeart/2005/8/layout/process1"/>
+    <dgm:cxn modelId="{D7E5223C-FFBC-6F4F-BD2C-B03E589F26AE}" type="presParOf" srcId="{A5A1E044-FCBD-3B4F-8C26-51CA7EEAEBFD}" destId="{A2A1E87D-6014-9145-85EA-D4AF893282D5}" srcOrd="0" destOrd="0" presId="urn:microsoft.com/office/officeart/2005/8/layout/process1"/>
+    <dgm:cxn modelId="{5F04E377-902C-1240-8DD5-1F7E6E559863}" type="presParOf" srcId="{9CD0B5DD-10F7-E542-BA03-537FD176E7FA}" destId="{52C70FC0-8685-8C43-A9A0-2B2DB52D8E22}" srcOrd="2" destOrd="0" presId="urn:microsoft.com/office/officeart/2005/8/layout/process1"/>
+    <dgm:cxn modelId="{6F47962E-43BE-584B-9AE2-585020362F38}" type="presParOf" srcId="{9CD0B5DD-10F7-E542-BA03-537FD176E7FA}" destId="{BDD5A823-37B8-654E-94D6-3EFBD086ECBF}" srcOrd="3" destOrd="0" presId="urn:microsoft.com/office/officeart/2005/8/layout/process1"/>
+    <dgm:cxn modelId="{4780A9B4-137B-1346-A717-95482F89ADFE}" type="presParOf" srcId="{BDD5A823-37B8-654E-94D6-3EFBD086ECBF}" destId="{E6CD1AFF-4CEB-944B-BCF1-BB4CD0166A24}" srcOrd="0" destOrd="0" presId="urn:microsoft.com/office/officeart/2005/8/layout/process1"/>
+    <dgm:cxn modelId="{8F6035DE-7B5F-2F4E-914F-6E15612A0388}" type="presParOf" srcId="{9CD0B5DD-10F7-E542-BA03-537FD176E7FA}" destId="{3372A8F2-C83A-324B-B35A-C006929EE7E9}" srcOrd="4" destOrd="0" presId="urn:microsoft.com/office/officeart/2005/8/layout/process1"/>
   </dgm:cxnLst>
   <dgm:bg/>
   <dgm:whole/>
@@ -10072,70 +10112,70 @@
     </dgm:pt>
   </dgm:ptLst>
   <dgm:cxnLst>
+    <dgm:cxn modelId="{94D8A314-2038-3946-8F13-54AA8C51CBDB}" type="presOf" srcId="{43052638-03D6-D94C-8F04-F25F3094CEEB}" destId="{BC78BCE5-71CA-F64C-9E51-D90169ACD956}" srcOrd="1" destOrd="0" presId="urn:microsoft.com/office/officeart/2008/layout/HalfCircleOrganizationChart"/>
+    <dgm:cxn modelId="{1E4EF27C-28D6-2A48-933D-90DEE7018AB1}" srcId="{39F98336-7087-CB40-BD32-201855AB8006}" destId="{43052638-03D6-D94C-8F04-F25F3094CEEB}" srcOrd="1" destOrd="0" parTransId="{0CD6FEE6-EA1F-F64D-AF49-B73871B39475}" sibTransId="{1D57900A-10EB-284C-934D-6037D1F28A7B}"/>
+    <dgm:cxn modelId="{E0E9168C-D913-784F-9FEE-235B17335E5F}" type="presOf" srcId="{FF4203F7-FB11-C948-A393-F36BB280B6E7}" destId="{06D15DF7-9DDC-6F4B-BE16-1564BD7133C6}" srcOrd="1" destOrd="0" presId="urn:microsoft.com/office/officeart/2008/layout/HalfCircleOrganizationChart"/>
+    <dgm:cxn modelId="{79CE1926-E385-6140-9F61-9DC49E1A4D8D}" type="presOf" srcId="{0CD6FEE6-EA1F-F64D-AF49-B73871B39475}" destId="{013ABA59-8BDE-B041-AAB2-CDEAF08045C2}" srcOrd="0" destOrd="0" presId="urn:microsoft.com/office/officeart/2008/layout/HalfCircleOrganizationChart"/>
+    <dgm:cxn modelId="{C91D7925-5AFF-AD42-B59A-1462FCD810A2}" type="presOf" srcId="{AFC2B264-11C4-1449-AE2D-D5A02792ED23}" destId="{8904B9C5-DCB6-C14C-9949-CB1980798CED}" srcOrd="0" destOrd="0" presId="urn:microsoft.com/office/officeart/2008/layout/HalfCircleOrganizationChart"/>
+    <dgm:cxn modelId="{34B4B0C3-EF6D-3445-9F68-33BF0D02D54B}" type="presOf" srcId="{39F98336-7087-CB40-BD32-201855AB8006}" destId="{C7D3603D-EB64-DB48-BD5C-EB186808853B}" srcOrd="0" destOrd="0" presId="urn:microsoft.com/office/officeart/2008/layout/HalfCircleOrganizationChart"/>
+    <dgm:cxn modelId="{1C1B4E0E-26F2-D846-8E8C-EC656E551770}" type="presOf" srcId="{A2C54791-B461-2048-839C-48E4F602C2A8}" destId="{4243B68B-E482-BF46-AE60-FDC328947D07}" srcOrd="0" destOrd="0" presId="urn:microsoft.com/office/officeart/2008/layout/HalfCircleOrganizationChart"/>
+    <dgm:cxn modelId="{99A5C2D7-2B6B-AB4C-A62A-D570A3D67382}" type="presOf" srcId="{A0663569-66CA-8C48-B5B3-174F67E7C753}" destId="{AA2AF72C-EBC0-EF44-B533-162FBCABE7F5}" srcOrd="1" destOrd="0" presId="urn:microsoft.com/office/officeart/2008/layout/HalfCircleOrganizationChart"/>
+    <dgm:cxn modelId="{4FDD5CCF-1FB7-FC4C-9246-F9DBB73DFC6E}" type="presOf" srcId="{A0663569-66CA-8C48-B5B3-174F67E7C753}" destId="{9CBFF9A0-BC3B-E846-905F-68583FC03BE7}" srcOrd="0" destOrd="0" presId="urn:microsoft.com/office/officeart/2008/layout/HalfCircleOrganizationChart"/>
+    <dgm:cxn modelId="{A9BDF0E0-AE9A-3646-9756-20BBDDB758C1}" type="presOf" srcId="{084FAB7C-7C4C-BA46-86CD-36A7EB32DD0D}" destId="{C81546F2-707B-4F4D-959A-625D589B99FA}" srcOrd="0" destOrd="0" presId="urn:microsoft.com/office/officeart/2008/layout/HalfCircleOrganizationChart"/>
+    <dgm:cxn modelId="{A3B6F520-13DE-B94C-A859-5742BABE245A}" srcId="{39F98336-7087-CB40-BD32-201855AB8006}" destId="{084FAB7C-7C4C-BA46-86CD-36A7EB32DD0D}" srcOrd="3" destOrd="0" parTransId="{A2C54791-B461-2048-839C-48E4F602C2A8}" sibTransId="{5262CAC6-CB6C-5543-A1C4-F5A09D7C5B08}"/>
+    <dgm:cxn modelId="{72C63F03-D240-7147-B936-E612987882E2}" type="presOf" srcId="{43052638-03D6-D94C-8F04-F25F3094CEEB}" destId="{7E0A9582-1593-D645-B751-FE399B83D972}" srcOrd="0" destOrd="0" presId="urn:microsoft.com/office/officeart/2008/layout/HalfCircleOrganizationChart"/>
+    <dgm:cxn modelId="{D4A2F5EA-7A9C-EA4E-AB60-EF8764FEFCAA}" type="presOf" srcId="{43A72365-1428-E848-8106-3A7EB46D2B58}" destId="{AF27DF20-3DDB-6B41-ADCD-7FD39B4CA653}" srcOrd="0" destOrd="0" presId="urn:microsoft.com/office/officeart/2008/layout/HalfCircleOrganizationChart"/>
+    <dgm:cxn modelId="{7BE1699D-E771-A24B-8B37-04B8DB653E2F}" type="presOf" srcId="{39F98336-7087-CB40-BD32-201855AB8006}" destId="{01C754BB-151D-1743-8B77-AFD239965A44}" srcOrd="1" destOrd="0" presId="urn:microsoft.com/office/officeart/2008/layout/HalfCircleOrganizationChart"/>
+    <dgm:cxn modelId="{B6E38BEF-C95E-A84E-A529-08A92B11017D}" srcId="{39F98336-7087-CB40-BD32-201855AB8006}" destId="{FF4203F7-FB11-C948-A393-F36BB280B6E7}" srcOrd="0" destOrd="0" parTransId="{43A72365-1428-E848-8106-3A7EB46D2B58}" sibTransId="{2DD282F3-B51D-174F-95A3-2577CD2D900D}"/>
+    <dgm:cxn modelId="{F027AF0E-F04A-9E4B-A143-916F11B29EC4}" type="presOf" srcId="{084FAB7C-7C4C-BA46-86CD-36A7EB32DD0D}" destId="{B2206E6D-3836-054A-8325-A615B867FFF9}" srcOrd="1" destOrd="0" presId="urn:microsoft.com/office/officeart/2008/layout/HalfCircleOrganizationChart"/>
+    <dgm:cxn modelId="{3F9F6AFD-C821-1A49-95FB-DC264F0950A0}" srcId="{39F98336-7087-CB40-BD32-201855AB8006}" destId="{A0663569-66CA-8C48-B5B3-174F67E7C753}" srcOrd="2" destOrd="0" parTransId="{6000D4D9-BE1D-E042-985A-E0CCCB764052}" sibTransId="{5B831D0A-959B-2741-8859-16DF24C40CDA}"/>
+    <dgm:cxn modelId="{282973CD-3EDD-AA4B-B62D-3B987F536DE3}" type="presOf" srcId="{6000D4D9-BE1D-E042-985A-E0CCCB764052}" destId="{47EE9B7D-256B-BD44-8B1F-37268C92030C}" srcOrd="0" destOrd="0" presId="urn:microsoft.com/office/officeart/2008/layout/HalfCircleOrganizationChart"/>
     <dgm:cxn modelId="{A38757F2-8BA0-8946-A26C-7BD6F9C8C80B}" srcId="{AFC2B264-11C4-1449-AE2D-D5A02792ED23}" destId="{39F98336-7087-CB40-BD32-201855AB8006}" srcOrd="0" destOrd="0" parTransId="{13574AF0-7D82-1048-9180-68266FAF3B1C}" sibTransId="{FAD4DC36-0542-BE45-B842-2B4CC4DDE4F1}"/>
-    <dgm:cxn modelId="{84CD60CB-1549-E748-BEC9-F58DCB9E622F}" type="presOf" srcId="{AFC2B264-11C4-1449-AE2D-D5A02792ED23}" destId="{8904B9C5-DCB6-C14C-9949-CB1980798CED}" srcOrd="0" destOrd="0" presId="urn:microsoft.com/office/officeart/2008/layout/HalfCircleOrganizationChart"/>
-    <dgm:cxn modelId="{7C7B3111-BDF8-094A-8ACA-90B1690F0769}" type="presOf" srcId="{43A72365-1428-E848-8106-3A7EB46D2B58}" destId="{AF27DF20-3DDB-6B41-ADCD-7FD39B4CA653}" srcOrd="0" destOrd="0" presId="urn:microsoft.com/office/officeart/2008/layout/HalfCircleOrganizationChart"/>
-    <dgm:cxn modelId="{3F9F6AFD-C821-1A49-95FB-DC264F0950A0}" srcId="{39F98336-7087-CB40-BD32-201855AB8006}" destId="{A0663569-66CA-8C48-B5B3-174F67E7C753}" srcOrd="2" destOrd="0" parTransId="{6000D4D9-BE1D-E042-985A-E0CCCB764052}" sibTransId="{5B831D0A-959B-2741-8859-16DF24C40CDA}"/>
-    <dgm:cxn modelId="{A3B6F520-13DE-B94C-A859-5742BABE245A}" srcId="{39F98336-7087-CB40-BD32-201855AB8006}" destId="{084FAB7C-7C4C-BA46-86CD-36A7EB32DD0D}" srcOrd="3" destOrd="0" parTransId="{A2C54791-B461-2048-839C-48E4F602C2A8}" sibTransId="{5262CAC6-CB6C-5543-A1C4-F5A09D7C5B08}"/>
-    <dgm:cxn modelId="{3689A863-2F50-F945-B6F7-BFD58A902A91}" type="presOf" srcId="{FF4203F7-FB11-C948-A393-F36BB280B6E7}" destId="{8EA84050-3A6D-2840-A3D8-2B7EE88C0064}" srcOrd="0" destOrd="0" presId="urn:microsoft.com/office/officeart/2008/layout/HalfCircleOrganizationChart"/>
-    <dgm:cxn modelId="{A544FCA2-9052-3943-A156-B429A27AB316}" type="presOf" srcId="{43052638-03D6-D94C-8F04-F25F3094CEEB}" destId="{BC78BCE5-71CA-F64C-9E51-D90169ACD956}" srcOrd="1" destOrd="0" presId="urn:microsoft.com/office/officeart/2008/layout/HalfCircleOrganizationChart"/>
-    <dgm:cxn modelId="{B8406C72-6FF1-814A-A5AC-AE58C4E2DAAA}" type="presOf" srcId="{FF4203F7-FB11-C948-A393-F36BB280B6E7}" destId="{06D15DF7-9DDC-6F4B-BE16-1564BD7133C6}" srcOrd="1" destOrd="0" presId="urn:microsoft.com/office/officeart/2008/layout/HalfCircleOrganizationChart"/>
-    <dgm:cxn modelId="{33E99BB7-ABD5-C449-BFD2-72C7BC806954}" type="presOf" srcId="{A0663569-66CA-8C48-B5B3-174F67E7C753}" destId="{AA2AF72C-EBC0-EF44-B533-162FBCABE7F5}" srcOrd="1" destOrd="0" presId="urn:microsoft.com/office/officeart/2008/layout/HalfCircleOrganizationChart"/>
-    <dgm:cxn modelId="{0DACCFE5-D1F6-3F4D-93DB-DFD54F9E2468}" type="presOf" srcId="{39F98336-7087-CB40-BD32-201855AB8006}" destId="{01C754BB-151D-1743-8B77-AFD239965A44}" srcOrd="1" destOrd="0" presId="urn:microsoft.com/office/officeart/2008/layout/HalfCircleOrganizationChart"/>
-    <dgm:cxn modelId="{615B8CF0-EAB1-194C-B8A5-E3E193360DFB}" type="presOf" srcId="{39F98336-7087-CB40-BD32-201855AB8006}" destId="{C7D3603D-EB64-DB48-BD5C-EB186808853B}" srcOrd="0" destOrd="0" presId="urn:microsoft.com/office/officeart/2008/layout/HalfCircleOrganizationChart"/>
-    <dgm:cxn modelId="{CB52ECE9-0E43-2847-B8E7-3794786B4A7E}" type="presOf" srcId="{A2C54791-B461-2048-839C-48E4F602C2A8}" destId="{4243B68B-E482-BF46-AE60-FDC328947D07}" srcOrd="0" destOrd="0" presId="urn:microsoft.com/office/officeart/2008/layout/HalfCircleOrganizationChart"/>
-    <dgm:cxn modelId="{B6E38BEF-C95E-A84E-A529-08A92B11017D}" srcId="{39F98336-7087-CB40-BD32-201855AB8006}" destId="{FF4203F7-FB11-C948-A393-F36BB280B6E7}" srcOrd="0" destOrd="0" parTransId="{43A72365-1428-E848-8106-3A7EB46D2B58}" sibTransId="{2DD282F3-B51D-174F-95A3-2577CD2D900D}"/>
-    <dgm:cxn modelId="{D2FCD10C-F55A-D14B-94AB-1B2335A8A06A}" type="presOf" srcId="{0CD6FEE6-EA1F-F64D-AF49-B73871B39475}" destId="{013ABA59-8BDE-B041-AAB2-CDEAF08045C2}" srcOrd="0" destOrd="0" presId="urn:microsoft.com/office/officeart/2008/layout/HalfCircleOrganizationChart"/>
-    <dgm:cxn modelId="{8FDD5D4A-9C73-7649-8C43-C9B65EAB3E7A}" type="presOf" srcId="{084FAB7C-7C4C-BA46-86CD-36A7EB32DD0D}" destId="{B2206E6D-3836-054A-8325-A615B867FFF9}" srcOrd="1" destOrd="0" presId="urn:microsoft.com/office/officeart/2008/layout/HalfCircleOrganizationChart"/>
-    <dgm:cxn modelId="{AE0A73B9-BAF9-F14F-BA7D-C48A835379AD}" type="presOf" srcId="{084FAB7C-7C4C-BA46-86CD-36A7EB32DD0D}" destId="{C81546F2-707B-4F4D-959A-625D589B99FA}" srcOrd="0" destOrd="0" presId="urn:microsoft.com/office/officeart/2008/layout/HalfCircleOrganizationChart"/>
-    <dgm:cxn modelId="{1E4EF27C-28D6-2A48-933D-90DEE7018AB1}" srcId="{39F98336-7087-CB40-BD32-201855AB8006}" destId="{43052638-03D6-D94C-8F04-F25F3094CEEB}" srcOrd="1" destOrd="0" parTransId="{0CD6FEE6-EA1F-F64D-AF49-B73871B39475}" sibTransId="{1D57900A-10EB-284C-934D-6037D1F28A7B}"/>
-    <dgm:cxn modelId="{BE26F6DB-EDEF-CC4A-BAE5-A94CE25F3585}" type="presOf" srcId="{6000D4D9-BE1D-E042-985A-E0CCCB764052}" destId="{47EE9B7D-256B-BD44-8B1F-37268C92030C}" srcOrd="0" destOrd="0" presId="urn:microsoft.com/office/officeart/2008/layout/HalfCircleOrganizationChart"/>
-    <dgm:cxn modelId="{198B89B1-EB18-F445-A172-D67EF67694F7}" type="presOf" srcId="{43052638-03D6-D94C-8F04-F25F3094CEEB}" destId="{7E0A9582-1593-D645-B751-FE399B83D972}" srcOrd="0" destOrd="0" presId="urn:microsoft.com/office/officeart/2008/layout/HalfCircleOrganizationChart"/>
-    <dgm:cxn modelId="{6634E254-5E25-804C-AF79-55C0BC85EC23}" type="presOf" srcId="{A0663569-66CA-8C48-B5B3-174F67E7C753}" destId="{9CBFF9A0-BC3B-E846-905F-68583FC03BE7}" srcOrd="0" destOrd="0" presId="urn:microsoft.com/office/officeart/2008/layout/HalfCircleOrganizationChart"/>
-    <dgm:cxn modelId="{A1E03382-4CA2-5A4B-BF2C-1FE8969BD7E6}" type="presParOf" srcId="{8904B9C5-DCB6-C14C-9949-CB1980798CED}" destId="{027F92B5-4656-304F-AB08-174E14FC6DB4}" srcOrd="0" destOrd="0" presId="urn:microsoft.com/office/officeart/2008/layout/HalfCircleOrganizationChart"/>
-    <dgm:cxn modelId="{8499A778-1806-AA48-B66F-60A7E5A0F8E7}" type="presParOf" srcId="{027F92B5-4656-304F-AB08-174E14FC6DB4}" destId="{9221A324-5E69-C442-B789-3E8992D5AC7C}" srcOrd="0" destOrd="0" presId="urn:microsoft.com/office/officeart/2008/layout/HalfCircleOrganizationChart"/>
-    <dgm:cxn modelId="{2DD4614F-7892-3446-8FC6-50351527134C}" type="presParOf" srcId="{9221A324-5E69-C442-B789-3E8992D5AC7C}" destId="{C7D3603D-EB64-DB48-BD5C-EB186808853B}" srcOrd="0" destOrd="0" presId="urn:microsoft.com/office/officeart/2008/layout/HalfCircleOrganizationChart"/>
-    <dgm:cxn modelId="{EEB39B5A-539B-324D-A63C-DB72936A86E7}" type="presParOf" srcId="{9221A324-5E69-C442-B789-3E8992D5AC7C}" destId="{169C847F-854E-834C-BF90-E73642283E51}" srcOrd="1" destOrd="0" presId="urn:microsoft.com/office/officeart/2008/layout/HalfCircleOrganizationChart"/>
-    <dgm:cxn modelId="{9CD516C8-ED1B-4E41-8DF3-D87659359830}" type="presParOf" srcId="{9221A324-5E69-C442-B789-3E8992D5AC7C}" destId="{A5B543ED-D247-554D-AB56-B9D7C1BB4705}" srcOrd="2" destOrd="0" presId="urn:microsoft.com/office/officeart/2008/layout/HalfCircleOrganizationChart"/>
-    <dgm:cxn modelId="{C26FE8D5-8094-5444-99BB-979CFCCD5AB7}" type="presParOf" srcId="{9221A324-5E69-C442-B789-3E8992D5AC7C}" destId="{01C754BB-151D-1743-8B77-AFD239965A44}" srcOrd="3" destOrd="0" presId="urn:microsoft.com/office/officeart/2008/layout/HalfCircleOrganizationChart"/>
-    <dgm:cxn modelId="{A4BD2CDA-3B9F-2349-85B3-BD24431D94D6}" type="presParOf" srcId="{027F92B5-4656-304F-AB08-174E14FC6DB4}" destId="{FE70D94C-7855-FB48-94E9-D1F7C5E532A2}" srcOrd="1" destOrd="0" presId="urn:microsoft.com/office/officeart/2008/layout/HalfCircleOrganizationChart"/>
-    <dgm:cxn modelId="{A4EA5D01-A46C-464C-8C9F-3C0005838211}" type="presParOf" srcId="{FE70D94C-7855-FB48-94E9-D1F7C5E532A2}" destId="{013ABA59-8BDE-B041-AAB2-CDEAF08045C2}" srcOrd="0" destOrd="0" presId="urn:microsoft.com/office/officeart/2008/layout/HalfCircleOrganizationChart"/>
-    <dgm:cxn modelId="{B6EE555D-BE7C-4544-8F93-E85B5709E5CF}" type="presParOf" srcId="{FE70D94C-7855-FB48-94E9-D1F7C5E532A2}" destId="{B3DDAE8A-C5AB-1840-92DF-E962D9D49D24}" srcOrd="1" destOrd="0" presId="urn:microsoft.com/office/officeart/2008/layout/HalfCircleOrganizationChart"/>
-    <dgm:cxn modelId="{9F2FB152-C9FB-754F-BB47-138350EA7391}" type="presParOf" srcId="{B3DDAE8A-C5AB-1840-92DF-E962D9D49D24}" destId="{E2EE47C5-3785-204A-B9D1-29BEBF496465}" srcOrd="0" destOrd="0" presId="urn:microsoft.com/office/officeart/2008/layout/HalfCircleOrganizationChart"/>
-    <dgm:cxn modelId="{8EA4333E-31DB-6447-88F7-72749831C342}" type="presParOf" srcId="{E2EE47C5-3785-204A-B9D1-29BEBF496465}" destId="{7E0A9582-1593-D645-B751-FE399B83D972}" srcOrd="0" destOrd="0" presId="urn:microsoft.com/office/officeart/2008/layout/HalfCircleOrganizationChart"/>
-    <dgm:cxn modelId="{3A8A4D51-866C-5B4C-98D6-EF199E6E2551}" type="presParOf" srcId="{E2EE47C5-3785-204A-B9D1-29BEBF496465}" destId="{B83859FF-34DE-9347-8661-1663131A4C38}" srcOrd="1" destOrd="0" presId="urn:microsoft.com/office/officeart/2008/layout/HalfCircleOrganizationChart"/>
-    <dgm:cxn modelId="{DCAD6984-EE6D-7A40-8C28-A1E7A7CF8647}" type="presParOf" srcId="{E2EE47C5-3785-204A-B9D1-29BEBF496465}" destId="{F18F7BC5-8598-8545-85A0-BCC63AD5DEBA}" srcOrd="2" destOrd="0" presId="urn:microsoft.com/office/officeart/2008/layout/HalfCircleOrganizationChart"/>
-    <dgm:cxn modelId="{B04C19B9-13B6-9F44-8945-22C4F1F10402}" type="presParOf" srcId="{E2EE47C5-3785-204A-B9D1-29BEBF496465}" destId="{BC78BCE5-71CA-F64C-9E51-D90169ACD956}" srcOrd="3" destOrd="0" presId="urn:microsoft.com/office/officeart/2008/layout/HalfCircleOrganizationChart"/>
-    <dgm:cxn modelId="{313411BC-AEC0-B84D-95D2-8152B78A6FCE}" type="presParOf" srcId="{B3DDAE8A-C5AB-1840-92DF-E962D9D49D24}" destId="{C6970F5E-8264-454C-841A-50FF0440B7EC}" srcOrd="1" destOrd="0" presId="urn:microsoft.com/office/officeart/2008/layout/HalfCircleOrganizationChart"/>
-    <dgm:cxn modelId="{57C6EF86-44F1-6046-87AB-51247EE7F8D3}" type="presParOf" srcId="{B3DDAE8A-C5AB-1840-92DF-E962D9D49D24}" destId="{069A71FF-2A40-9846-8C89-43F9D15F4F44}" srcOrd="2" destOrd="0" presId="urn:microsoft.com/office/officeart/2008/layout/HalfCircleOrganizationChart"/>
-    <dgm:cxn modelId="{6D85C23C-1D97-BD4B-AE62-1A954BAD6198}" type="presParOf" srcId="{FE70D94C-7855-FB48-94E9-D1F7C5E532A2}" destId="{47EE9B7D-256B-BD44-8B1F-37268C92030C}" srcOrd="2" destOrd="0" presId="urn:microsoft.com/office/officeart/2008/layout/HalfCircleOrganizationChart"/>
-    <dgm:cxn modelId="{B0B6F110-CCC9-5946-B74B-B74CDF4CF03C}" type="presParOf" srcId="{FE70D94C-7855-FB48-94E9-D1F7C5E532A2}" destId="{6268B15A-1E3F-7645-9706-817BB84772EE}" srcOrd="3" destOrd="0" presId="urn:microsoft.com/office/officeart/2008/layout/HalfCircleOrganizationChart"/>
-    <dgm:cxn modelId="{29269BF6-6A8D-4D4A-9747-8D17E3F4C46F}" type="presParOf" srcId="{6268B15A-1E3F-7645-9706-817BB84772EE}" destId="{6FB1BEA6-08B6-8945-8B82-CF5EB97040C6}" srcOrd="0" destOrd="0" presId="urn:microsoft.com/office/officeart/2008/layout/HalfCircleOrganizationChart"/>
-    <dgm:cxn modelId="{06798A6A-9CE7-5548-A087-0CE67B72603A}" type="presParOf" srcId="{6FB1BEA6-08B6-8945-8B82-CF5EB97040C6}" destId="{9CBFF9A0-BC3B-E846-905F-68583FC03BE7}" srcOrd="0" destOrd="0" presId="urn:microsoft.com/office/officeart/2008/layout/HalfCircleOrganizationChart"/>
-    <dgm:cxn modelId="{C48ED781-452C-784C-81A7-DCF064E02D9A}" type="presParOf" srcId="{6FB1BEA6-08B6-8945-8B82-CF5EB97040C6}" destId="{E2D396E0-80A1-EB48-BD11-EC32EEB80288}" srcOrd="1" destOrd="0" presId="urn:microsoft.com/office/officeart/2008/layout/HalfCircleOrganizationChart"/>
-    <dgm:cxn modelId="{4952F832-ED4F-FD43-8EAC-8CBEABC6B0E1}" type="presParOf" srcId="{6FB1BEA6-08B6-8945-8B82-CF5EB97040C6}" destId="{118BB2C9-7025-034C-BE94-CE74F92E571B}" srcOrd="2" destOrd="0" presId="urn:microsoft.com/office/officeart/2008/layout/HalfCircleOrganizationChart"/>
-    <dgm:cxn modelId="{BBFDAAE3-00B2-8341-A2F5-179207E0BC0E}" type="presParOf" srcId="{6FB1BEA6-08B6-8945-8B82-CF5EB97040C6}" destId="{AA2AF72C-EBC0-EF44-B533-162FBCABE7F5}" srcOrd="3" destOrd="0" presId="urn:microsoft.com/office/officeart/2008/layout/HalfCircleOrganizationChart"/>
-    <dgm:cxn modelId="{56C14A8A-6802-A44F-80B5-D8519224AA4A}" type="presParOf" srcId="{6268B15A-1E3F-7645-9706-817BB84772EE}" destId="{A676F171-E5C9-1E48-9E3E-08AB0D465C71}" srcOrd="1" destOrd="0" presId="urn:microsoft.com/office/officeart/2008/layout/HalfCircleOrganizationChart"/>
-    <dgm:cxn modelId="{8A40A0CB-C23B-8E48-ACF2-7D9542148F91}" type="presParOf" srcId="{6268B15A-1E3F-7645-9706-817BB84772EE}" destId="{CE6A02CC-B61C-9D45-AB91-919BDF919FF7}" srcOrd="2" destOrd="0" presId="urn:microsoft.com/office/officeart/2008/layout/HalfCircleOrganizationChart"/>
-    <dgm:cxn modelId="{7699F94A-014B-854B-89CE-8DD0872EC79D}" type="presParOf" srcId="{FE70D94C-7855-FB48-94E9-D1F7C5E532A2}" destId="{4243B68B-E482-BF46-AE60-FDC328947D07}" srcOrd="4" destOrd="0" presId="urn:microsoft.com/office/officeart/2008/layout/HalfCircleOrganizationChart"/>
-    <dgm:cxn modelId="{AF3411B8-382F-554A-8CC8-84B995B7B8C4}" type="presParOf" srcId="{FE70D94C-7855-FB48-94E9-D1F7C5E532A2}" destId="{F3BE65EC-653D-E846-B160-821F257C197C}" srcOrd="5" destOrd="0" presId="urn:microsoft.com/office/officeart/2008/layout/HalfCircleOrganizationChart"/>
-    <dgm:cxn modelId="{8E861B48-F24A-B441-8D63-F9A2A3C58D2B}" type="presParOf" srcId="{F3BE65EC-653D-E846-B160-821F257C197C}" destId="{B901F998-31AB-F645-A489-FA2690D12475}" srcOrd="0" destOrd="0" presId="urn:microsoft.com/office/officeart/2008/layout/HalfCircleOrganizationChart"/>
-    <dgm:cxn modelId="{D5BE5A5F-DB69-834C-9BA2-866361F181F2}" type="presParOf" srcId="{B901F998-31AB-F645-A489-FA2690D12475}" destId="{C81546F2-707B-4F4D-959A-625D589B99FA}" srcOrd="0" destOrd="0" presId="urn:microsoft.com/office/officeart/2008/layout/HalfCircleOrganizationChart"/>
-    <dgm:cxn modelId="{43B78F54-C743-5D4C-AE1D-FDAC4943D789}" type="presParOf" srcId="{B901F998-31AB-F645-A489-FA2690D12475}" destId="{14DD9E17-82F4-024E-9C03-1EAAE271ED81}" srcOrd="1" destOrd="0" presId="urn:microsoft.com/office/officeart/2008/layout/HalfCircleOrganizationChart"/>
-    <dgm:cxn modelId="{E8DD699D-89E9-804F-96E8-71509EAF06E7}" type="presParOf" srcId="{B901F998-31AB-F645-A489-FA2690D12475}" destId="{9FAB8D5D-3FB3-B14E-9375-C04F85FE654C}" srcOrd="2" destOrd="0" presId="urn:microsoft.com/office/officeart/2008/layout/HalfCircleOrganizationChart"/>
-    <dgm:cxn modelId="{A3AF0BB5-21B6-8D4A-85C0-4377B7E152B9}" type="presParOf" srcId="{B901F998-31AB-F645-A489-FA2690D12475}" destId="{B2206E6D-3836-054A-8325-A615B867FFF9}" srcOrd="3" destOrd="0" presId="urn:microsoft.com/office/officeart/2008/layout/HalfCircleOrganizationChart"/>
-    <dgm:cxn modelId="{59BC2421-D05F-AF44-89A0-F2A58F519077}" type="presParOf" srcId="{F3BE65EC-653D-E846-B160-821F257C197C}" destId="{F7CFACD7-B532-9942-AD7F-DFB65D96FBF6}" srcOrd="1" destOrd="0" presId="urn:microsoft.com/office/officeart/2008/layout/HalfCircleOrganizationChart"/>
-    <dgm:cxn modelId="{BF0B668D-E32B-3045-B9F3-C6A3140D71B3}" type="presParOf" srcId="{F3BE65EC-653D-E846-B160-821F257C197C}" destId="{824AF066-4FD3-5643-BAE7-71ACA9F617EE}" srcOrd="2" destOrd="0" presId="urn:microsoft.com/office/officeart/2008/layout/HalfCircleOrganizationChart"/>
-    <dgm:cxn modelId="{EA91FAF2-6084-704E-9BD3-6F62509FFF2C}" type="presParOf" srcId="{027F92B5-4656-304F-AB08-174E14FC6DB4}" destId="{DC068102-2AF5-C148-9872-37DD88F355E4}" srcOrd="2" destOrd="0" presId="urn:microsoft.com/office/officeart/2008/layout/HalfCircleOrganizationChart"/>
-    <dgm:cxn modelId="{F8ED9144-02DA-0742-BB33-26A97DD5F2A9}" type="presParOf" srcId="{DC068102-2AF5-C148-9872-37DD88F355E4}" destId="{AF27DF20-3DDB-6B41-ADCD-7FD39B4CA653}" srcOrd="0" destOrd="0" presId="urn:microsoft.com/office/officeart/2008/layout/HalfCircleOrganizationChart"/>
-    <dgm:cxn modelId="{9AAA141B-3647-1345-810D-255D1640D40A}" type="presParOf" srcId="{DC068102-2AF5-C148-9872-37DD88F355E4}" destId="{F644E6CE-2C22-9043-B06F-73A8BADECE07}" srcOrd="1" destOrd="0" presId="urn:microsoft.com/office/officeart/2008/layout/HalfCircleOrganizationChart"/>
-    <dgm:cxn modelId="{FE82F22D-37BD-2141-AB07-22175F0963A8}" type="presParOf" srcId="{F644E6CE-2C22-9043-B06F-73A8BADECE07}" destId="{58FACF30-F405-1541-96A0-D9DC2DEA5122}" srcOrd="0" destOrd="0" presId="urn:microsoft.com/office/officeart/2008/layout/HalfCircleOrganizationChart"/>
-    <dgm:cxn modelId="{552D1B1B-48A0-804A-B88D-EAA8639DEF39}" type="presParOf" srcId="{58FACF30-F405-1541-96A0-D9DC2DEA5122}" destId="{8EA84050-3A6D-2840-A3D8-2B7EE88C0064}" srcOrd="0" destOrd="0" presId="urn:microsoft.com/office/officeart/2008/layout/HalfCircleOrganizationChart"/>
-    <dgm:cxn modelId="{F85AD70F-B891-D942-99EF-6C11CB5D0042}" type="presParOf" srcId="{58FACF30-F405-1541-96A0-D9DC2DEA5122}" destId="{02860922-EDB7-1A4A-BB20-0E0E0D6D5033}" srcOrd="1" destOrd="0" presId="urn:microsoft.com/office/officeart/2008/layout/HalfCircleOrganizationChart"/>
-    <dgm:cxn modelId="{F835BE6D-3F71-6A46-9A6D-040AACE40AA7}" type="presParOf" srcId="{58FACF30-F405-1541-96A0-D9DC2DEA5122}" destId="{A37E508A-3735-3942-9E07-B89E7C7CB148}" srcOrd="2" destOrd="0" presId="urn:microsoft.com/office/officeart/2008/layout/HalfCircleOrganizationChart"/>
-    <dgm:cxn modelId="{DEBF4157-9906-8647-B189-4D8428E5F6DA}" type="presParOf" srcId="{58FACF30-F405-1541-96A0-D9DC2DEA5122}" destId="{06D15DF7-9DDC-6F4B-BE16-1564BD7133C6}" srcOrd="3" destOrd="0" presId="urn:microsoft.com/office/officeart/2008/layout/HalfCircleOrganizationChart"/>
-    <dgm:cxn modelId="{C6595D43-BDA8-344C-B76C-E5DE8F7BAF15}" type="presParOf" srcId="{F644E6CE-2C22-9043-B06F-73A8BADECE07}" destId="{E2E3787F-E763-8543-B083-3F311641B1C9}" srcOrd="1" destOrd="0" presId="urn:microsoft.com/office/officeart/2008/layout/HalfCircleOrganizationChart"/>
-    <dgm:cxn modelId="{09836E47-491E-6C49-BEEC-A2D2FAF69D1B}" type="presParOf" srcId="{F644E6CE-2C22-9043-B06F-73A8BADECE07}" destId="{5E53F8A0-0361-4741-B7A2-71EFB8DDE83A}" srcOrd="2" destOrd="0" presId="urn:microsoft.com/office/officeart/2008/layout/HalfCircleOrganizationChart"/>
+    <dgm:cxn modelId="{F361DC08-4B68-AA48-A548-017373ECEB4D}" type="presOf" srcId="{FF4203F7-FB11-C948-A393-F36BB280B6E7}" destId="{8EA84050-3A6D-2840-A3D8-2B7EE88C0064}" srcOrd="0" destOrd="0" presId="urn:microsoft.com/office/officeart/2008/layout/HalfCircleOrganizationChart"/>
+    <dgm:cxn modelId="{C269E569-6731-6B49-98A9-B81032232F1E}" type="presParOf" srcId="{8904B9C5-DCB6-C14C-9949-CB1980798CED}" destId="{027F92B5-4656-304F-AB08-174E14FC6DB4}" srcOrd="0" destOrd="0" presId="urn:microsoft.com/office/officeart/2008/layout/HalfCircleOrganizationChart"/>
+    <dgm:cxn modelId="{3E21FAEC-AC28-034A-910E-FDF43A8713D9}" type="presParOf" srcId="{027F92B5-4656-304F-AB08-174E14FC6DB4}" destId="{9221A324-5E69-C442-B789-3E8992D5AC7C}" srcOrd="0" destOrd="0" presId="urn:microsoft.com/office/officeart/2008/layout/HalfCircleOrganizationChart"/>
+    <dgm:cxn modelId="{9ECBCE7F-FBBF-F84D-8529-7ABBD3AC5798}" type="presParOf" srcId="{9221A324-5E69-C442-B789-3E8992D5AC7C}" destId="{C7D3603D-EB64-DB48-BD5C-EB186808853B}" srcOrd="0" destOrd="0" presId="urn:microsoft.com/office/officeart/2008/layout/HalfCircleOrganizationChart"/>
+    <dgm:cxn modelId="{3C872DB0-EC9A-EC42-B4DC-48FCD540381D}" type="presParOf" srcId="{9221A324-5E69-C442-B789-3E8992D5AC7C}" destId="{169C847F-854E-834C-BF90-E73642283E51}" srcOrd="1" destOrd="0" presId="urn:microsoft.com/office/officeart/2008/layout/HalfCircleOrganizationChart"/>
+    <dgm:cxn modelId="{C211389C-6499-6449-B104-16281EADB462}" type="presParOf" srcId="{9221A324-5E69-C442-B789-3E8992D5AC7C}" destId="{A5B543ED-D247-554D-AB56-B9D7C1BB4705}" srcOrd="2" destOrd="0" presId="urn:microsoft.com/office/officeart/2008/layout/HalfCircleOrganizationChart"/>
+    <dgm:cxn modelId="{AB23D525-9E73-054E-88CD-46D37D16C99F}" type="presParOf" srcId="{9221A324-5E69-C442-B789-3E8992D5AC7C}" destId="{01C754BB-151D-1743-8B77-AFD239965A44}" srcOrd="3" destOrd="0" presId="urn:microsoft.com/office/officeart/2008/layout/HalfCircleOrganizationChart"/>
+    <dgm:cxn modelId="{2FF00513-0BBA-8E45-AD0D-A0F1D6F7DC93}" type="presParOf" srcId="{027F92B5-4656-304F-AB08-174E14FC6DB4}" destId="{FE70D94C-7855-FB48-94E9-D1F7C5E532A2}" srcOrd="1" destOrd="0" presId="urn:microsoft.com/office/officeart/2008/layout/HalfCircleOrganizationChart"/>
+    <dgm:cxn modelId="{548CF8DE-2F80-374E-984A-EA8B0BB30D5D}" type="presParOf" srcId="{FE70D94C-7855-FB48-94E9-D1F7C5E532A2}" destId="{013ABA59-8BDE-B041-AAB2-CDEAF08045C2}" srcOrd="0" destOrd="0" presId="urn:microsoft.com/office/officeart/2008/layout/HalfCircleOrganizationChart"/>
+    <dgm:cxn modelId="{D13D7753-F68D-6749-A0C0-64ECA44B8037}" type="presParOf" srcId="{FE70D94C-7855-FB48-94E9-D1F7C5E532A2}" destId="{B3DDAE8A-C5AB-1840-92DF-E962D9D49D24}" srcOrd="1" destOrd="0" presId="urn:microsoft.com/office/officeart/2008/layout/HalfCircleOrganizationChart"/>
+    <dgm:cxn modelId="{EBB376C0-9C84-814A-9554-D89567F375DA}" type="presParOf" srcId="{B3DDAE8A-C5AB-1840-92DF-E962D9D49D24}" destId="{E2EE47C5-3785-204A-B9D1-29BEBF496465}" srcOrd="0" destOrd="0" presId="urn:microsoft.com/office/officeart/2008/layout/HalfCircleOrganizationChart"/>
+    <dgm:cxn modelId="{98461825-4732-194A-828E-9F1525A11E29}" type="presParOf" srcId="{E2EE47C5-3785-204A-B9D1-29BEBF496465}" destId="{7E0A9582-1593-D645-B751-FE399B83D972}" srcOrd="0" destOrd="0" presId="urn:microsoft.com/office/officeart/2008/layout/HalfCircleOrganizationChart"/>
+    <dgm:cxn modelId="{94F75275-2CA4-7446-A960-8A03B35DC9BA}" type="presParOf" srcId="{E2EE47C5-3785-204A-B9D1-29BEBF496465}" destId="{B83859FF-34DE-9347-8661-1663131A4C38}" srcOrd="1" destOrd="0" presId="urn:microsoft.com/office/officeart/2008/layout/HalfCircleOrganizationChart"/>
+    <dgm:cxn modelId="{8BD197AC-47CE-5146-B3E5-CC6EDAB9CCCB}" type="presParOf" srcId="{E2EE47C5-3785-204A-B9D1-29BEBF496465}" destId="{F18F7BC5-8598-8545-85A0-BCC63AD5DEBA}" srcOrd="2" destOrd="0" presId="urn:microsoft.com/office/officeart/2008/layout/HalfCircleOrganizationChart"/>
+    <dgm:cxn modelId="{A89D5485-31B9-3149-A1B5-CEEE6B5776A4}" type="presParOf" srcId="{E2EE47C5-3785-204A-B9D1-29BEBF496465}" destId="{BC78BCE5-71CA-F64C-9E51-D90169ACD956}" srcOrd="3" destOrd="0" presId="urn:microsoft.com/office/officeart/2008/layout/HalfCircleOrganizationChart"/>
+    <dgm:cxn modelId="{E399AA27-4714-4F4D-BCD5-9BE586997445}" type="presParOf" srcId="{B3DDAE8A-C5AB-1840-92DF-E962D9D49D24}" destId="{C6970F5E-8264-454C-841A-50FF0440B7EC}" srcOrd="1" destOrd="0" presId="urn:microsoft.com/office/officeart/2008/layout/HalfCircleOrganizationChart"/>
+    <dgm:cxn modelId="{26405B43-00A1-B64B-87F9-ABF0C6425F52}" type="presParOf" srcId="{B3DDAE8A-C5AB-1840-92DF-E962D9D49D24}" destId="{069A71FF-2A40-9846-8C89-43F9D15F4F44}" srcOrd="2" destOrd="0" presId="urn:microsoft.com/office/officeart/2008/layout/HalfCircleOrganizationChart"/>
+    <dgm:cxn modelId="{51CE427D-DCCE-8B4F-B2A4-216C3036D2F6}" type="presParOf" srcId="{FE70D94C-7855-FB48-94E9-D1F7C5E532A2}" destId="{47EE9B7D-256B-BD44-8B1F-37268C92030C}" srcOrd="2" destOrd="0" presId="urn:microsoft.com/office/officeart/2008/layout/HalfCircleOrganizationChart"/>
+    <dgm:cxn modelId="{084BA79A-94A8-6B41-8CBE-91226A409683}" type="presParOf" srcId="{FE70D94C-7855-FB48-94E9-D1F7C5E532A2}" destId="{6268B15A-1E3F-7645-9706-817BB84772EE}" srcOrd="3" destOrd="0" presId="urn:microsoft.com/office/officeart/2008/layout/HalfCircleOrganizationChart"/>
+    <dgm:cxn modelId="{050538FA-CE24-F443-B367-3FE8BC521EF0}" type="presParOf" srcId="{6268B15A-1E3F-7645-9706-817BB84772EE}" destId="{6FB1BEA6-08B6-8945-8B82-CF5EB97040C6}" srcOrd="0" destOrd="0" presId="urn:microsoft.com/office/officeart/2008/layout/HalfCircleOrganizationChart"/>
+    <dgm:cxn modelId="{3BE48B4D-DFC3-4344-815F-EA3E68BB1603}" type="presParOf" srcId="{6FB1BEA6-08B6-8945-8B82-CF5EB97040C6}" destId="{9CBFF9A0-BC3B-E846-905F-68583FC03BE7}" srcOrd="0" destOrd="0" presId="urn:microsoft.com/office/officeart/2008/layout/HalfCircleOrganizationChart"/>
+    <dgm:cxn modelId="{E29C223C-B5A7-6B4F-B63F-F48C05E878DC}" type="presParOf" srcId="{6FB1BEA6-08B6-8945-8B82-CF5EB97040C6}" destId="{E2D396E0-80A1-EB48-BD11-EC32EEB80288}" srcOrd="1" destOrd="0" presId="urn:microsoft.com/office/officeart/2008/layout/HalfCircleOrganizationChart"/>
+    <dgm:cxn modelId="{0AC0460B-8D64-164C-9183-29AFD8179795}" type="presParOf" srcId="{6FB1BEA6-08B6-8945-8B82-CF5EB97040C6}" destId="{118BB2C9-7025-034C-BE94-CE74F92E571B}" srcOrd="2" destOrd="0" presId="urn:microsoft.com/office/officeart/2008/layout/HalfCircleOrganizationChart"/>
+    <dgm:cxn modelId="{0A286D4C-B0EF-3849-B574-5025142E6377}" type="presParOf" srcId="{6FB1BEA6-08B6-8945-8B82-CF5EB97040C6}" destId="{AA2AF72C-EBC0-EF44-B533-162FBCABE7F5}" srcOrd="3" destOrd="0" presId="urn:microsoft.com/office/officeart/2008/layout/HalfCircleOrganizationChart"/>
+    <dgm:cxn modelId="{3E57B034-D040-6247-AA59-B554337DD0B5}" type="presParOf" srcId="{6268B15A-1E3F-7645-9706-817BB84772EE}" destId="{A676F171-E5C9-1E48-9E3E-08AB0D465C71}" srcOrd="1" destOrd="0" presId="urn:microsoft.com/office/officeart/2008/layout/HalfCircleOrganizationChart"/>
+    <dgm:cxn modelId="{CA7C12DD-3D77-E949-BE61-6E176AE69163}" type="presParOf" srcId="{6268B15A-1E3F-7645-9706-817BB84772EE}" destId="{CE6A02CC-B61C-9D45-AB91-919BDF919FF7}" srcOrd="2" destOrd="0" presId="urn:microsoft.com/office/officeart/2008/layout/HalfCircleOrganizationChart"/>
+    <dgm:cxn modelId="{B167EDF5-A397-9E49-9BCA-80CF4EAF5652}" type="presParOf" srcId="{FE70D94C-7855-FB48-94E9-D1F7C5E532A2}" destId="{4243B68B-E482-BF46-AE60-FDC328947D07}" srcOrd="4" destOrd="0" presId="urn:microsoft.com/office/officeart/2008/layout/HalfCircleOrganizationChart"/>
+    <dgm:cxn modelId="{AD02EFFB-4451-AA4A-9E78-B25B8C48E269}" type="presParOf" srcId="{FE70D94C-7855-FB48-94E9-D1F7C5E532A2}" destId="{F3BE65EC-653D-E846-B160-821F257C197C}" srcOrd="5" destOrd="0" presId="urn:microsoft.com/office/officeart/2008/layout/HalfCircleOrganizationChart"/>
+    <dgm:cxn modelId="{EA6078FB-74BB-8A47-A98B-89FF4D17FE68}" type="presParOf" srcId="{F3BE65EC-653D-E846-B160-821F257C197C}" destId="{B901F998-31AB-F645-A489-FA2690D12475}" srcOrd="0" destOrd="0" presId="urn:microsoft.com/office/officeart/2008/layout/HalfCircleOrganizationChart"/>
+    <dgm:cxn modelId="{EF965B77-5C97-C24F-BFDD-ED07B174DEA8}" type="presParOf" srcId="{B901F998-31AB-F645-A489-FA2690D12475}" destId="{C81546F2-707B-4F4D-959A-625D589B99FA}" srcOrd="0" destOrd="0" presId="urn:microsoft.com/office/officeart/2008/layout/HalfCircleOrganizationChart"/>
+    <dgm:cxn modelId="{F5171482-C3FA-8147-8CCA-FF644362CA71}" type="presParOf" srcId="{B901F998-31AB-F645-A489-FA2690D12475}" destId="{14DD9E17-82F4-024E-9C03-1EAAE271ED81}" srcOrd="1" destOrd="0" presId="urn:microsoft.com/office/officeart/2008/layout/HalfCircleOrganizationChart"/>
+    <dgm:cxn modelId="{F1265DC9-82E3-224F-88AD-4FB7F99C8ED9}" type="presParOf" srcId="{B901F998-31AB-F645-A489-FA2690D12475}" destId="{9FAB8D5D-3FB3-B14E-9375-C04F85FE654C}" srcOrd="2" destOrd="0" presId="urn:microsoft.com/office/officeart/2008/layout/HalfCircleOrganizationChart"/>
+    <dgm:cxn modelId="{627B5DD4-1FF0-6F4D-B786-8408BB778FA8}" type="presParOf" srcId="{B901F998-31AB-F645-A489-FA2690D12475}" destId="{B2206E6D-3836-054A-8325-A615B867FFF9}" srcOrd="3" destOrd="0" presId="urn:microsoft.com/office/officeart/2008/layout/HalfCircleOrganizationChart"/>
+    <dgm:cxn modelId="{CD38AFE8-1BAE-6141-A8AD-304F0C28EF4E}" type="presParOf" srcId="{F3BE65EC-653D-E846-B160-821F257C197C}" destId="{F7CFACD7-B532-9942-AD7F-DFB65D96FBF6}" srcOrd="1" destOrd="0" presId="urn:microsoft.com/office/officeart/2008/layout/HalfCircleOrganizationChart"/>
+    <dgm:cxn modelId="{031C70F0-9C2A-0A4F-9C97-3A35E03577EF}" type="presParOf" srcId="{F3BE65EC-653D-E846-B160-821F257C197C}" destId="{824AF066-4FD3-5643-BAE7-71ACA9F617EE}" srcOrd="2" destOrd="0" presId="urn:microsoft.com/office/officeart/2008/layout/HalfCircleOrganizationChart"/>
+    <dgm:cxn modelId="{D957C550-19E4-6B48-B453-D2A000F6FC4B}" type="presParOf" srcId="{027F92B5-4656-304F-AB08-174E14FC6DB4}" destId="{DC068102-2AF5-C148-9872-37DD88F355E4}" srcOrd="2" destOrd="0" presId="urn:microsoft.com/office/officeart/2008/layout/HalfCircleOrganizationChart"/>
+    <dgm:cxn modelId="{D86647E4-41CA-DB49-98B6-7CECB107BB3F}" type="presParOf" srcId="{DC068102-2AF5-C148-9872-37DD88F355E4}" destId="{AF27DF20-3DDB-6B41-ADCD-7FD39B4CA653}" srcOrd="0" destOrd="0" presId="urn:microsoft.com/office/officeart/2008/layout/HalfCircleOrganizationChart"/>
+    <dgm:cxn modelId="{E330F386-5658-2D4C-8E4E-536EE2C84EFF}" type="presParOf" srcId="{DC068102-2AF5-C148-9872-37DD88F355E4}" destId="{F644E6CE-2C22-9043-B06F-73A8BADECE07}" srcOrd="1" destOrd="0" presId="urn:microsoft.com/office/officeart/2008/layout/HalfCircleOrganizationChart"/>
+    <dgm:cxn modelId="{A0E3BB26-F95D-8843-963E-00B89AD9EEEC}" type="presParOf" srcId="{F644E6CE-2C22-9043-B06F-73A8BADECE07}" destId="{58FACF30-F405-1541-96A0-D9DC2DEA5122}" srcOrd="0" destOrd="0" presId="urn:microsoft.com/office/officeart/2008/layout/HalfCircleOrganizationChart"/>
+    <dgm:cxn modelId="{E9D060F2-4FE6-8243-988B-25C257E1270C}" type="presParOf" srcId="{58FACF30-F405-1541-96A0-D9DC2DEA5122}" destId="{8EA84050-3A6D-2840-A3D8-2B7EE88C0064}" srcOrd="0" destOrd="0" presId="urn:microsoft.com/office/officeart/2008/layout/HalfCircleOrganizationChart"/>
+    <dgm:cxn modelId="{FD5C5C67-0D48-E446-9318-5E9AD97BE274}" type="presParOf" srcId="{58FACF30-F405-1541-96A0-D9DC2DEA5122}" destId="{02860922-EDB7-1A4A-BB20-0E0E0D6D5033}" srcOrd="1" destOrd="0" presId="urn:microsoft.com/office/officeart/2008/layout/HalfCircleOrganizationChart"/>
+    <dgm:cxn modelId="{109645FD-BE72-D740-888E-582CEA03812C}" type="presParOf" srcId="{58FACF30-F405-1541-96A0-D9DC2DEA5122}" destId="{A37E508A-3735-3942-9E07-B89E7C7CB148}" srcOrd="2" destOrd="0" presId="urn:microsoft.com/office/officeart/2008/layout/HalfCircleOrganizationChart"/>
+    <dgm:cxn modelId="{41AA25C5-BB08-FB4C-A7B5-C33ABA71C269}" type="presParOf" srcId="{58FACF30-F405-1541-96A0-D9DC2DEA5122}" destId="{06D15DF7-9DDC-6F4B-BE16-1564BD7133C6}" srcOrd="3" destOrd="0" presId="urn:microsoft.com/office/officeart/2008/layout/HalfCircleOrganizationChart"/>
+    <dgm:cxn modelId="{3EE777E6-AD8E-5348-94BA-3AE2D05A4721}" type="presParOf" srcId="{F644E6CE-2C22-9043-B06F-73A8BADECE07}" destId="{E2E3787F-E763-8543-B083-3F311641B1C9}" srcOrd="1" destOrd="0" presId="urn:microsoft.com/office/officeart/2008/layout/HalfCircleOrganizationChart"/>
+    <dgm:cxn modelId="{5948FC6E-6D6B-C948-8EE2-6ED708CBC624}" type="presParOf" srcId="{F644E6CE-2C22-9043-B06F-73A8BADECE07}" destId="{5E53F8A0-0361-4741-B7A2-71EFB8DDE83A}" srcOrd="2" destOrd="0" presId="urn:microsoft.com/office/officeart/2008/layout/HalfCircleOrganizationChart"/>
   </dgm:cxnLst>
   <dgm:bg/>
   <dgm:whole/>
@@ -10652,59 +10692,59 @@
     </dgm:pt>
   </dgm:ptLst>
   <dgm:cxnLst>
-    <dgm:cxn modelId="{1E2FBB2D-AC14-054A-A166-D56272629EC3}" type="presOf" srcId="{9A606319-480C-DB4E-A2AA-E0C84708EFFE}" destId="{292601BE-F3E5-4044-A984-569EF5BE3F45}" srcOrd="0" destOrd="0" presId="urn:microsoft.com/office/officeart/2005/8/layout/hierarchy1"/>
-    <dgm:cxn modelId="{86FCB0EA-BD60-944B-948B-7773D59DBB06}" type="presOf" srcId="{154E89A8-D22E-DC4D-B6A0-42562015C495}" destId="{37370971-E8ED-184B-BD15-CB329EB1CEE0}" srcOrd="0" destOrd="0" presId="urn:microsoft.com/office/officeart/2005/8/layout/hierarchy1"/>
+    <dgm:cxn modelId="{CAA61478-1F73-364E-B4D2-AF1668FA43E9}" type="presOf" srcId="{3CE9EB34-7903-2B4A-95E2-929030484E9C}" destId="{C91A3B27-DA16-6841-8621-35B5F4CC9A80}" srcOrd="0" destOrd="0" presId="urn:microsoft.com/office/officeart/2005/8/layout/hierarchy1"/>
     <dgm:cxn modelId="{AC8DA493-85B3-864E-8AB9-CAE5DA0F5F37}" srcId="{3C4CA925-3C0C-FF4C-9A28-B13402B9AF3D}" destId="{67586C6B-F21F-9544-8EAE-5523D99D1A68}" srcOrd="0" destOrd="0" parTransId="{7CA89F89-3540-5E47-AB3E-9415AC48DCEF}" sibTransId="{61FF769F-3BEA-F24B-8D3B-ED889BA2773F}"/>
     <dgm:cxn modelId="{98F7EEFA-FB72-4846-9B24-97238BFB19C4}" srcId="{1DEDE4C8-110C-8149-ADDA-A61618853C69}" destId="{6EDFF4F1-D809-8048-BF40-99E7DFFC35F4}" srcOrd="0" destOrd="0" parTransId="{6614BA9D-C99A-394B-A27F-1102A34D4926}" sibTransId="{BED1C372-5527-6846-92F1-D83DD716E05E}"/>
-    <dgm:cxn modelId="{9266A929-B65D-AD40-B294-E65E669AF342}" type="presOf" srcId="{3CE9EB34-7903-2B4A-95E2-929030484E9C}" destId="{C91A3B27-DA16-6841-8621-35B5F4CC9A80}" srcOrd="0" destOrd="0" presId="urn:microsoft.com/office/officeart/2005/8/layout/hierarchy1"/>
-    <dgm:cxn modelId="{577F197A-21A6-C44D-946B-737A14CA47E7}" type="presOf" srcId="{6614BA9D-C99A-394B-A27F-1102A34D4926}" destId="{BEE7E421-55BA-E144-9C72-67F05FD8EBD3}" srcOrd="0" destOrd="0" presId="urn:microsoft.com/office/officeart/2005/8/layout/hierarchy1"/>
+    <dgm:cxn modelId="{9E4133EB-5C6F-414D-87C4-7B3BE82CF4AB}" type="presOf" srcId="{154E89A8-D22E-DC4D-B6A0-42562015C495}" destId="{37370971-E8ED-184B-BD15-CB329EB1CEE0}" srcOrd="0" destOrd="0" presId="urn:microsoft.com/office/officeart/2005/8/layout/hierarchy1"/>
+    <dgm:cxn modelId="{5368A32C-6A3F-B549-B785-7AF649E8B4D1}" type="presOf" srcId="{6614BA9D-C99A-394B-A27F-1102A34D4926}" destId="{BEE7E421-55BA-E144-9C72-67F05FD8EBD3}" srcOrd="0" destOrd="0" presId="urn:microsoft.com/office/officeart/2005/8/layout/hierarchy1"/>
+    <dgm:cxn modelId="{89AF3CC4-8CCA-6140-89A9-EA17E5AE00A0}" type="presOf" srcId="{6EDFF4F1-D809-8048-BF40-99E7DFFC35F4}" destId="{419D0429-EBA0-0C40-A688-53F33D8B0A62}" srcOrd="0" destOrd="0" presId="urn:microsoft.com/office/officeart/2005/8/layout/hierarchy1"/>
+    <dgm:cxn modelId="{71A0EDAE-47A0-2742-97A2-098E70FE1D3B}" type="presOf" srcId="{05EB1377-0614-8A48-924B-73FADD03099E}" destId="{F15AADA2-4BB7-1341-A876-77FED04F7493}" srcOrd="0" destOrd="0" presId="urn:microsoft.com/office/officeart/2005/8/layout/hierarchy1"/>
+    <dgm:cxn modelId="{6CFC8327-BB80-5D46-8737-A3DD4C6C4895}" type="presOf" srcId="{67586C6B-F21F-9544-8EAE-5523D99D1A68}" destId="{117ED003-4960-6342-A0CF-5CD2025C03F2}" srcOrd="0" destOrd="0" presId="urn:microsoft.com/office/officeart/2005/8/layout/hierarchy1"/>
+    <dgm:cxn modelId="{E30C0306-357A-DE46-BB06-0709951B7782}" type="presOf" srcId="{64148108-DEC2-234D-91FE-0B8B29C0F566}" destId="{4909C318-5251-B14E-B0E8-5117C59F3C61}" srcOrd="0" destOrd="0" presId="urn:microsoft.com/office/officeart/2005/8/layout/hierarchy1"/>
     <dgm:cxn modelId="{59A49DA4-394A-2B46-99EC-3BE3E80A64E7}" srcId="{67586C6B-F21F-9544-8EAE-5523D99D1A68}" destId="{05EB1377-0614-8A48-924B-73FADD03099E}" srcOrd="0" destOrd="0" parTransId="{AB7FED01-2AAA-BF49-BECF-9B9166E18D1D}" sibTransId="{66824A73-8005-6D4A-B950-DD577C2751AD}"/>
-    <dgm:cxn modelId="{F85293BE-C99F-D244-8417-95DA978ADD55}" type="presOf" srcId="{64148108-DEC2-234D-91FE-0B8B29C0F566}" destId="{4909C318-5251-B14E-B0E8-5117C59F3C61}" srcOrd="0" destOrd="0" presId="urn:microsoft.com/office/officeart/2005/8/layout/hierarchy1"/>
     <dgm:cxn modelId="{6E6972DC-4FB1-8E48-8683-48F895C1E065}" srcId="{3CE9EB34-7903-2B4A-95E2-929030484E9C}" destId="{3C4CA925-3C0C-FF4C-9A28-B13402B9AF3D}" srcOrd="0" destOrd="0" parTransId="{39E9C7D0-2DE0-5C4B-9E83-BB3C4033D5BF}" sibTransId="{824DEF22-67DA-7941-9EC2-9F72205D0A8D}"/>
-    <dgm:cxn modelId="{258C1655-642C-924E-B49C-E4B822766BC9}" type="presOf" srcId="{6EDFF4F1-D809-8048-BF40-99E7DFFC35F4}" destId="{419D0429-EBA0-0C40-A688-53F33D8B0A62}" srcOrd="0" destOrd="0" presId="urn:microsoft.com/office/officeart/2005/8/layout/hierarchy1"/>
-    <dgm:cxn modelId="{9CDA0457-F44A-C648-B026-066F704874F7}" type="presOf" srcId="{AB7FED01-2AAA-BF49-BECF-9B9166E18D1D}" destId="{469D9790-99D6-C840-8BEB-79FCFFE28A32}" srcOrd="0" destOrd="0" presId="urn:microsoft.com/office/officeart/2005/8/layout/hierarchy1"/>
-    <dgm:cxn modelId="{CE650C39-1223-754B-9E31-F98F992B63BE}" type="presOf" srcId="{3C4CA925-3C0C-FF4C-9A28-B13402B9AF3D}" destId="{2EEB4FD2-5E31-1647-9F09-ACB5A83BA696}" srcOrd="0" destOrd="0" presId="urn:microsoft.com/office/officeart/2005/8/layout/hierarchy1"/>
-    <dgm:cxn modelId="{D54F67DC-8FEA-C448-A644-0BCC6C6B9031}" type="presOf" srcId="{67586C6B-F21F-9544-8EAE-5523D99D1A68}" destId="{117ED003-4960-6342-A0CF-5CD2025C03F2}" srcOrd="0" destOrd="0" presId="urn:microsoft.com/office/officeart/2005/8/layout/hierarchy1"/>
+    <dgm:cxn modelId="{1E702734-BB79-3F47-B81F-585F874CC81F}" type="presOf" srcId="{3C4CA925-3C0C-FF4C-9A28-B13402B9AF3D}" destId="{2EEB4FD2-5E31-1647-9F09-ACB5A83BA696}" srcOrd="0" destOrd="0" presId="urn:microsoft.com/office/officeart/2005/8/layout/hierarchy1"/>
+    <dgm:cxn modelId="{5CDD31FE-77CC-EC46-A643-B28EDC003352}" type="presOf" srcId="{AB7FED01-2AAA-BF49-BECF-9B9166E18D1D}" destId="{469D9790-99D6-C840-8BEB-79FCFFE28A32}" srcOrd="0" destOrd="0" presId="urn:microsoft.com/office/officeart/2005/8/layout/hierarchy1"/>
     <dgm:cxn modelId="{4AC0CBD9-26C0-8649-912D-059795A44990}" srcId="{67586C6B-F21F-9544-8EAE-5523D99D1A68}" destId="{154E89A8-D22E-DC4D-B6A0-42562015C495}" srcOrd="1" destOrd="0" parTransId="{64148108-DEC2-234D-91FE-0B8B29C0F566}" sibTransId="{9F1042CF-3614-7543-BA58-24349AD43F91}"/>
-    <dgm:cxn modelId="{5DAC6BD1-F7EB-D84B-B71C-A470E675A7AF}" type="presOf" srcId="{7CA89F89-3540-5E47-AB3E-9415AC48DCEF}" destId="{C50C983F-E507-2D4F-BB74-2469FB20FB25}" srcOrd="0" destOrd="0" presId="urn:microsoft.com/office/officeart/2005/8/layout/hierarchy1"/>
+    <dgm:cxn modelId="{74B23389-962B-8F43-B5F8-D3283647E32D}" type="presOf" srcId="{1DEDE4C8-110C-8149-ADDA-A61618853C69}" destId="{324AE6C0-7BBA-CB4A-9312-A3EFA79230C4}" srcOrd="0" destOrd="0" presId="urn:microsoft.com/office/officeart/2005/8/layout/hierarchy1"/>
+    <dgm:cxn modelId="{3ECD3A09-6A40-6F48-BB52-D6AC65B716D5}" type="presOf" srcId="{7CA89F89-3540-5E47-AB3E-9415AC48DCEF}" destId="{C50C983F-E507-2D4F-BB74-2469FB20FB25}" srcOrd="0" destOrd="0" presId="urn:microsoft.com/office/officeart/2005/8/layout/hierarchy1"/>
     <dgm:cxn modelId="{593D4C34-2F0C-904F-B902-2F76EFDA143E}" srcId="{3C4CA925-3C0C-FF4C-9A28-B13402B9AF3D}" destId="{1DEDE4C8-110C-8149-ADDA-A61618853C69}" srcOrd="1" destOrd="0" parTransId="{9A606319-480C-DB4E-A2AA-E0C84708EFFE}" sibTransId="{9B517F13-1557-C54E-933A-7621ABABE627}"/>
-    <dgm:cxn modelId="{90CA966B-AF17-624E-A3E7-117B10BC129D}" type="presOf" srcId="{05EB1377-0614-8A48-924B-73FADD03099E}" destId="{F15AADA2-4BB7-1341-A876-77FED04F7493}" srcOrd="0" destOrd="0" presId="urn:microsoft.com/office/officeart/2005/8/layout/hierarchy1"/>
-    <dgm:cxn modelId="{49819A6F-EE9A-9E44-854B-07F86EE5A962}" type="presOf" srcId="{1DEDE4C8-110C-8149-ADDA-A61618853C69}" destId="{324AE6C0-7BBA-CB4A-9312-A3EFA79230C4}" srcOrd="0" destOrd="0" presId="urn:microsoft.com/office/officeart/2005/8/layout/hierarchy1"/>
-    <dgm:cxn modelId="{2DC33C3A-7C62-ED4B-8362-A11C5AC3DB97}" type="presParOf" srcId="{C91A3B27-DA16-6841-8621-35B5F4CC9A80}" destId="{9D3362A9-CDDC-5745-A3BD-746804EB59B1}" srcOrd="0" destOrd="0" presId="urn:microsoft.com/office/officeart/2005/8/layout/hierarchy1"/>
-    <dgm:cxn modelId="{4A0A8A90-E547-934C-B498-2E9E1139457E}" type="presParOf" srcId="{9D3362A9-CDDC-5745-A3BD-746804EB59B1}" destId="{5412622B-9413-2348-9EE3-654ABE1E8437}" srcOrd="0" destOrd="0" presId="urn:microsoft.com/office/officeart/2005/8/layout/hierarchy1"/>
-    <dgm:cxn modelId="{FC61DCF3-893F-474F-B9BE-6A160CF58C08}" type="presParOf" srcId="{5412622B-9413-2348-9EE3-654ABE1E8437}" destId="{396777E8-6315-8646-AB0D-19327FBAC0BC}" srcOrd="0" destOrd="0" presId="urn:microsoft.com/office/officeart/2005/8/layout/hierarchy1"/>
-    <dgm:cxn modelId="{49B04846-EC53-3243-A4D4-4D8BD6A96060}" type="presParOf" srcId="{5412622B-9413-2348-9EE3-654ABE1E8437}" destId="{2EEB4FD2-5E31-1647-9F09-ACB5A83BA696}" srcOrd="1" destOrd="0" presId="urn:microsoft.com/office/officeart/2005/8/layout/hierarchy1"/>
-    <dgm:cxn modelId="{A1CAE726-8E4A-3B4C-BE0D-2120EC1053A0}" type="presParOf" srcId="{9D3362A9-CDDC-5745-A3BD-746804EB59B1}" destId="{3B398B82-7915-3740-A25E-9857F0A71E85}" srcOrd="1" destOrd="0" presId="urn:microsoft.com/office/officeart/2005/8/layout/hierarchy1"/>
-    <dgm:cxn modelId="{62056B6A-3A1D-D047-A8A2-B50B7DDD1FBA}" type="presParOf" srcId="{3B398B82-7915-3740-A25E-9857F0A71E85}" destId="{C50C983F-E507-2D4F-BB74-2469FB20FB25}" srcOrd="0" destOrd="0" presId="urn:microsoft.com/office/officeart/2005/8/layout/hierarchy1"/>
-    <dgm:cxn modelId="{B9401B76-C2C0-3F4E-9550-43302DA3FA1C}" type="presParOf" srcId="{3B398B82-7915-3740-A25E-9857F0A71E85}" destId="{529BCF76-FEC0-EB42-81D2-7434AC4B9680}" srcOrd="1" destOrd="0" presId="urn:microsoft.com/office/officeart/2005/8/layout/hierarchy1"/>
-    <dgm:cxn modelId="{8027FDAC-4F79-814F-A919-CDC1B831F46D}" type="presParOf" srcId="{529BCF76-FEC0-EB42-81D2-7434AC4B9680}" destId="{7BCF2119-3E47-294F-970F-692655FFAF3A}" srcOrd="0" destOrd="0" presId="urn:microsoft.com/office/officeart/2005/8/layout/hierarchy1"/>
-    <dgm:cxn modelId="{28E82407-0EC6-B640-8934-EA6B68E10A34}" type="presParOf" srcId="{7BCF2119-3E47-294F-970F-692655FFAF3A}" destId="{44EA85BC-9BCB-D345-A641-715285C65106}" srcOrd="0" destOrd="0" presId="urn:microsoft.com/office/officeart/2005/8/layout/hierarchy1"/>
-    <dgm:cxn modelId="{D7FB7AD6-02D8-2345-BBBD-4390EFABCF23}" type="presParOf" srcId="{7BCF2119-3E47-294F-970F-692655FFAF3A}" destId="{117ED003-4960-6342-A0CF-5CD2025C03F2}" srcOrd="1" destOrd="0" presId="urn:microsoft.com/office/officeart/2005/8/layout/hierarchy1"/>
-    <dgm:cxn modelId="{3803FE91-0026-6044-814D-9AFE3DEF8493}" type="presParOf" srcId="{529BCF76-FEC0-EB42-81D2-7434AC4B9680}" destId="{13DD6788-2EAF-284B-B76C-0B5DFB25412B}" srcOrd="1" destOrd="0" presId="urn:microsoft.com/office/officeart/2005/8/layout/hierarchy1"/>
-    <dgm:cxn modelId="{11D726DF-D200-E54A-81A2-83BBFE64F261}" type="presParOf" srcId="{13DD6788-2EAF-284B-B76C-0B5DFB25412B}" destId="{469D9790-99D6-C840-8BEB-79FCFFE28A32}" srcOrd="0" destOrd="0" presId="urn:microsoft.com/office/officeart/2005/8/layout/hierarchy1"/>
-    <dgm:cxn modelId="{8189C43D-2D50-E941-8389-2FA16613BCE9}" type="presParOf" srcId="{13DD6788-2EAF-284B-B76C-0B5DFB25412B}" destId="{32630656-E230-EF41-A264-5D9FBAAAB46A}" srcOrd="1" destOrd="0" presId="urn:microsoft.com/office/officeart/2005/8/layout/hierarchy1"/>
-    <dgm:cxn modelId="{49CBAC57-429C-4E4E-948B-7E5BEBD17FFC}" type="presParOf" srcId="{32630656-E230-EF41-A264-5D9FBAAAB46A}" destId="{A4B6802D-1D1B-164C-AFC1-9F598956639A}" srcOrd="0" destOrd="0" presId="urn:microsoft.com/office/officeart/2005/8/layout/hierarchy1"/>
-    <dgm:cxn modelId="{67C98435-20A1-084F-86A5-0D6D7C999BD6}" type="presParOf" srcId="{A4B6802D-1D1B-164C-AFC1-9F598956639A}" destId="{EB64FBA8-0CC8-4445-A4FF-101373F1E233}" srcOrd="0" destOrd="0" presId="urn:microsoft.com/office/officeart/2005/8/layout/hierarchy1"/>
-    <dgm:cxn modelId="{C1837373-4CCB-8647-9C78-E8E711C5CD9F}" type="presParOf" srcId="{A4B6802D-1D1B-164C-AFC1-9F598956639A}" destId="{F15AADA2-4BB7-1341-A876-77FED04F7493}" srcOrd="1" destOrd="0" presId="urn:microsoft.com/office/officeart/2005/8/layout/hierarchy1"/>
-    <dgm:cxn modelId="{96446FFD-BAD6-2C47-BA2B-7BFE0B25AA72}" type="presParOf" srcId="{32630656-E230-EF41-A264-5D9FBAAAB46A}" destId="{C97D951D-D0D9-6941-A5B3-F774932C3CB4}" srcOrd="1" destOrd="0" presId="urn:microsoft.com/office/officeart/2005/8/layout/hierarchy1"/>
-    <dgm:cxn modelId="{ADD8B0C2-9FB8-644E-908E-F691D6E7F0FF}" type="presParOf" srcId="{13DD6788-2EAF-284B-B76C-0B5DFB25412B}" destId="{4909C318-5251-B14E-B0E8-5117C59F3C61}" srcOrd="2" destOrd="0" presId="urn:microsoft.com/office/officeart/2005/8/layout/hierarchy1"/>
-    <dgm:cxn modelId="{4C28607B-2447-D544-9CDB-C7E02E7F8A87}" type="presParOf" srcId="{13DD6788-2EAF-284B-B76C-0B5DFB25412B}" destId="{1BF45C9F-6BDE-8F4F-8BCC-AE10E921D66B}" srcOrd="3" destOrd="0" presId="urn:microsoft.com/office/officeart/2005/8/layout/hierarchy1"/>
-    <dgm:cxn modelId="{F8D6B800-D5B8-F945-8A11-DB74E495C63D}" type="presParOf" srcId="{1BF45C9F-6BDE-8F4F-8BCC-AE10E921D66B}" destId="{80086330-7D48-6143-9AC1-A6D359DCEAA3}" srcOrd="0" destOrd="0" presId="urn:microsoft.com/office/officeart/2005/8/layout/hierarchy1"/>
-    <dgm:cxn modelId="{621063E7-E553-C441-A43B-E49D65C094A6}" type="presParOf" srcId="{80086330-7D48-6143-9AC1-A6D359DCEAA3}" destId="{EE8DC60B-A23F-0A4E-83F8-AAEEE0F182B6}" srcOrd="0" destOrd="0" presId="urn:microsoft.com/office/officeart/2005/8/layout/hierarchy1"/>
-    <dgm:cxn modelId="{6E3BA5D7-7DB0-BE46-814D-FF22A6055753}" type="presParOf" srcId="{80086330-7D48-6143-9AC1-A6D359DCEAA3}" destId="{37370971-E8ED-184B-BD15-CB329EB1CEE0}" srcOrd="1" destOrd="0" presId="urn:microsoft.com/office/officeart/2005/8/layout/hierarchy1"/>
-    <dgm:cxn modelId="{024CD6F3-6E17-D44A-B622-9D1B918D7D59}" type="presParOf" srcId="{1BF45C9F-6BDE-8F4F-8BCC-AE10E921D66B}" destId="{378D825C-DE9C-B049-BF19-4739FD33DBE2}" srcOrd="1" destOrd="0" presId="urn:microsoft.com/office/officeart/2005/8/layout/hierarchy1"/>
-    <dgm:cxn modelId="{9770A08B-D653-2547-92DA-0864654C8251}" type="presParOf" srcId="{3B398B82-7915-3740-A25E-9857F0A71E85}" destId="{292601BE-F3E5-4044-A984-569EF5BE3F45}" srcOrd="2" destOrd="0" presId="urn:microsoft.com/office/officeart/2005/8/layout/hierarchy1"/>
-    <dgm:cxn modelId="{7161921D-8F04-DE47-8C88-A42EBE2BEC65}" type="presParOf" srcId="{3B398B82-7915-3740-A25E-9857F0A71E85}" destId="{5DA3EDEA-D230-4E46-AF6D-9BA712C008AE}" srcOrd="3" destOrd="0" presId="urn:microsoft.com/office/officeart/2005/8/layout/hierarchy1"/>
-    <dgm:cxn modelId="{30B570B5-43A8-754C-879C-A0BDD67DEBDA}" type="presParOf" srcId="{5DA3EDEA-D230-4E46-AF6D-9BA712C008AE}" destId="{C2F3F6B0-4E3D-D744-9F56-64D4CEDD322C}" srcOrd="0" destOrd="0" presId="urn:microsoft.com/office/officeart/2005/8/layout/hierarchy1"/>
-    <dgm:cxn modelId="{81C80561-EA98-C74E-A4A7-2DA0FB70CC17}" type="presParOf" srcId="{C2F3F6B0-4E3D-D744-9F56-64D4CEDD322C}" destId="{000E00D9-663C-0740-9735-B6A1E45F4DB9}" srcOrd="0" destOrd="0" presId="urn:microsoft.com/office/officeart/2005/8/layout/hierarchy1"/>
-    <dgm:cxn modelId="{EB08B5F8-A4C0-3246-98F8-7E5BD5B4B8B9}" type="presParOf" srcId="{C2F3F6B0-4E3D-D744-9F56-64D4CEDD322C}" destId="{324AE6C0-7BBA-CB4A-9312-A3EFA79230C4}" srcOrd="1" destOrd="0" presId="urn:microsoft.com/office/officeart/2005/8/layout/hierarchy1"/>
-    <dgm:cxn modelId="{5A574793-64C4-3748-8D52-02F6847C1F25}" type="presParOf" srcId="{5DA3EDEA-D230-4E46-AF6D-9BA712C008AE}" destId="{D0EA5DBA-C448-5F46-BD2E-EF995B0F8AB2}" srcOrd="1" destOrd="0" presId="urn:microsoft.com/office/officeart/2005/8/layout/hierarchy1"/>
-    <dgm:cxn modelId="{400F8F41-989B-8241-800B-5A7BAB3D5A0F}" type="presParOf" srcId="{D0EA5DBA-C448-5F46-BD2E-EF995B0F8AB2}" destId="{BEE7E421-55BA-E144-9C72-67F05FD8EBD3}" srcOrd="0" destOrd="0" presId="urn:microsoft.com/office/officeart/2005/8/layout/hierarchy1"/>
-    <dgm:cxn modelId="{389C959F-F55A-E54C-90DB-0BE4C254FF20}" type="presParOf" srcId="{D0EA5DBA-C448-5F46-BD2E-EF995B0F8AB2}" destId="{F16DC01D-3185-C843-9967-61264616FAE7}" srcOrd="1" destOrd="0" presId="urn:microsoft.com/office/officeart/2005/8/layout/hierarchy1"/>
-    <dgm:cxn modelId="{D94E0FEE-FF17-CC47-A001-FF36FDF0482F}" type="presParOf" srcId="{F16DC01D-3185-C843-9967-61264616FAE7}" destId="{6C8D02AA-272B-3C4C-83E4-DD7B5ABDF0A3}" srcOrd="0" destOrd="0" presId="urn:microsoft.com/office/officeart/2005/8/layout/hierarchy1"/>
-    <dgm:cxn modelId="{05C272BD-349E-2845-BAD2-FD6B65A5C981}" type="presParOf" srcId="{6C8D02AA-272B-3C4C-83E4-DD7B5ABDF0A3}" destId="{6CEAB73B-87A0-F944-A9F6-2AC40DB2BF40}" srcOrd="0" destOrd="0" presId="urn:microsoft.com/office/officeart/2005/8/layout/hierarchy1"/>
-    <dgm:cxn modelId="{7BF41BA7-03AA-3546-815A-BB84C79EF15C}" type="presParOf" srcId="{6C8D02AA-272B-3C4C-83E4-DD7B5ABDF0A3}" destId="{419D0429-EBA0-0C40-A688-53F33D8B0A62}" srcOrd="1" destOrd="0" presId="urn:microsoft.com/office/officeart/2005/8/layout/hierarchy1"/>
-    <dgm:cxn modelId="{9D45CCA6-2E19-EF47-9492-6B946CFBA436}" type="presParOf" srcId="{F16DC01D-3185-C843-9967-61264616FAE7}" destId="{5EC0C286-49C8-894D-B8B0-F25AEE8388D7}" srcOrd="1" destOrd="0" presId="urn:microsoft.com/office/officeart/2005/8/layout/hierarchy1"/>
+    <dgm:cxn modelId="{34328F69-2CB8-FC4E-AE60-26E8C787617E}" type="presOf" srcId="{9A606319-480C-DB4E-A2AA-E0C84708EFFE}" destId="{292601BE-F3E5-4044-A984-569EF5BE3F45}" srcOrd="0" destOrd="0" presId="urn:microsoft.com/office/officeart/2005/8/layout/hierarchy1"/>
+    <dgm:cxn modelId="{EBD223AD-CF9E-2C45-A87E-225281D04F93}" type="presParOf" srcId="{C91A3B27-DA16-6841-8621-35B5F4CC9A80}" destId="{9D3362A9-CDDC-5745-A3BD-746804EB59B1}" srcOrd="0" destOrd="0" presId="urn:microsoft.com/office/officeart/2005/8/layout/hierarchy1"/>
+    <dgm:cxn modelId="{C5859A39-76B8-6B49-B941-C4ACC0151178}" type="presParOf" srcId="{9D3362A9-CDDC-5745-A3BD-746804EB59B1}" destId="{5412622B-9413-2348-9EE3-654ABE1E8437}" srcOrd="0" destOrd="0" presId="urn:microsoft.com/office/officeart/2005/8/layout/hierarchy1"/>
+    <dgm:cxn modelId="{9E3C4EFC-6199-3443-8B22-D332692F572F}" type="presParOf" srcId="{5412622B-9413-2348-9EE3-654ABE1E8437}" destId="{396777E8-6315-8646-AB0D-19327FBAC0BC}" srcOrd="0" destOrd="0" presId="urn:microsoft.com/office/officeart/2005/8/layout/hierarchy1"/>
+    <dgm:cxn modelId="{A73738D6-F2DC-5A48-8BED-E701A27AFB2B}" type="presParOf" srcId="{5412622B-9413-2348-9EE3-654ABE1E8437}" destId="{2EEB4FD2-5E31-1647-9F09-ACB5A83BA696}" srcOrd="1" destOrd="0" presId="urn:microsoft.com/office/officeart/2005/8/layout/hierarchy1"/>
+    <dgm:cxn modelId="{060AA0C0-D1C9-D94F-9111-9FE52306BA19}" type="presParOf" srcId="{9D3362A9-CDDC-5745-A3BD-746804EB59B1}" destId="{3B398B82-7915-3740-A25E-9857F0A71E85}" srcOrd="1" destOrd="0" presId="urn:microsoft.com/office/officeart/2005/8/layout/hierarchy1"/>
+    <dgm:cxn modelId="{94B6475A-33B9-CE45-8BF0-26D9650D4491}" type="presParOf" srcId="{3B398B82-7915-3740-A25E-9857F0A71E85}" destId="{C50C983F-E507-2D4F-BB74-2469FB20FB25}" srcOrd="0" destOrd="0" presId="urn:microsoft.com/office/officeart/2005/8/layout/hierarchy1"/>
+    <dgm:cxn modelId="{D25B8A4D-C84A-4A49-B354-F8AB74921E2A}" type="presParOf" srcId="{3B398B82-7915-3740-A25E-9857F0A71E85}" destId="{529BCF76-FEC0-EB42-81D2-7434AC4B9680}" srcOrd="1" destOrd="0" presId="urn:microsoft.com/office/officeart/2005/8/layout/hierarchy1"/>
+    <dgm:cxn modelId="{C8882A0F-5A89-5D48-AAEE-D56A4B973ECC}" type="presParOf" srcId="{529BCF76-FEC0-EB42-81D2-7434AC4B9680}" destId="{7BCF2119-3E47-294F-970F-692655FFAF3A}" srcOrd="0" destOrd="0" presId="urn:microsoft.com/office/officeart/2005/8/layout/hierarchy1"/>
+    <dgm:cxn modelId="{C5C97D05-FF67-A941-94D6-E3EA4D741F5A}" type="presParOf" srcId="{7BCF2119-3E47-294F-970F-692655FFAF3A}" destId="{44EA85BC-9BCB-D345-A641-715285C65106}" srcOrd="0" destOrd="0" presId="urn:microsoft.com/office/officeart/2005/8/layout/hierarchy1"/>
+    <dgm:cxn modelId="{A55D3D24-7C0E-0146-9138-F5A43EAEFA27}" type="presParOf" srcId="{7BCF2119-3E47-294F-970F-692655FFAF3A}" destId="{117ED003-4960-6342-A0CF-5CD2025C03F2}" srcOrd="1" destOrd="0" presId="urn:microsoft.com/office/officeart/2005/8/layout/hierarchy1"/>
+    <dgm:cxn modelId="{02928AA4-2ECE-024A-B60C-0A996CE8CC31}" type="presParOf" srcId="{529BCF76-FEC0-EB42-81D2-7434AC4B9680}" destId="{13DD6788-2EAF-284B-B76C-0B5DFB25412B}" srcOrd="1" destOrd="0" presId="urn:microsoft.com/office/officeart/2005/8/layout/hierarchy1"/>
+    <dgm:cxn modelId="{39FCA27C-45AC-4040-96DA-DF24AC5E107E}" type="presParOf" srcId="{13DD6788-2EAF-284B-B76C-0B5DFB25412B}" destId="{469D9790-99D6-C840-8BEB-79FCFFE28A32}" srcOrd="0" destOrd="0" presId="urn:microsoft.com/office/officeart/2005/8/layout/hierarchy1"/>
+    <dgm:cxn modelId="{2192D5C8-2CD0-224A-895C-B60AD97B3669}" type="presParOf" srcId="{13DD6788-2EAF-284B-B76C-0B5DFB25412B}" destId="{32630656-E230-EF41-A264-5D9FBAAAB46A}" srcOrd="1" destOrd="0" presId="urn:microsoft.com/office/officeart/2005/8/layout/hierarchy1"/>
+    <dgm:cxn modelId="{156AD82C-197E-FD48-B033-995CEC1CDB45}" type="presParOf" srcId="{32630656-E230-EF41-A264-5D9FBAAAB46A}" destId="{A4B6802D-1D1B-164C-AFC1-9F598956639A}" srcOrd="0" destOrd="0" presId="urn:microsoft.com/office/officeart/2005/8/layout/hierarchy1"/>
+    <dgm:cxn modelId="{7B7C39BE-B093-3B4A-88BD-50150AD25F3B}" type="presParOf" srcId="{A4B6802D-1D1B-164C-AFC1-9F598956639A}" destId="{EB64FBA8-0CC8-4445-A4FF-101373F1E233}" srcOrd="0" destOrd="0" presId="urn:microsoft.com/office/officeart/2005/8/layout/hierarchy1"/>
+    <dgm:cxn modelId="{AFB79C4E-66C1-2C42-89DD-B2BBB252FEE2}" type="presParOf" srcId="{A4B6802D-1D1B-164C-AFC1-9F598956639A}" destId="{F15AADA2-4BB7-1341-A876-77FED04F7493}" srcOrd="1" destOrd="0" presId="urn:microsoft.com/office/officeart/2005/8/layout/hierarchy1"/>
+    <dgm:cxn modelId="{E8494973-C318-4F48-87D8-F88D9AEA87E2}" type="presParOf" srcId="{32630656-E230-EF41-A264-5D9FBAAAB46A}" destId="{C97D951D-D0D9-6941-A5B3-F774932C3CB4}" srcOrd="1" destOrd="0" presId="urn:microsoft.com/office/officeart/2005/8/layout/hierarchy1"/>
+    <dgm:cxn modelId="{788DFA4B-BBD1-6943-8F7F-C5FEAEB06E80}" type="presParOf" srcId="{13DD6788-2EAF-284B-B76C-0B5DFB25412B}" destId="{4909C318-5251-B14E-B0E8-5117C59F3C61}" srcOrd="2" destOrd="0" presId="urn:microsoft.com/office/officeart/2005/8/layout/hierarchy1"/>
+    <dgm:cxn modelId="{A69BA006-762C-8043-A379-93963872AC6E}" type="presParOf" srcId="{13DD6788-2EAF-284B-B76C-0B5DFB25412B}" destId="{1BF45C9F-6BDE-8F4F-8BCC-AE10E921D66B}" srcOrd="3" destOrd="0" presId="urn:microsoft.com/office/officeart/2005/8/layout/hierarchy1"/>
+    <dgm:cxn modelId="{5CBC7A60-674E-3946-BE03-D566217A9FD0}" type="presParOf" srcId="{1BF45C9F-6BDE-8F4F-8BCC-AE10E921D66B}" destId="{80086330-7D48-6143-9AC1-A6D359DCEAA3}" srcOrd="0" destOrd="0" presId="urn:microsoft.com/office/officeart/2005/8/layout/hierarchy1"/>
+    <dgm:cxn modelId="{BD73A61B-897A-9944-B40B-BE1C3C2DCF03}" type="presParOf" srcId="{80086330-7D48-6143-9AC1-A6D359DCEAA3}" destId="{EE8DC60B-A23F-0A4E-83F8-AAEEE0F182B6}" srcOrd="0" destOrd="0" presId="urn:microsoft.com/office/officeart/2005/8/layout/hierarchy1"/>
+    <dgm:cxn modelId="{4E81A944-38E4-CB44-A801-E1B2462F3476}" type="presParOf" srcId="{80086330-7D48-6143-9AC1-A6D359DCEAA3}" destId="{37370971-E8ED-184B-BD15-CB329EB1CEE0}" srcOrd="1" destOrd="0" presId="urn:microsoft.com/office/officeart/2005/8/layout/hierarchy1"/>
+    <dgm:cxn modelId="{002511FB-0ED6-D14D-B240-4BA0A0568692}" type="presParOf" srcId="{1BF45C9F-6BDE-8F4F-8BCC-AE10E921D66B}" destId="{378D825C-DE9C-B049-BF19-4739FD33DBE2}" srcOrd="1" destOrd="0" presId="urn:microsoft.com/office/officeart/2005/8/layout/hierarchy1"/>
+    <dgm:cxn modelId="{5AD1928D-0EE0-364F-BB8C-44B8BF48C35F}" type="presParOf" srcId="{3B398B82-7915-3740-A25E-9857F0A71E85}" destId="{292601BE-F3E5-4044-A984-569EF5BE3F45}" srcOrd="2" destOrd="0" presId="urn:microsoft.com/office/officeart/2005/8/layout/hierarchy1"/>
+    <dgm:cxn modelId="{080D31CE-A192-B842-9D5C-1B963133443A}" type="presParOf" srcId="{3B398B82-7915-3740-A25E-9857F0A71E85}" destId="{5DA3EDEA-D230-4E46-AF6D-9BA712C008AE}" srcOrd="3" destOrd="0" presId="urn:microsoft.com/office/officeart/2005/8/layout/hierarchy1"/>
+    <dgm:cxn modelId="{24870122-D439-6649-9BEF-B8C3132C4F77}" type="presParOf" srcId="{5DA3EDEA-D230-4E46-AF6D-9BA712C008AE}" destId="{C2F3F6B0-4E3D-D744-9F56-64D4CEDD322C}" srcOrd="0" destOrd="0" presId="urn:microsoft.com/office/officeart/2005/8/layout/hierarchy1"/>
+    <dgm:cxn modelId="{DD09295D-9504-6E49-97CB-54B5CB439ED6}" type="presParOf" srcId="{C2F3F6B0-4E3D-D744-9F56-64D4CEDD322C}" destId="{000E00D9-663C-0740-9735-B6A1E45F4DB9}" srcOrd="0" destOrd="0" presId="urn:microsoft.com/office/officeart/2005/8/layout/hierarchy1"/>
+    <dgm:cxn modelId="{F6BDE0B1-354C-0D4C-BEF3-AF3977339BBE}" type="presParOf" srcId="{C2F3F6B0-4E3D-D744-9F56-64D4CEDD322C}" destId="{324AE6C0-7BBA-CB4A-9312-A3EFA79230C4}" srcOrd="1" destOrd="0" presId="urn:microsoft.com/office/officeart/2005/8/layout/hierarchy1"/>
+    <dgm:cxn modelId="{25215693-8DB7-EE46-B767-B8D52FB619E5}" type="presParOf" srcId="{5DA3EDEA-D230-4E46-AF6D-9BA712C008AE}" destId="{D0EA5DBA-C448-5F46-BD2E-EF995B0F8AB2}" srcOrd="1" destOrd="0" presId="urn:microsoft.com/office/officeart/2005/8/layout/hierarchy1"/>
+    <dgm:cxn modelId="{DEF396F2-78D3-4946-9B59-DAB9FF6DEB46}" type="presParOf" srcId="{D0EA5DBA-C448-5F46-BD2E-EF995B0F8AB2}" destId="{BEE7E421-55BA-E144-9C72-67F05FD8EBD3}" srcOrd="0" destOrd="0" presId="urn:microsoft.com/office/officeart/2005/8/layout/hierarchy1"/>
+    <dgm:cxn modelId="{AC1A1BFE-D5C9-1C47-AA65-5054327845D5}" type="presParOf" srcId="{D0EA5DBA-C448-5F46-BD2E-EF995B0F8AB2}" destId="{F16DC01D-3185-C843-9967-61264616FAE7}" srcOrd="1" destOrd="0" presId="urn:microsoft.com/office/officeart/2005/8/layout/hierarchy1"/>
+    <dgm:cxn modelId="{2E398066-6E3F-C442-9B67-E9E1388F9857}" type="presParOf" srcId="{F16DC01D-3185-C843-9967-61264616FAE7}" destId="{6C8D02AA-272B-3C4C-83E4-DD7B5ABDF0A3}" srcOrd="0" destOrd="0" presId="urn:microsoft.com/office/officeart/2005/8/layout/hierarchy1"/>
+    <dgm:cxn modelId="{5A5353B1-2031-DD47-8CB8-1EEB573A19EE}" type="presParOf" srcId="{6C8D02AA-272B-3C4C-83E4-DD7B5ABDF0A3}" destId="{6CEAB73B-87A0-F944-A9F6-2AC40DB2BF40}" srcOrd="0" destOrd="0" presId="urn:microsoft.com/office/officeart/2005/8/layout/hierarchy1"/>
+    <dgm:cxn modelId="{006A4C9E-FA8F-9948-911C-F9E39AA50043}" type="presParOf" srcId="{6C8D02AA-272B-3C4C-83E4-DD7B5ABDF0A3}" destId="{419D0429-EBA0-0C40-A688-53F33D8B0A62}" srcOrd="1" destOrd="0" presId="urn:microsoft.com/office/officeart/2005/8/layout/hierarchy1"/>
+    <dgm:cxn modelId="{DBD15CED-99D6-4342-852F-B06E5E9AD80A}" type="presParOf" srcId="{F16DC01D-3185-C843-9967-61264616FAE7}" destId="{5EC0C286-49C8-894D-B8B0-F25AEE8388D7}" srcOrd="1" destOrd="0" presId="urn:microsoft.com/office/officeart/2005/8/layout/hierarchy1"/>
   </dgm:cxnLst>
   <dgm:bg/>
   <dgm:whole/>
@@ -11125,42 +11165,42 @@
     </dgm:pt>
   </dgm:ptLst>
   <dgm:cxnLst>
-    <dgm:cxn modelId="{894B1619-80ED-2F4D-8E8D-162A190FC8A2}" type="presOf" srcId="{31EB5DFB-C0CD-874A-9FEF-A089620C0C6A}" destId="{C51AD22E-5B12-974E-BEB1-B7CBCBADD531}" srcOrd="0" destOrd="0" presId="urn:microsoft.com/office/officeart/2005/8/layout/hierarchy4"/>
-    <dgm:cxn modelId="{A77D057C-064F-3446-AF9B-90741E0233EF}" type="presOf" srcId="{ACFB677F-2BBC-6B40-9E8A-DC28995DABF1}" destId="{1ACC2EDA-D36A-964B-A05E-CDEB271868ED}" srcOrd="0" destOrd="0" presId="urn:microsoft.com/office/officeart/2005/8/layout/hierarchy4"/>
-    <dgm:cxn modelId="{675B8157-A2DB-C64B-B257-3FC7D57CF9F9}" type="presOf" srcId="{D1287123-B169-9D47-A4D4-7888AFDD7674}" destId="{04FD2D05-4679-574B-BA74-884AB36732F8}" srcOrd="0" destOrd="0" presId="urn:microsoft.com/office/officeart/2005/8/layout/hierarchy4"/>
-    <dgm:cxn modelId="{E868B204-9B9C-BA4A-8261-3CD2514F4D4F}" type="presOf" srcId="{38F4C0D3-C952-C44E-9004-B0F4C6E96D93}" destId="{6844226A-1EE2-F04F-9EC4-262D533F9742}" srcOrd="0" destOrd="0" presId="urn:microsoft.com/office/officeart/2005/8/layout/hierarchy4"/>
-    <dgm:cxn modelId="{D0934112-B79E-7046-BBDE-764B623720C1}" type="presOf" srcId="{5715CA6D-D4A8-B742-BE88-8AEEF11FF93D}" destId="{A239A8D4-7A02-0A4A-B757-AF7C76013486}" srcOrd="0" destOrd="0" presId="urn:microsoft.com/office/officeart/2005/8/layout/hierarchy4"/>
-    <dgm:cxn modelId="{02EAA29B-954D-734B-812C-EF5E5326865F}" type="presOf" srcId="{98AAF15B-4871-6247-8A6E-1373283A7189}" destId="{766221BD-99E8-FF4F-B43D-C830E9B52E10}" srcOrd="0" destOrd="0" presId="urn:microsoft.com/office/officeart/2005/8/layout/hierarchy4"/>
+    <dgm:cxn modelId="{47CFFBCD-F058-DB45-8CE0-D0C90209CB01}" type="presOf" srcId="{31EB5DFB-C0CD-874A-9FEF-A089620C0C6A}" destId="{C51AD22E-5B12-974E-BEB1-B7CBCBADD531}" srcOrd="0" destOrd="0" presId="urn:microsoft.com/office/officeart/2005/8/layout/hierarchy4"/>
+    <dgm:cxn modelId="{5569968E-B967-484C-BF76-9FA7A7E85771}" type="presOf" srcId="{38F4C0D3-C952-C44E-9004-B0F4C6E96D93}" destId="{6844226A-1EE2-F04F-9EC4-262D533F9742}" srcOrd="0" destOrd="0" presId="urn:microsoft.com/office/officeart/2005/8/layout/hierarchy4"/>
+    <dgm:cxn modelId="{6ECD7D45-F8F5-AF44-BBD7-2C0848B19325}" type="presOf" srcId="{98AAF15B-4871-6247-8A6E-1373283A7189}" destId="{766221BD-99E8-FF4F-B43D-C830E9B52E10}" srcOrd="0" destOrd="0" presId="urn:microsoft.com/office/officeart/2005/8/layout/hierarchy4"/>
+    <dgm:cxn modelId="{04C34001-5939-1B4C-8B3C-108D3C721D0B}" type="presOf" srcId="{D1287123-B169-9D47-A4D4-7888AFDD7674}" destId="{04FD2D05-4679-574B-BA74-884AB36732F8}" srcOrd="0" destOrd="0" presId="urn:microsoft.com/office/officeart/2005/8/layout/hierarchy4"/>
+    <dgm:cxn modelId="{8D7CDF9A-AC4A-A14A-A073-1A82854A57B6}" type="presOf" srcId="{ACFB677F-2BBC-6B40-9E8A-DC28995DABF1}" destId="{1ACC2EDA-D36A-964B-A05E-CDEB271868ED}" srcOrd="0" destOrd="0" presId="urn:microsoft.com/office/officeart/2005/8/layout/hierarchy4"/>
     <dgm:cxn modelId="{D6361997-8D40-D640-84DD-F707A377AC2D}" srcId="{38F4C0D3-C952-C44E-9004-B0F4C6E96D93}" destId="{5715CA6D-D4A8-B742-BE88-8AEEF11FF93D}" srcOrd="0" destOrd="0" parTransId="{B00F6002-0380-874D-9128-C8231547C0FA}" sibTransId="{D687A387-6B7B-D24F-B00D-52E0E5BB9BEC}"/>
-    <dgm:cxn modelId="{60225AEC-D2F5-D94D-B328-37F57D9A0936}" type="presOf" srcId="{D4C1E6D9-871D-A042-9735-9FB5D371DFBE}" destId="{8E79C9F8-4F8F-2E4D-8951-BEE9EF2D5920}" srcOrd="0" destOrd="0" presId="urn:microsoft.com/office/officeart/2005/8/layout/hierarchy4"/>
     <dgm:cxn modelId="{1ABD16D4-BD44-884C-B0EC-24E62AF62BCF}" srcId="{31EB5DFB-C0CD-874A-9FEF-A089620C0C6A}" destId="{D1287123-B169-9D47-A4D4-7888AFDD7674}" srcOrd="0" destOrd="0" parTransId="{9A42524F-7D4C-274F-B308-8E4F0A536346}" sibTransId="{7885A3E2-D900-694B-BFE8-B3316D263FC7}"/>
     <dgm:cxn modelId="{0A8997CF-4EF0-FB4D-BF87-AC77F26FAE79}" srcId="{D4C1E6D9-871D-A042-9735-9FB5D371DFBE}" destId="{98AAF15B-4871-6247-8A6E-1373283A7189}" srcOrd="0" destOrd="0" parTransId="{359617A5-7E53-FD49-8952-B9672C7E13CF}" sibTransId="{2EDF416D-C629-8941-96A0-BB0F120D893F}"/>
     <dgm:cxn modelId="{FF3FB7CE-7155-8B44-B40C-B9E127442E39}" srcId="{D1287123-B169-9D47-A4D4-7888AFDD7674}" destId="{38F4C0D3-C952-C44E-9004-B0F4C6E96D93}" srcOrd="1" destOrd="0" parTransId="{C63831AC-74A3-294B-997E-C0EC3F5A1AFB}" sibTransId="{2FA73320-D9D4-354B-AE7E-8B1E3AF0EFCB}"/>
     <dgm:cxn modelId="{CDDFFE53-C163-B249-813C-8BAF964D8A6F}" srcId="{D1287123-B169-9D47-A4D4-7888AFDD7674}" destId="{D4C1E6D9-871D-A042-9735-9FB5D371DFBE}" srcOrd="0" destOrd="0" parTransId="{9A4DCF78-E0D1-5D46-BF4B-A513A5779181}" sibTransId="{7BCF0761-A790-F94D-B9C2-981FBB845426}"/>
+    <dgm:cxn modelId="{EE3B9872-0FE1-B545-82D5-22F12D289CE4}" type="presOf" srcId="{5715CA6D-D4A8-B742-BE88-8AEEF11FF93D}" destId="{A239A8D4-7A02-0A4A-B757-AF7C76013486}" srcOrd="0" destOrd="0" presId="urn:microsoft.com/office/officeart/2005/8/layout/hierarchy4"/>
+    <dgm:cxn modelId="{D40CC234-DDA4-D741-87D0-6B1E10464793}" type="presOf" srcId="{D4C1E6D9-871D-A042-9735-9FB5D371DFBE}" destId="{8E79C9F8-4F8F-2E4D-8951-BEE9EF2D5920}" srcOrd="0" destOrd="0" presId="urn:microsoft.com/office/officeart/2005/8/layout/hierarchy4"/>
     <dgm:cxn modelId="{FEF91730-BBFF-C147-8E11-E9AC3C21A424}" srcId="{D4C1E6D9-871D-A042-9735-9FB5D371DFBE}" destId="{ACFB677F-2BBC-6B40-9E8A-DC28995DABF1}" srcOrd="1" destOrd="0" parTransId="{311BFE6C-60E7-CB4A-BBEA-237014D6B4ED}" sibTransId="{B58F4E79-FFAA-0348-A612-1CEE7AEE8C93}"/>
-    <dgm:cxn modelId="{52DB7F12-4F97-D448-B96A-3429C3EEE061}" type="presParOf" srcId="{C51AD22E-5B12-974E-BEB1-B7CBCBADD531}" destId="{35B636CA-E2E1-8742-8306-E842CE9D4E6F}" srcOrd="0" destOrd="0" presId="urn:microsoft.com/office/officeart/2005/8/layout/hierarchy4"/>
-    <dgm:cxn modelId="{E3DED4ED-11AF-B643-AD0C-B4153F0E9FFA}" type="presParOf" srcId="{35B636CA-E2E1-8742-8306-E842CE9D4E6F}" destId="{04FD2D05-4679-574B-BA74-884AB36732F8}" srcOrd="0" destOrd="0" presId="urn:microsoft.com/office/officeart/2005/8/layout/hierarchy4"/>
-    <dgm:cxn modelId="{7634477E-BD6C-394B-8648-64643E79FAAB}" type="presParOf" srcId="{35B636CA-E2E1-8742-8306-E842CE9D4E6F}" destId="{B0155461-E35B-724B-ADAA-104BBC32C64F}" srcOrd="1" destOrd="0" presId="urn:microsoft.com/office/officeart/2005/8/layout/hierarchy4"/>
-    <dgm:cxn modelId="{EFC3FD27-BBE1-D543-AD29-2075A2FEC203}" type="presParOf" srcId="{35B636CA-E2E1-8742-8306-E842CE9D4E6F}" destId="{6A66DDF1-F688-F34D-B7A8-4423A3C36A08}" srcOrd="2" destOrd="0" presId="urn:microsoft.com/office/officeart/2005/8/layout/hierarchy4"/>
-    <dgm:cxn modelId="{0E4CA78F-28B1-1044-B396-4C28921DCA32}" type="presParOf" srcId="{6A66DDF1-F688-F34D-B7A8-4423A3C36A08}" destId="{F8E09EE9-8E27-2641-8B6C-7C00D8B680AC}" srcOrd="0" destOrd="0" presId="urn:microsoft.com/office/officeart/2005/8/layout/hierarchy4"/>
-    <dgm:cxn modelId="{D4BA3E0F-CAED-EF4E-846A-AACC56487738}" type="presParOf" srcId="{F8E09EE9-8E27-2641-8B6C-7C00D8B680AC}" destId="{8E79C9F8-4F8F-2E4D-8951-BEE9EF2D5920}" srcOrd="0" destOrd="0" presId="urn:microsoft.com/office/officeart/2005/8/layout/hierarchy4"/>
-    <dgm:cxn modelId="{BAF37C3F-4781-4544-AF23-B11E98C73F71}" type="presParOf" srcId="{F8E09EE9-8E27-2641-8B6C-7C00D8B680AC}" destId="{03661CA9-C366-A64A-9B31-F25420C37150}" srcOrd="1" destOrd="0" presId="urn:microsoft.com/office/officeart/2005/8/layout/hierarchy4"/>
-    <dgm:cxn modelId="{374AB79A-8E92-214B-99A2-AD931A224F74}" type="presParOf" srcId="{F8E09EE9-8E27-2641-8B6C-7C00D8B680AC}" destId="{07B75C2E-9D54-8647-B9BC-C6A93961838B}" srcOrd="2" destOrd="0" presId="urn:microsoft.com/office/officeart/2005/8/layout/hierarchy4"/>
-    <dgm:cxn modelId="{F4385173-3598-5D44-9C52-3C66205F9D79}" type="presParOf" srcId="{07B75C2E-9D54-8647-B9BC-C6A93961838B}" destId="{A7B20CAF-9694-CD49-856E-1123A3E174F0}" srcOrd="0" destOrd="0" presId="urn:microsoft.com/office/officeart/2005/8/layout/hierarchy4"/>
-    <dgm:cxn modelId="{3CA5E120-EE72-954A-BA6B-9D3A1BA24944}" type="presParOf" srcId="{A7B20CAF-9694-CD49-856E-1123A3E174F0}" destId="{766221BD-99E8-FF4F-B43D-C830E9B52E10}" srcOrd="0" destOrd="0" presId="urn:microsoft.com/office/officeart/2005/8/layout/hierarchy4"/>
-    <dgm:cxn modelId="{C98749AE-7955-4349-A23F-C56F6063B474}" type="presParOf" srcId="{A7B20CAF-9694-CD49-856E-1123A3E174F0}" destId="{8E5AABBB-A03E-7C4D-8C42-BA8C569F2374}" srcOrd="1" destOrd="0" presId="urn:microsoft.com/office/officeart/2005/8/layout/hierarchy4"/>
-    <dgm:cxn modelId="{5895E73B-6B0E-CA47-8ACF-196677239699}" type="presParOf" srcId="{07B75C2E-9D54-8647-B9BC-C6A93961838B}" destId="{1EB977EB-5131-F14A-B6B6-F82CDFEBE8FE}" srcOrd="1" destOrd="0" presId="urn:microsoft.com/office/officeart/2005/8/layout/hierarchy4"/>
-    <dgm:cxn modelId="{4DDE4787-BCD1-9241-B340-A7BCF0228C5F}" type="presParOf" srcId="{07B75C2E-9D54-8647-B9BC-C6A93961838B}" destId="{EB7261C7-2D54-234F-93D7-CDB225438F7B}" srcOrd="2" destOrd="0" presId="urn:microsoft.com/office/officeart/2005/8/layout/hierarchy4"/>
-    <dgm:cxn modelId="{E8A1502E-CA60-C149-AFB8-D8604612FC1A}" type="presParOf" srcId="{EB7261C7-2D54-234F-93D7-CDB225438F7B}" destId="{1ACC2EDA-D36A-964B-A05E-CDEB271868ED}" srcOrd="0" destOrd="0" presId="urn:microsoft.com/office/officeart/2005/8/layout/hierarchy4"/>
-    <dgm:cxn modelId="{6CD3E995-EDA9-DC4A-B3AE-BF1D51650799}" type="presParOf" srcId="{EB7261C7-2D54-234F-93D7-CDB225438F7B}" destId="{4562B910-B463-7B49-B781-EA62C58CAC61}" srcOrd="1" destOrd="0" presId="urn:microsoft.com/office/officeart/2005/8/layout/hierarchy4"/>
-    <dgm:cxn modelId="{771ECAFE-7E50-C24B-B231-6CF0723EF77A}" type="presParOf" srcId="{6A66DDF1-F688-F34D-B7A8-4423A3C36A08}" destId="{006AC5EA-F75F-BC4D-874C-C219C5F2EE97}" srcOrd="1" destOrd="0" presId="urn:microsoft.com/office/officeart/2005/8/layout/hierarchy4"/>
-    <dgm:cxn modelId="{77225495-1E15-0348-BC1B-C6CCD54380E7}" type="presParOf" srcId="{6A66DDF1-F688-F34D-B7A8-4423A3C36A08}" destId="{4700C589-30F3-F94E-AA13-1F8F720C1537}" srcOrd="2" destOrd="0" presId="urn:microsoft.com/office/officeart/2005/8/layout/hierarchy4"/>
-    <dgm:cxn modelId="{101F744D-B0C6-3B46-B209-845D54594C10}" type="presParOf" srcId="{4700C589-30F3-F94E-AA13-1F8F720C1537}" destId="{6844226A-1EE2-F04F-9EC4-262D533F9742}" srcOrd="0" destOrd="0" presId="urn:microsoft.com/office/officeart/2005/8/layout/hierarchy4"/>
-    <dgm:cxn modelId="{83CCA83B-C226-6240-85EF-BAD3F0126338}" type="presParOf" srcId="{4700C589-30F3-F94E-AA13-1F8F720C1537}" destId="{19FCFD57-B475-DE44-B53A-25018C04C5C1}" srcOrd="1" destOrd="0" presId="urn:microsoft.com/office/officeart/2005/8/layout/hierarchy4"/>
-    <dgm:cxn modelId="{2F45D498-E47E-2642-A42C-FE2FBC8E8D00}" type="presParOf" srcId="{4700C589-30F3-F94E-AA13-1F8F720C1537}" destId="{A86FA687-9882-3C46-8377-6264C1761902}" srcOrd="2" destOrd="0" presId="urn:microsoft.com/office/officeart/2005/8/layout/hierarchy4"/>
-    <dgm:cxn modelId="{1DE86690-AB07-DE49-8346-CC2B47E41447}" type="presParOf" srcId="{A86FA687-9882-3C46-8377-6264C1761902}" destId="{AACA37A7-64EA-DB4C-A783-C38797935D4A}" srcOrd="0" destOrd="0" presId="urn:microsoft.com/office/officeart/2005/8/layout/hierarchy4"/>
-    <dgm:cxn modelId="{2ACCE84D-B167-D145-991C-43C15D5498CC}" type="presParOf" srcId="{AACA37A7-64EA-DB4C-A783-C38797935D4A}" destId="{A239A8D4-7A02-0A4A-B757-AF7C76013486}" srcOrd="0" destOrd="0" presId="urn:microsoft.com/office/officeart/2005/8/layout/hierarchy4"/>
-    <dgm:cxn modelId="{0F04BE5A-0D2A-9542-B36A-47BBCDC5448C}" type="presParOf" srcId="{AACA37A7-64EA-DB4C-A783-C38797935D4A}" destId="{66F9E21A-AC28-E94A-BCCB-14198DA03EF0}" srcOrd="1" destOrd="0" presId="urn:microsoft.com/office/officeart/2005/8/layout/hierarchy4"/>
+    <dgm:cxn modelId="{B85C6868-8BC8-3145-A68B-64A6D153E6D8}" type="presParOf" srcId="{C51AD22E-5B12-974E-BEB1-B7CBCBADD531}" destId="{35B636CA-E2E1-8742-8306-E842CE9D4E6F}" srcOrd="0" destOrd="0" presId="urn:microsoft.com/office/officeart/2005/8/layout/hierarchy4"/>
+    <dgm:cxn modelId="{E6FAF739-2F32-4148-975A-0DD416BAE572}" type="presParOf" srcId="{35B636CA-E2E1-8742-8306-E842CE9D4E6F}" destId="{04FD2D05-4679-574B-BA74-884AB36732F8}" srcOrd="0" destOrd="0" presId="urn:microsoft.com/office/officeart/2005/8/layout/hierarchy4"/>
+    <dgm:cxn modelId="{D5D78AE6-A931-6340-A7F1-2ECFEF32C13E}" type="presParOf" srcId="{35B636CA-E2E1-8742-8306-E842CE9D4E6F}" destId="{B0155461-E35B-724B-ADAA-104BBC32C64F}" srcOrd="1" destOrd="0" presId="urn:microsoft.com/office/officeart/2005/8/layout/hierarchy4"/>
+    <dgm:cxn modelId="{D2C2EE76-784D-0D47-8495-9CACD5C4399B}" type="presParOf" srcId="{35B636CA-E2E1-8742-8306-E842CE9D4E6F}" destId="{6A66DDF1-F688-F34D-B7A8-4423A3C36A08}" srcOrd="2" destOrd="0" presId="urn:microsoft.com/office/officeart/2005/8/layout/hierarchy4"/>
+    <dgm:cxn modelId="{81EE8153-0ACE-1E41-8890-6BDAEA60B7B9}" type="presParOf" srcId="{6A66DDF1-F688-F34D-B7A8-4423A3C36A08}" destId="{F8E09EE9-8E27-2641-8B6C-7C00D8B680AC}" srcOrd="0" destOrd="0" presId="urn:microsoft.com/office/officeart/2005/8/layout/hierarchy4"/>
+    <dgm:cxn modelId="{DFBCAB06-9487-4643-A7E4-CA1A6EA8FEC5}" type="presParOf" srcId="{F8E09EE9-8E27-2641-8B6C-7C00D8B680AC}" destId="{8E79C9F8-4F8F-2E4D-8951-BEE9EF2D5920}" srcOrd="0" destOrd="0" presId="urn:microsoft.com/office/officeart/2005/8/layout/hierarchy4"/>
+    <dgm:cxn modelId="{4ECC556E-937C-3041-BD2F-15A03AE5C265}" type="presParOf" srcId="{F8E09EE9-8E27-2641-8B6C-7C00D8B680AC}" destId="{03661CA9-C366-A64A-9B31-F25420C37150}" srcOrd="1" destOrd="0" presId="urn:microsoft.com/office/officeart/2005/8/layout/hierarchy4"/>
+    <dgm:cxn modelId="{6A68D156-EEBB-2A4A-8E1E-8CE15641606D}" type="presParOf" srcId="{F8E09EE9-8E27-2641-8B6C-7C00D8B680AC}" destId="{07B75C2E-9D54-8647-B9BC-C6A93961838B}" srcOrd="2" destOrd="0" presId="urn:microsoft.com/office/officeart/2005/8/layout/hierarchy4"/>
+    <dgm:cxn modelId="{E6D06562-808C-A140-8E8B-6938D525BB2D}" type="presParOf" srcId="{07B75C2E-9D54-8647-B9BC-C6A93961838B}" destId="{A7B20CAF-9694-CD49-856E-1123A3E174F0}" srcOrd="0" destOrd="0" presId="urn:microsoft.com/office/officeart/2005/8/layout/hierarchy4"/>
+    <dgm:cxn modelId="{121D0E54-1B48-484D-B701-5E47C0930E71}" type="presParOf" srcId="{A7B20CAF-9694-CD49-856E-1123A3E174F0}" destId="{766221BD-99E8-FF4F-B43D-C830E9B52E10}" srcOrd="0" destOrd="0" presId="urn:microsoft.com/office/officeart/2005/8/layout/hierarchy4"/>
+    <dgm:cxn modelId="{36B6456F-AEFC-2649-8406-722741ADE9AC}" type="presParOf" srcId="{A7B20CAF-9694-CD49-856E-1123A3E174F0}" destId="{8E5AABBB-A03E-7C4D-8C42-BA8C569F2374}" srcOrd="1" destOrd="0" presId="urn:microsoft.com/office/officeart/2005/8/layout/hierarchy4"/>
+    <dgm:cxn modelId="{9416427B-F14E-614E-A229-0DAE05605C13}" type="presParOf" srcId="{07B75C2E-9D54-8647-B9BC-C6A93961838B}" destId="{1EB977EB-5131-F14A-B6B6-F82CDFEBE8FE}" srcOrd="1" destOrd="0" presId="urn:microsoft.com/office/officeart/2005/8/layout/hierarchy4"/>
+    <dgm:cxn modelId="{C671A30C-23B3-1B4C-8BA1-C540A0DF6ED7}" type="presParOf" srcId="{07B75C2E-9D54-8647-B9BC-C6A93961838B}" destId="{EB7261C7-2D54-234F-93D7-CDB225438F7B}" srcOrd="2" destOrd="0" presId="urn:microsoft.com/office/officeart/2005/8/layout/hierarchy4"/>
+    <dgm:cxn modelId="{CCC64735-A041-AB46-A2CF-1C8C56B608A1}" type="presParOf" srcId="{EB7261C7-2D54-234F-93D7-CDB225438F7B}" destId="{1ACC2EDA-D36A-964B-A05E-CDEB271868ED}" srcOrd="0" destOrd="0" presId="urn:microsoft.com/office/officeart/2005/8/layout/hierarchy4"/>
+    <dgm:cxn modelId="{A19D5A40-AB3E-F747-8320-E66B23AF0A58}" type="presParOf" srcId="{EB7261C7-2D54-234F-93D7-CDB225438F7B}" destId="{4562B910-B463-7B49-B781-EA62C58CAC61}" srcOrd="1" destOrd="0" presId="urn:microsoft.com/office/officeart/2005/8/layout/hierarchy4"/>
+    <dgm:cxn modelId="{63A9951D-C1D4-0646-9636-9EBA524808AF}" type="presParOf" srcId="{6A66DDF1-F688-F34D-B7A8-4423A3C36A08}" destId="{006AC5EA-F75F-BC4D-874C-C219C5F2EE97}" srcOrd="1" destOrd="0" presId="urn:microsoft.com/office/officeart/2005/8/layout/hierarchy4"/>
+    <dgm:cxn modelId="{4213D67D-03F1-2249-88BA-039BED1ED09F}" type="presParOf" srcId="{6A66DDF1-F688-F34D-B7A8-4423A3C36A08}" destId="{4700C589-30F3-F94E-AA13-1F8F720C1537}" srcOrd="2" destOrd="0" presId="urn:microsoft.com/office/officeart/2005/8/layout/hierarchy4"/>
+    <dgm:cxn modelId="{7F6796B6-32D6-4946-8FEC-467A2F0AF7E8}" type="presParOf" srcId="{4700C589-30F3-F94E-AA13-1F8F720C1537}" destId="{6844226A-1EE2-F04F-9EC4-262D533F9742}" srcOrd="0" destOrd="0" presId="urn:microsoft.com/office/officeart/2005/8/layout/hierarchy4"/>
+    <dgm:cxn modelId="{49A36BBE-2F69-404D-906F-70F1B5982F13}" type="presParOf" srcId="{4700C589-30F3-F94E-AA13-1F8F720C1537}" destId="{19FCFD57-B475-DE44-B53A-25018C04C5C1}" srcOrd="1" destOrd="0" presId="urn:microsoft.com/office/officeart/2005/8/layout/hierarchy4"/>
+    <dgm:cxn modelId="{747F854B-01A2-2749-8E51-499A3D43E53F}" type="presParOf" srcId="{4700C589-30F3-F94E-AA13-1F8F720C1537}" destId="{A86FA687-9882-3C46-8377-6264C1761902}" srcOrd="2" destOrd="0" presId="urn:microsoft.com/office/officeart/2005/8/layout/hierarchy4"/>
+    <dgm:cxn modelId="{4DDAAE22-31EA-8946-BEBC-27F7FF09EEA1}" type="presParOf" srcId="{A86FA687-9882-3C46-8377-6264C1761902}" destId="{AACA37A7-64EA-DB4C-A783-C38797935D4A}" srcOrd="0" destOrd="0" presId="urn:microsoft.com/office/officeart/2005/8/layout/hierarchy4"/>
+    <dgm:cxn modelId="{B755F567-1EAC-7C48-96E0-80880623BCA1}" type="presParOf" srcId="{AACA37A7-64EA-DB4C-A783-C38797935D4A}" destId="{A239A8D4-7A02-0A4A-B757-AF7C76013486}" srcOrd="0" destOrd="0" presId="urn:microsoft.com/office/officeart/2005/8/layout/hierarchy4"/>
+    <dgm:cxn modelId="{04E0A87A-A452-5A47-9CFB-0C73C9BC48A3}" type="presParOf" srcId="{AACA37A7-64EA-DB4C-A783-C38797935D4A}" destId="{66F9E21A-AC28-E94A-BCCB-14198DA03EF0}" srcOrd="1" destOrd="0" presId="urn:microsoft.com/office/officeart/2005/8/layout/hierarchy4"/>
   </dgm:cxnLst>
   <dgm:bg/>
   <dgm:whole/>
